--- a/Документация.docx
+++ b/Документация.docx
@@ -13722,6 +13722,1544 @@
           <w:lang w:val="bg-BG"/>
         </w:rPr>
         <w:t>}</w:t>
+      </w:r>
+    </w:p>
+    <w:p>
+      <w:pPr>
+        <w:pStyle w:val="Normal"/>
+        <w:bidi w:val="0"/>
+        <w:jc w:val="center"/>
+        <w:rPr>
+          <w:sz w:val="28"/>
+          <w:szCs w:val="28"/>
+          <w:lang w:val="bg-BG"/>
+        </w:rPr>
+      </w:pPr>
+      <w:r>
+        <w:rPr>
+          <w:sz w:val="28"/>
+          <w:szCs w:val="28"/>
+          <w:lang w:val="bg-BG"/>
+        </w:rPr>
+      </w:r>
+    </w:p>
+    <w:p>
+      <w:pPr>
+        <w:pStyle w:val="Normal"/>
+        <w:bidi w:val="0"/>
+        <w:jc w:val="center"/>
+        <w:rPr>
+          <w:sz w:val="28"/>
+          <w:szCs w:val="28"/>
+          <w:lang w:val="bg-BG"/>
+        </w:rPr>
+      </w:pPr>
+      <w:r>
+        <w:rPr>
+          <w:sz w:val="28"/>
+          <w:szCs w:val="28"/>
+          <w:lang w:val="bg-BG"/>
+        </w:rPr>
+      </w:r>
+    </w:p>
+    <w:p>
+      <w:pPr>
+        <w:pStyle w:val="Normal"/>
+        <w:bidi w:val="0"/>
+        <w:jc w:val="center"/>
+        <w:rPr>
+          <w:sz w:val="28"/>
+          <w:szCs w:val="28"/>
+          <w:lang w:val="bg-BG"/>
+        </w:rPr>
+      </w:pPr>
+      <w:r>
+        <w:rPr>
+          <w:sz w:val="28"/>
+          <w:szCs w:val="28"/>
+          <w:lang w:val="bg-BG"/>
+        </w:rPr>
+      </w:r>
+    </w:p>
+    <w:p>
+      <w:pPr>
+        <w:pStyle w:val="Normal"/>
+        <w:bidi w:val="0"/>
+        <w:jc w:val="left"/>
+        <w:rPr/>
+      </w:pPr>
+      <w:r>
+        <w:rPr>
+          <w:sz w:val="28"/>
+          <w:szCs w:val="28"/>
+          <w:lang w:val="bg-BG"/>
+        </w:rPr>
+        <w:tab/>
+        <w:t>Файлът „</w:t>
+      </w:r>
+      <w:r>
+        <w:rPr>
+          <w:i/>
+          <w:iCs/>
+          <w:sz w:val="28"/>
+          <w:szCs w:val="28"/>
+          <w:lang w:val="en-US"/>
+        </w:rPr>
+        <w:t>input.js</w:t>
+      </w:r>
+      <w:r>
+        <w:rPr>
+          <w:sz w:val="28"/>
+          <w:szCs w:val="28"/>
+          <w:lang w:val="bg-BG"/>
+        </w:rPr>
+        <w:t xml:space="preserve">“ съдържа функции и променливи, отговорни за получаване на входните данни от играча (управлението от мишката). Променливата </w:t>
+      </w:r>
+      <w:r>
+        <w:rPr>
+          <w:i/>
+          <w:iCs/>
+          <w:sz w:val="28"/>
+          <w:szCs w:val="28"/>
+          <w:lang w:val="en-US"/>
+        </w:rPr>
+        <w:t>mousePos</w:t>
+      </w:r>
+      <w:r>
+        <w:rPr>
+          <w:sz w:val="28"/>
+          <w:szCs w:val="28"/>
+          <w:lang w:val="en-US"/>
+        </w:rPr>
+        <w:t xml:space="preserve"> </w:t>
+      </w:r>
+      <w:r>
+        <w:rPr>
+          <w:sz w:val="28"/>
+          <w:szCs w:val="28"/>
+          <w:lang w:val="bg-BG"/>
+        </w:rPr>
+        <w:t xml:space="preserve">съхранява текущото местоположение на курсора, а </w:t>
+      </w:r>
+      <w:r>
+        <w:rPr>
+          <w:i/>
+          <w:iCs/>
+          <w:sz w:val="28"/>
+          <w:szCs w:val="28"/>
+          <w:lang w:val="en-US"/>
+        </w:rPr>
+        <w:t>isMouseDown</w:t>
+      </w:r>
+      <w:r>
+        <w:rPr>
+          <w:sz w:val="28"/>
+          <w:szCs w:val="28"/>
+          <w:lang w:val="en-US"/>
+        </w:rPr>
+        <w:t xml:space="preserve"> – </w:t>
+      </w:r>
+      <w:r>
+        <w:rPr>
+          <w:sz w:val="28"/>
+          <w:szCs w:val="28"/>
+          <w:lang w:val="bg-BG"/>
+        </w:rPr>
+        <w:t xml:space="preserve">булева стойност, показваща дали е задържан левият бутон на мишката. Тези променливи се актуализират съответно от функциите </w:t>
+      </w:r>
+      <w:r>
+        <w:rPr>
+          <w:i/>
+          <w:iCs/>
+          <w:sz w:val="28"/>
+          <w:szCs w:val="28"/>
+          <w:lang w:val="en-US"/>
+        </w:rPr>
+        <w:t>mouseMove</w:t>
+      </w:r>
+      <w:r>
+        <w:rPr>
+          <w:i/>
+          <w:iCs/>
+          <w:sz w:val="28"/>
+          <w:szCs w:val="28"/>
+          <w:lang w:val="bg-BG"/>
+        </w:rPr>
+        <w:t xml:space="preserve"> </w:t>
+      </w:r>
+      <w:r>
+        <w:rPr>
+          <w:i w:val="false"/>
+          <w:iCs w:val="false"/>
+          <w:sz w:val="28"/>
+          <w:szCs w:val="28"/>
+          <w:lang w:val="bg-BG"/>
+        </w:rPr>
+        <w:t>и</w:t>
+      </w:r>
+      <w:r>
+        <w:rPr>
+          <w:sz w:val="28"/>
+          <w:szCs w:val="28"/>
+          <w:lang w:val="bg-BG"/>
+        </w:rPr>
+        <w:t xml:space="preserve"> </w:t>
+      </w:r>
+      <w:r>
+        <w:rPr>
+          <w:i/>
+          <w:iCs/>
+          <w:sz w:val="28"/>
+          <w:szCs w:val="28"/>
+          <w:lang w:val="en-US"/>
+        </w:rPr>
+        <w:t xml:space="preserve">mouseDown/mouseUp, </w:t>
+      </w:r>
+      <w:r>
+        <w:rPr>
+          <w:i w:val="false"/>
+          <w:iCs w:val="false"/>
+          <w:sz w:val="28"/>
+          <w:szCs w:val="28"/>
+          <w:lang w:val="bg-BG"/>
+        </w:rPr>
+        <w:t xml:space="preserve">които се извикват при настъпване на съответните събития от </w:t>
+      </w:r>
+      <w:r>
+        <w:rPr>
+          <w:i/>
+          <w:iCs/>
+          <w:sz w:val="28"/>
+          <w:szCs w:val="28"/>
+          <w:lang w:val="en-US"/>
+        </w:rPr>
+        <w:t>EventListner</w:t>
+      </w:r>
+      <w:r>
+        <w:rPr>
+          <w:rFonts w:ascii="Consolas" w:hAnsi="Consolas"/>
+          <w:i w:val="false"/>
+          <w:iCs w:val="false"/>
+          <w:sz w:val="21"/>
+          <w:szCs w:val="21"/>
+          <w:lang w:val="bg-BG"/>
+        </w:rPr>
+        <w:t xml:space="preserve">. </w:t>
+      </w:r>
+      <w:r>
+        <w:rPr>
+          <w:rFonts w:ascii="Liberation Serif" w:hAnsi="Liberation Serif"/>
+          <w:i w:val="false"/>
+          <w:iCs w:val="false"/>
+          <w:sz w:val="28"/>
+          <w:szCs w:val="28"/>
+          <w:lang w:val="bg-BG"/>
+        </w:rPr>
+        <w:t xml:space="preserve">Функцията </w:t>
+      </w:r>
+      <w:r>
+        <w:rPr>
+          <w:rFonts w:ascii="Liberation Serif" w:hAnsi="Liberation Serif"/>
+          <w:i/>
+          <w:iCs/>
+          <w:sz w:val="28"/>
+          <w:szCs w:val="28"/>
+          <w:lang w:val="en-US"/>
+        </w:rPr>
+        <w:t xml:space="preserve">mouseUp </w:t>
+      </w:r>
+      <w:r>
+        <w:rPr>
+          <w:rFonts w:ascii="Liberation Serif" w:hAnsi="Liberation Serif"/>
+          <w:i w:val="false"/>
+          <w:iCs w:val="false"/>
+          <w:sz w:val="28"/>
+          <w:szCs w:val="28"/>
+          <w:lang w:val="bg-BG"/>
+        </w:rPr>
+        <w:t>е допълнително отговорна за извършване на подскоци. Тя създава вектор с начало – центъра на екрана и край – местоположението на мишката. Вектора се преобразува, така че дължината му да е пропорционално равна на силата на подскока. Той се прибавя към вектора на скоростта на героя, който е (0,0) тъй като подскок може да се извърши само ако героя не се движи.</w:t>
+      </w:r>
+    </w:p>
+    <w:p>
+      <w:pPr>
+        <w:pStyle w:val="Normal"/>
+        <w:bidi w:val="0"/>
+        <w:jc w:val="center"/>
+        <w:rPr>
+          <w:sz w:val="28"/>
+          <w:szCs w:val="28"/>
+          <w:lang w:val="bg-BG"/>
+        </w:rPr>
+      </w:pPr>
+      <w:r>
+        <w:rPr>
+          <w:sz w:val="28"/>
+          <w:szCs w:val="28"/>
+          <w:lang w:val="bg-BG"/>
+        </w:rPr>
+      </w:r>
+    </w:p>
+    <w:p>
+      <w:pPr>
+        <w:pStyle w:val="Normal"/>
+        <w:bidi w:val="0"/>
+        <w:jc w:val="left"/>
+        <w:rPr>
+          <w:rFonts w:ascii="Liberation Serif" w:hAnsi="Liberation Serif"/>
+          <w:sz w:val="28"/>
+          <w:szCs w:val="28"/>
+          <w:lang w:val="bg-BG"/>
+        </w:rPr>
+      </w:pPr>
+      <w:r>
+        <w:rPr>
+          <w:rFonts w:ascii="Liberation Serif" w:hAnsi="Liberation Serif"/>
+          <w:sz w:val="28"/>
+          <w:szCs w:val="28"/>
+          <w:lang w:val="bg-BG"/>
+        </w:rPr>
+      </w:r>
+    </w:p>
+    <w:p>
+      <w:pPr>
+        <w:pStyle w:val="Normal"/>
+        <w:bidi w:val="0"/>
+        <w:jc w:val="center"/>
+        <w:rPr>
+          <w:sz w:val="28"/>
+          <w:szCs w:val="28"/>
+          <w:lang w:val="bg-BG"/>
+        </w:rPr>
+      </w:pPr>
+      <w:r>
+        <w:rPr>
+          <w:sz w:val="28"/>
+          <w:szCs w:val="28"/>
+          <w:lang w:val="bg-BG"/>
+        </w:rPr>
+      </w:r>
+    </w:p>
+    <w:p>
+      <w:pPr>
+        <w:pStyle w:val="Normal"/>
+        <w:bidi w:val="0"/>
+        <w:jc w:val="left"/>
+        <w:rPr>
+          <w:rFonts w:ascii="Consolas" w:hAnsi="Consolas"/>
+          <w:sz w:val="21"/>
+          <w:szCs w:val="21"/>
+          <w:lang w:val="bg-BG"/>
+        </w:rPr>
+      </w:pPr>
+      <w:r>
+        <w:rPr>
+          <w:rFonts w:ascii="Consolas" w:hAnsi="Consolas"/>
+          <w:sz w:val="21"/>
+          <w:szCs w:val="21"/>
+          <w:lang w:val="bg-BG"/>
+        </w:rPr>
+        <w:t>let mousePos = new Vector(0,0);</w:t>
+      </w:r>
+    </w:p>
+    <w:p>
+      <w:pPr>
+        <w:pStyle w:val="Normal"/>
+        <w:bidi w:val="0"/>
+        <w:jc w:val="left"/>
+        <w:rPr>
+          <w:rFonts w:ascii="Consolas" w:hAnsi="Consolas"/>
+          <w:sz w:val="21"/>
+          <w:szCs w:val="21"/>
+          <w:lang w:val="bg-BG"/>
+        </w:rPr>
+      </w:pPr>
+      <w:r>
+        <w:rPr>
+          <w:rFonts w:ascii="Consolas" w:hAnsi="Consolas"/>
+          <w:sz w:val="21"/>
+          <w:szCs w:val="21"/>
+          <w:lang w:val="bg-BG"/>
+        </w:rPr>
+        <w:t>let isMouseDown = false;</w:t>
+      </w:r>
+    </w:p>
+    <w:p>
+      <w:pPr>
+        <w:pStyle w:val="Normal"/>
+        <w:bidi w:val="0"/>
+        <w:jc w:val="left"/>
+        <w:rPr>
+          <w:rFonts w:ascii="Consolas" w:hAnsi="Consolas"/>
+          <w:sz w:val="21"/>
+          <w:szCs w:val="21"/>
+          <w:lang w:val="bg-BG"/>
+        </w:rPr>
+      </w:pPr>
+      <w:r>
+        <w:rPr>
+          <w:rFonts w:ascii="Consolas" w:hAnsi="Consolas"/>
+          <w:sz w:val="21"/>
+          <w:szCs w:val="21"/>
+          <w:lang w:val="bg-BG"/>
+        </w:rPr>
+      </w:r>
+    </w:p>
+    <w:p>
+      <w:pPr>
+        <w:pStyle w:val="Normal"/>
+        <w:bidi w:val="0"/>
+        <w:jc w:val="left"/>
+        <w:rPr>
+          <w:rFonts w:ascii="Consolas" w:hAnsi="Consolas"/>
+          <w:sz w:val="21"/>
+          <w:szCs w:val="21"/>
+          <w:lang w:val="bg-BG"/>
+        </w:rPr>
+      </w:pPr>
+      <w:r>
+        <w:rPr>
+          <w:rFonts w:ascii="Consolas" w:hAnsi="Consolas"/>
+          <w:sz w:val="21"/>
+          <w:szCs w:val="21"/>
+          <w:lang w:val="bg-BG"/>
+        </w:rPr>
+        <w:t>function mouseMove(event){</w:t>
+      </w:r>
+    </w:p>
+    <w:p>
+      <w:pPr>
+        <w:pStyle w:val="Normal"/>
+        <w:bidi w:val="0"/>
+        <w:jc w:val="left"/>
+        <w:rPr>
+          <w:rFonts w:ascii="Consolas" w:hAnsi="Consolas"/>
+          <w:sz w:val="21"/>
+          <w:szCs w:val="21"/>
+          <w:lang w:val="bg-BG"/>
+        </w:rPr>
+      </w:pPr>
+      <w:r>
+        <w:rPr>
+          <w:rFonts w:ascii="Consolas" w:hAnsi="Consolas"/>
+          <w:sz w:val="21"/>
+          <w:szCs w:val="21"/>
+          <w:lang w:val="bg-BG"/>
+        </w:rPr>
+        <w:t xml:space="preserve">    </w:t>
+      </w:r>
+      <w:r>
+        <w:rPr>
+          <w:rFonts w:ascii="Consolas" w:hAnsi="Consolas"/>
+          <w:sz w:val="21"/>
+          <w:szCs w:val="21"/>
+          <w:lang w:val="bg-BG"/>
+        </w:rPr>
+        <w:t>mousePos.x = event.clientX;</w:t>
+      </w:r>
+    </w:p>
+    <w:p>
+      <w:pPr>
+        <w:pStyle w:val="Normal"/>
+        <w:bidi w:val="0"/>
+        <w:jc w:val="left"/>
+        <w:rPr>
+          <w:rFonts w:ascii="Consolas" w:hAnsi="Consolas"/>
+          <w:sz w:val="21"/>
+          <w:szCs w:val="21"/>
+          <w:lang w:val="bg-BG"/>
+        </w:rPr>
+      </w:pPr>
+      <w:r>
+        <w:rPr>
+          <w:rFonts w:ascii="Consolas" w:hAnsi="Consolas"/>
+          <w:sz w:val="21"/>
+          <w:szCs w:val="21"/>
+          <w:lang w:val="bg-BG"/>
+        </w:rPr>
+        <w:t xml:space="preserve">    </w:t>
+      </w:r>
+      <w:r>
+        <w:rPr>
+          <w:rFonts w:ascii="Consolas" w:hAnsi="Consolas"/>
+          <w:sz w:val="21"/>
+          <w:szCs w:val="21"/>
+          <w:lang w:val="bg-BG"/>
+        </w:rPr>
+        <w:t>mousePos.y = event.clientY;</w:t>
+      </w:r>
+    </w:p>
+    <w:p>
+      <w:pPr>
+        <w:pStyle w:val="Normal"/>
+        <w:bidi w:val="0"/>
+        <w:jc w:val="left"/>
+        <w:rPr>
+          <w:rFonts w:ascii="Consolas" w:hAnsi="Consolas"/>
+          <w:sz w:val="21"/>
+          <w:szCs w:val="21"/>
+          <w:lang w:val="bg-BG"/>
+        </w:rPr>
+      </w:pPr>
+      <w:r>
+        <w:rPr>
+          <w:rFonts w:ascii="Consolas" w:hAnsi="Consolas"/>
+          <w:sz w:val="21"/>
+          <w:szCs w:val="21"/>
+          <w:lang w:val="bg-BG"/>
+        </w:rPr>
+        <w:t xml:space="preserve">    </w:t>
+      </w:r>
+      <w:r>
+        <w:rPr>
+          <w:rFonts w:ascii="Consolas" w:hAnsi="Consolas"/>
+          <w:sz w:val="21"/>
+          <w:szCs w:val="21"/>
+          <w:lang w:val="bg-BG"/>
+        </w:rPr>
+        <w:t>//console.log("mouse move:", mousePos);</w:t>
+      </w:r>
+    </w:p>
+    <w:p>
+      <w:pPr>
+        <w:pStyle w:val="Normal"/>
+        <w:bidi w:val="0"/>
+        <w:jc w:val="left"/>
+        <w:rPr>
+          <w:rFonts w:ascii="Consolas" w:hAnsi="Consolas"/>
+          <w:sz w:val="21"/>
+          <w:szCs w:val="21"/>
+          <w:lang w:val="bg-BG"/>
+        </w:rPr>
+      </w:pPr>
+      <w:r>
+        <w:rPr>
+          <w:rFonts w:ascii="Consolas" w:hAnsi="Consolas"/>
+          <w:sz w:val="21"/>
+          <w:szCs w:val="21"/>
+          <w:lang w:val="bg-BG"/>
+        </w:rPr>
+        <w:t>}</w:t>
+      </w:r>
+    </w:p>
+    <w:p>
+      <w:pPr>
+        <w:pStyle w:val="Normal"/>
+        <w:bidi w:val="0"/>
+        <w:jc w:val="left"/>
+        <w:rPr>
+          <w:rFonts w:ascii="Consolas" w:hAnsi="Consolas"/>
+          <w:sz w:val="21"/>
+          <w:szCs w:val="21"/>
+          <w:lang w:val="bg-BG"/>
+        </w:rPr>
+      </w:pPr>
+      <w:r>
+        <w:rPr>
+          <w:rFonts w:ascii="Consolas" w:hAnsi="Consolas"/>
+          <w:sz w:val="21"/>
+          <w:szCs w:val="21"/>
+          <w:lang w:val="bg-BG"/>
+        </w:rPr>
+      </w:r>
+    </w:p>
+    <w:p>
+      <w:pPr>
+        <w:pStyle w:val="Normal"/>
+        <w:bidi w:val="0"/>
+        <w:jc w:val="left"/>
+        <w:rPr>
+          <w:rFonts w:ascii="Consolas" w:hAnsi="Consolas"/>
+          <w:sz w:val="21"/>
+          <w:szCs w:val="21"/>
+          <w:lang w:val="bg-BG"/>
+        </w:rPr>
+      </w:pPr>
+      <w:r>
+        <w:rPr>
+          <w:rFonts w:ascii="Consolas" w:hAnsi="Consolas"/>
+          <w:sz w:val="21"/>
+          <w:szCs w:val="21"/>
+          <w:lang w:val="bg-BG"/>
+        </w:rPr>
+        <w:t>function mouseDown(){</w:t>
+      </w:r>
+    </w:p>
+    <w:p>
+      <w:pPr>
+        <w:pStyle w:val="Normal"/>
+        <w:bidi w:val="0"/>
+        <w:jc w:val="left"/>
+        <w:rPr>
+          <w:rFonts w:ascii="Consolas" w:hAnsi="Consolas"/>
+          <w:sz w:val="21"/>
+          <w:szCs w:val="21"/>
+          <w:lang w:val="bg-BG"/>
+        </w:rPr>
+      </w:pPr>
+      <w:r>
+        <w:rPr>
+          <w:rFonts w:ascii="Consolas" w:hAnsi="Consolas"/>
+          <w:sz w:val="21"/>
+          <w:szCs w:val="21"/>
+          <w:lang w:val="bg-BG"/>
+        </w:rPr>
+        <w:t xml:space="preserve">    </w:t>
+      </w:r>
+      <w:r>
+        <w:rPr>
+          <w:rFonts w:ascii="Consolas" w:hAnsi="Consolas"/>
+          <w:sz w:val="21"/>
+          <w:szCs w:val="21"/>
+          <w:lang w:val="bg-BG"/>
+        </w:rPr>
+        <w:t>isMouseDown = true;</w:t>
+      </w:r>
+    </w:p>
+    <w:p>
+      <w:pPr>
+        <w:pStyle w:val="Normal"/>
+        <w:bidi w:val="0"/>
+        <w:jc w:val="left"/>
+        <w:rPr>
+          <w:rFonts w:ascii="Consolas" w:hAnsi="Consolas"/>
+          <w:sz w:val="21"/>
+          <w:szCs w:val="21"/>
+          <w:lang w:val="bg-BG"/>
+        </w:rPr>
+      </w:pPr>
+      <w:r>
+        <w:rPr>
+          <w:rFonts w:ascii="Consolas" w:hAnsi="Consolas"/>
+          <w:sz w:val="21"/>
+          <w:szCs w:val="21"/>
+          <w:lang w:val="bg-BG"/>
+        </w:rPr>
+        <w:t>}</w:t>
+      </w:r>
+    </w:p>
+    <w:p>
+      <w:pPr>
+        <w:pStyle w:val="Normal"/>
+        <w:bidi w:val="0"/>
+        <w:jc w:val="left"/>
+        <w:rPr>
+          <w:rFonts w:ascii="Consolas" w:hAnsi="Consolas"/>
+          <w:sz w:val="21"/>
+          <w:szCs w:val="21"/>
+          <w:lang w:val="bg-BG"/>
+        </w:rPr>
+      </w:pPr>
+      <w:r>
+        <w:rPr>
+          <w:rFonts w:ascii="Consolas" w:hAnsi="Consolas"/>
+          <w:sz w:val="21"/>
+          <w:szCs w:val="21"/>
+          <w:lang w:val="bg-BG"/>
+        </w:rPr>
+      </w:r>
+    </w:p>
+    <w:p>
+      <w:pPr>
+        <w:pStyle w:val="Normal"/>
+        <w:bidi w:val="0"/>
+        <w:jc w:val="left"/>
+        <w:rPr>
+          <w:rFonts w:ascii="Consolas" w:hAnsi="Consolas"/>
+          <w:sz w:val="21"/>
+          <w:szCs w:val="21"/>
+          <w:lang w:val="bg-BG"/>
+        </w:rPr>
+      </w:pPr>
+      <w:r>
+        <w:rPr>
+          <w:rFonts w:ascii="Consolas" w:hAnsi="Consolas"/>
+          <w:sz w:val="21"/>
+          <w:szCs w:val="21"/>
+          <w:lang w:val="bg-BG"/>
+        </w:rPr>
+        <w:t>function mouseUp(){</w:t>
+      </w:r>
+    </w:p>
+    <w:p>
+      <w:pPr>
+        <w:pStyle w:val="Normal"/>
+        <w:bidi w:val="0"/>
+        <w:jc w:val="left"/>
+        <w:rPr>
+          <w:rFonts w:ascii="Consolas" w:hAnsi="Consolas"/>
+          <w:sz w:val="21"/>
+          <w:szCs w:val="21"/>
+          <w:lang w:val="bg-BG"/>
+        </w:rPr>
+      </w:pPr>
+      <w:r>
+        <w:rPr>
+          <w:rFonts w:ascii="Consolas" w:hAnsi="Consolas"/>
+          <w:sz w:val="21"/>
+          <w:szCs w:val="21"/>
+          <w:lang w:val="bg-BG"/>
+        </w:rPr>
+        <w:t xml:space="preserve">    </w:t>
+      </w:r>
+      <w:r>
+        <w:rPr>
+          <w:rFonts w:ascii="Consolas" w:hAnsi="Consolas"/>
+          <w:sz w:val="21"/>
+          <w:szCs w:val="21"/>
+          <w:lang w:val="bg-BG"/>
+        </w:rPr>
+        <w:t>isMouseDown = false;</w:t>
+      </w:r>
+    </w:p>
+    <w:p>
+      <w:pPr>
+        <w:pStyle w:val="Normal"/>
+        <w:bidi w:val="0"/>
+        <w:jc w:val="left"/>
+        <w:rPr>
+          <w:rFonts w:ascii="Consolas" w:hAnsi="Consolas"/>
+          <w:sz w:val="21"/>
+          <w:szCs w:val="21"/>
+          <w:lang w:val="bg-BG"/>
+        </w:rPr>
+      </w:pPr>
+      <w:r>
+        <w:rPr>
+          <w:rFonts w:ascii="Consolas" w:hAnsi="Consolas"/>
+          <w:sz w:val="21"/>
+          <w:szCs w:val="21"/>
+          <w:lang w:val="bg-BG"/>
+        </w:rPr>
+        <w:t xml:space="preserve">    </w:t>
+      </w:r>
+      <w:r>
+        <w:rPr>
+          <w:rFonts w:ascii="Consolas" w:hAnsi="Consolas"/>
+          <w:sz w:val="21"/>
+          <w:szCs w:val="21"/>
+          <w:lang w:val="bg-BG"/>
+        </w:rPr>
+        <w:t>if(!player.falling){</w:t>
+      </w:r>
+    </w:p>
+    <w:p>
+      <w:pPr>
+        <w:pStyle w:val="Normal"/>
+        <w:bidi w:val="0"/>
+        <w:jc w:val="left"/>
+        <w:rPr>
+          <w:rFonts w:ascii="Consolas" w:hAnsi="Consolas"/>
+          <w:sz w:val="21"/>
+          <w:szCs w:val="21"/>
+          <w:lang w:val="bg-BG"/>
+        </w:rPr>
+      </w:pPr>
+      <w:r>
+        <w:rPr>
+          <w:rFonts w:ascii="Consolas" w:hAnsi="Consolas"/>
+          <w:sz w:val="21"/>
+          <w:szCs w:val="21"/>
+          <w:lang w:val="bg-BG"/>
+        </w:rPr>
+        <w:t xml:space="preserve">        </w:t>
+      </w:r>
+      <w:r>
+        <w:rPr>
+          <w:rFonts w:ascii="Consolas" w:hAnsi="Consolas"/>
+          <w:sz w:val="21"/>
+          <w:szCs w:val="21"/>
+          <w:lang w:val="bg-BG"/>
+        </w:rPr>
+        <w:t>const direction = new Vector(mousePos.x - document.getElementById('canvas').width/2 , mousePos.y - document.getElementById('canvas').height/2);</w:t>
+      </w:r>
+    </w:p>
+    <w:p>
+      <w:pPr>
+        <w:pStyle w:val="Normal"/>
+        <w:bidi w:val="0"/>
+        <w:jc w:val="left"/>
+        <w:rPr>
+          <w:rFonts w:ascii="Consolas" w:hAnsi="Consolas"/>
+          <w:sz w:val="21"/>
+          <w:szCs w:val="21"/>
+          <w:lang w:val="bg-BG"/>
+        </w:rPr>
+      </w:pPr>
+      <w:r>
+        <w:rPr>
+          <w:rFonts w:ascii="Consolas" w:hAnsi="Consolas"/>
+          <w:sz w:val="21"/>
+          <w:szCs w:val="21"/>
+          <w:lang w:val="bg-BG"/>
+        </w:rPr>
+        <w:t xml:space="preserve">        </w:t>
+      </w:r>
+      <w:r>
+        <w:rPr>
+          <w:rFonts w:ascii="Consolas" w:hAnsi="Consolas"/>
+          <w:sz w:val="21"/>
+          <w:szCs w:val="21"/>
+          <w:lang w:val="bg-BG"/>
+        </w:rPr>
+        <w:t>console.log("jump:", direction);</w:t>
+      </w:r>
+    </w:p>
+    <w:p>
+      <w:pPr>
+        <w:pStyle w:val="Normal"/>
+        <w:bidi w:val="0"/>
+        <w:jc w:val="left"/>
+        <w:rPr>
+          <w:rFonts w:ascii="Consolas" w:hAnsi="Consolas"/>
+          <w:sz w:val="21"/>
+          <w:szCs w:val="21"/>
+          <w:lang w:val="bg-BG"/>
+        </w:rPr>
+      </w:pPr>
+      <w:r>
+        <w:rPr>
+          <w:rFonts w:ascii="Consolas" w:hAnsi="Consolas"/>
+          <w:sz w:val="21"/>
+          <w:szCs w:val="21"/>
+          <w:lang w:val="bg-BG"/>
+        </w:rPr>
+        <w:t xml:space="preserve">        </w:t>
+      </w:r>
+      <w:r>
+        <w:rPr>
+          <w:rFonts w:ascii="Consolas" w:hAnsi="Consolas"/>
+          <w:sz w:val="21"/>
+          <w:szCs w:val="21"/>
+          <w:lang w:val="bg-BG"/>
+        </w:rPr>
+        <w:t>normaliseVector(direction, Player.MAX_JUMP*player.jump);</w:t>
+      </w:r>
+    </w:p>
+    <w:p>
+      <w:pPr>
+        <w:pStyle w:val="Normal"/>
+        <w:bidi w:val="0"/>
+        <w:jc w:val="left"/>
+        <w:rPr>
+          <w:rFonts w:ascii="Consolas" w:hAnsi="Consolas"/>
+          <w:sz w:val="21"/>
+          <w:szCs w:val="21"/>
+          <w:lang w:val="bg-BG"/>
+        </w:rPr>
+      </w:pPr>
+      <w:r>
+        <w:rPr>
+          <w:rFonts w:ascii="Consolas" w:hAnsi="Consolas"/>
+          <w:sz w:val="21"/>
+          <w:szCs w:val="21"/>
+          <w:lang w:val="bg-BG"/>
+        </w:rPr>
+        <w:t xml:space="preserve">        </w:t>
+      </w:r>
+      <w:r>
+        <w:rPr>
+          <w:rFonts w:ascii="Consolas" w:hAnsi="Consolas"/>
+          <w:sz w:val="21"/>
+          <w:szCs w:val="21"/>
+          <w:lang w:val="bg-BG"/>
+        </w:rPr>
+        <w:t>player.falling = true;</w:t>
+      </w:r>
+    </w:p>
+    <w:p>
+      <w:pPr>
+        <w:pStyle w:val="Normal"/>
+        <w:bidi w:val="0"/>
+        <w:jc w:val="left"/>
+        <w:rPr>
+          <w:rFonts w:ascii="Consolas" w:hAnsi="Consolas"/>
+          <w:sz w:val="21"/>
+          <w:szCs w:val="21"/>
+          <w:lang w:val="bg-BG"/>
+        </w:rPr>
+      </w:pPr>
+      <w:r>
+        <w:rPr>
+          <w:rFonts w:ascii="Consolas" w:hAnsi="Consolas"/>
+          <w:sz w:val="21"/>
+          <w:szCs w:val="21"/>
+          <w:lang w:val="bg-BG"/>
+        </w:rPr>
+        <w:t xml:space="preserve">        </w:t>
+      </w:r>
+      <w:r>
+        <w:rPr>
+          <w:rFonts w:ascii="Consolas" w:hAnsi="Consolas"/>
+          <w:sz w:val="21"/>
+          <w:szCs w:val="21"/>
+          <w:lang w:val="bg-BG"/>
+        </w:rPr>
+        <w:t>player.velocity.add(direction.x, direction.y);</w:t>
+      </w:r>
+    </w:p>
+    <w:p>
+      <w:pPr>
+        <w:pStyle w:val="Normal"/>
+        <w:bidi w:val="0"/>
+        <w:jc w:val="left"/>
+        <w:rPr>
+          <w:rFonts w:ascii="Consolas" w:hAnsi="Consolas"/>
+          <w:sz w:val="21"/>
+          <w:szCs w:val="21"/>
+          <w:lang w:val="bg-BG"/>
+        </w:rPr>
+      </w:pPr>
+      <w:r>
+        <w:rPr>
+          <w:rFonts w:ascii="Consolas" w:hAnsi="Consolas"/>
+          <w:sz w:val="21"/>
+          <w:szCs w:val="21"/>
+          <w:lang w:val="bg-BG"/>
+        </w:rPr>
+        <w:t xml:space="preserve">        </w:t>
+      </w:r>
+      <w:r>
+        <w:rPr>
+          <w:rFonts w:ascii="Consolas" w:hAnsi="Consolas"/>
+          <w:sz w:val="21"/>
+          <w:szCs w:val="21"/>
+          <w:lang w:val="bg-BG"/>
+        </w:rPr>
+        <w:t>player.jump = 0;</w:t>
+      </w:r>
+    </w:p>
+    <w:p>
+      <w:pPr>
+        <w:pStyle w:val="Normal"/>
+        <w:bidi w:val="0"/>
+        <w:jc w:val="left"/>
+        <w:rPr>
+          <w:rFonts w:ascii="Consolas" w:hAnsi="Consolas"/>
+          <w:sz w:val="21"/>
+          <w:szCs w:val="21"/>
+          <w:lang w:val="bg-BG"/>
+        </w:rPr>
+      </w:pPr>
+      <w:r>
+        <w:rPr>
+          <w:rFonts w:ascii="Consolas" w:hAnsi="Consolas"/>
+          <w:sz w:val="21"/>
+          <w:szCs w:val="21"/>
+          <w:lang w:val="bg-BG"/>
+        </w:rPr>
+        <w:t xml:space="preserve">    </w:t>
+      </w:r>
+      <w:r>
+        <w:rPr>
+          <w:rFonts w:ascii="Consolas" w:hAnsi="Consolas"/>
+          <w:sz w:val="21"/>
+          <w:szCs w:val="21"/>
+          <w:lang w:val="bg-BG"/>
+        </w:rPr>
+        <w:t>}</w:t>
+      </w:r>
+    </w:p>
+    <w:p>
+      <w:pPr>
+        <w:pStyle w:val="Normal"/>
+        <w:bidi w:val="0"/>
+        <w:jc w:val="left"/>
+        <w:rPr>
+          <w:rFonts w:ascii="Consolas" w:hAnsi="Consolas"/>
+          <w:sz w:val="21"/>
+          <w:szCs w:val="21"/>
+          <w:lang w:val="bg-BG"/>
+        </w:rPr>
+      </w:pPr>
+      <w:r>
+        <w:rPr>
+          <w:rFonts w:ascii="Consolas" w:hAnsi="Consolas"/>
+          <w:sz w:val="21"/>
+          <w:szCs w:val="21"/>
+          <w:lang w:val="bg-BG"/>
+        </w:rPr>
+        <w:t>}</w:t>
+      </w:r>
+    </w:p>
+    <w:p>
+      <w:pPr>
+        <w:pStyle w:val="Normal"/>
+        <w:bidi w:val="0"/>
+        <w:jc w:val="left"/>
+        <w:rPr>
+          <w:rFonts w:ascii="Consolas" w:hAnsi="Consolas"/>
+          <w:sz w:val="21"/>
+          <w:szCs w:val="21"/>
+          <w:lang w:val="bg-BG"/>
+        </w:rPr>
+      </w:pPr>
+      <w:r>
+        <w:rPr>
+          <w:rFonts w:ascii="Consolas" w:hAnsi="Consolas"/>
+          <w:sz w:val="21"/>
+          <w:szCs w:val="21"/>
+          <w:lang w:val="bg-BG"/>
+        </w:rPr>
+      </w:r>
+    </w:p>
+    <w:p>
+      <w:pPr>
+        <w:pStyle w:val="Normal"/>
+        <w:bidi w:val="0"/>
+        <w:jc w:val="left"/>
+        <w:rPr>
+          <w:rFonts w:ascii="Consolas" w:hAnsi="Consolas"/>
+          <w:sz w:val="21"/>
+          <w:szCs w:val="21"/>
+          <w:lang w:val="bg-BG"/>
+        </w:rPr>
+      </w:pPr>
+      <w:r>
+        <w:rPr>
+          <w:rFonts w:ascii="Consolas" w:hAnsi="Consolas"/>
+          <w:sz w:val="21"/>
+          <w:szCs w:val="21"/>
+          <w:lang w:val="bg-BG"/>
+        </w:rPr>
+        <w:t>document.getElementById('canvas').addEventListener('mousemove', (event) =&gt; mouseMove(event));</w:t>
+      </w:r>
+    </w:p>
+    <w:p>
+      <w:pPr>
+        <w:pStyle w:val="Normal"/>
+        <w:bidi w:val="0"/>
+        <w:jc w:val="left"/>
+        <w:rPr>
+          <w:rFonts w:ascii="Consolas" w:hAnsi="Consolas"/>
+          <w:sz w:val="21"/>
+          <w:szCs w:val="21"/>
+          <w:lang w:val="bg-BG"/>
+        </w:rPr>
+      </w:pPr>
+      <w:r>
+        <w:rPr>
+          <w:rFonts w:ascii="Consolas" w:hAnsi="Consolas"/>
+          <w:sz w:val="21"/>
+          <w:szCs w:val="21"/>
+          <w:lang w:val="bg-BG"/>
+        </w:rPr>
+        <w:t>document.getElementById('canvas').addEventListener('mousedown', (event) =&gt; mouseDown());</w:t>
+      </w:r>
+    </w:p>
+    <w:p>
+      <w:pPr>
+        <w:pStyle w:val="Normal"/>
+        <w:bidi w:val="0"/>
+        <w:jc w:val="left"/>
+        <w:rPr>
+          <w:rFonts w:ascii="Consolas" w:hAnsi="Consolas"/>
+          <w:sz w:val="21"/>
+          <w:szCs w:val="21"/>
+          <w:lang w:val="bg-BG"/>
+        </w:rPr>
+      </w:pPr>
+      <w:r>
+        <w:rPr>
+          <w:rFonts w:ascii="Consolas" w:hAnsi="Consolas"/>
+          <w:sz w:val="21"/>
+          <w:szCs w:val="21"/>
+          <w:lang w:val="bg-BG"/>
+        </w:rPr>
+        <w:t>document.getElementById('canvas').addEventListener('mouseup', (event) =&gt; mouseUp());</w:t>
+      </w:r>
+    </w:p>
+    <w:p>
+      <w:pPr>
+        <w:pStyle w:val="Normal"/>
+        <w:bidi w:val="0"/>
+        <w:jc w:val="left"/>
+        <w:rPr>
+          <w:sz w:val="28"/>
+          <w:szCs w:val="28"/>
+          <w:lang w:val="bg-BG"/>
+        </w:rPr>
+      </w:pPr>
+      <w:r>
+        <w:rPr>
+          <w:sz w:val="28"/>
+          <w:szCs w:val="28"/>
+          <w:lang w:val="bg-BG"/>
+        </w:rPr>
+      </w:r>
+    </w:p>
+    <w:p>
+      <w:pPr>
+        <w:pStyle w:val="Normal"/>
+        <w:bidi w:val="0"/>
+        <w:jc w:val="center"/>
+        <w:rPr>
+          <w:sz w:val="28"/>
+          <w:szCs w:val="28"/>
+          <w:lang w:val="bg-BG"/>
+        </w:rPr>
+      </w:pPr>
+      <w:r>
+        <w:rPr>
+          <w:sz w:val="28"/>
+          <w:szCs w:val="28"/>
+          <w:lang w:val="bg-BG"/>
+        </w:rPr>
+      </w:r>
+    </w:p>
+    <w:p>
+      <w:pPr>
+        <w:pStyle w:val="Normal"/>
+        <w:bidi w:val="0"/>
+        <w:jc w:val="center"/>
+        <w:rPr>
+          <w:sz w:val="28"/>
+          <w:szCs w:val="28"/>
+          <w:lang w:val="bg-BG"/>
+        </w:rPr>
+      </w:pPr>
+      <w:r>
+        <w:rPr>
+          <w:sz w:val="28"/>
+          <w:szCs w:val="28"/>
+          <w:lang w:val="bg-BG"/>
+        </w:rPr>
+      </w:r>
+    </w:p>
+    <w:p>
+      <w:pPr>
+        <w:pStyle w:val="Normal"/>
+        <w:bidi w:val="0"/>
+        <w:jc w:val="center"/>
+        <w:rPr>
+          <w:sz w:val="28"/>
+          <w:szCs w:val="28"/>
+          <w:lang w:val="bg-BG"/>
+        </w:rPr>
+      </w:pPr>
+      <w:r>
+        <w:rPr>
+          <w:sz w:val="28"/>
+          <w:szCs w:val="28"/>
+          <w:lang w:val="bg-BG"/>
+        </w:rPr>
+      </w:r>
+    </w:p>
+    <w:p>
+      <w:pPr>
+        <w:pStyle w:val="Normal"/>
+        <w:bidi w:val="0"/>
+        <w:jc w:val="center"/>
+        <w:rPr>
+          <w:sz w:val="28"/>
+          <w:szCs w:val="28"/>
+          <w:lang w:val="bg-BG"/>
+        </w:rPr>
+      </w:pPr>
+      <w:r>
+        <w:rPr>
+          <w:sz w:val="28"/>
+          <w:szCs w:val="28"/>
+          <w:lang w:val="bg-BG"/>
+        </w:rPr>
+      </w:r>
+    </w:p>
+    <w:p>
+      <w:pPr>
+        <w:pStyle w:val="Normal"/>
+        <w:bidi w:val="0"/>
+        <w:jc w:val="center"/>
+        <w:rPr>
+          <w:sz w:val="28"/>
+          <w:szCs w:val="28"/>
+          <w:lang w:val="bg-BG"/>
+        </w:rPr>
+      </w:pPr>
+      <w:r>
+        <w:rPr>
+          <w:sz w:val="28"/>
+          <w:szCs w:val="28"/>
+          <w:lang w:val="bg-BG"/>
+        </w:rPr>
+      </w:r>
+    </w:p>
+    <w:p>
+      <w:pPr>
+        <w:pStyle w:val="Normal"/>
+        <w:bidi w:val="0"/>
+        <w:jc w:val="center"/>
+        <w:rPr>
+          <w:sz w:val="28"/>
+          <w:szCs w:val="28"/>
+          <w:lang w:val="bg-BG"/>
+        </w:rPr>
+      </w:pPr>
+      <w:r>
+        <w:rPr>
+          <w:sz w:val="28"/>
+          <w:szCs w:val="28"/>
+          <w:lang w:val="bg-BG"/>
+        </w:rPr>
+      </w:r>
+    </w:p>
+    <w:p>
+      <w:pPr>
+        <w:pStyle w:val="Normal"/>
+        <w:bidi w:val="0"/>
+        <w:jc w:val="center"/>
+        <w:rPr>
+          <w:sz w:val="28"/>
+          <w:szCs w:val="28"/>
+          <w:lang w:val="bg-BG"/>
+        </w:rPr>
+      </w:pPr>
+      <w:r>
+        <w:rPr>
+          <w:sz w:val="28"/>
+          <w:szCs w:val="28"/>
+          <w:lang w:val="bg-BG"/>
+        </w:rPr>
+      </w:r>
+    </w:p>
+    <w:p>
+      <w:pPr>
+        <w:pStyle w:val="Normal"/>
+        <w:bidi w:val="0"/>
+        <w:jc w:val="center"/>
+        <w:rPr>
+          <w:sz w:val="28"/>
+          <w:szCs w:val="28"/>
+          <w:lang w:val="bg-BG"/>
+        </w:rPr>
+      </w:pPr>
+      <w:r>
+        <w:rPr>
+          <w:sz w:val="28"/>
+          <w:szCs w:val="28"/>
+          <w:lang w:val="bg-BG"/>
+        </w:rPr>
+      </w:r>
+    </w:p>
+    <w:p>
+      <w:pPr>
+        <w:pStyle w:val="Normal"/>
+        <w:bidi w:val="0"/>
+        <w:jc w:val="center"/>
+        <w:rPr>
+          <w:sz w:val="28"/>
+          <w:szCs w:val="28"/>
+          <w:lang w:val="bg-BG"/>
+        </w:rPr>
+      </w:pPr>
+      <w:r>
+        <w:rPr>
+          <w:sz w:val="28"/>
+          <w:szCs w:val="28"/>
+          <w:lang w:val="bg-BG"/>
+        </w:rPr>
+      </w:r>
+    </w:p>
+    <w:p>
+      <w:pPr>
+        <w:pStyle w:val="Normal"/>
+        <w:bidi w:val="0"/>
+        <w:jc w:val="center"/>
+        <w:rPr>
+          <w:sz w:val="28"/>
+          <w:szCs w:val="28"/>
+          <w:lang w:val="bg-BG"/>
+        </w:rPr>
+      </w:pPr>
+      <w:r>
+        <w:rPr>
+          <w:sz w:val="28"/>
+          <w:szCs w:val="28"/>
+          <w:lang w:val="bg-BG"/>
+        </w:rPr>
+      </w:r>
+    </w:p>
+    <w:p>
+      <w:pPr>
+        <w:pStyle w:val="Normal"/>
+        <w:bidi w:val="0"/>
+        <w:jc w:val="center"/>
+        <w:rPr>
+          <w:sz w:val="28"/>
+          <w:szCs w:val="28"/>
+          <w:lang w:val="bg-BG"/>
+        </w:rPr>
+      </w:pPr>
+      <w:r>
+        <w:rPr>
+          <w:sz w:val="28"/>
+          <w:szCs w:val="28"/>
+          <w:lang w:val="bg-BG"/>
+        </w:rPr>
+      </w:r>
+    </w:p>
+    <w:p>
+      <w:pPr>
+        <w:pStyle w:val="Normal"/>
+        <w:bidi w:val="0"/>
+        <w:jc w:val="center"/>
+        <w:rPr>
+          <w:sz w:val="28"/>
+          <w:szCs w:val="28"/>
+          <w:lang w:val="bg-BG"/>
+        </w:rPr>
+      </w:pPr>
+      <w:r>
+        <w:rPr>
+          <w:sz w:val="28"/>
+          <w:szCs w:val="28"/>
+          <w:lang w:val="bg-BG"/>
+        </w:rPr>
+      </w:r>
+    </w:p>
+    <w:p>
+      <w:pPr>
+        <w:pStyle w:val="Normal"/>
+        <w:bidi w:val="0"/>
+        <w:jc w:val="center"/>
+        <w:rPr>
+          <w:sz w:val="28"/>
+          <w:szCs w:val="28"/>
+          <w:lang w:val="bg-BG"/>
+        </w:rPr>
+      </w:pPr>
+      <w:r>
+        <w:rPr>
+          <w:sz w:val="28"/>
+          <w:szCs w:val="28"/>
+          <w:lang w:val="bg-BG"/>
+        </w:rPr>
+      </w:r>
+    </w:p>
+    <w:p>
+      <w:pPr>
+        <w:pStyle w:val="Normal"/>
+        <w:bidi w:val="0"/>
+        <w:jc w:val="center"/>
+        <w:rPr>
+          <w:sz w:val="28"/>
+          <w:szCs w:val="28"/>
+          <w:lang w:val="bg-BG"/>
+        </w:rPr>
+      </w:pPr>
+      <w:r>
+        <w:rPr>
+          <w:sz w:val="28"/>
+          <w:szCs w:val="28"/>
+          <w:lang w:val="bg-BG"/>
+        </w:rPr>
+      </w:r>
+    </w:p>
+    <w:p>
+      <w:pPr>
+        <w:pStyle w:val="Normal"/>
+        <w:bidi w:val="0"/>
+        <w:jc w:val="center"/>
+        <w:rPr>
+          <w:sz w:val="28"/>
+          <w:szCs w:val="28"/>
+          <w:lang w:val="bg-BG"/>
+        </w:rPr>
+      </w:pPr>
+      <w:r>
+        <w:rPr>
+          <w:sz w:val="28"/>
+          <w:szCs w:val="28"/>
+          <w:lang w:val="bg-BG"/>
+        </w:rPr>
+      </w:r>
+    </w:p>
+    <w:p>
+      <w:pPr>
+        <w:pStyle w:val="Normal"/>
+        <w:bidi w:val="0"/>
+        <w:jc w:val="center"/>
+        <w:rPr>
+          <w:sz w:val="28"/>
+          <w:szCs w:val="28"/>
+          <w:lang w:val="bg-BG"/>
+        </w:rPr>
+      </w:pPr>
+      <w:r>
+        <w:rPr>
+          <w:sz w:val="28"/>
+          <w:szCs w:val="28"/>
+          <w:lang w:val="bg-BG"/>
+        </w:rPr>
+      </w:r>
+    </w:p>
+    <w:p>
+      <w:pPr>
+        <w:pStyle w:val="Normal"/>
+        <w:bidi w:val="0"/>
+        <w:jc w:val="center"/>
+        <w:rPr>
+          <w:sz w:val="28"/>
+          <w:szCs w:val="28"/>
+          <w:lang w:val="bg-BG"/>
+        </w:rPr>
+      </w:pPr>
+      <w:r>
+        <w:rPr>
+          <w:sz w:val="28"/>
+          <w:szCs w:val="28"/>
+          <w:lang w:val="bg-BG"/>
+        </w:rPr>
+      </w:r>
+    </w:p>
+    <w:p>
+      <w:pPr>
+        <w:pStyle w:val="Normal"/>
+        <w:bidi w:val="0"/>
+        <w:jc w:val="center"/>
+        <w:rPr>
+          <w:sz w:val="28"/>
+          <w:szCs w:val="28"/>
+          <w:lang w:val="bg-BG"/>
+        </w:rPr>
+      </w:pPr>
+      <w:r>
+        <w:rPr>
+          <w:sz w:val="28"/>
+          <w:szCs w:val="28"/>
+          <w:lang w:val="bg-BG"/>
+        </w:rPr>
+      </w:r>
+    </w:p>
+    <w:p>
+      <w:pPr>
+        <w:pStyle w:val="Normal"/>
+        <w:bidi w:val="0"/>
+        <w:jc w:val="center"/>
+        <w:rPr>
+          <w:sz w:val="28"/>
+          <w:szCs w:val="28"/>
+          <w:lang w:val="bg-BG"/>
+        </w:rPr>
+      </w:pPr>
+      <w:r>
+        <w:rPr>
+          <w:sz w:val="28"/>
+          <w:szCs w:val="28"/>
+          <w:lang w:val="bg-BG"/>
+        </w:rPr>
+      </w:r>
+    </w:p>
+    <w:p>
+      <w:pPr>
+        <w:pStyle w:val="Normal"/>
+        <w:bidi w:val="0"/>
+        <w:jc w:val="center"/>
+        <w:rPr>
+          <w:sz w:val="28"/>
+          <w:szCs w:val="28"/>
+          <w:lang w:val="bg-BG"/>
+        </w:rPr>
+      </w:pPr>
+      <w:r>
+        <w:rPr>
+          <w:sz w:val="28"/>
+          <w:szCs w:val="28"/>
+          <w:lang w:val="bg-BG"/>
+        </w:rPr>
+      </w:r>
+    </w:p>
+    <w:p>
+      <w:pPr>
+        <w:pStyle w:val="Normal"/>
+        <w:bidi w:val="0"/>
+        <w:jc w:val="center"/>
+        <w:rPr>
+          <w:sz w:val="28"/>
+          <w:szCs w:val="28"/>
+          <w:lang w:val="bg-BG"/>
+        </w:rPr>
+      </w:pPr>
+      <w:r>
+        <w:rPr>
+          <w:sz w:val="28"/>
+          <w:szCs w:val="28"/>
+          <w:lang w:val="bg-BG"/>
+        </w:rPr>
+      </w:r>
+    </w:p>
+    <w:p>
+      <w:pPr>
+        <w:pStyle w:val="Normal"/>
+        <w:bidi w:val="0"/>
+        <w:jc w:val="center"/>
+        <w:rPr>
+          <w:sz w:val="28"/>
+          <w:szCs w:val="28"/>
+          <w:lang w:val="bg-BG"/>
+        </w:rPr>
+      </w:pPr>
+      <w:r>
+        <w:rPr>
+          <w:sz w:val="28"/>
+          <w:szCs w:val="28"/>
+          <w:lang w:val="bg-BG"/>
+        </w:rPr>
+      </w:r>
+    </w:p>
+    <w:p>
+      <w:pPr>
+        <w:pStyle w:val="Normal"/>
+        <w:bidi w:val="0"/>
+        <w:jc w:val="center"/>
+        <w:rPr>
+          <w:sz w:val="28"/>
+          <w:szCs w:val="28"/>
+          <w:lang w:val="bg-BG"/>
+        </w:rPr>
+      </w:pPr>
+      <w:r>
+        <w:rPr>
+          <w:sz w:val="28"/>
+          <w:szCs w:val="28"/>
+          <w:lang w:val="bg-BG"/>
+        </w:rPr>
+      </w:r>
+    </w:p>
+    <w:p>
+      <w:pPr>
+        <w:pStyle w:val="Normal"/>
+        <w:bidi w:val="0"/>
+        <w:jc w:val="center"/>
+        <w:rPr>
+          <w:sz w:val="28"/>
+          <w:szCs w:val="28"/>
+          <w:lang w:val="bg-BG"/>
+        </w:rPr>
+      </w:pPr>
+      <w:r>
+        <w:rPr>
+          <w:sz w:val="28"/>
+          <w:szCs w:val="28"/>
+          <w:lang w:val="bg-BG"/>
+        </w:rPr>
+      </w:r>
+    </w:p>
+    <w:p>
+      <w:pPr>
+        <w:pStyle w:val="Normal"/>
+        <w:bidi w:val="0"/>
+        <w:jc w:val="center"/>
+        <w:rPr>
+          <w:sz w:val="28"/>
+          <w:szCs w:val="28"/>
+          <w:lang w:val="bg-BG"/>
+        </w:rPr>
+      </w:pPr>
+      <w:r>
+        <w:rPr>
+          <w:sz w:val="28"/>
+          <w:szCs w:val="28"/>
+          <w:lang w:val="bg-BG"/>
+        </w:rPr>
       </w:r>
     </w:p>
     <w:p>
@@ -14081,6 +15619,111 @@
           <w:szCs w:val="28"/>
           <w:lang w:val="bg-BG"/>
         </w:rPr>
+      </w:r>
+    </w:p>
+    <w:p>
+      <w:pPr>
+        <w:pStyle w:val="Normal"/>
+        <w:bidi w:val="0"/>
+        <w:jc w:val="center"/>
+        <w:rPr>
+          <w:sz w:val="28"/>
+          <w:szCs w:val="28"/>
+          <w:lang w:val="bg-BG"/>
+        </w:rPr>
+      </w:pPr>
+      <w:r>
+        <w:rPr/>
+      </w:r>
+    </w:p>
+    <w:p>
+      <w:pPr>
+        <w:pStyle w:val="Normal"/>
+        <w:bidi w:val="0"/>
+        <w:jc w:val="center"/>
+        <w:rPr>
+          <w:sz w:val="28"/>
+          <w:szCs w:val="28"/>
+          <w:lang w:val="bg-BG"/>
+        </w:rPr>
+      </w:pPr>
+      <w:r>
+        <w:rPr/>
+      </w:r>
+    </w:p>
+    <w:p>
+      <w:pPr>
+        <w:pStyle w:val="Normal"/>
+        <w:bidi w:val="0"/>
+        <w:jc w:val="center"/>
+        <w:rPr>
+          <w:sz w:val="28"/>
+          <w:szCs w:val="28"/>
+          <w:lang w:val="bg-BG"/>
+        </w:rPr>
+      </w:pPr>
+      <w:r>
+        <w:rPr/>
+      </w:r>
+    </w:p>
+    <w:p>
+      <w:pPr>
+        <w:pStyle w:val="Normal"/>
+        <w:bidi w:val="0"/>
+        <w:jc w:val="center"/>
+        <w:rPr>
+          <w:sz w:val="28"/>
+          <w:szCs w:val="28"/>
+          <w:lang w:val="bg-BG"/>
+        </w:rPr>
+      </w:pPr>
+      <w:r>
+        <w:rPr/>
+      </w:r>
+    </w:p>
+    <w:p>
+      <w:pPr>
+        <w:pStyle w:val="Normal"/>
+        <w:bidi w:val="0"/>
+        <w:jc w:val="center"/>
+        <w:rPr>
+          <w:sz w:val="28"/>
+          <w:szCs w:val="28"/>
+          <w:lang w:val="bg-BG"/>
+        </w:rPr>
+      </w:pPr>
+      <w:r>
+        <w:rPr/>
+      </w:r>
+    </w:p>
+    <w:p>
+      <w:pPr>
+        <w:pStyle w:val="Normal"/>
+        <w:bidi w:val="0"/>
+        <w:jc w:val="center"/>
+        <w:rPr>
+          <w:sz w:val="28"/>
+          <w:szCs w:val="28"/>
+          <w:lang w:val="bg-BG"/>
+        </w:rPr>
+      </w:pPr>
+      <w:r>
+        <w:rPr/>
+      </w:r>
+    </w:p>
+    <w:p>
+      <w:pPr>
+        <w:pStyle w:val="Normal"/>
+        <w:bidi w:val="0"/>
+        <w:jc w:val="center"/>
+        <w:rPr>
+          <w:sz w:val="28"/>
+          <w:szCs w:val="28"/>
+          <w:lang w:val="bg-BG"/>
+        </w:rPr>
+      </w:pPr>
+      <w:r>
+        <w:rPr/>
       </w:r>
     </w:p>
     <w:p>

--- a/Документация.docx
+++ b/Документация.docx
@@ -837,7 +837,45 @@
           <w:szCs w:val="26"/>
           <w:lang w:val="bg-BG"/>
         </w:rPr>
-        <w:t>Целта на проекта е да се състави програма реализираща анимация на подскачащ обект съобразно управлението от мишката под формата на компютърна игра. Като вдъхновение се посочва играта „</w:t>
+        <w:t xml:space="preserve">Целта на проекта е да се състави програма реализираща анимация на подскачащ обект съобразно управлението от мишката под формата на компютърна игра. </w:t>
+      </w:r>
+      <w:r>
+        <w:rPr>
+          <w:rFonts w:eastAsia="NSimSun" w:cs="Arial"/>
+          <w:color w:val="auto"/>
+          <w:kern w:val="2"/>
+          <w:sz w:val="26"/>
+          <w:szCs w:val="26"/>
+          <w:lang w:val="bg-BG" w:eastAsia="zh-CN" w:bidi="hi-IN"/>
+        </w:rPr>
+        <w:t>За</w:t>
+      </w:r>
+      <w:r>
+        <w:rPr>
+          <w:sz w:val="26"/>
+          <w:szCs w:val="26"/>
+          <w:lang w:val="bg-BG"/>
+        </w:rPr>
+        <w:t xml:space="preserve"> вдъхновение </w:t>
+      </w:r>
+      <w:r>
+        <w:rPr>
+          <w:rFonts w:eastAsia="NSimSun" w:cs="Arial"/>
+          <w:color w:val="auto"/>
+          <w:kern w:val="2"/>
+          <w:sz w:val="26"/>
+          <w:szCs w:val="26"/>
+          <w:lang w:val="bg-BG" w:eastAsia="zh-CN" w:bidi="hi-IN"/>
+        </w:rPr>
+        <w:t>представлява</w:t>
+      </w:r>
+      <w:r>
+        <w:rPr>
+          <w:sz w:val="26"/>
+          <w:szCs w:val="26"/>
+          <w:lang w:val="bg-BG"/>
+        </w:rPr>
+        <w:t xml:space="preserve"> играта „</w:t>
       </w:r>
       <w:r>
         <w:rPr>
@@ -9455,24 +9493,14 @@
           <w:szCs w:val="24"/>
           <w:lang w:val="bg-BG"/>
         </w:rPr>
-        <w:t xml:space="preserve"> е отговорна за </w:t>
-      </w:r>
-      <w:r>
-        <w:rPr>
-          <w:i w:val="false"/>
-          <w:iCs w:val="false"/>
-          <w:sz w:val="26"/>
-          <w:szCs w:val="26"/>
-          <w:lang w:val="bg-BG"/>
-        </w:rPr>
-        <w:t>извикване на методите на свързани с игровата логика</w:t>
-      </w:r>
-      <w:r>
-        <w:rPr>
-          <w:i w:val="false"/>
-          <w:iCs w:val="false"/>
-          <w:sz w:val="26"/>
-          <w:szCs w:val="26"/>
+        <w:t xml:space="preserve"> е отговорна за извикване на методите на свързани с игровата логика</w:t>
+      </w:r>
+      <w:r>
+        <w:rPr>
+          <w:i w:val="false"/>
+          <w:iCs w:val="false"/>
+          <w:sz w:val="24"/>
+          <w:szCs w:val="24"/>
           <w:lang w:val="en-US"/>
         </w:rPr>
         <w:t>(</w:t>
@@ -9481,8 +9509,8 @@
         <w:rPr>
           <w:i w:val="false"/>
           <w:iCs w:val="false"/>
-          <w:sz w:val="26"/>
-          <w:szCs w:val="26"/>
+          <w:sz w:val="24"/>
+          <w:szCs w:val="24"/>
           <w:lang w:val="bg-BG"/>
         </w:rPr>
         <w:t>напр. събиране на монети</w:t>
@@ -9491,8 +9519,8 @@
         <w:rPr>
           <w:i w:val="false"/>
           <w:iCs w:val="false"/>
-          <w:sz w:val="26"/>
-          <w:szCs w:val="26"/>
+          <w:sz w:val="24"/>
+          <w:szCs w:val="24"/>
           <w:lang w:val="en-US"/>
         </w:rPr>
         <w:t>)</w:t>
@@ -9501,8 +9529,8 @@
         <w:rPr>
           <w:i w:val="false"/>
           <w:iCs w:val="false"/>
-          <w:sz w:val="26"/>
-          <w:szCs w:val="26"/>
+          <w:sz w:val="24"/>
+          <w:szCs w:val="24"/>
           <w:lang w:val="bg-BG"/>
         </w:rPr>
         <w:t xml:space="preserve">, с графиката (изобразяване на обектите) и за следене дали играта е спечелена или изгубена. При спечелена игра се прекратяват бъдещите извиквания на функцията чрез  </w:t>
@@ -13795,22 +13823,29 @@
           <w:lang w:val="bg-BG"/>
         </w:rPr>
         <w:tab/>
+      </w:r>
+      <w:r>
+        <w:rPr>
+          <w:sz w:val="24"/>
+          <w:szCs w:val="24"/>
+          <w:lang w:val="bg-BG"/>
+        </w:rPr>
         <w:t>Файлът „</w:t>
       </w:r>
       <w:r>
         <w:rPr>
           <w:i/>
           <w:iCs/>
-          <w:sz w:val="28"/>
-          <w:szCs w:val="28"/>
+          <w:sz w:val="24"/>
+          <w:szCs w:val="24"/>
           <w:lang w:val="en-US"/>
         </w:rPr>
         <w:t>input.js</w:t>
       </w:r>
       <w:r>
         <w:rPr>
-          <w:sz w:val="28"/>
-          <w:szCs w:val="28"/>
+          <w:sz w:val="24"/>
+          <w:szCs w:val="24"/>
           <w:lang w:val="bg-BG"/>
         </w:rPr>
         <w:t xml:space="preserve">“ съдържа функции и променливи, отговорни за получаване на входните данни от играча (управлението от мишката). Променливата </w:t>
@@ -13819,24 +13854,24 @@
         <w:rPr>
           <w:i/>
           <w:iCs/>
-          <w:sz w:val="28"/>
-          <w:szCs w:val="28"/>
+          <w:sz w:val="24"/>
+          <w:szCs w:val="24"/>
           <w:lang w:val="en-US"/>
         </w:rPr>
         <w:t>mousePos</w:t>
       </w:r>
       <w:r>
         <w:rPr>
-          <w:sz w:val="28"/>
-          <w:szCs w:val="28"/>
+          <w:sz w:val="24"/>
+          <w:szCs w:val="24"/>
           <w:lang w:val="en-US"/>
         </w:rPr>
         <w:t xml:space="preserve"> </w:t>
       </w:r>
       <w:r>
         <w:rPr>
-          <w:sz w:val="28"/>
-          <w:szCs w:val="28"/>
+          <w:sz w:val="24"/>
+          <w:szCs w:val="24"/>
           <w:lang w:val="bg-BG"/>
         </w:rPr>
         <w:t xml:space="preserve">съхранява текущото местоположение на курсора, а </w:t>
@@ -13845,24 +13880,24 @@
         <w:rPr>
           <w:i/>
           <w:iCs/>
-          <w:sz w:val="28"/>
-          <w:szCs w:val="28"/>
+          <w:sz w:val="24"/>
+          <w:szCs w:val="24"/>
           <w:lang w:val="en-US"/>
         </w:rPr>
         <w:t>isMouseDown</w:t>
       </w:r>
       <w:r>
         <w:rPr>
-          <w:sz w:val="28"/>
-          <w:szCs w:val="28"/>
+          <w:sz w:val="24"/>
+          <w:szCs w:val="24"/>
           <w:lang w:val="en-US"/>
         </w:rPr>
         <w:t xml:space="preserve"> – </w:t>
       </w:r>
       <w:r>
         <w:rPr>
-          <w:sz w:val="28"/>
-          <w:szCs w:val="28"/>
+          <w:sz w:val="24"/>
+          <w:szCs w:val="24"/>
           <w:lang w:val="bg-BG"/>
         </w:rPr>
         <w:t xml:space="preserve">булева стойност, показваща дали е задържан левият бутон на мишката. Тези променливи се актуализират съответно от функциите </w:t>
@@ -13871,8 +13906,8 @@
         <w:rPr>
           <w:i/>
           <w:iCs/>
-          <w:sz w:val="28"/>
-          <w:szCs w:val="28"/>
+          <w:sz w:val="24"/>
+          <w:szCs w:val="24"/>
           <w:lang w:val="en-US"/>
         </w:rPr>
         <w:t>mouseMove</w:t>
@@ -13881,8 +13916,8 @@
         <w:rPr>
           <w:i/>
           <w:iCs/>
-          <w:sz w:val="28"/>
-          <w:szCs w:val="28"/>
+          <w:sz w:val="24"/>
+          <w:szCs w:val="24"/>
           <w:lang w:val="bg-BG"/>
         </w:rPr>
         <w:t xml:space="preserve"> </w:t>
@@ -13891,16 +13926,16 @@
         <w:rPr>
           <w:i w:val="false"/>
           <w:iCs w:val="false"/>
-          <w:sz w:val="28"/>
-          <w:szCs w:val="28"/>
+          <w:sz w:val="24"/>
+          <w:szCs w:val="24"/>
           <w:lang w:val="bg-BG"/>
         </w:rPr>
         <w:t>и</w:t>
       </w:r>
       <w:r>
         <w:rPr>
-          <w:sz w:val="28"/>
-          <w:szCs w:val="28"/>
+          <w:sz w:val="24"/>
+          <w:szCs w:val="24"/>
           <w:lang w:val="bg-BG"/>
         </w:rPr>
         <w:t xml:space="preserve"> </w:t>
@@ -13909,8 +13944,8 @@
         <w:rPr>
           <w:i/>
           <w:iCs/>
-          <w:sz w:val="28"/>
-          <w:szCs w:val="28"/>
+          <w:sz w:val="24"/>
+          <w:szCs w:val="24"/>
           <w:lang w:val="en-US"/>
         </w:rPr>
         <w:t xml:space="preserve">mouseDown/mouseUp, </w:t>
@@ -13919,8 +13954,8 @@
         <w:rPr>
           <w:i w:val="false"/>
           <w:iCs w:val="false"/>
-          <w:sz w:val="28"/>
-          <w:szCs w:val="28"/>
+          <w:sz w:val="24"/>
+          <w:szCs w:val="24"/>
           <w:lang w:val="bg-BG"/>
         </w:rPr>
         <w:t xml:space="preserve">които се извикват при настъпване на съответните събития от </w:t>
@@ -13929,8 +13964,8 @@
         <w:rPr>
           <w:i/>
           <w:iCs/>
-          <w:sz w:val="28"/>
-          <w:szCs w:val="28"/>
+          <w:sz w:val="24"/>
+          <w:szCs w:val="24"/>
           <w:lang w:val="en-US"/>
         </w:rPr>
         <w:t>EventListner</w:t>
@@ -13940,44 +13975,80 @@
           <w:rFonts w:ascii="Consolas" w:hAnsi="Consolas"/>
           <w:i w:val="false"/>
           <w:iCs w:val="false"/>
-          <w:sz w:val="21"/>
-          <w:szCs w:val="21"/>
+          <w:sz w:val="24"/>
+          <w:szCs w:val="24"/>
           <w:lang w:val="bg-BG"/>
         </w:rPr>
         <w:t xml:space="preserve">. </w:t>
       </w:r>
       <w:r>
         <w:rPr>
-          <w:rFonts w:ascii="Liberation Serif" w:hAnsi="Liberation Serif"/>
-          <w:i w:val="false"/>
-          <w:iCs w:val="false"/>
-          <w:sz w:val="28"/>
-          <w:szCs w:val="28"/>
+          <w:i w:val="false"/>
+          <w:iCs w:val="false"/>
+          <w:sz w:val="24"/>
+          <w:szCs w:val="24"/>
           <w:lang w:val="bg-BG"/>
         </w:rPr>
         <w:t xml:space="preserve">Функцията </w:t>
       </w:r>
       <w:r>
         <w:rPr>
-          <w:rFonts w:ascii="Liberation Serif" w:hAnsi="Liberation Serif"/>
           <w:i/>
           <w:iCs/>
-          <w:sz w:val="28"/>
-          <w:szCs w:val="28"/>
+          <w:sz w:val="24"/>
+          <w:szCs w:val="24"/>
           <w:lang w:val="en-US"/>
         </w:rPr>
         <w:t xml:space="preserve">mouseUp </w:t>
       </w:r>
       <w:r>
         <w:rPr>
+          <w:i w:val="false"/>
+          <w:iCs w:val="false"/>
+          <w:sz w:val="24"/>
+          <w:szCs w:val="24"/>
+          <w:lang w:val="bg-BG"/>
+        </w:rPr>
+        <w:t>е допълнително отговорна за извършване на подскоци. Тя създава вектор с начало – центъра на екрана и край – местоположението на мишката. Вектора се преобразува, така че дължината му да е пропорционално равна на силата на подскока. Той се прибавя към вектора на скоростта на героя, който е (0,0) тъй като подскок може да се извърши само ако героя не се движи.</w:t>
+      </w:r>
+    </w:p>
+    <w:p>
+      <w:pPr>
+        <w:pStyle w:val="Normal"/>
+        <w:bidi w:val="0"/>
+        <w:jc w:val="center"/>
+        <w:rPr>
+          <w:sz w:val="28"/>
+          <w:szCs w:val="28"/>
+          <w:lang w:val="bg-BG"/>
+        </w:rPr>
+      </w:pPr>
+      <w:r>
+        <w:rPr>
+          <w:sz w:val="28"/>
+          <w:szCs w:val="28"/>
+          <w:lang w:val="bg-BG"/>
+        </w:rPr>
+      </w:r>
+    </w:p>
+    <w:p>
+      <w:pPr>
+        <w:pStyle w:val="Normal"/>
+        <w:bidi w:val="0"/>
+        <w:jc w:val="left"/>
+        <w:rPr>
           <w:rFonts w:ascii="Liberation Serif" w:hAnsi="Liberation Serif"/>
-          <w:i w:val="false"/>
-          <w:iCs w:val="false"/>
-          <w:sz w:val="28"/>
-          <w:szCs w:val="28"/>
-          <w:lang w:val="bg-BG"/>
-        </w:rPr>
-        <w:t>е допълнително отговорна за извършване на подскоци. Тя създава вектор с начало – центъра на екрана и край – местоположението на мишката. Вектора се преобразува, така че дължината му да е пропорционално равна на силата на подскока. Той се прибавя към вектора на скоростта на героя, който е (0,0) тъй като подскок може да се извърши само ако героя не се движи.</w:t>
+          <w:sz w:val="28"/>
+          <w:szCs w:val="28"/>
+          <w:lang w:val="bg-BG"/>
+        </w:rPr>
+      </w:pPr>
+      <w:r>
+        <w:rPr>
+          <w:sz w:val="28"/>
+          <w:szCs w:val="28"/>
+          <w:lang w:val="bg-BG"/>
+        </w:rPr>
       </w:r>
     </w:p>
     <w:p>
@@ -14005,15 +14076,742 @@
         <w:bidi w:val="0"/>
         <w:jc w:val="left"/>
         <w:rPr>
-          <w:rFonts w:ascii="Liberation Serif" w:hAnsi="Liberation Serif"/>
-          <w:sz w:val="28"/>
-          <w:szCs w:val="28"/>
-          <w:lang w:val="bg-BG"/>
-        </w:rPr>
-      </w:pPr>
-      <w:r>
-        <w:rPr>
-          <w:rFonts w:ascii="Liberation Serif" w:hAnsi="Liberation Serif"/>
+          <w:rFonts w:ascii="Consolas" w:hAnsi="Consolas"/>
+          <w:sz w:val="21"/>
+          <w:szCs w:val="21"/>
+          <w:lang w:val="bg-BG"/>
+        </w:rPr>
+      </w:pPr>
+      <w:r>
+        <w:rPr>
+          <w:rFonts w:ascii="Consolas" w:hAnsi="Consolas"/>
+          <w:sz w:val="21"/>
+          <w:szCs w:val="21"/>
+          <w:lang w:val="bg-BG"/>
+        </w:rPr>
+        <w:t>let mousePos = new Vector(0,0);</w:t>
+      </w:r>
+    </w:p>
+    <w:p>
+      <w:pPr>
+        <w:pStyle w:val="Normal"/>
+        <w:bidi w:val="0"/>
+        <w:jc w:val="left"/>
+        <w:rPr>
+          <w:rFonts w:ascii="Consolas" w:hAnsi="Consolas"/>
+          <w:sz w:val="21"/>
+          <w:szCs w:val="21"/>
+          <w:lang w:val="bg-BG"/>
+        </w:rPr>
+      </w:pPr>
+      <w:r>
+        <w:rPr>
+          <w:rFonts w:ascii="Consolas" w:hAnsi="Consolas"/>
+          <w:sz w:val="21"/>
+          <w:szCs w:val="21"/>
+          <w:lang w:val="bg-BG"/>
+        </w:rPr>
+        <w:t>let isMouseDown = false;</w:t>
+      </w:r>
+    </w:p>
+    <w:p>
+      <w:pPr>
+        <w:pStyle w:val="Normal"/>
+        <w:bidi w:val="0"/>
+        <w:jc w:val="left"/>
+        <w:rPr>
+          <w:rFonts w:ascii="Consolas" w:hAnsi="Consolas"/>
+          <w:sz w:val="21"/>
+          <w:szCs w:val="21"/>
+          <w:lang w:val="bg-BG"/>
+        </w:rPr>
+      </w:pPr>
+      <w:r>
+        <w:rPr>
+          <w:rFonts w:ascii="Consolas" w:hAnsi="Consolas"/>
+          <w:sz w:val="21"/>
+          <w:szCs w:val="21"/>
+          <w:lang w:val="bg-BG"/>
+        </w:rPr>
+      </w:r>
+    </w:p>
+    <w:p>
+      <w:pPr>
+        <w:pStyle w:val="Normal"/>
+        <w:bidi w:val="0"/>
+        <w:jc w:val="left"/>
+        <w:rPr>
+          <w:rFonts w:ascii="Consolas" w:hAnsi="Consolas"/>
+          <w:sz w:val="21"/>
+          <w:szCs w:val="21"/>
+          <w:lang w:val="bg-BG"/>
+        </w:rPr>
+      </w:pPr>
+      <w:r>
+        <w:rPr>
+          <w:rFonts w:ascii="Consolas" w:hAnsi="Consolas"/>
+          <w:sz w:val="21"/>
+          <w:szCs w:val="21"/>
+          <w:lang w:val="bg-BG"/>
+        </w:rPr>
+        <w:t>function mouseMove(event){</w:t>
+      </w:r>
+    </w:p>
+    <w:p>
+      <w:pPr>
+        <w:pStyle w:val="Normal"/>
+        <w:bidi w:val="0"/>
+        <w:jc w:val="left"/>
+        <w:rPr>
+          <w:rFonts w:ascii="Consolas" w:hAnsi="Consolas"/>
+          <w:sz w:val="21"/>
+          <w:szCs w:val="21"/>
+          <w:lang w:val="bg-BG"/>
+        </w:rPr>
+      </w:pPr>
+      <w:r>
+        <w:rPr>
+          <w:rFonts w:ascii="Consolas" w:hAnsi="Consolas"/>
+          <w:sz w:val="21"/>
+          <w:szCs w:val="21"/>
+          <w:lang w:val="bg-BG"/>
+        </w:rPr>
+        <w:t xml:space="preserve">    </w:t>
+      </w:r>
+      <w:r>
+        <w:rPr>
+          <w:rFonts w:ascii="Consolas" w:hAnsi="Consolas"/>
+          <w:sz w:val="21"/>
+          <w:szCs w:val="21"/>
+          <w:lang w:val="bg-BG"/>
+        </w:rPr>
+        <w:t>mousePos.x = event.clientX;</w:t>
+      </w:r>
+    </w:p>
+    <w:p>
+      <w:pPr>
+        <w:pStyle w:val="Normal"/>
+        <w:bidi w:val="0"/>
+        <w:jc w:val="left"/>
+        <w:rPr>
+          <w:rFonts w:ascii="Consolas" w:hAnsi="Consolas"/>
+          <w:sz w:val="21"/>
+          <w:szCs w:val="21"/>
+          <w:lang w:val="bg-BG"/>
+        </w:rPr>
+      </w:pPr>
+      <w:r>
+        <w:rPr>
+          <w:rFonts w:ascii="Consolas" w:hAnsi="Consolas"/>
+          <w:sz w:val="21"/>
+          <w:szCs w:val="21"/>
+          <w:lang w:val="bg-BG"/>
+        </w:rPr>
+        <w:t xml:space="preserve">    </w:t>
+      </w:r>
+      <w:r>
+        <w:rPr>
+          <w:rFonts w:ascii="Consolas" w:hAnsi="Consolas"/>
+          <w:sz w:val="21"/>
+          <w:szCs w:val="21"/>
+          <w:lang w:val="bg-BG"/>
+        </w:rPr>
+        <w:t>mousePos.y = event.clientY;</w:t>
+      </w:r>
+    </w:p>
+    <w:p>
+      <w:pPr>
+        <w:pStyle w:val="Normal"/>
+        <w:bidi w:val="0"/>
+        <w:jc w:val="left"/>
+        <w:rPr>
+          <w:rFonts w:ascii="Consolas" w:hAnsi="Consolas"/>
+          <w:sz w:val="21"/>
+          <w:szCs w:val="21"/>
+          <w:lang w:val="bg-BG"/>
+        </w:rPr>
+      </w:pPr>
+      <w:r>
+        <w:rPr>
+          <w:rFonts w:ascii="Consolas" w:hAnsi="Consolas"/>
+          <w:sz w:val="21"/>
+          <w:szCs w:val="21"/>
+          <w:lang w:val="bg-BG"/>
+        </w:rPr>
+        <w:t xml:space="preserve">    </w:t>
+      </w:r>
+      <w:r>
+        <w:rPr>
+          <w:rFonts w:ascii="Consolas" w:hAnsi="Consolas"/>
+          <w:sz w:val="21"/>
+          <w:szCs w:val="21"/>
+          <w:lang w:val="bg-BG"/>
+        </w:rPr>
+        <w:t>//console.log("mouse move:", mousePos);</w:t>
+      </w:r>
+    </w:p>
+    <w:p>
+      <w:pPr>
+        <w:pStyle w:val="Normal"/>
+        <w:bidi w:val="0"/>
+        <w:jc w:val="left"/>
+        <w:rPr>
+          <w:rFonts w:ascii="Consolas" w:hAnsi="Consolas"/>
+          <w:sz w:val="21"/>
+          <w:szCs w:val="21"/>
+          <w:lang w:val="bg-BG"/>
+        </w:rPr>
+      </w:pPr>
+      <w:r>
+        <w:rPr>
+          <w:rFonts w:ascii="Consolas" w:hAnsi="Consolas"/>
+          <w:sz w:val="21"/>
+          <w:szCs w:val="21"/>
+          <w:lang w:val="bg-BG"/>
+        </w:rPr>
+        <w:t>}</w:t>
+      </w:r>
+    </w:p>
+    <w:p>
+      <w:pPr>
+        <w:pStyle w:val="Normal"/>
+        <w:bidi w:val="0"/>
+        <w:jc w:val="left"/>
+        <w:rPr>
+          <w:rFonts w:ascii="Consolas" w:hAnsi="Consolas"/>
+          <w:sz w:val="21"/>
+          <w:szCs w:val="21"/>
+          <w:lang w:val="bg-BG"/>
+        </w:rPr>
+      </w:pPr>
+      <w:r>
+        <w:rPr>
+          <w:rFonts w:ascii="Consolas" w:hAnsi="Consolas"/>
+          <w:sz w:val="21"/>
+          <w:szCs w:val="21"/>
+          <w:lang w:val="bg-BG"/>
+        </w:rPr>
+      </w:r>
+    </w:p>
+    <w:p>
+      <w:pPr>
+        <w:pStyle w:val="Normal"/>
+        <w:bidi w:val="0"/>
+        <w:jc w:val="left"/>
+        <w:rPr>
+          <w:rFonts w:ascii="Consolas" w:hAnsi="Consolas"/>
+          <w:sz w:val="21"/>
+          <w:szCs w:val="21"/>
+          <w:lang w:val="bg-BG"/>
+        </w:rPr>
+      </w:pPr>
+      <w:r>
+        <w:rPr>
+          <w:rFonts w:ascii="Consolas" w:hAnsi="Consolas"/>
+          <w:sz w:val="21"/>
+          <w:szCs w:val="21"/>
+          <w:lang w:val="bg-BG"/>
+        </w:rPr>
+        <w:t>function mouseDown(){</w:t>
+      </w:r>
+    </w:p>
+    <w:p>
+      <w:pPr>
+        <w:pStyle w:val="Normal"/>
+        <w:bidi w:val="0"/>
+        <w:jc w:val="left"/>
+        <w:rPr>
+          <w:rFonts w:ascii="Consolas" w:hAnsi="Consolas"/>
+          <w:sz w:val="21"/>
+          <w:szCs w:val="21"/>
+          <w:lang w:val="bg-BG"/>
+        </w:rPr>
+      </w:pPr>
+      <w:r>
+        <w:rPr>
+          <w:rFonts w:ascii="Consolas" w:hAnsi="Consolas"/>
+          <w:sz w:val="21"/>
+          <w:szCs w:val="21"/>
+          <w:lang w:val="bg-BG"/>
+        </w:rPr>
+        <w:t xml:space="preserve">    </w:t>
+      </w:r>
+      <w:r>
+        <w:rPr>
+          <w:rFonts w:ascii="Consolas" w:hAnsi="Consolas"/>
+          <w:sz w:val="21"/>
+          <w:szCs w:val="21"/>
+          <w:lang w:val="bg-BG"/>
+        </w:rPr>
+        <w:t>isMouseDown = true;</w:t>
+      </w:r>
+    </w:p>
+    <w:p>
+      <w:pPr>
+        <w:pStyle w:val="Normal"/>
+        <w:bidi w:val="0"/>
+        <w:jc w:val="left"/>
+        <w:rPr>
+          <w:rFonts w:ascii="Consolas" w:hAnsi="Consolas"/>
+          <w:sz w:val="21"/>
+          <w:szCs w:val="21"/>
+          <w:lang w:val="bg-BG"/>
+        </w:rPr>
+      </w:pPr>
+      <w:r>
+        <w:rPr>
+          <w:rFonts w:ascii="Consolas" w:hAnsi="Consolas"/>
+          <w:sz w:val="21"/>
+          <w:szCs w:val="21"/>
+          <w:lang w:val="bg-BG"/>
+        </w:rPr>
+        <w:t>}</w:t>
+      </w:r>
+    </w:p>
+    <w:p>
+      <w:pPr>
+        <w:pStyle w:val="Normal"/>
+        <w:bidi w:val="0"/>
+        <w:jc w:val="left"/>
+        <w:rPr>
+          <w:rFonts w:ascii="Consolas" w:hAnsi="Consolas"/>
+          <w:sz w:val="21"/>
+          <w:szCs w:val="21"/>
+          <w:lang w:val="bg-BG"/>
+        </w:rPr>
+      </w:pPr>
+      <w:r>
+        <w:rPr>
+          <w:rFonts w:ascii="Consolas" w:hAnsi="Consolas"/>
+          <w:sz w:val="21"/>
+          <w:szCs w:val="21"/>
+          <w:lang w:val="bg-BG"/>
+        </w:rPr>
+      </w:r>
+    </w:p>
+    <w:p>
+      <w:pPr>
+        <w:pStyle w:val="Normal"/>
+        <w:bidi w:val="0"/>
+        <w:jc w:val="left"/>
+        <w:rPr>
+          <w:rFonts w:ascii="Consolas" w:hAnsi="Consolas"/>
+          <w:sz w:val="21"/>
+          <w:szCs w:val="21"/>
+          <w:lang w:val="bg-BG"/>
+        </w:rPr>
+      </w:pPr>
+      <w:r>
+        <w:rPr>
+          <w:rFonts w:ascii="Consolas" w:hAnsi="Consolas"/>
+          <w:sz w:val="21"/>
+          <w:szCs w:val="21"/>
+          <w:lang w:val="bg-BG"/>
+        </w:rPr>
+        <w:t>function mouseUp(){</w:t>
+      </w:r>
+    </w:p>
+    <w:p>
+      <w:pPr>
+        <w:pStyle w:val="Normal"/>
+        <w:bidi w:val="0"/>
+        <w:jc w:val="left"/>
+        <w:rPr>
+          <w:rFonts w:ascii="Consolas" w:hAnsi="Consolas"/>
+          <w:sz w:val="21"/>
+          <w:szCs w:val="21"/>
+          <w:lang w:val="bg-BG"/>
+        </w:rPr>
+      </w:pPr>
+      <w:r>
+        <w:rPr>
+          <w:rFonts w:ascii="Consolas" w:hAnsi="Consolas"/>
+          <w:sz w:val="21"/>
+          <w:szCs w:val="21"/>
+          <w:lang w:val="bg-BG"/>
+        </w:rPr>
+        <w:t xml:space="preserve">    </w:t>
+      </w:r>
+      <w:r>
+        <w:rPr>
+          <w:rFonts w:ascii="Consolas" w:hAnsi="Consolas"/>
+          <w:sz w:val="21"/>
+          <w:szCs w:val="21"/>
+          <w:lang w:val="bg-BG"/>
+        </w:rPr>
+        <w:t>isMouseDown = false;</w:t>
+      </w:r>
+    </w:p>
+    <w:p>
+      <w:pPr>
+        <w:pStyle w:val="Normal"/>
+        <w:bidi w:val="0"/>
+        <w:jc w:val="left"/>
+        <w:rPr>
+          <w:rFonts w:ascii="Consolas" w:hAnsi="Consolas"/>
+          <w:sz w:val="21"/>
+          <w:szCs w:val="21"/>
+          <w:lang w:val="bg-BG"/>
+        </w:rPr>
+      </w:pPr>
+      <w:r>
+        <w:rPr>
+          <w:rFonts w:ascii="Consolas" w:hAnsi="Consolas"/>
+          <w:sz w:val="21"/>
+          <w:szCs w:val="21"/>
+          <w:lang w:val="bg-BG"/>
+        </w:rPr>
+        <w:t xml:space="preserve">    </w:t>
+      </w:r>
+      <w:r>
+        <w:rPr>
+          <w:rFonts w:ascii="Consolas" w:hAnsi="Consolas"/>
+          <w:sz w:val="21"/>
+          <w:szCs w:val="21"/>
+          <w:lang w:val="bg-BG"/>
+        </w:rPr>
+        <w:t>if(!player.falling){</w:t>
+      </w:r>
+    </w:p>
+    <w:p>
+      <w:pPr>
+        <w:pStyle w:val="Normal"/>
+        <w:bidi w:val="0"/>
+        <w:jc w:val="left"/>
+        <w:rPr>
+          <w:rFonts w:ascii="Consolas" w:hAnsi="Consolas"/>
+          <w:sz w:val="21"/>
+          <w:szCs w:val="21"/>
+          <w:lang w:val="bg-BG"/>
+        </w:rPr>
+      </w:pPr>
+      <w:r>
+        <w:rPr>
+          <w:rFonts w:ascii="Consolas" w:hAnsi="Consolas"/>
+          <w:sz w:val="21"/>
+          <w:szCs w:val="21"/>
+          <w:lang w:val="bg-BG"/>
+        </w:rPr>
+        <w:t xml:space="preserve">        </w:t>
+      </w:r>
+      <w:r>
+        <w:rPr>
+          <w:rFonts w:ascii="Consolas" w:hAnsi="Consolas"/>
+          <w:sz w:val="21"/>
+          <w:szCs w:val="21"/>
+          <w:lang w:val="bg-BG"/>
+        </w:rPr>
+        <w:t>const direction = new Vector(mousePos.x - document.getElementById('canvas').width/2 , mousePos.y - document.getElementById('canvas').height/2);</w:t>
+      </w:r>
+    </w:p>
+    <w:p>
+      <w:pPr>
+        <w:pStyle w:val="Normal"/>
+        <w:bidi w:val="0"/>
+        <w:jc w:val="left"/>
+        <w:rPr>
+          <w:rFonts w:ascii="Consolas" w:hAnsi="Consolas"/>
+          <w:sz w:val="21"/>
+          <w:szCs w:val="21"/>
+          <w:lang w:val="bg-BG"/>
+        </w:rPr>
+      </w:pPr>
+      <w:r>
+        <w:rPr>
+          <w:rFonts w:ascii="Consolas" w:hAnsi="Consolas"/>
+          <w:sz w:val="21"/>
+          <w:szCs w:val="21"/>
+          <w:lang w:val="bg-BG"/>
+        </w:rPr>
+        <w:t xml:space="preserve">        </w:t>
+      </w:r>
+      <w:r>
+        <w:rPr>
+          <w:rFonts w:ascii="Consolas" w:hAnsi="Consolas"/>
+          <w:sz w:val="21"/>
+          <w:szCs w:val="21"/>
+          <w:lang w:val="bg-BG"/>
+        </w:rPr>
+        <w:t>console.log("jump:", direction);</w:t>
+      </w:r>
+    </w:p>
+    <w:p>
+      <w:pPr>
+        <w:pStyle w:val="Normal"/>
+        <w:bidi w:val="0"/>
+        <w:jc w:val="left"/>
+        <w:rPr>
+          <w:rFonts w:ascii="Consolas" w:hAnsi="Consolas"/>
+          <w:sz w:val="21"/>
+          <w:szCs w:val="21"/>
+          <w:lang w:val="bg-BG"/>
+        </w:rPr>
+      </w:pPr>
+      <w:r>
+        <w:rPr>
+          <w:rFonts w:ascii="Consolas" w:hAnsi="Consolas"/>
+          <w:sz w:val="21"/>
+          <w:szCs w:val="21"/>
+          <w:lang w:val="bg-BG"/>
+        </w:rPr>
+        <w:t xml:space="preserve">        </w:t>
+      </w:r>
+      <w:r>
+        <w:rPr>
+          <w:rFonts w:ascii="Consolas" w:hAnsi="Consolas"/>
+          <w:sz w:val="21"/>
+          <w:szCs w:val="21"/>
+          <w:lang w:val="bg-BG"/>
+        </w:rPr>
+        <w:t>normaliseVector(direction, Player.MAX_JUMP*player.jump);</w:t>
+      </w:r>
+    </w:p>
+    <w:p>
+      <w:pPr>
+        <w:pStyle w:val="Normal"/>
+        <w:bidi w:val="0"/>
+        <w:jc w:val="left"/>
+        <w:rPr>
+          <w:rFonts w:ascii="Consolas" w:hAnsi="Consolas"/>
+          <w:sz w:val="21"/>
+          <w:szCs w:val="21"/>
+          <w:lang w:val="bg-BG"/>
+        </w:rPr>
+      </w:pPr>
+      <w:r>
+        <w:rPr>
+          <w:rFonts w:ascii="Consolas" w:hAnsi="Consolas"/>
+          <w:sz w:val="21"/>
+          <w:szCs w:val="21"/>
+          <w:lang w:val="bg-BG"/>
+        </w:rPr>
+        <w:t xml:space="preserve">        </w:t>
+      </w:r>
+      <w:r>
+        <w:rPr>
+          <w:rFonts w:ascii="Consolas" w:hAnsi="Consolas"/>
+          <w:sz w:val="21"/>
+          <w:szCs w:val="21"/>
+          <w:lang w:val="bg-BG"/>
+        </w:rPr>
+        <w:t>player.falling = true;</w:t>
+      </w:r>
+    </w:p>
+    <w:p>
+      <w:pPr>
+        <w:pStyle w:val="Normal"/>
+        <w:bidi w:val="0"/>
+        <w:jc w:val="left"/>
+        <w:rPr>
+          <w:rFonts w:ascii="Consolas" w:hAnsi="Consolas"/>
+          <w:sz w:val="21"/>
+          <w:szCs w:val="21"/>
+          <w:lang w:val="bg-BG"/>
+        </w:rPr>
+      </w:pPr>
+      <w:r>
+        <w:rPr>
+          <w:rFonts w:ascii="Consolas" w:hAnsi="Consolas"/>
+          <w:sz w:val="21"/>
+          <w:szCs w:val="21"/>
+          <w:lang w:val="bg-BG"/>
+        </w:rPr>
+        <w:t xml:space="preserve">        </w:t>
+      </w:r>
+      <w:r>
+        <w:rPr>
+          <w:rFonts w:ascii="Consolas" w:hAnsi="Consolas"/>
+          <w:sz w:val="21"/>
+          <w:szCs w:val="21"/>
+          <w:lang w:val="bg-BG"/>
+        </w:rPr>
+        <w:t>player.velocity.add(direction.x, direction.y);</w:t>
+      </w:r>
+    </w:p>
+    <w:p>
+      <w:pPr>
+        <w:pStyle w:val="Normal"/>
+        <w:bidi w:val="0"/>
+        <w:jc w:val="left"/>
+        <w:rPr>
+          <w:rFonts w:ascii="Consolas" w:hAnsi="Consolas"/>
+          <w:sz w:val="21"/>
+          <w:szCs w:val="21"/>
+          <w:lang w:val="bg-BG"/>
+        </w:rPr>
+      </w:pPr>
+      <w:r>
+        <w:rPr>
+          <w:rFonts w:ascii="Consolas" w:hAnsi="Consolas"/>
+          <w:sz w:val="21"/>
+          <w:szCs w:val="21"/>
+          <w:lang w:val="bg-BG"/>
+        </w:rPr>
+        <w:t xml:space="preserve">        </w:t>
+      </w:r>
+      <w:r>
+        <w:rPr>
+          <w:rFonts w:ascii="Consolas" w:hAnsi="Consolas"/>
+          <w:sz w:val="21"/>
+          <w:szCs w:val="21"/>
+          <w:lang w:val="bg-BG"/>
+        </w:rPr>
+        <w:t>player.jump = 0;</w:t>
+      </w:r>
+    </w:p>
+    <w:p>
+      <w:pPr>
+        <w:pStyle w:val="Normal"/>
+        <w:bidi w:val="0"/>
+        <w:jc w:val="left"/>
+        <w:rPr>
+          <w:rFonts w:ascii="Consolas" w:hAnsi="Consolas"/>
+          <w:sz w:val="21"/>
+          <w:szCs w:val="21"/>
+          <w:lang w:val="bg-BG"/>
+        </w:rPr>
+      </w:pPr>
+      <w:r>
+        <w:rPr>
+          <w:rFonts w:ascii="Consolas" w:hAnsi="Consolas"/>
+          <w:sz w:val="21"/>
+          <w:szCs w:val="21"/>
+          <w:lang w:val="bg-BG"/>
+        </w:rPr>
+        <w:t xml:space="preserve">    </w:t>
+      </w:r>
+      <w:r>
+        <w:rPr>
+          <w:rFonts w:ascii="Consolas" w:hAnsi="Consolas"/>
+          <w:sz w:val="21"/>
+          <w:szCs w:val="21"/>
+          <w:lang w:val="bg-BG"/>
+        </w:rPr>
+        <w:t>}</w:t>
+      </w:r>
+    </w:p>
+    <w:p>
+      <w:pPr>
+        <w:pStyle w:val="Normal"/>
+        <w:bidi w:val="0"/>
+        <w:jc w:val="left"/>
+        <w:rPr>
+          <w:rFonts w:ascii="Consolas" w:hAnsi="Consolas"/>
+          <w:sz w:val="21"/>
+          <w:szCs w:val="21"/>
+          <w:lang w:val="bg-BG"/>
+        </w:rPr>
+      </w:pPr>
+      <w:r>
+        <w:rPr>
+          <w:rFonts w:ascii="Consolas" w:hAnsi="Consolas"/>
+          <w:sz w:val="21"/>
+          <w:szCs w:val="21"/>
+          <w:lang w:val="bg-BG"/>
+        </w:rPr>
+        <w:t>}</w:t>
+      </w:r>
+    </w:p>
+    <w:p>
+      <w:pPr>
+        <w:pStyle w:val="Normal"/>
+        <w:bidi w:val="0"/>
+        <w:jc w:val="left"/>
+        <w:rPr>
+          <w:rFonts w:ascii="Consolas" w:hAnsi="Consolas"/>
+          <w:sz w:val="21"/>
+          <w:szCs w:val="21"/>
+          <w:lang w:val="bg-BG"/>
+        </w:rPr>
+      </w:pPr>
+      <w:r>
+        <w:rPr>
+          <w:rFonts w:ascii="Consolas" w:hAnsi="Consolas"/>
+          <w:sz w:val="21"/>
+          <w:szCs w:val="21"/>
+          <w:lang w:val="bg-BG"/>
+        </w:rPr>
+      </w:r>
+    </w:p>
+    <w:p>
+      <w:pPr>
+        <w:pStyle w:val="Normal"/>
+        <w:bidi w:val="0"/>
+        <w:jc w:val="left"/>
+        <w:rPr>
+          <w:rFonts w:ascii="Consolas" w:hAnsi="Consolas"/>
+          <w:sz w:val="21"/>
+          <w:szCs w:val="21"/>
+          <w:lang w:val="bg-BG"/>
+        </w:rPr>
+      </w:pPr>
+      <w:r>
+        <w:rPr>
+          <w:rFonts w:ascii="Consolas" w:hAnsi="Consolas"/>
+          <w:sz w:val="21"/>
+          <w:szCs w:val="21"/>
+          <w:lang w:val="bg-BG"/>
+        </w:rPr>
+        <w:t>document.getElementById('canvas').addEventListener('mousemove', (event) =&gt; mouseMove(event));</w:t>
+      </w:r>
+    </w:p>
+    <w:p>
+      <w:pPr>
+        <w:pStyle w:val="Normal"/>
+        <w:bidi w:val="0"/>
+        <w:jc w:val="left"/>
+        <w:rPr>
+          <w:rFonts w:ascii="Consolas" w:hAnsi="Consolas"/>
+          <w:sz w:val="21"/>
+          <w:szCs w:val="21"/>
+          <w:lang w:val="bg-BG"/>
+        </w:rPr>
+      </w:pPr>
+      <w:r>
+        <w:rPr>
+          <w:rFonts w:ascii="Consolas" w:hAnsi="Consolas"/>
+          <w:sz w:val="21"/>
+          <w:szCs w:val="21"/>
+          <w:lang w:val="bg-BG"/>
+        </w:rPr>
+        <w:t>document.getElementById('canvas').addEventListener('mousedown', (event) =&gt; mouseDown());</w:t>
+      </w:r>
+    </w:p>
+    <w:p>
+      <w:pPr>
+        <w:pStyle w:val="Normal"/>
+        <w:bidi w:val="0"/>
+        <w:jc w:val="left"/>
+        <w:rPr>
+          <w:rFonts w:ascii="Consolas" w:hAnsi="Consolas"/>
+          <w:sz w:val="21"/>
+          <w:szCs w:val="21"/>
+          <w:lang w:val="bg-BG"/>
+        </w:rPr>
+      </w:pPr>
+      <w:r>
+        <w:rPr>
+          <w:rFonts w:ascii="Consolas" w:hAnsi="Consolas"/>
+          <w:sz w:val="21"/>
+          <w:szCs w:val="21"/>
+          <w:lang w:val="bg-BG"/>
+        </w:rPr>
+        <w:t>document.getElementById('canvas').addEventListener('mouseup', (event) =&gt; mouseUp());</w:t>
+      </w:r>
+    </w:p>
+    <w:p>
+      <w:pPr>
+        <w:pStyle w:val="Normal"/>
+        <w:bidi w:val="0"/>
+        <w:jc w:val="left"/>
+        <w:rPr>
+          <w:sz w:val="28"/>
+          <w:szCs w:val="28"/>
+          <w:lang w:val="bg-BG"/>
+        </w:rPr>
+      </w:pPr>
+      <w:r>
+        <w:rPr>
           <w:sz w:val="28"/>
           <w:szCs w:val="28"/>
           <w:lang w:val="bg-BG"/>
@@ -14043,754 +14841,6 @@
       <w:pPr>
         <w:pStyle w:val="Normal"/>
         <w:bidi w:val="0"/>
-        <w:jc w:val="left"/>
-        <w:rPr>
-          <w:rFonts w:ascii="Consolas" w:hAnsi="Consolas"/>
-          <w:sz w:val="21"/>
-          <w:szCs w:val="21"/>
-          <w:lang w:val="bg-BG"/>
-        </w:rPr>
-      </w:pPr>
-      <w:r>
-        <w:rPr>
-          <w:rFonts w:ascii="Consolas" w:hAnsi="Consolas"/>
-          <w:sz w:val="21"/>
-          <w:szCs w:val="21"/>
-          <w:lang w:val="bg-BG"/>
-        </w:rPr>
-        <w:t>let mousePos = new Vector(0,0);</w:t>
-      </w:r>
-    </w:p>
-    <w:p>
-      <w:pPr>
-        <w:pStyle w:val="Normal"/>
-        <w:bidi w:val="0"/>
-        <w:jc w:val="left"/>
-        <w:rPr>
-          <w:rFonts w:ascii="Consolas" w:hAnsi="Consolas"/>
-          <w:sz w:val="21"/>
-          <w:szCs w:val="21"/>
-          <w:lang w:val="bg-BG"/>
-        </w:rPr>
-      </w:pPr>
-      <w:r>
-        <w:rPr>
-          <w:rFonts w:ascii="Consolas" w:hAnsi="Consolas"/>
-          <w:sz w:val="21"/>
-          <w:szCs w:val="21"/>
-          <w:lang w:val="bg-BG"/>
-        </w:rPr>
-        <w:t>let isMouseDown = false;</w:t>
-      </w:r>
-    </w:p>
-    <w:p>
-      <w:pPr>
-        <w:pStyle w:val="Normal"/>
-        <w:bidi w:val="0"/>
-        <w:jc w:val="left"/>
-        <w:rPr>
-          <w:rFonts w:ascii="Consolas" w:hAnsi="Consolas"/>
-          <w:sz w:val="21"/>
-          <w:szCs w:val="21"/>
-          <w:lang w:val="bg-BG"/>
-        </w:rPr>
-      </w:pPr>
-      <w:r>
-        <w:rPr>
-          <w:rFonts w:ascii="Consolas" w:hAnsi="Consolas"/>
-          <w:sz w:val="21"/>
-          <w:szCs w:val="21"/>
-          <w:lang w:val="bg-BG"/>
-        </w:rPr>
-      </w:r>
-    </w:p>
-    <w:p>
-      <w:pPr>
-        <w:pStyle w:val="Normal"/>
-        <w:bidi w:val="0"/>
-        <w:jc w:val="left"/>
-        <w:rPr>
-          <w:rFonts w:ascii="Consolas" w:hAnsi="Consolas"/>
-          <w:sz w:val="21"/>
-          <w:szCs w:val="21"/>
-          <w:lang w:val="bg-BG"/>
-        </w:rPr>
-      </w:pPr>
-      <w:r>
-        <w:rPr>
-          <w:rFonts w:ascii="Consolas" w:hAnsi="Consolas"/>
-          <w:sz w:val="21"/>
-          <w:szCs w:val="21"/>
-          <w:lang w:val="bg-BG"/>
-        </w:rPr>
-        <w:t>function mouseMove(event){</w:t>
-      </w:r>
-    </w:p>
-    <w:p>
-      <w:pPr>
-        <w:pStyle w:val="Normal"/>
-        <w:bidi w:val="0"/>
-        <w:jc w:val="left"/>
-        <w:rPr>
-          <w:rFonts w:ascii="Consolas" w:hAnsi="Consolas"/>
-          <w:sz w:val="21"/>
-          <w:szCs w:val="21"/>
-          <w:lang w:val="bg-BG"/>
-        </w:rPr>
-      </w:pPr>
-      <w:r>
-        <w:rPr>
-          <w:rFonts w:ascii="Consolas" w:hAnsi="Consolas"/>
-          <w:sz w:val="21"/>
-          <w:szCs w:val="21"/>
-          <w:lang w:val="bg-BG"/>
-        </w:rPr>
-        <w:t xml:space="preserve">    </w:t>
-      </w:r>
-      <w:r>
-        <w:rPr>
-          <w:rFonts w:ascii="Consolas" w:hAnsi="Consolas"/>
-          <w:sz w:val="21"/>
-          <w:szCs w:val="21"/>
-          <w:lang w:val="bg-BG"/>
-        </w:rPr>
-        <w:t>mousePos.x = event.clientX;</w:t>
-      </w:r>
-    </w:p>
-    <w:p>
-      <w:pPr>
-        <w:pStyle w:val="Normal"/>
-        <w:bidi w:val="0"/>
-        <w:jc w:val="left"/>
-        <w:rPr>
-          <w:rFonts w:ascii="Consolas" w:hAnsi="Consolas"/>
-          <w:sz w:val="21"/>
-          <w:szCs w:val="21"/>
-          <w:lang w:val="bg-BG"/>
-        </w:rPr>
-      </w:pPr>
-      <w:r>
-        <w:rPr>
-          <w:rFonts w:ascii="Consolas" w:hAnsi="Consolas"/>
-          <w:sz w:val="21"/>
-          <w:szCs w:val="21"/>
-          <w:lang w:val="bg-BG"/>
-        </w:rPr>
-        <w:t xml:space="preserve">    </w:t>
-      </w:r>
-      <w:r>
-        <w:rPr>
-          <w:rFonts w:ascii="Consolas" w:hAnsi="Consolas"/>
-          <w:sz w:val="21"/>
-          <w:szCs w:val="21"/>
-          <w:lang w:val="bg-BG"/>
-        </w:rPr>
-        <w:t>mousePos.y = event.clientY;</w:t>
-      </w:r>
-    </w:p>
-    <w:p>
-      <w:pPr>
-        <w:pStyle w:val="Normal"/>
-        <w:bidi w:val="0"/>
-        <w:jc w:val="left"/>
-        <w:rPr>
-          <w:rFonts w:ascii="Consolas" w:hAnsi="Consolas"/>
-          <w:sz w:val="21"/>
-          <w:szCs w:val="21"/>
-          <w:lang w:val="bg-BG"/>
-        </w:rPr>
-      </w:pPr>
-      <w:r>
-        <w:rPr>
-          <w:rFonts w:ascii="Consolas" w:hAnsi="Consolas"/>
-          <w:sz w:val="21"/>
-          <w:szCs w:val="21"/>
-          <w:lang w:val="bg-BG"/>
-        </w:rPr>
-        <w:t xml:space="preserve">    </w:t>
-      </w:r>
-      <w:r>
-        <w:rPr>
-          <w:rFonts w:ascii="Consolas" w:hAnsi="Consolas"/>
-          <w:sz w:val="21"/>
-          <w:szCs w:val="21"/>
-          <w:lang w:val="bg-BG"/>
-        </w:rPr>
-        <w:t>//console.log("mouse move:", mousePos);</w:t>
-      </w:r>
-    </w:p>
-    <w:p>
-      <w:pPr>
-        <w:pStyle w:val="Normal"/>
-        <w:bidi w:val="0"/>
-        <w:jc w:val="left"/>
-        <w:rPr>
-          <w:rFonts w:ascii="Consolas" w:hAnsi="Consolas"/>
-          <w:sz w:val="21"/>
-          <w:szCs w:val="21"/>
-          <w:lang w:val="bg-BG"/>
-        </w:rPr>
-      </w:pPr>
-      <w:r>
-        <w:rPr>
-          <w:rFonts w:ascii="Consolas" w:hAnsi="Consolas"/>
-          <w:sz w:val="21"/>
-          <w:szCs w:val="21"/>
-          <w:lang w:val="bg-BG"/>
-        </w:rPr>
-        <w:t>}</w:t>
-      </w:r>
-    </w:p>
-    <w:p>
-      <w:pPr>
-        <w:pStyle w:val="Normal"/>
-        <w:bidi w:val="0"/>
-        <w:jc w:val="left"/>
-        <w:rPr>
-          <w:rFonts w:ascii="Consolas" w:hAnsi="Consolas"/>
-          <w:sz w:val="21"/>
-          <w:szCs w:val="21"/>
-          <w:lang w:val="bg-BG"/>
-        </w:rPr>
-      </w:pPr>
-      <w:r>
-        <w:rPr>
-          <w:rFonts w:ascii="Consolas" w:hAnsi="Consolas"/>
-          <w:sz w:val="21"/>
-          <w:szCs w:val="21"/>
-          <w:lang w:val="bg-BG"/>
-        </w:rPr>
-      </w:r>
-    </w:p>
-    <w:p>
-      <w:pPr>
-        <w:pStyle w:val="Normal"/>
-        <w:bidi w:val="0"/>
-        <w:jc w:val="left"/>
-        <w:rPr>
-          <w:rFonts w:ascii="Consolas" w:hAnsi="Consolas"/>
-          <w:sz w:val="21"/>
-          <w:szCs w:val="21"/>
-          <w:lang w:val="bg-BG"/>
-        </w:rPr>
-      </w:pPr>
-      <w:r>
-        <w:rPr>
-          <w:rFonts w:ascii="Consolas" w:hAnsi="Consolas"/>
-          <w:sz w:val="21"/>
-          <w:szCs w:val="21"/>
-          <w:lang w:val="bg-BG"/>
-        </w:rPr>
-        <w:t>function mouseDown(){</w:t>
-      </w:r>
-    </w:p>
-    <w:p>
-      <w:pPr>
-        <w:pStyle w:val="Normal"/>
-        <w:bidi w:val="0"/>
-        <w:jc w:val="left"/>
-        <w:rPr>
-          <w:rFonts w:ascii="Consolas" w:hAnsi="Consolas"/>
-          <w:sz w:val="21"/>
-          <w:szCs w:val="21"/>
-          <w:lang w:val="bg-BG"/>
-        </w:rPr>
-      </w:pPr>
-      <w:r>
-        <w:rPr>
-          <w:rFonts w:ascii="Consolas" w:hAnsi="Consolas"/>
-          <w:sz w:val="21"/>
-          <w:szCs w:val="21"/>
-          <w:lang w:val="bg-BG"/>
-        </w:rPr>
-        <w:t xml:space="preserve">    </w:t>
-      </w:r>
-      <w:r>
-        <w:rPr>
-          <w:rFonts w:ascii="Consolas" w:hAnsi="Consolas"/>
-          <w:sz w:val="21"/>
-          <w:szCs w:val="21"/>
-          <w:lang w:val="bg-BG"/>
-        </w:rPr>
-        <w:t>isMouseDown = true;</w:t>
-      </w:r>
-    </w:p>
-    <w:p>
-      <w:pPr>
-        <w:pStyle w:val="Normal"/>
-        <w:bidi w:val="0"/>
-        <w:jc w:val="left"/>
-        <w:rPr>
-          <w:rFonts w:ascii="Consolas" w:hAnsi="Consolas"/>
-          <w:sz w:val="21"/>
-          <w:szCs w:val="21"/>
-          <w:lang w:val="bg-BG"/>
-        </w:rPr>
-      </w:pPr>
-      <w:r>
-        <w:rPr>
-          <w:rFonts w:ascii="Consolas" w:hAnsi="Consolas"/>
-          <w:sz w:val="21"/>
-          <w:szCs w:val="21"/>
-          <w:lang w:val="bg-BG"/>
-        </w:rPr>
-        <w:t>}</w:t>
-      </w:r>
-    </w:p>
-    <w:p>
-      <w:pPr>
-        <w:pStyle w:val="Normal"/>
-        <w:bidi w:val="0"/>
-        <w:jc w:val="left"/>
-        <w:rPr>
-          <w:rFonts w:ascii="Consolas" w:hAnsi="Consolas"/>
-          <w:sz w:val="21"/>
-          <w:szCs w:val="21"/>
-          <w:lang w:val="bg-BG"/>
-        </w:rPr>
-      </w:pPr>
-      <w:r>
-        <w:rPr>
-          <w:rFonts w:ascii="Consolas" w:hAnsi="Consolas"/>
-          <w:sz w:val="21"/>
-          <w:szCs w:val="21"/>
-          <w:lang w:val="bg-BG"/>
-        </w:rPr>
-      </w:r>
-    </w:p>
-    <w:p>
-      <w:pPr>
-        <w:pStyle w:val="Normal"/>
-        <w:bidi w:val="0"/>
-        <w:jc w:val="left"/>
-        <w:rPr>
-          <w:rFonts w:ascii="Consolas" w:hAnsi="Consolas"/>
-          <w:sz w:val="21"/>
-          <w:szCs w:val="21"/>
-          <w:lang w:val="bg-BG"/>
-        </w:rPr>
-      </w:pPr>
-      <w:r>
-        <w:rPr>
-          <w:rFonts w:ascii="Consolas" w:hAnsi="Consolas"/>
-          <w:sz w:val="21"/>
-          <w:szCs w:val="21"/>
-          <w:lang w:val="bg-BG"/>
-        </w:rPr>
-        <w:t>function mouseUp(){</w:t>
-      </w:r>
-    </w:p>
-    <w:p>
-      <w:pPr>
-        <w:pStyle w:val="Normal"/>
-        <w:bidi w:val="0"/>
-        <w:jc w:val="left"/>
-        <w:rPr>
-          <w:rFonts w:ascii="Consolas" w:hAnsi="Consolas"/>
-          <w:sz w:val="21"/>
-          <w:szCs w:val="21"/>
-          <w:lang w:val="bg-BG"/>
-        </w:rPr>
-      </w:pPr>
-      <w:r>
-        <w:rPr>
-          <w:rFonts w:ascii="Consolas" w:hAnsi="Consolas"/>
-          <w:sz w:val="21"/>
-          <w:szCs w:val="21"/>
-          <w:lang w:val="bg-BG"/>
-        </w:rPr>
-        <w:t xml:space="preserve">    </w:t>
-      </w:r>
-      <w:r>
-        <w:rPr>
-          <w:rFonts w:ascii="Consolas" w:hAnsi="Consolas"/>
-          <w:sz w:val="21"/>
-          <w:szCs w:val="21"/>
-          <w:lang w:val="bg-BG"/>
-        </w:rPr>
-        <w:t>isMouseDown = false;</w:t>
-      </w:r>
-    </w:p>
-    <w:p>
-      <w:pPr>
-        <w:pStyle w:val="Normal"/>
-        <w:bidi w:val="0"/>
-        <w:jc w:val="left"/>
-        <w:rPr>
-          <w:rFonts w:ascii="Consolas" w:hAnsi="Consolas"/>
-          <w:sz w:val="21"/>
-          <w:szCs w:val="21"/>
-          <w:lang w:val="bg-BG"/>
-        </w:rPr>
-      </w:pPr>
-      <w:r>
-        <w:rPr>
-          <w:rFonts w:ascii="Consolas" w:hAnsi="Consolas"/>
-          <w:sz w:val="21"/>
-          <w:szCs w:val="21"/>
-          <w:lang w:val="bg-BG"/>
-        </w:rPr>
-        <w:t xml:space="preserve">    </w:t>
-      </w:r>
-      <w:r>
-        <w:rPr>
-          <w:rFonts w:ascii="Consolas" w:hAnsi="Consolas"/>
-          <w:sz w:val="21"/>
-          <w:szCs w:val="21"/>
-          <w:lang w:val="bg-BG"/>
-        </w:rPr>
-        <w:t>if(!player.falling){</w:t>
-      </w:r>
-    </w:p>
-    <w:p>
-      <w:pPr>
-        <w:pStyle w:val="Normal"/>
-        <w:bidi w:val="0"/>
-        <w:jc w:val="left"/>
-        <w:rPr>
-          <w:rFonts w:ascii="Consolas" w:hAnsi="Consolas"/>
-          <w:sz w:val="21"/>
-          <w:szCs w:val="21"/>
-          <w:lang w:val="bg-BG"/>
-        </w:rPr>
-      </w:pPr>
-      <w:r>
-        <w:rPr>
-          <w:rFonts w:ascii="Consolas" w:hAnsi="Consolas"/>
-          <w:sz w:val="21"/>
-          <w:szCs w:val="21"/>
-          <w:lang w:val="bg-BG"/>
-        </w:rPr>
-        <w:t xml:space="preserve">        </w:t>
-      </w:r>
-      <w:r>
-        <w:rPr>
-          <w:rFonts w:ascii="Consolas" w:hAnsi="Consolas"/>
-          <w:sz w:val="21"/>
-          <w:szCs w:val="21"/>
-          <w:lang w:val="bg-BG"/>
-        </w:rPr>
-        <w:t>const direction = new Vector(mousePos.x - document.getElementById('canvas').width/2 , mousePos.y - document.getElementById('canvas').height/2);</w:t>
-      </w:r>
-    </w:p>
-    <w:p>
-      <w:pPr>
-        <w:pStyle w:val="Normal"/>
-        <w:bidi w:val="0"/>
-        <w:jc w:val="left"/>
-        <w:rPr>
-          <w:rFonts w:ascii="Consolas" w:hAnsi="Consolas"/>
-          <w:sz w:val="21"/>
-          <w:szCs w:val="21"/>
-          <w:lang w:val="bg-BG"/>
-        </w:rPr>
-      </w:pPr>
-      <w:r>
-        <w:rPr>
-          <w:rFonts w:ascii="Consolas" w:hAnsi="Consolas"/>
-          <w:sz w:val="21"/>
-          <w:szCs w:val="21"/>
-          <w:lang w:val="bg-BG"/>
-        </w:rPr>
-        <w:t xml:space="preserve">        </w:t>
-      </w:r>
-      <w:r>
-        <w:rPr>
-          <w:rFonts w:ascii="Consolas" w:hAnsi="Consolas"/>
-          <w:sz w:val="21"/>
-          <w:szCs w:val="21"/>
-          <w:lang w:val="bg-BG"/>
-        </w:rPr>
-        <w:t>console.log("jump:", direction);</w:t>
-      </w:r>
-    </w:p>
-    <w:p>
-      <w:pPr>
-        <w:pStyle w:val="Normal"/>
-        <w:bidi w:val="0"/>
-        <w:jc w:val="left"/>
-        <w:rPr>
-          <w:rFonts w:ascii="Consolas" w:hAnsi="Consolas"/>
-          <w:sz w:val="21"/>
-          <w:szCs w:val="21"/>
-          <w:lang w:val="bg-BG"/>
-        </w:rPr>
-      </w:pPr>
-      <w:r>
-        <w:rPr>
-          <w:rFonts w:ascii="Consolas" w:hAnsi="Consolas"/>
-          <w:sz w:val="21"/>
-          <w:szCs w:val="21"/>
-          <w:lang w:val="bg-BG"/>
-        </w:rPr>
-        <w:t xml:space="preserve">        </w:t>
-      </w:r>
-      <w:r>
-        <w:rPr>
-          <w:rFonts w:ascii="Consolas" w:hAnsi="Consolas"/>
-          <w:sz w:val="21"/>
-          <w:szCs w:val="21"/>
-          <w:lang w:val="bg-BG"/>
-        </w:rPr>
-        <w:t>normaliseVector(direction, Player.MAX_JUMP*player.jump);</w:t>
-      </w:r>
-    </w:p>
-    <w:p>
-      <w:pPr>
-        <w:pStyle w:val="Normal"/>
-        <w:bidi w:val="0"/>
-        <w:jc w:val="left"/>
-        <w:rPr>
-          <w:rFonts w:ascii="Consolas" w:hAnsi="Consolas"/>
-          <w:sz w:val="21"/>
-          <w:szCs w:val="21"/>
-          <w:lang w:val="bg-BG"/>
-        </w:rPr>
-      </w:pPr>
-      <w:r>
-        <w:rPr>
-          <w:rFonts w:ascii="Consolas" w:hAnsi="Consolas"/>
-          <w:sz w:val="21"/>
-          <w:szCs w:val="21"/>
-          <w:lang w:val="bg-BG"/>
-        </w:rPr>
-        <w:t xml:space="preserve">        </w:t>
-      </w:r>
-      <w:r>
-        <w:rPr>
-          <w:rFonts w:ascii="Consolas" w:hAnsi="Consolas"/>
-          <w:sz w:val="21"/>
-          <w:szCs w:val="21"/>
-          <w:lang w:val="bg-BG"/>
-        </w:rPr>
-        <w:t>player.falling = true;</w:t>
-      </w:r>
-    </w:p>
-    <w:p>
-      <w:pPr>
-        <w:pStyle w:val="Normal"/>
-        <w:bidi w:val="0"/>
-        <w:jc w:val="left"/>
-        <w:rPr>
-          <w:rFonts w:ascii="Consolas" w:hAnsi="Consolas"/>
-          <w:sz w:val="21"/>
-          <w:szCs w:val="21"/>
-          <w:lang w:val="bg-BG"/>
-        </w:rPr>
-      </w:pPr>
-      <w:r>
-        <w:rPr>
-          <w:rFonts w:ascii="Consolas" w:hAnsi="Consolas"/>
-          <w:sz w:val="21"/>
-          <w:szCs w:val="21"/>
-          <w:lang w:val="bg-BG"/>
-        </w:rPr>
-        <w:t xml:space="preserve">        </w:t>
-      </w:r>
-      <w:r>
-        <w:rPr>
-          <w:rFonts w:ascii="Consolas" w:hAnsi="Consolas"/>
-          <w:sz w:val="21"/>
-          <w:szCs w:val="21"/>
-          <w:lang w:val="bg-BG"/>
-        </w:rPr>
-        <w:t>player.velocity.add(direction.x, direction.y);</w:t>
-      </w:r>
-    </w:p>
-    <w:p>
-      <w:pPr>
-        <w:pStyle w:val="Normal"/>
-        <w:bidi w:val="0"/>
-        <w:jc w:val="left"/>
-        <w:rPr>
-          <w:rFonts w:ascii="Consolas" w:hAnsi="Consolas"/>
-          <w:sz w:val="21"/>
-          <w:szCs w:val="21"/>
-          <w:lang w:val="bg-BG"/>
-        </w:rPr>
-      </w:pPr>
-      <w:r>
-        <w:rPr>
-          <w:rFonts w:ascii="Consolas" w:hAnsi="Consolas"/>
-          <w:sz w:val="21"/>
-          <w:szCs w:val="21"/>
-          <w:lang w:val="bg-BG"/>
-        </w:rPr>
-        <w:t xml:space="preserve">        </w:t>
-      </w:r>
-      <w:r>
-        <w:rPr>
-          <w:rFonts w:ascii="Consolas" w:hAnsi="Consolas"/>
-          <w:sz w:val="21"/>
-          <w:szCs w:val="21"/>
-          <w:lang w:val="bg-BG"/>
-        </w:rPr>
-        <w:t>player.jump = 0;</w:t>
-      </w:r>
-    </w:p>
-    <w:p>
-      <w:pPr>
-        <w:pStyle w:val="Normal"/>
-        <w:bidi w:val="0"/>
-        <w:jc w:val="left"/>
-        <w:rPr>
-          <w:rFonts w:ascii="Consolas" w:hAnsi="Consolas"/>
-          <w:sz w:val="21"/>
-          <w:szCs w:val="21"/>
-          <w:lang w:val="bg-BG"/>
-        </w:rPr>
-      </w:pPr>
-      <w:r>
-        <w:rPr>
-          <w:rFonts w:ascii="Consolas" w:hAnsi="Consolas"/>
-          <w:sz w:val="21"/>
-          <w:szCs w:val="21"/>
-          <w:lang w:val="bg-BG"/>
-        </w:rPr>
-        <w:t xml:space="preserve">    </w:t>
-      </w:r>
-      <w:r>
-        <w:rPr>
-          <w:rFonts w:ascii="Consolas" w:hAnsi="Consolas"/>
-          <w:sz w:val="21"/>
-          <w:szCs w:val="21"/>
-          <w:lang w:val="bg-BG"/>
-        </w:rPr>
-        <w:t>}</w:t>
-      </w:r>
-    </w:p>
-    <w:p>
-      <w:pPr>
-        <w:pStyle w:val="Normal"/>
-        <w:bidi w:val="0"/>
-        <w:jc w:val="left"/>
-        <w:rPr>
-          <w:rFonts w:ascii="Consolas" w:hAnsi="Consolas"/>
-          <w:sz w:val="21"/>
-          <w:szCs w:val="21"/>
-          <w:lang w:val="bg-BG"/>
-        </w:rPr>
-      </w:pPr>
-      <w:r>
-        <w:rPr>
-          <w:rFonts w:ascii="Consolas" w:hAnsi="Consolas"/>
-          <w:sz w:val="21"/>
-          <w:szCs w:val="21"/>
-          <w:lang w:val="bg-BG"/>
-        </w:rPr>
-        <w:t>}</w:t>
-      </w:r>
-    </w:p>
-    <w:p>
-      <w:pPr>
-        <w:pStyle w:val="Normal"/>
-        <w:bidi w:val="0"/>
-        <w:jc w:val="left"/>
-        <w:rPr>
-          <w:rFonts w:ascii="Consolas" w:hAnsi="Consolas"/>
-          <w:sz w:val="21"/>
-          <w:szCs w:val="21"/>
-          <w:lang w:val="bg-BG"/>
-        </w:rPr>
-      </w:pPr>
-      <w:r>
-        <w:rPr>
-          <w:rFonts w:ascii="Consolas" w:hAnsi="Consolas"/>
-          <w:sz w:val="21"/>
-          <w:szCs w:val="21"/>
-          <w:lang w:val="bg-BG"/>
-        </w:rPr>
-      </w:r>
-    </w:p>
-    <w:p>
-      <w:pPr>
-        <w:pStyle w:val="Normal"/>
-        <w:bidi w:val="0"/>
-        <w:jc w:val="left"/>
-        <w:rPr>
-          <w:rFonts w:ascii="Consolas" w:hAnsi="Consolas"/>
-          <w:sz w:val="21"/>
-          <w:szCs w:val="21"/>
-          <w:lang w:val="bg-BG"/>
-        </w:rPr>
-      </w:pPr>
-      <w:r>
-        <w:rPr>
-          <w:rFonts w:ascii="Consolas" w:hAnsi="Consolas"/>
-          <w:sz w:val="21"/>
-          <w:szCs w:val="21"/>
-          <w:lang w:val="bg-BG"/>
-        </w:rPr>
-        <w:t>document.getElementById('canvas').addEventListener('mousemove', (event) =&gt; mouseMove(event));</w:t>
-      </w:r>
-    </w:p>
-    <w:p>
-      <w:pPr>
-        <w:pStyle w:val="Normal"/>
-        <w:bidi w:val="0"/>
-        <w:jc w:val="left"/>
-        <w:rPr>
-          <w:rFonts w:ascii="Consolas" w:hAnsi="Consolas"/>
-          <w:sz w:val="21"/>
-          <w:szCs w:val="21"/>
-          <w:lang w:val="bg-BG"/>
-        </w:rPr>
-      </w:pPr>
-      <w:r>
-        <w:rPr>
-          <w:rFonts w:ascii="Consolas" w:hAnsi="Consolas"/>
-          <w:sz w:val="21"/>
-          <w:szCs w:val="21"/>
-          <w:lang w:val="bg-BG"/>
-        </w:rPr>
-        <w:t>document.getElementById('canvas').addEventListener('mousedown', (event) =&gt; mouseDown());</w:t>
-      </w:r>
-    </w:p>
-    <w:p>
-      <w:pPr>
-        <w:pStyle w:val="Normal"/>
-        <w:bidi w:val="0"/>
-        <w:jc w:val="left"/>
-        <w:rPr>
-          <w:rFonts w:ascii="Consolas" w:hAnsi="Consolas"/>
-          <w:sz w:val="21"/>
-          <w:szCs w:val="21"/>
-          <w:lang w:val="bg-BG"/>
-        </w:rPr>
-      </w:pPr>
-      <w:r>
-        <w:rPr>
-          <w:rFonts w:ascii="Consolas" w:hAnsi="Consolas"/>
-          <w:sz w:val="21"/>
-          <w:szCs w:val="21"/>
-          <w:lang w:val="bg-BG"/>
-        </w:rPr>
-        <w:t>document.getElementById('canvas').addEventListener('mouseup', (event) =&gt; mouseUp());</w:t>
-      </w:r>
-    </w:p>
-    <w:p>
-      <w:pPr>
-        <w:pStyle w:val="Normal"/>
-        <w:bidi w:val="0"/>
-        <w:jc w:val="left"/>
-        <w:rPr>
-          <w:sz w:val="28"/>
-          <w:szCs w:val="28"/>
-          <w:lang w:val="bg-BG"/>
-        </w:rPr>
-      </w:pPr>
-      <w:r>
-        <w:rPr>
-          <w:sz w:val="28"/>
-          <w:szCs w:val="28"/>
-          <w:lang w:val="bg-BG"/>
-        </w:rPr>
-      </w:r>
-    </w:p>
-    <w:p>
-      <w:pPr>
-        <w:pStyle w:val="Normal"/>
-        <w:bidi w:val="0"/>
         <w:jc w:val="center"/>
         <w:rPr>
           <w:sz w:val="28"/>
@@ -15306,17 +15356,43 @@
         <w:bidi w:val="0"/>
         <w:jc w:val="center"/>
         <w:rPr>
-          <w:sz w:val="28"/>
-          <w:szCs w:val="28"/>
-          <w:lang w:val="bg-BG"/>
-        </w:rPr>
-      </w:pPr>
-      <w:r>
-        <w:rPr>
-          <w:sz w:val="28"/>
-          <w:szCs w:val="28"/>
-          <w:lang w:val="bg-BG"/>
-        </w:rPr>
+          <w:sz w:val="32"/>
+          <w:szCs w:val="32"/>
+          <w:lang w:val="bg-BG"/>
+        </w:rPr>
+      </w:pPr>
+      <w:r>
+        <w:rPr/>
+      </w:r>
+    </w:p>
+    <w:p>
+      <w:pPr>
+        <w:pStyle w:val="Normal"/>
+        <w:bidi w:val="0"/>
+        <w:jc w:val="center"/>
+        <w:rPr>
+          <w:sz w:val="32"/>
+          <w:szCs w:val="32"/>
+          <w:lang w:val="bg-BG"/>
+        </w:rPr>
+      </w:pPr>
+      <w:r>
+        <w:rPr/>
+      </w:r>
+    </w:p>
+    <w:p>
+      <w:pPr>
+        <w:pStyle w:val="Normal"/>
+        <w:bidi w:val="0"/>
+        <w:jc w:val="center"/>
+        <w:rPr>
+          <w:sz w:val="32"/>
+          <w:szCs w:val="32"/>
+          <w:lang w:val="bg-BG"/>
+        </w:rPr>
+      </w:pPr>
+      <w:r>
+        <w:rPr/>
       </w:r>
     </w:p>
     <w:p>
@@ -15633,7 +15709,11 @@
         </w:rPr>
       </w:pPr>
       <w:r>
-        <w:rPr/>
+        <w:rPr>
+          <w:sz w:val="28"/>
+          <w:szCs w:val="28"/>
+          <w:lang w:val="bg-BG"/>
+        </w:rPr>
       </w:r>
     </w:p>
     <w:p>
@@ -15648,7 +15728,11 @@
         </w:rPr>
       </w:pPr>
       <w:r>
-        <w:rPr/>
+        <w:rPr>
+          <w:sz w:val="28"/>
+          <w:szCs w:val="28"/>
+          <w:lang w:val="bg-BG"/>
+        </w:rPr>
       </w:r>
     </w:p>
     <w:p>
@@ -15663,7 +15747,11 @@
         </w:rPr>
       </w:pPr>
       <w:r>
-        <w:rPr/>
+        <w:rPr>
+          <w:sz w:val="28"/>
+          <w:szCs w:val="28"/>
+          <w:lang w:val="bg-BG"/>
+        </w:rPr>
       </w:r>
     </w:p>
     <w:p>
@@ -15678,7 +15766,11 @@
         </w:rPr>
       </w:pPr>
       <w:r>
-        <w:rPr/>
+        <w:rPr>
+          <w:sz w:val="28"/>
+          <w:szCs w:val="28"/>
+          <w:lang w:val="bg-BG"/>
+        </w:rPr>
       </w:r>
     </w:p>
     <w:p>
@@ -15693,7 +15785,11 @@
         </w:rPr>
       </w:pPr>
       <w:r>
-        <w:rPr/>
+        <w:rPr>
+          <w:sz w:val="28"/>
+          <w:szCs w:val="28"/>
+          <w:lang w:val="bg-BG"/>
+        </w:rPr>
       </w:r>
     </w:p>
     <w:p>
@@ -15708,7 +15804,11 @@
         </w:rPr>
       </w:pPr>
       <w:r>
-        <w:rPr/>
+        <w:rPr>
+          <w:sz w:val="28"/>
+          <w:szCs w:val="28"/>
+          <w:lang w:val="bg-BG"/>
+        </w:rPr>
       </w:r>
     </w:p>
     <w:p>
@@ -15723,7 +15823,11 @@
         </w:rPr>
       </w:pPr>
       <w:r>
-        <w:rPr/>
+        <w:rPr>
+          <w:sz w:val="28"/>
+          <w:szCs w:val="28"/>
+          <w:lang w:val="bg-BG"/>
+        </w:rPr>
       </w:r>
     </w:p>
     <w:p>
@@ -15743,26 +15847,64 @@
           <w:szCs w:val="28"/>
           <w:lang w:val="bg-BG"/>
         </w:rPr>
+      </w:r>
+    </w:p>
+    <w:p>
+      <w:pPr>
+        <w:pStyle w:val="Normal"/>
+        <w:bidi w:val="0"/>
+        <w:jc w:val="center"/>
+        <w:rPr>
+          <w:sz w:val="28"/>
+          <w:szCs w:val="28"/>
+          <w:lang w:val="bg-BG"/>
+        </w:rPr>
+      </w:pPr>
+      <w:r>
+        <w:rPr>
+          <w:sz w:val="28"/>
+          <w:szCs w:val="28"/>
+          <w:lang w:val="bg-BG"/>
+        </w:rPr>
+      </w:r>
+    </w:p>
+    <w:p>
+      <w:pPr>
+        <w:pStyle w:val="Normal"/>
+        <w:bidi w:val="0"/>
+        <w:jc w:val="center"/>
+        <w:rPr>
+          <w:sz w:val="28"/>
+          <w:szCs w:val="28"/>
+          <w:lang w:val="bg-BG"/>
+        </w:rPr>
+      </w:pPr>
+      <w:r>
+        <w:rPr>
+          <w:sz w:val="28"/>
+          <w:szCs w:val="28"/>
+          <w:lang w:val="bg-BG"/>
+        </w:rPr>
+      </w:r>
+    </w:p>
+    <w:p>
+      <w:pPr>
+        <w:pStyle w:val="Normal"/>
+        <w:bidi w:val="0"/>
+        <w:jc w:val="center"/>
+        <w:rPr>
+          <w:sz w:val="28"/>
+          <w:szCs w:val="28"/>
+          <w:lang w:val="bg-BG"/>
+        </w:rPr>
+      </w:pPr>
+      <w:r>
+        <w:rPr>
+          <w:sz w:val="28"/>
+          <w:szCs w:val="28"/>
+          <w:lang w:val="bg-BG"/>
+        </w:rPr>
         <w:t>Подкотовка за скок</w:t>
-      </w:r>
-    </w:p>
-    <w:p>
-      <w:pPr>
-        <w:pStyle w:val="Normal"/>
-        <w:bidi w:val="0"/>
-        <w:jc w:val="center"/>
-        <w:rPr>
-          <w:sz w:val="28"/>
-          <w:szCs w:val="28"/>
-          <w:lang w:val="bg-BG"/>
-        </w:rPr>
-      </w:pPr>
-      <w:r>
-        <w:rPr>
-          <w:sz w:val="28"/>
-          <w:szCs w:val="28"/>
-          <w:lang w:val="bg-BG"/>
-        </w:rPr>
       </w:r>
     </w:p>
     <w:p>
@@ -15979,64 +16121,7 @@
           <w:szCs w:val="32"/>
           <w:lang w:val="bg-BG"/>
         </w:rPr>
-        <w:t xml:space="preserve">    </w:t>
-      </w:r>
-    </w:p>
-    <w:p>
-      <w:pPr>
-        <w:pStyle w:val="Normal"/>
-        <w:bidi w:val="0"/>
-        <w:jc w:val="center"/>
-        <w:rPr>
-          <w:sz w:val="28"/>
-          <w:szCs w:val="28"/>
-          <w:lang w:val="bg-BG"/>
-        </w:rPr>
-      </w:pPr>
-      <w:r>
-        <w:rPr>
-          <w:sz w:val="28"/>
-          <w:szCs w:val="28"/>
-          <w:lang w:val="bg-BG"/>
-        </w:rPr>
-      </w:r>
-    </w:p>
-    <w:p>
-      <w:pPr>
-        <w:pStyle w:val="Normal"/>
-        <w:bidi w:val="0"/>
-        <w:jc w:val="center"/>
-        <w:rPr>
-          <w:sz w:val="28"/>
-          <w:szCs w:val="28"/>
-          <w:lang w:val="bg-BG"/>
-        </w:rPr>
-      </w:pPr>
-      <w:r>
-        <w:rPr>
-          <w:sz w:val="28"/>
-          <w:szCs w:val="28"/>
-          <w:lang w:val="bg-BG"/>
-        </w:rPr>
-      </w:r>
-    </w:p>
-    <w:p>
-      <w:pPr>
-        <w:pStyle w:val="Normal"/>
-        <w:bidi w:val="0"/>
-        <w:jc w:val="center"/>
-        <w:rPr>
-          <w:sz w:val="28"/>
-          <w:szCs w:val="28"/>
-          <w:lang w:val="bg-BG"/>
-        </w:rPr>
-      </w:pPr>
-      <w:r>
-        <w:rPr>
-          <w:sz w:val="28"/>
-          <w:szCs w:val="28"/>
-          <w:lang w:val="bg-BG"/>
-        </w:rPr>
+        <w:t xml:space="preserve">  </w:t>
       </w:r>
     </w:p>
     <w:p>

--- a/Документация.docx
+++ b/Документация.docx
@@ -739,19 +739,21 @@
     <w:p>
       <w:pPr>
         <w:pStyle w:val="Normal"/>
-        <w:rPr>
-          <w:rFonts w:ascii="Times New Roman" w:hAnsi="Times New Roman"/>
-        </w:rPr>
-      </w:pPr>
-      <w:r>
-        <w:rPr>
-          <w:rFonts w:ascii="Times New Roman" w:hAnsi="Times New Roman"/>
+        <w:jc w:val="both"/>
+        <w:rPr>
+          <w:rFonts w:ascii="Liberation Serif" w:hAnsi="Liberation Serif"/>
+        </w:rPr>
+      </w:pPr>
+      <w:r>
+        <w:rPr>
+          <w:rFonts w:ascii="Liberation Serif" w:hAnsi="Liberation Serif"/>
           <w:b/>
         </w:rPr>
         <w:t>Задание:</w:t>
       </w:r>
       <w:r>
         <w:rPr>
+          <w:rFonts w:ascii="Liberation Serif" w:hAnsi="Liberation Serif"/>
           <w:sz w:val="48"/>
           <w:szCs w:val="48"/>
         </w:rPr>
@@ -759,7 +761,7 @@
       </w:r>
       <w:r>
         <w:rPr>
-          <w:rFonts w:ascii="Times New Roman" w:hAnsi="Times New Roman"/>
+          <w:rFonts w:ascii="Liberation Serif" w:hAnsi="Liberation Serif"/>
         </w:rPr>
         <w:t>Реализация на анимация на подскачащ обект съобразно управлението от мишката</w:t>
       </w:r>
@@ -3786,36 +3788,6 @@
       <w:pPr>
         <w:pStyle w:val="Normal"/>
         <w:bidi w:val="0"/>
-        <w:jc w:val="left"/>
-        <w:rPr>
-          <w:lang w:val="bg-BG"/>
-        </w:rPr>
-      </w:pPr>
-      <w:r>
-        <w:rPr>
-          <w:lang w:val="bg-BG"/>
-        </w:rPr>
-      </w:r>
-    </w:p>
-    <w:p>
-      <w:pPr>
-        <w:pStyle w:val="Normal"/>
-        <w:bidi w:val="0"/>
-        <w:jc w:val="left"/>
-        <w:rPr>
-          <w:lang w:val="bg-BG"/>
-        </w:rPr>
-      </w:pPr>
-      <w:r>
-        <w:rPr>
-          <w:lang w:val="bg-BG"/>
-        </w:rPr>
-      </w:r>
-    </w:p>
-    <w:p>
-      <w:pPr>
-        <w:pStyle w:val="Normal"/>
-        <w:bidi w:val="0"/>
         <w:jc w:val="both"/>
         <w:rPr>
           <w:lang w:val="bg-BG"/>
@@ -5444,6 +5416,27 @@
           <w:szCs w:val="21"/>
           <w:lang w:val="bg-BG"/>
         </w:rPr>
+      </w:r>
+    </w:p>
+    <w:p>
+      <w:pPr>
+        <w:pStyle w:val="Normal"/>
+        <w:bidi w:val="0"/>
+        <w:jc w:val="left"/>
+        <w:rPr>
+          <w:rFonts w:ascii="Consolas" w:hAnsi="Consolas"/>
+          <w:sz w:val="21"/>
+          <w:szCs w:val="21"/>
+          <w:lang w:val="bg-BG"/>
+        </w:rPr>
+      </w:pPr>
+      <w:r>
+        <w:rPr>
+          <w:rFonts w:ascii="Consolas" w:hAnsi="Consolas"/>
+          <w:sz w:val="21"/>
+          <w:szCs w:val="21"/>
+          <w:lang w:val="bg-BG"/>
+        </w:rPr>
         <w:t xml:space="preserve">    </w:t>
       </w:r>
       <w:r>
@@ -6064,6 +6057,3234 @@
           <w:lang w:val="bg-BG"/>
         </w:rPr>
         <w:t>this.animationFrame = 0;</w:t>
+      </w:r>
+    </w:p>
+    <w:p>
+      <w:pPr>
+        <w:pStyle w:val="Normal"/>
+        <w:bidi w:val="0"/>
+        <w:jc w:val="left"/>
+        <w:rPr>
+          <w:rFonts w:ascii="Consolas" w:hAnsi="Consolas"/>
+          <w:sz w:val="21"/>
+          <w:szCs w:val="21"/>
+          <w:lang w:val="bg-BG"/>
+        </w:rPr>
+      </w:pPr>
+      <w:r>
+        <w:rPr>
+          <w:rFonts w:ascii="Consolas" w:hAnsi="Consolas"/>
+          <w:sz w:val="21"/>
+          <w:szCs w:val="21"/>
+          <w:lang w:val="bg-BG"/>
+        </w:rPr>
+        <w:t xml:space="preserve">        </w:t>
+      </w:r>
+      <w:r>
+        <w:rPr>
+          <w:rFonts w:ascii="Consolas" w:hAnsi="Consolas"/>
+          <w:sz w:val="21"/>
+          <w:szCs w:val="21"/>
+          <w:lang w:val="bg-BG"/>
+        </w:rPr>
+        <w:t>}</w:t>
+      </w:r>
+    </w:p>
+    <w:p>
+      <w:pPr>
+        <w:pStyle w:val="Normal"/>
+        <w:bidi w:val="0"/>
+        <w:jc w:val="left"/>
+        <w:rPr>
+          <w:rFonts w:ascii="Consolas" w:hAnsi="Consolas"/>
+          <w:sz w:val="21"/>
+          <w:szCs w:val="21"/>
+          <w:lang w:val="bg-BG"/>
+        </w:rPr>
+      </w:pPr>
+      <w:r>
+        <w:rPr>
+          <w:rFonts w:ascii="Consolas" w:hAnsi="Consolas"/>
+          <w:sz w:val="21"/>
+          <w:szCs w:val="21"/>
+          <w:lang w:val="bg-BG"/>
+        </w:rPr>
+        <w:t xml:space="preserve">    </w:t>
+      </w:r>
+      <w:r>
+        <w:rPr>
+          <w:rFonts w:ascii="Consolas" w:hAnsi="Consolas"/>
+          <w:sz w:val="21"/>
+          <w:szCs w:val="21"/>
+          <w:lang w:val="bg-BG"/>
+        </w:rPr>
+        <w:t>}</w:t>
+      </w:r>
+    </w:p>
+    <w:p>
+      <w:pPr>
+        <w:pStyle w:val="Normal"/>
+        <w:bidi w:val="0"/>
+        <w:jc w:val="left"/>
+        <w:rPr>
+          <w:rFonts w:ascii="Consolas" w:hAnsi="Consolas"/>
+          <w:sz w:val="21"/>
+          <w:szCs w:val="21"/>
+          <w:lang w:val="bg-BG"/>
+        </w:rPr>
+      </w:pPr>
+      <w:r>
+        <w:rPr>
+          <w:rFonts w:ascii="Consolas" w:hAnsi="Consolas"/>
+          <w:sz w:val="21"/>
+          <w:szCs w:val="21"/>
+          <w:lang w:val="bg-BG"/>
+        </w:rPr>
+        <w:t>}</w:t>
+      </w:r>
+    </w:p>
+    <w:p>
+      <w:pPr>
+        <w:pStyle w:val="Normal"/>
+        <w:bidi w:val="0"/>
+        <w:jc w:val="both"/>
+        <w:rPr>
+          <w:rFonts w:ascii="Consolas" w:hAnsi="Consolas"/>
+          <w:sz w:val="21"/>
+          <w:szCs w:val="21"/>
+          <w:lang w:val="bg-BG"/>
+        </w:rPr>
+      </w:pPr>
+      <w:r>
+        <w:rPr>
+          <w:rFonts w:ascii="Consolas" w:hAnsi="Consolas"/>
+          <w:sz w:val="21"/>
+          <w:szCs w:val="21"/>
+          <w:lang w:val="bg-BG"/>
+        </w:rPr>
+      </w:r>
+    </w:p>
+    <w:p>
+      <w:pPr>
+        <w:pStyle w:val="Normal"/>
+        <w:bidi w:val="0"/>
+        <w:jc w:val="both"/>
+        <w:rPr>
+          <w:rFonts w:ascii="Consolas" w:hAnsi="Consolas"/>
+          <w:sz w:val="21"/>
+          <w:szCs w:val="21"/>
+          <w:lang w:val="bg-BG"/>
+        </w:rPr>
+      </w:pPr>
+      <w:r>
+        <w:rPr>
+          <w:rFonts w:ascii="Consolas" w:hAnsi="Consolas"/>
+          <w:sz w:val="21"/>
+          <w:szCs w:val="21"/>
+          <w:lang w:val="bg-BG"/>
+        </w:rPr>
+        <w:tab/>
+      </w:r>
+      <w:r>
+        <w:rPr>
+          <w:rFonts w:ascii="Liberation Serif" w:hAnsi="Liberation Serif"/>
+          <w:i w:val="false"/>
+          <w:iCs w:val="false"/>
+          <w:sz w:val="24"/>
+          <w:szCs w:val="24"/>
+          <w:lang w:val="bg-BG"/>
+        </w:rPr>
+        <w:t>Класът</w:t>
+      </w:r>
+      <w:r>
+        <w:rPr>
+          <w:rFonts w:ascii="Liberation Serif" w:hAnsi="Liberation Serif"/>
+          <w:i w:val="false"/>
+          <w:iCs w:val="false"/>
+          <w:sz w:val="24"/>
+          <w:szCs w:val="24"/>
+          <w:lang w:val="en-US"/>
+        </w:rPr>
+        <w:t xml:space="preserve"> </w:t>
+      </w:r>
+      <w:r>
+        <w:rPr>
+          <w:rFonts w:ascii="Liberation Serif" w:hAnsi="Liberation Serif"/>
+          <w:i/>
+          <w:iCs/>
+          <w:sz w:val="24"/>
+          <w:szCs w:val="24"/>
+          <w:lang w:val="en-US"/>
+        </w:rPr>
+        <w:t>Cloud</w:t>
+      </w:r>
+      <w:r>
+        <w:rPr>
+          <w:rFonts w:ascii="Liberation Serif" w:hAnsi="Liberation Serif"/>
+          <w:i w:val="false"/>
+          <w:iCs w:val="false"/>
+          <w:sz w:val="24"/>
+          <w:szCs w:val="24"/>
+          <w:lang w:val="en-US"/>
+        </w:rPr>
+        <w:t xml:space="preserve"> </w:t>
+      </w:r>
+      <w:r>
+        <w:rPr>
+          <w:rFonts w:ascii="Liberation Serif" w:hAnsi="Liberation Serif"/>
+          <w:i w:val="false"/>
+          <w:iCs w:val="false"/>
+          <w:sz w:val="24"/>
+          <w:szCs w:val="24"/>
+          <w:lang w:val="bg-BG"/>
+        </w:rPr>
+        <w:t>е отговорен за съхранението на координатите, размерите и ротацията на декоративните облаци, намиращи се в първата част на играта. Те представляват наклонени елипси запълнени с текстура – градиент.</w:t>
+      </w:r>
+    </w:p>
+    <w:p>
+      <w:pPr>
+        <w:pStyle w:val="Normal"/>
+        <w:bidi w:val="0"/>
+        <w:jc w:val="both"/>
+        <w:rPr/>
+      </w:pPr>
+      <w:r>
+        <w:rPr>
+          <w:rFonts w:ascii="Liberation Serif" w:hAnsi="Liberation Serif"/>
+          <w:i w:val="false"/>
+          <w:iCs w:val="false"/>
+          <w:sz w:val="24"/>
+          <w:szCs w:val="24"/>
+          <w:lang w:val="bg-BG"/>
+        </w:rPr>
+        <w:tab/>
+        <w:t xml:space="preserve">Методът </w:t>
+      </w:r>
+      <w:r>
+        <w:rPr>
+          <w:rFonts w:ascii="Liberation Serif" w:hAnsi="Liberation Serif"/>
+          <w:i/>
+          <w:iCs/>
+          <w:sz w:val="24"/>
+          <w:szCs w:val="24"/>
+          <w:lang w:val="en-US"/>
+        </w:rPr>
+        <w:t xml:space="preserve">draw </w:t>
+      </w:r>
+      <w:r>
+        <w:rPr>
+          <w:rFonts w:ascii="Liberation Serif" w:hAnsi="Liberation Serif"/>
+          <w:i w:val="false"/>
+          <w:iCs w:val="false"/>
+          <w:sz w:val="24"/>
+          <w:szCs w:val="24"/>
+          <w:lang w:val="bg-BG"/>
+        </w:rPr>
+        <w:t xml:space="preserve">визуализира обектите. В него се създава текстурата </w:t>
+      </w:r>
+      <w:r>
+        <w:rPr>
+          <w:rFonts w:ascii="Liberation Serif" w:hAnsi="Liberation Serif"/>
+          <w:i/>
+          <w:iCs/>
+          <w:sz w:val="24"/>
+          <w:szCs w:val="24"/>
+          <w:lang w:val="en-US"/>
+        </w:rPr>
+        <w:t xml:space="preserve">gradient </w:t>
+      </w:r>
+      <w:r>
+        <w:rPr>
+          <w:rFonts w:ascii="Liberation Serif" w:hAnsi="Liberation Serif"/>
+          <w:i w:val="false"/>
+          <w:iCs w:val="false"/>
+          <w:sz w:val="24"/>
+          <w:szCs w:val="24"/>
+          <w:lang w:val="bg-BG"/>
+        </w:rPr>
+        <w:t xml:space="preserve">чрез метода </w:t>
+      </w:r>
+      <w:r>
+        <w:rPr>
+          <w:rFonts w:ascii="Liberation Serif" w:hAnsi="Liberation Serif"/>
+          <w:i/>
+          <w:iCs/>
+          <w:sz w:val="24"/>
+          <w:szCs w:val="24"/>
+          <w:lang w:val="bg-BG"/>
+        </w:rPr>
+        <w:t>createLinearGradient</w:t>
+      </w:r>
+      <w:r>
+        <w:rPr>
+          <w:rFonts w:ascii="Liberation Serif" w:hAnsi="Liberation Serif"/>
+          <w:i w:val="false"/>
+          <w:iCs w:val="false"/>
+          <w:sz w:val="24"/>
+          <w:szCs w:val="24"/>
+          <w:lang w:val="bg-BG"/>
+        </w:rPr>
+        <w:t xml:space="preserve"> на графичния контекст. Чрез метода</w:t>
+      </w:r>
+      <w:r>
+        <w:rPr>
+          <w:rFonts w:ascii="Liberation Serif" w:hAnsi="Liberation Serif"/>
+          <w:i w:val="false"/>
+          <w:iCs w:val="false"/>
+          <w:sz w:val="24"/>
+          <w:szCs w:val="24"/>
+          <w:lang w:val="en-US"/>
+        </w:rPr>
+        <w:t xml:space="preserve"> </w:t>
+      </w:r>
+      <w:r>
+        <w:rPr>
+          <w:rFonts w:ascii="Liberation Serif" w:hAnsi="Liberation Serif"/>
+          <w:i/>
+          <w:iCs/>
+          <w:sz w:val="24"/>
+          <w:szCs w:val="24"/>
+          <w:lang w:val="en-US"/>
+        </w:rPr>
+        <w:t>addColorStop</w:t>
+      </w:r>
+      <w:r>
+        <w:rPr>
+          <w:rFonts w:ascii="Liberation Serif" w:hAnsi="Liberation Serif"/>
+          <w:i w:val="false"/>
+          <w:iCs w:val="false"/>
+          <w:sz w:val="24"/>
+          <w:szCs w:val="24"/>
+          <w:lang w:val="en-US"/>
+        </w:rPr>
+        <w:t xml:space="preserve"> </w:t>
+      </w:r>
+      <w:r>
+        <w:rPr>
+          <w:rFonts w:ascii="Liberation Serif" w:hAnsi="Liberation Serif"/>
+          <w:i w:val="false"/>
+          <w:iCs w:val="false"/>
+          <w:sz w:val="24"/>
+          <w:szCs w:val="24"/>
+          <w:lang w:val="bg-BG"/>
+        </w:rPr>
+        <w:t xml:space="preserve">се определят цветовете и преливането на градиента. Обекта се </w:t>
+      </w:r>
+      <w:r>
+        <w:rPr>
+          <w:rFonts w:eastAsia="NSimSun" w:cs="Arial" w:ascii="Liberation Serif" w:hAnsi="Liberation Serif"/>
+          <w:i w:val="false"/>
+          <w:iCs w:val="false"/>
+          <w:color w:val="auto"/>
+          <w:kern w:val="2"/>
+          <w:sz w:val="24"/>
+          <w:szCs w:val="24"/>
+          <w:lang w:val="bg-BG" w:eastAsia="zh-CN" w:bidi="hi-IN"/>
+        </w:rPr>
+        <w:t>визуализира</w:t>
+      </w:r>
+      <w:r>
+        <w:rPr>
+          <w:rFonts w:ascii="Liberation Serif" w:hAnsi="Liberation Serif"/>
+          <w:i w:val="false"/>
+          <w:iCs w:val="false"/>
+          <w:sz w:val="24"/>
+          <w:szCs w:val="24"/>
+          <w:lang w:val="bg-BG"/>
+        </w:rPr>
+        <w:t xml:space="preserve"> по аналогичен начин на обектите от класа </w:t>
+      </w:r>
+      <w:r>
+        <w:rPr>
+          <w:rFonts w:ascii="Liberation Serif" w:hAnsi="Liberation Serif"/>
+          <w:i/>
+          <w:iCs/>
+          <w:sz w:val="24"/>
+          <w:szCs w:val="24"/>
+          <w:lang w:val="en-US"/>
+        </w:rPr>
+        <w:t>Coin</w:t>
+      </w:r>
+      <w:r>
+        <w:rPr>
+          <w:rFonts w:ascii="Liberation Serif" w:hAnsi="Liberation Serif"/>
+          <w:i w:val="false"/>
+          <w:iCs w:val="false"/>
+          <w:sz w:val="24"/>
+          <w:szCs w:val="24"/>
+          <w:lang w:val="en-US"/>
+        </w:rPr>
+        <w:t>.</w:t>
+      </w:r>
+    </w:p>
+    <w:p>
+      <w:pPr>
+        <w:pStyle w:val="Normal"/>
+        <w:bidi w:val="0"/>
+        <w:jc w:val="left"/>
+        <w:rPr>
+          <w:rFonts w:ascii="Consolas" w:hAnsi="Consolas"/>
+          <w:sz w:val="21"/>
+          <w:szCs w:val="21"/>
+          <w:lang w:val="bg-BG"/>
+        </w:rPr>
+      </w:pPr>
+      <w:r>
+        <w:rPr>
+          <w:rFonts w:ascii="Consolas" w:hAnsi="Consolas"/>
+          <w:sz w:val="21"/>
+          <w:szCs w:val="21"/>
+          <w:lang w:val="bg-BG"/>
+        </w:rPr>
+        <w:t xml:space="preserve"> </w:t>
+      </w:r>
+    </w:p>
+    <w:p>
+      <w:pPr>
+        <w:pStyle w:val="Normal"/>
+        <w:bidi w:val="0"/>
+        <w:jc w:val="left"/>
+        <w:rPr>
+          <w:rFonts w:ascii="Consolas" w:hAnsi="Consolas"/>
+          <w:sz w:val="21"/>
+          <w:szCs w:val="21"/>
+          <w:lang w:val="bg-BG"/>
+        </w:rPr>
+      </w:pPr>
+      <w:r>
+        <w:rPr>
+          <w:rFonts w:ascii="Consolas" w:hAnsi="Consolas"/>
+          <w:sz w:val="21"/>
+          <w:szCs w:val="21"/>
+          <w:lang w:val="bg-BG"/>
+        </w:rPr>
+      </w:r>
+    </w:p>
+    <w:p>
+      <w:pPr>
+        <w:pStyle w:val="Normal"/>
+        <w:bidi w:val="0"/>
+        <w:jc w:val="left"/>
+        <w:rPr>
+          <w:rFonts w:ascii="Consolas" w:hAnsi="Consolas"/>
+          <w:sz w:val="21"/>
+          <w:szCs w:val="21"/>
+          <w:lang w:val="bg-BG"/>
+        </w:rPr>
+      </w:pPr>
+      <w:r>
+        <w:rPr>
+          <w:rFonts w:ascii="Consolas" w:hAnsi="Consolas"/>
+          <w:sz w:val="21"/>
+          <w:szCs w:val="21"/>
+          <w:lang w:val="bg-BG"/>
+        </w:rPr>
+        <w:t>class Cloud extends Box{</w:t>
+      </w:r>
+    </w:p>
+    <w:p>
+      <w:pPr>
+        <w:pStyle w:val="Normal"/>
+        <w:bidi w:val="0"/>
+        <w:jc w:val="left"/>
+        <w:rPr>
+          <w:rFonts w:ascii="Consolas" w:hAnsi="Consolas"/>
+          <w:sz w:val="21"/>
+          <w:szCs w:val="21"/>
+          <w:lang w:val="bg-BG"/>
+        </w:rPr>
+      </w:pPr>
+      <w:r>
+        <w:rPr>
+          <w:rFonts w:ascii="Consolas" w:hAnsi="Consolas"/>
+          <w:sz w:val="21"/>
+          <w:szCs w:val="21"/>
+          <w:lang w:val="bg-BG"/>
+        </w:rPr>
+        <w:t xml:space="preserve">    </w:t>
+      </w:r>
+      <w:r>
+        <w:rPr>
+          <w:rFonts w:ascii="Consolas" w:hAnsi="Consolas"/>
+          <w:sz w:val="21"/>
+          <w:szCs w:val="21"/>
+          <w:lang w:val="bg-BG"/>
+        </w:rPr>
+        <w:t>constructor(x, y, radiusX, radiusY, angle){</w:t>
+      </w:r>
+    </w:p>
+    <w:p>
+      <w:pPr>
+        <w:pStyle w:val="Normal"/>
+        <w:bidi w:val="0"/>
+        <w:jc w:val="left"/>
+        <w:rPr>
+          <w:rFonts w:ascii="Consolas" w:hAnsi="Consolas"/>
+          <w:sz w:val="21"/>
+          <w:szCs w:val="21"/>
+          <w:lang w:val="bg-BG"/>
+        </w:rPr>
+      </w:pPr>
+      <w:r>
+        <w:rPr>
+          <w:rFonts w:ascii="Consolas" w:hAnsi="Consolas"/>
+          <w:sz w:val="21"/>
+          <w:szCs w:val="21"/>
+          <w:lang w:val="bg-BG"/>
+        </w:rPr>
+        <w:t xml:space="preserve">        </w:t>
+      </w:r>
+      <w:r>
+        <w:rPr>
+          <w:rFonts w:ascii="Consolas" w:hAnsi="Consolas"/>
+          <w:sz w:val="21"/>
+          <w:szCs w:val="21"/>
+          <w:lang w:val="bg-BG"/>
+        </w:rPr>
+        <w:t>const larger = radiusX&gt;radiusY?radiusX:radiusY;</w:t>
+      </w:r>
+    </w:p>
+    <w:p>
+      <w:pPr>
+        <w:pStyle w:val="Normal"/>
+        <w:bidi w:val="0"/>
+        <w:jc w:val="left"/>
+        <w:rPr>
+          <w:rFonts w:ascii="Consolas" w:hAnsi="Consolas"/>
+          <w:sz w:val="21"/>
+          <w:szCs w:val="21"/>
+          <w:lang w:val="bg-BG"/>
+        </w:rPr>
+      </w:pPr>
+      <w:r>
+        <w:rPr>
+          <w:rFonts w:ascii="Consolas" w:hAnsi="Consolas"/>
+          <w:sz w:val="21"/>
+          <w:szCs w:val="21"/>
+          <w:lang w:val="bg-BG"/>
+        </w:rPr>
+        <w:t xml:space="preserve">        </w:t>
+      </w:r>
+      <w:r>
+        <w:rPr>
+          <w:rFonts w:ascii="Consolas" w:hAnsi="Consolas"/>
+          <w:sz w:val="21"/>
+          <w:szCs w:val="21"/>
+          <w:lang w:val="bg-BG"/>
+        </w:rPr>
+        <w:t>super(x,y,larger*2,larger*2);</w:t>
+      </w:r>
+    </w:p>
+    <w:p>
+      <w:pPr>
+        <w:pStyle w:val="Normal"/>
+        <w:bidi w:val="0"/>
+        <w:jc w:val="left"/>
+        <w:rPr>
+          <w:rFonts w:ascii="Consolas" w:hAnsi="Consolas"/>
+          <w:sz w:val="21"/>
+          <w:szCs w:val="21"/>
+          <w:lang w:val="bg-BG"/>
+        </w:rPr>
+      </w:pPr>
+      <w:r>
+        <w:rPr>
+          <w:rFonts w:ascii="Consolas" w:hAnsi="Consolas"/>
+          <w:sz w:val="21"/>
+          <w:szCs w:val="21"/>
+          <w:lang w:val="bg-BG"/>
+        </w:rPr>
+        <w:t xml:space="preserve">        </w:t>
+      </w:r>
+      <w:r>
+        <w:rPr>
+          <w:rFonts w:ascii="Consolas" w:hAnsi="Consolas"/>
+          <w:sz w:val="21"/>
+          <w:szCs w:val="21"/>
+          <w:lang w:val="bg-BG"/>
+        </w:rPr>
+        <w:t>this.angle = angle;</w:t>
+      </w:r>
+    </w:p>
+    <w:p>
+      <w:pPr>
+        <w:pStyle w:val="Normal"/>
+        <w:bidi w:val="0"/>
+        <w:jc w:val="left"/>
+        <w:rPr>
+          <w:rFonts w:ascii="Consolas" w:hAnsi="Consolas"/>
+          <w:sz w:val="21"/>
+          <w:szCs w:val="21"/>
+          <w:lang w:val="bg-BG"/>
+        </w:rPr>
+      </w:pPr>
+      <w:r>
+        <w:rPr>
+          <w:rFonts w:ascii="Consolas" w:hAnsi="Consolas"/>
+          <w:sz w:val="21"/>
+          <w:szCs w:val="21"/>
+          <w:lang w:val="bg-BG"/>
+        </w:rPr>
+        <w:t xml:space="preserve">        </w:t>
+      </w:r>
+      <w:r>
+        <w:rPr>
+          <w:rFonts w:ascii="Consolas" w:hAnsi="Consolas"/>
+          <w:sz w:val="21"/>
+          <w:szCs w:val="21"/>
+          <w:lang w:val="bg-BG"/>
+        </w:rPr>
+        <w:t>this.radiusX = radiusX;</w:t>
+      </w:r>
+    </w:p>
+    <w:p>
+      <w:pPr>
+        <w:pStyle w:val="Normal"/>
+        <w:bidi w:val="0"/>
+        <w:jc w:val="left"/>
+        <w:rPr>
+          <w:rFonts w:ascii="Consolas" w:hAnsi="Consolas"/>
+          <w:sz w:val="21"/>
+          <w:szCs w:val="21"/>
+          <w:lang w:val="bg-BG"/>
+        </w:rPr>
+      </w:pPr>
+      <w:r>
+        <w:rPr>
+          <w:rFonts w:ascii="Consolas" w:hAnsi="Consolas"/>
+          <w:sz w:val="21"/>
+          <w:szCs w:val="21"/>
+          <w:lang w:val="bg-BG"/>
+        </w:rPr>
+        <w:t xml:space="preserve">        </w:t>
+      </w:r>
+      <w:r>
+        <w:rPr>
+          <w:rFonts w:ascii="Consolas" w:hAnsi="Consolas"/>
+          <w:sz w:val="21"/>
+          <w:szCs w:val="21"/>
+          <w:lang w:val="bg-BG"/>
+        </w:rPr>
+        <w:t>this.radiusY = radiusY;</w:t>
+      </w:r>
+    </w:p>
+    <w:p>
+      <w:pPr>
+        <w:pStyle w:val="Normal"/>
+        <w:bidi w:val="0"/>
+        <w:jc w:val="left"/>
+        <w:rPr>
+          <w:rFonts w:ascii="Consolas" w:hAnsi="Consolas"/>
+          <w:sz w:val="21"/>
+          <w:szCs w:val="21"/>
+          <w:lang w:val="bg-BG"/>
+        </w:rPr>
+      </w:pPr>
+      <w:r>
+        <w:rPr>
+          <w:rFonts w:ascii="Consolas" w:hAnsi="Consolas"/>
+          <w:sz w:val="21"/>
+          <w:szCs w:val="21"/>
+          <w:lang w:val="bg-BG"/>
+        </w:rPr>
+        <w:t xml:space="preserve">    </w:t>
+      </w:r>
+      <w:r>
+        <w:rPr>
+          <w:rFonts w:ascii="Consolas" w:hAnsi="Consolas"/>
+          <w:sz w:val="21"/>
+          <w:szCs w:val="21"/>
+          <w:lang w:val="bg-BG"/>
+        </w:rPr>
+        <w:t>}</w:t>
+      </w:r>
+    </w:p>
+    <w:p>
+      <w:pPr>
+        <w:pStyle w:val="Normal"/>
+        <w:bidi w:val="0"/>
+        <w:jc w:val="left"/>
+        <w:rPr>
+          <w:rFonts w:ascii="Consolas" w:hAnsi="Consolas"/>
+          <w:sz w:val="21"/>
+          <w:szCs w:val="21"/>
+          <w:lang w:val="bg-BG"/>
+        </w:rPr>
+      </w:pPr>
+      <w:r>
+        <w:rPr>
+          <w:rFonts w:ascii="Consolas" w:hAnsi="Consolas"/>
+          <w:sz w:val="21"/>
+          <w:szCs w:val="21"/>
+          <w:lang w:val="bg-BG"/>
+        </w:rPr>
+      </w:r>
+    </w:p>
+    <w:p>
+      <w:pPr>
+        <w:pStyle w:val="Normal"/>
+        <w:bidi w:val="0"/>
+        <w:jc w:val="left"/>
+        <w:rPr>
+          <w:rFonts w:ascii="Consolas" w:hAnsi="Consolas"/>
+          <w:sz w:val="21"/>
+          <w:szCs w:val="21"/>
+          <w:lang w:val="bg-BG"/>
+        </w:rPr>
+      </w:pPr>
+      <w:r>
+        <w:rPr>
+          <w:rFonts w:ascii="Consolas" w:hAnsi="Consolas"/>
+          <w:sz w:val="21"/>
+          <w:szCs w:val="21"/>
+          <w:lang w:val="bg-BG"/>
+        </w:rPr>
+        <w:t xml:space="preserve">    </w:t>
+      </w:r>
+      <w:r>
+        <w:rPr>
+          <w:rFonts w:ascii="Consolas" w:hAnsi="Consolas"/>
+          <w:sz w:val="21"/>
+          <w:szCs w:val="21"/>
+          <w:lang w:val="bg-BG"/>
+        </w:rPr>
+        <w:t>draw(ctx, canvas, relativeTo){</w:t>
+      </w:r>
+    </w:p>
+    <w:p>
+      <w:pPr>
+        <w:pStyle w:val="Normal"/>
+        <w:bidi w:val="0"/>
+        <w:jc w:val="left"/>
+        <w:rPr>
+          <w:rFonts w:ascii="Consolas" w:hAnsi="Consolas"/>
+          <w:sz w:val="21"/>
+          <w:szCs w:val="21"/>
+          <w:lang w:val="bg-BG"/>
+        </w:rPr>
+      </w:pPr>
+      <w:r>
+        <w:rPr>
+          <w:rFonts w:ascii="Consolas" w:hAnsi="Consolas"/>
+          <w:sz w:val="21"/>
+          <w:szCs w:val="21"/>
+          <w:lang w:val="bg-BG"/>
+        </w:rPr>
+        <w:t xml:space="preserve">        </w:t>
+      </w:r>
+      <w:r>
+        <w:rPr>
+          <w:rFonts w:ascii="Consolas" w:hAnsi="Consolas"/>
+          <w:sz w:val="21"/>
+          <w:szCs w:val="21"/>
+          <w:lang w:val="bg-BG"/>
+        </w:rPr>
+        <w:t>ctx.beginPath();</w:t>
+      </w:r>
+    </w:p>
+    <w:p>
+      <w:pPr>
+        <w:pStyle w:val="Normal"/>
+        <w:bidi w:val="0"/>
+        <w:jc w:val="left"/>
+        <w:rPr>
+          <w:rFonts w:ascii="Consolas" w:hAnsi="Consolas"/>
+          <w:sz w:val="21"/>
+          <w:szCs w:val="21"/>
+          <w:lang w:val="bg-BG"/>
+        </w:rPr>
+      </w:pPr>
+      <w:r>
+        <w:rPr>
+          <w:rFonts w:ascii="Consolas" w:hAnsi="Consolas"/>
+          <w:sz w:val="21"/>
+          <w:szCs w:val="21"/>
+          <w:lang w:val="bg-BG"/>
+        </w:rPr>
+        <w:t xml:space="preserve">        </w:t>
+      </w:r>
+      <w:r>
+        <w:rPr>
+          <w:rFonts w:ascii="Consolas" w:hAnsi="Consolas"/>
+          <w:sz w:val="21"/>
+          <w:szCs w:val="21"/>
+          <w:lang w:val="bg-BG"/>
+        </w:rPr>
+        <w:t>ctx.lineWidth = 2;</w:t>
+      </w:r>
+    </w:p>
+    <w:p>
+      <w:pPr>
+        <w:pStyle w:val="Normal"/>
+        <w:bidi w:val="0"/>
+        <w:jc w:val="left"/>
+        <w:rPr>
+          <w:rFonts w:ascii="Consolas" w:hAnsi="Consolas"/>
+          <w:sz w:val="21"/>
+          <w:szCs w:val="21"/>
+          <w:lang w:val="bg-BG"/>
+        </w:rPr>
+      </w:pPr>
+      <w:r>
+        <w:rPr>
+          <w:rFonts w:ascii="Consolas" w:hAnsi="Consolas"/>
+          <w:sz w:val="21"/>
+          <w:szCs w:val="21"/>
+          <w:lang w:val="bg-BG"/>
+        </w:rPr>
+        <w:t xml:space="preserve">        </w:t>
+      </w:r>
+      <w:r>
+        <w:rPr>
+          <w:rFonts w:ascii="Consolas" w:hAnsi="Consolas"/>
+          <w:sz w:val="21"/>
+          <w:szCs w:val="21"/>
+          <w:lang w:val="bg-BG"/>
+        </w:rPr>
+        <w:t>ctx.strokeStyle = "rgb(0,0,0)";</w:t>
+      </w:r>
+    </w:p>
+    <w:p>
+      <w:pPr>
+        <w:pStyle w:val="Normal"/>
+        <w:bidi w:val="0"/>
+        <w:jc w:val="left"/>
+        <w:rPr>
+          <w:rFonts w:ascii="Consolas" w:hAnsi="Consolas"/>
+          <w:sz w:val="21"/>
+          <w:szCs w:val="21"/>
+          <w:lang w:val="bg-BG"/>
+        </w:rPr>
+      </w:pPr>
+      <w:r>
+        <w:rPr>
+          <w:rFonts w:ascii="Consolas" w:hAnsi="Consolas"/>
+          <w:sz w:val="21"/>
+          <w:szCs w:val="21"/>
+          <w:lang w:val="bg-BG"/>
+        </w:rPr>
+        <w:t xml:space="preserve">        </w:t>
+      </w:r>
+    </w:p>
+    <w:p>
+      <w:pPr>
+        <w:pStyle w:val="Normal"/>
+        <w:bidi w:val="0"/>
+        <w:jc w:val="left"/>
+        <w:rPr>
+          <w:rFonts w:ascii="Consolas" w:hAnsi="Consolas"/>
+          <w:sz w:val="21"/>
+          <w:szCs w:val="21"/>
+          <w:lang w:val="bg-BG"/>
+        </w:rPr>
+      </w:pPr>
+      <w:r>
+        <w:rPr>
+          <w:rFonts w:ascii="Consolas" w:hAnsi="Consolas"/>
+          <w:sz w:val="21"/>
+          <w:szCs w:val="21"/>
+          <w:lang w:val="bg-BG"/>
+        </w:rPr>
+        <w:t xml:space="preserve">        </w:t>
+      </w:r>
+      <w:r>
+        <w:rPr>
+          <w:rFonts w:ascii="Consolas" w:hAnsi="Consolas"/>
+          <w:sz w:val="21"/>
+          <w:szCs w:val="21"/>
+          <w:lang w:val="bg-BG"/>
+        </w:rPr>
+        <w:t>const gradient = ctx.createLinearGradient(0,0,0,this.radiusY*2);</w:t>
+      </w:r>
+    </w:p>
+    <w:p>
+      <w:pPr>
+        <w:pStyle w:val="Normal"/>
+        <w:bidi w:val="0"/>
+        <w:jc w:val="left"/>
+        <w:rPr>
+          <w:rFonts w:ascii="Consolas" w:hAnsi="Consolas"/>
+          <w:sz w:val="21"/>
+          <w:szCs w:val="21"/>
+          <w:lang w:val="bg-BG"/>
+        </w:rPr>
+      </w:pPr>
+      <w:r>
+        <w:rPr>
+          <w:rFonts w:ascii="Consolas" w:hAnsi="Consolas"/>
+          <w:sz w:val="21"/>
+          <w:szCs w:val="21"/>
+          <w:lang w:val="bg-BG"/>
+        </w:rPr>
+        <w:t xml:space="preserve">        </w:t>
+      </w:r>
+      <w:r>
+        <w:rPr>
+          <w:rFonts w:ascii="Consolas" w:hAnsi="Consolas"/>
+          <w:sz w:val="21"/>
+          <w:szCs w:val="21"/>
+          <w:lang w:val="bg-BG"/>
+        </w:rPr>
+        <w:t>gradient.addColorStop(0, "rgb(200,50,20)");</w:t>
+      </w:r>
+    </w:p>
+    <w:p>
+      <w:pPr>
+        <w:pStyle w:val="Normal"/>
+        <w:bidi w:val="0"/>
+        <w:jc w:val="left"/>
+        <w:rPr>
+          <w:rFonts w:ascii="Consolas" w:hAnsi="Consolas"/>
+          <w:sz w:val="21"/>
+          <w:szCs w:val="21"/>
+          <w:lang w:val="bg-BG"/>
+        </w:rPr>
+      </w:pPr>
+      <w:r>
+        <w:rPr>
+          <w:rFonts w:ascii="Consolas" w:hAnsi="Consolas"/>
+          <w:sz w:val="21"/>
+          <w:szCs w:val="21"/>
+          <w:lang w:val="bg-BG"/>
+        </w:rPr>
+        <w:t xml:space="preserve">        </w:t>
+      </w:r>
+      <w:r>
+        <w:rPr>
+          <w:rFonts w:ascii="Consolas" w:hAnsi="Consolas"/>
+          <w:sz w:val="21"/>
+          <w:szCs w:val="21"/>
+          <w:lang w:val="bg-BG"/>
+        </w:rPr>
+        <w:t>gradient.addColorStop(0.2, "rgb(195,40,20)");</w:t>
+      </w:r>
+    </w:p>
+    <w:p>
+      <w:pPr>
+        <w:pStyle w:val="Normal"/>
+        <w:bidi w:val="0"/>
+        <w:jc w:val="left"/>
+        <w:rPr>
+          <w:rFonts w:ascii="Consolas" w:hAnsi="Consolas"/>
+          <w:sz w:val="21"/>
+          <w:szCs w:val="21"/>
+          <w:lang w:val="bg-BG"/>
+        </w:rPr>
+      </w:pPr>
+      <w:r>
+        <w:rPr>
+          <w:rFonts w:ascii="Consolas" w:hAnsi="Consolas"/>
+          <w:sz w:val="21"/>
+          <w:szCs w:val="21"/>
+          <w:lang w:val="bg-BG"/>
+        </w:rPr>
+        <w:t xml:space="preserve">        </w:t>
+      </w:r>
+      <w:r>
+        <w:rPr>
+          <w:rFonts w:ascii="Consolas" w:hAnsi="Consolas"/>
+          <w:sz w:val="21"/>
+          <w:szCs w:val="21"/>
+          <w:lang w:val="bg-BG"/>
+        </w:rPr>
+        <w:t>gradient.addColorStop(1, "rgb(70,40,20)");</w:t>
+      </w:r>
+    </w:p>
+    <w:p>
+      <w:pPr>
+        <w:pStyle w:val="Normal"/>
+        <w:bidi w:val="0"/>
+        <w:jc w:val="left"/>
+        <w:rPr>
+          <w:rFonts w:ascii="Consolas" w:hAnsi="Consolas"/>
+          <w:sz w:val="21"/>
+          <w:szCs w:val="21"/>
+          <w:lang w:val="bg-BG"/>
+        </w:rPr>
+      </w:pPr>
+      <w:r>
+        <w:rPr>
+          <w:rFonts w:ascii="Consolas" w:hAnsi="Consolas"/>
+          <w:sz w:val="21"/>
+          <w:szCs w:val="21"/>
+          <w:lang w:val="bg-BG"/>
+        </w:rPr>
+        <w:t xml:space="preserve">        </w:t>
+      </w:r>
+    </w:p>
+    <w:p>
+      <w:pPr>
+        <w:pStyle w:val="Normal"/>
+        <w:bidi w:val="0"/>
+        <w:jc w:val="left"/>
+        <w:rPr>
+          <w:rFonts w:ascii="Consolas" w:hAnsi="Consolas"/>
+          <w:sz w:val="21"/>
+          <w:szCs w:val="21"/>
+          <w:lang w:val="bg-BG"/>
+        </w:rPr>
+      </w:pPr>
+      <w:r>
+        <w:rPr>
+          <w:rFonts w:ascii="Consolas" w:hAnsi="Consolas"/>
+          <w:sz w:val="21"/>
+          <w:szCs w:val="21"/>
+          <w:lang w:val="bg-BG"/>
+        </w:rPr>
+        <w:t xml:space="preserve">        </w:t>
+      </w:r>
+      <w:r>
+        <w:rPr>
+          <w:rFonts w:ascii="Consolas" w:hAnsi="Consolas"/>
+          <w:sz w:val="21"/>
+          <w:szCs w:val="21"/>
+          <w:lang w:val="bg-BG"/>
+        </w:rPr>
+        <w:t>ctx.setTransform( 1, 0, 0, 1,</w:t>
+      </w:r>
+    </w:p>
+    <w:p>
+      <w:pPr>
+        <w:pStyle w:val="Normal"/>
+        <w:bidi w:val="0"/>
+        <w:jc w:val="left"/>
+        <w:rPr>
+          <w:rFonts w:ascii="Consolas" w:hAnsi="Consolas"/>
+          <w:sz w:val="21"/>
+          <w:szCs w:val="21"/>
+          <w:lang w:val="bg-BG"/>
+        </w:rPr>
+      </w:pPr>
+      <w:r>
+        <w:rPr>
+          <w:rFonts w:ascii="Consolas" w:hAnsi="Consolas"/>
+          <w:sz w:val="21"/>
+          <w:szCs w:val="21"/>
+          <w:lang w:val="bg-BG"/>
+        </w:rPr>
+        <w:t xml:space="preserve">            </w:t>
+      </w:r>
+      <w:r>
+        <w:rPr>
+          <w:rFonts w:ascii="Consolas" w:hAnsi="Consolas"/>
+          <w:sz w:val="21"/>
+          <w:szCs w:val="21"/>
+          <w:lang w:val="bg-BG"/>
+        </w:rPr>
+        <w:t>this.x - relativeTo.x + canvas.width/2,</w:t>
+      </w:r>
+    </w:p>
+    <w:p>
+      <w:pPr>
+        <w:pStyle w:val="Normal"/>
+        <w:bidi w:val="0"/>
+        <w:jc w:val="left"/>
+        <w:rPr>
+          <w:rFonts w:ascii="Consolas" w:hAnsi="Consolas"/>
+          <w:sz w:val="21"/>
+          <w:szCs w:val="21"/>
+          <w:lang w:val="bg-BG"/>
+        </w:rPr>
+      </w:pPr>
+      <w:r>
+        <w:rPr>
+          <w:rFonts w:ascii="Consolas" w:hAnsi="Consolas"/>
+          <w:sz w:val="21"/>
+          <w:szCs w:val="21"/>
+          <w:lang w:val="bg-BG"/>
+        </w:rPr>
+        <w:t xml:space="preserve">            </w:t>
+      </w:r>
+      <w:r>
+        <w:rPr>
+          <w:rFonts w:ascii="Consolas" w:hAnsi="Consolas"/>
+          <w:sz w:val="21"/>
+          <w:szCs w:val="21"/>
+          <w:lang w:val="bg-BG"/>
+        </w:rPr>
+        <w:t>this.y - relativeTo.y + canvas.height/2);</w:t>
+      </w:r>
+    </w:p>
+    <w:p>
+      <w:pPr>
+        <w:pStyle w:val="Normal"/>
+        <w:bidi w:val="0"/>
+        <w:jc w:val="left"/>
+        <w:rPr>
+          <w:rFonts w:ascii="Consolas" w:hAnsi="Consolas"/>
+          <w:sz w:val="21"/>
+          <w:szCs w:val="21"/>
+          <w:lang w:val="bg-BG"/>
+        </w:rPr>
+      </w:pPr>
+      <w:r>
+        <w:rPr>
+          <w:rFonts w:ascii="Consolas" w:hAnsi="Consolas"/>
+          <w:sz w:val="21"/>
+          <w:szCs w:val="21"/>
+          <w:lang w:val="bg-BG"/>
+        </w:rPr>
+        <w:t xml:space="preserve">        </w:t>
+      </w:r>
+      <w:r>
+        <w:rPr>
+          <w:rFonts w:ascii="Consolas" w:hAnsi="Consolas"/>
+          <w:sz w:val="21"/>
+          <w:szCs w:val="21"/>
+          <w:lang w:val="bg-BG"/>
+        </w:rPr>
+        <w:t xml:space="preserve">ctx.fillStyle = gradient;        </w:t>
+      </w:r>
+    </w:p>
+    <w:p>
+      <w:pPr>
+        <w:pStyle w:val="Normal"/>
+        <w:bidi w:val="0"/>
+        <w:jc w:val="left"/>
+        <w:rPr>
+          <w:rFonts w:ascii="Consolas" w:hAnsi="Consolas"/>
+          <w:sz w:val="21"/>
+          <w:szCs w:val="21"/>
+          <w:lang w:val="bg-BG"/>
+        </w:rPr>
+      </w:pPr>
+      <w:r>
+        <w:rPr>
+          <w:rFonts w:ascii="Consolas" w:hAnsi="Consolas"/>
+          <w:sz w:val="21"/>
+          <w:szCs w:val="21"/>
+          <w:lang w:val="bg-BG"/>
+        </w:rPr>
+        <w:t xml:space="preserve">        </w:t>
+      </w:r>
+      <w:r>
+        <w:rPr>
+          <w:rFonts w:ascii="Consolas" w:hAnsi="Consolas"/>
+          <w:sz w:val="21"/>
+          <w:szCs w:val="21"/>
+          <w:lang w:val="bg-BG"/>
+        </w:rPr>
+        <w:t>ctx.ellipse(this.radiusX,this.radiusY,this.radiusX, this.radiusY, this.angle, 0, 2*Math.PI);</w:t>
+      </w:r>
+    </w:p>
+    <w:p>
+      <w:pPr>
+        <w:pStyle w:val="Normal"/>
+        <w:bidi w:val="0"/>
+        <w:jc w:val="left"/>
+        <w:rPr>
+          <w:rFonts w:ascii="Consolas" w:hAnsi="Consolas"/>
+          <w:sz w:val="21"/>
+          <w:szCs w:val="21"/>
+          <w:lang w:val="bg-BG"/>
+        </w:rPr>
+      </w:pPr>
+      <w:r>
+        <w:rPr>
+          <w:rFonts w:ascii="Consolas" w:hAnsi="Consolas"/>
+          <w:sz w:val="21"/>
+          <w:szCs w:val="21"/>
+          <w:lang w:val="bg-BG"/>
+        </w:rPr>
+        <w:t xml:space="preserve">        </w:t>
+      </w:r>
+      <w:r>
+        <w:rPr>
+          <w:rFonts w:ascii="Consolas" w:hAnsi="Consolas"/>
+          <w:sz w:val="21"/>
+          <w:szCs w:val="21"/>
+          <w:lang w:val="bg-BG"/>
+        </w:rPr>
+        <w:t>ctx.fill();</w:t>
+      </w:r>
+    </w:p>
+    <w:p>
+      <w:pPr>
+        <w:pStyle w:val="Normal"/>
+        <w:bidi w:val="0"/>
+        <w:jc w:val="left"/>
+        <w:rPr>
+          <w:rFonts w:ascii="Consolas" w:hAnsi="Consolas"/>
+          <w:sz w:val="21"/>
+          <w:szCs w:val="21"/>
+          <w:lang w:val="bg-BG"/>
+        </w:rPr>
+      </w:pPr>
+      <w:r>
+        <w:rPr>
+          <w:rFonts w:ascii="Consolas" w:hAnsi="Consolas"/>
+          <w:sz w:val="21"/>
+          <w:szCs w:val="21"/>
+          <w:lang w:val="bg-BG"/>
+        </w:rPr>
+        <w:t xml:space="preserve">        </w:t>
+      </w:r>
+      <w:r>
+        <w:rPr>
+          <w:rFonts w:ascii="Consolas" w:hAnsi="Consolas"/>
+          <w:sz w:val="21"/>
+          <w:szCs w:val="21"/>
+          <w:lang w:val="bg-BG"/>
+        </w:rPr>
+        <w:t>ctx.stroke();</w:t>
+      </w:r>
+    </w:p>
+    <w:p>
+      <w:pPr>
+        <w:pStyle w:val="Normal"/>
+        <w:bidi w:val="0"/>
+        <w:jc w:val="left"/>
+        <w:rPr>
+          <w:rFonts w:ascii="Consolas" w:hAnsi="Consolas"/>
+          <w:sz w:val="21"/>
+          <w:szCs w:val="21"/>
+          <w:lang w:val="bg-BG"/>
+        </w:rPr>
+      </w:pPr>
+      <w:r>
+        <w:rPr>
+          <w:rFonts w:ascii="Consolas" w:hAnsi="Consolas"/>
+          <w:sz w:val="21"/>
+          <w:szCs w:val="21"/>
+          <w:lang w:val="bg-BG"/>
+        </w:rPr>
+        <w:t xml:space="preserve">        </w:t>
+      </w:r>
+      <w:r>
+        <w:rPr>
+          <w:rFonts w:ascii="Consolas" w:hAnsi="Consolas"/>
+          <w:sz w:val="21"/>
+          <w:szCs w:val="21"/>
+          <w:lang w:val="bg-BG"/>
+        </w:rPr>
+        <w:t>ctx.setTransform( 1, 0, 0, 1, 0, 0 );</w:t>
+      </w:r>
+    </w:p>
+    <w:p>
+      <w:pPr>
+        <w:pStyle w:val="Normal"/>
+        <w:bidi w:val="0"/>
+        <w:jc w:val="left"/>
+        <w:rPr>
+          <w:rFonts w:ascii="Consolas" w:hAnsi="Consolas"/>
+          <w:sz w:val="21"/>
+          <w:szCs w:val="21"/>
+          <w:lang w:val="bg-BG"/>
+        </w:rPr>
+      </w:pPr>
+      <w:r>
+        <w:rPr>
+          <w:rFonts w:ascii="Consolas" w:hAnsi="Consolas"/>
+          <w:sz w:val="21"/>
+          <w:szCs w:val="21"/>
+          <w:lang w:val="bg-BG"/>
+        </w:rPr>
+        <w:t xml:space="preserve">    </w:t>
+      </w:r>
+      <w:r>
+        <w:rPr>
+          <w:rFonts w:ascii="Consolas" w:hAnsi="Consolas"/>
+          <w:sz w:val="21"/>
+          <w:szCs w:val="21"/>
+          <w:lang w:val="bg-BG"/>
+        </w:rPr>
+        <w:t>}</w:t>
+      </w:r>
+    </w:p>
+    <w:p>
+      <w:pPr>
+        <w:pStyle w:val="Normal"/>
+        <w:bidi w:val="0"/>
+        <w:jc w:val="left"/>
+        <w:rPr>
+          <w:rFonts w:ascii="Consolas" w:hAnsi="Consolas"/>
+          <w:sz w:val="21"/>
+          <w:szCs w:val="21"/>
+          <w:lang w:val="bg-BG"/>
+        </w:rPr>
+      </w:pPr>
+      <w:r>
+        <w:rPr>
+          <w:rFonts w:ascii="Consolas" w:hAnsi="Consolas"/>
+          <w:sz w:val="21"/>
+          <w:szCs w:val="21"/>
+          <w:lang w:val="bg-BG"/>
+        </w:rPr>
+        <w:t>}</w:t>
+      </w:r>
+    </w:p>
+    <w:p>
+      <w:pPr>
+        <w:pStyle w:val="Normal"/>
+        <w:bidi w:val="0"/>
+        <w:jc w:val="left"/>
+        <w:rPr>
+          <w:lang w:val="bg-BG"/>
+        </w:rPr>
+      </w:pPr>
+      <w:r>
+        <w:rPr>
+          <w:lang w:val="bg-BG"/>
+        </w:rPr>
+      </w:r>
+    </w:p>
+    <w:p>
+      <w:pPr>
+        <w:pStyle w:val="Normal"/>
+        <w:bidi w:val="0"/>
+        <w:jc w:val="both"/>
+        <w:rPr/>
+      </w:pPr>
+      <w:r>
+        <w:rPr>
+          <w:rFonts w:ascii="Liberation Serif" w:hAnsi="Liberation Serif"/>
+          <w:i w:val="false"/>
+          <w:iCs w:val="false"/>
+          <w:sz w:val="24"/>
+          <w:szCs w:val="24"/>
+          <w:lang w:val="bg-BG"/>
+        </w:rPr>
+        <w:tab/>
+        <w:t>Класът</w:t>
+      </w:r>
+      <w:r>
+        <w:rPr>
+          <w:rFonts w:ascii="Liberation Serif" w:hAnsi="Liberation Serif"/>
+          <w:i w:val="false"/>
+          <w:iCs w:val="false"/>
+          <w:sz w:val="24"/>
+          <w:szCs w:val="24"/>
+          <w:lang w:val="en-US"/>
+        </w:rPr>
+        <w:t xml:space="preserve"> </w:t>
+      </w:r>
+      <w:r>
+        <w:rPr>
+          <w:rFonts w:eastAsia="NSimSun" w:cs="Arial" w:ascii="Liberation Serif" w:hAnsi="Liberation Serif"/>
+          <w:i/>
+          <w:iCs/>
+          <w:color w:val="auto"/>
+          <w:kern w:val="2"/>
+          <w:sz w:val="24"/>
+          <w:szCs w:val="24"/>
+          <w:lang w:val="en-US" w:eastAsia="zh-CN" w:bidi="hi-IN"/>
+        </w:rPr>
+        <w:t>Saw</w:t>
+      </w:r>
+      <w:r>
+        <w:rPr>
+          <w:rFonts w:ascii="Liberation Serif" w:hAnsi="Liberation Serif"/>
+          <w:i w:val="false"/>
+          <w:iCs w:val="false"/>
+          <w:sz w:val="24"/>
+          <w:szCs w:val="24"/>
+          <w:lang w:val="en-US"/>
+        </w:rPr>
+        <w:t xml:space="preserve"> </w:t>
+      </w:r>
+      <w:r>
+        <w:rPr>
+          <w:rFonts w:ascii="Liberation Serif" w:hAnsi="Liberation Serif"/>
+          <w:i w:val="false"/>
+          <w:iCs w:val="false"/>
+          <w:sz w:val="24"/>
+          <w:szCs w:val="24"/>
+          <w:lang w:val="bg-BG"/>
+        </w:rPr>
+        <w:t xml:space="preserve">е отговорен за съхранението координатите </w:t>
+      </w:r>
+      <w:r>
+        <w:rPr>
+          <w:rFonts w:ascii="Liberation Serif" w:hAnsi="Liberation Serif"/>
+          <w:i w:val="false"/>
+          <w:iCs w:val="false"/>
+          <w:sz w:val="24"/>
+          <w:szCs w:val="24"/>
+          <w:lang w:val="bg-BG"/>
+        </w:rPr>
+        <w:t>на препядствията триони</w:t>
+      </w:r>
+      <w:r>
+        <w:rPr>
+          <w:rFonts w:ascii="Liberation Serif" w:hAnsi="Liberation Serif"/>
+          <w:i w:val="false"/>
+          <w:iCs w:val="false"/>
+          <w:sz w:val="24"/>
+          <w:szCs w:val="24"/>
+          <w:lang w:val="bg-BG"/>
+        </w:rPr>
+        <w:t xml:space="preserve">. Те </w:t>
+      </w:r>
+      <w:r>
+        <w:rPr>
+          <w:rFonts w:ascii="Liberation Serif" w:hAnsi="Liberation Serif"/>
+          <w:i w:val="false"/>
+          <w:iCs w:val="false"/>
+          <w:sz w:val="24"/>
+          <w:szCs w:val="24"/>
+          <w:lang w:val="bg-BG"/>
+        </w:rPr>
+        <w:t xml:space="preserve">са анимирани обекти, </w:t>
+      </w:r>
+      <w:r>
+        <w:rPr>
+          <w:rFonts w:ascii="Liberation Serif" w:hAnsi="Liberation Serif"/>
+          <w:i w:val="false"/>
+          <w:iCs w:val="false"/>
+          <w:sz w:val="24"/>
+          <w:szCs w:val="24"/>
+          <w:lang w:val="bg-BG"/>
+        </w:rPr>
+        <w:t xml:space="preserve">представляват </w:t>
+      </w:r>
+      <w:r>
+        <w:rPr>
+          <w:rFonts w:eastAsia="NSimSun" w:cs="Arial" w:ascii="Liberation Serif" w:hAnsi="Liberation Serif"/>
+          <w:i w:val="false"/>
+          <w:iCs w:val="false"/>
+          <w:color w:val="auto"/>
+          <w:kern w:val="2"/>
+          <w:sz w:val="24"/>
+          <w:szCs w:val="24"/>
+          <w:lang w:val="bg-BG" w:eastAsia="zh-CN" w:bidi="hi-IN"/>
+        </w:rPr>
+        <w:t>въртящи се около центъра си</w:t>
+      </w:r>
+      <w:r>
+        <w:rPr>
+          <w:rFonts w:ascii="Liberation Serif" w:hAnsi="Liberation Serif"/>
+          <w:i w:val="false"/>
+          <w:iCs w:val="false"/>
+          <w:sz w:val="24"/>
+          <w:szCs w:val="24"/>
+          <w:lang w:val="bg-BG"/>
+        </w:rPr>
+        <w:t xml:space="preserve"> </w:t>
+      </w:r>
+      <w:r>
+        <w:rPr>
+          <w:rFonts w:eastAsia="NSimSun" w:cs="Arial" w:ascii="Liberation Serif" w:hAnsi="Liberation Serif"/>
+          <w:i w:val="false"/>
+          <w:iCs w:val="false"/>
+          <w:color w:val="auto"/>
+          <w:kern w:val="2"/>
+          <w:sz w:val="24"/>
+          <w:szCs w:val="24"/>
+          <w:lang w:val="bg-BG" w:eastAsia="zh-CN" w:bidi="hi-IN"/>
+        </w:rPr>
+        <w:t>звезди с 8 лъчи</w:t>
+      </w:r>
+      <w:r>
+        <w:rPr>
+          <w:rFonts w:ascii="Liberation Serif" w:hAnsi="Liberation Serif"/>
+          <w:i w:val="false"/>
+          <w:iCs w:val="false"/>
+          <w:sz w:val="24"/>
+          <w:szCs w:val="24"/>
+          <w:lang w:val="bg-BG"/>
+        </w:rPr>
+        <w:t xml:space="preserve">. </w:t>
+      </w:r>
+      <w:r>
+        <w:rPr>
+          <w:rFonts w:ascii="Liberation Serif" w:hAnsi="Liberation Serif"/>
+          <w:i w:val="false"/>
+          <w:iCs w:val="false"/>
+          <w:sz w:val="24"/>
+          <w:szCs w:val="24"/>
+          <w:lang w:val="bg-BG"/>
+        </w:rPr>
+        <w:t>След контакт на героя с тях, той се връща при последно достигнатото знаме(</w:t>
+      </w:r>
+      <w:r>
+        <w:rPr>
+          <w:rFonts w:ascii="Liberation Serif" w:hAnsi="Liberation Serif"/>
+          <w:i/>
+          <w:iCs/>
+          <w:sz w:val="24"/>
+          <w:szCs w:val="24"/>
+          <w:lang w:val="en-US"/>
+        </w:rPr>
+        <w:t>SavePoint</w:t>
+      </w:r>
+      <w:r>
+        <w:rPr>
+          <w:rFonts w:ascii="Liberation Serif" w:hAnsi="Liberation Serif"/>
+          <w:i w:val="false"/>
+          <w:iCs w:val="false"/>
+          <w:sz w:val="24"/>
+          <w:szCs w:val="24"/>
+          <w:lang w:val="bg-BG"/>
+        </w:rPr>
+        <w:t xml:space="preserve">). Това събитие се контролира от функцията </w:t>
+      </w:r>
+      <w:r>
+        <w:rPr>
+          <w:rFonts w:ascii="Liberation Serif" w:hAnsi="Liberation Serif"/>
+          <w:i/>
+          <w:iCs/>
+          <w:sz w:val="24"/>
+          <w:szCs w:val="24"/>
+          <w:lang w:val="en-US"/>
+        </w:rPr>
+        <w:t>main</w:t>
+      </w:r>
+      <w:r>
+        <w:rPr>
+          <w:rFonts w:ascii="Liberation Serif" w:hAnsi="Liberation Serif"/>
+          <w:i w:val="false"/>
+          <w:iCs w:val="false"/>
+          <w:sz w:val="24"/>
+          <w:szCs w:val="24"/>
+          <w:lang w:val="en-US"/>
+        </w:rPr>
+        <w:t xml:space="preserve"> </w:t>
+      </w:r>
+      <w:r>
+        <w:rPr>
+          <w:rFonts w:ascii="Liberation Serif" w:hAnsi="Liberation Serif"/>
+          <w:i w:val="false"/>
+          <w:iCs w:val="false"/>
+          <w:sz w:val="24"/>
+          <w:szCs w:val="24"/>
+          <w:lang w:val="bg-BG"/>
+        </w:rPr>
+        <w:t xml:space="preserve">и </w:t>
+      </w:r>
+      <w:r>
+        <w:rPr>
+          <w:rFonts w:ascii="Liberation Serif" w:hAnsi="Liberation Serif"/>
+          <w:i w:val="false"/>
+          <w:iCs w:val="false"/>
+          <w:sz w:val="24"/>
+          <w:szCs w:val="24"/>
+          <w:lang w:val="bg-BG"/>
+        </w:rPr>
+        <w:t>е</w:t>
+      </w:r>
+      <w:r>
+        <w:rPr>
+          <w:rFonts w:ascii="Liberation Serif" w:hAnsi="Liberation Serif"/>
+          <w:i w:val="false"/>
+          <w:iCs w:val="false"/>
+          <w:sz w:val="24"/>
+          <w:szCs w:val="24"/>
+          <w:lang w:val="bg-BG"/>
+        </w:rPr>
+        <w:t xml:space="preserve"> съпроводено с временно затъмняване на екрана </w:t>
+      </w:r>
+      <w:r>
+        <w:rPr>
+          <w:rFonts w:ascii="Liberation Serif" w:hAnsi="Liberation Serif"/>
+          <w:i w:val="false"/>
+          <w:iCs w:val="false"/>
+          <w:sz w:val="24"/>
+          <w:szCs w:val="24"/>
+          <w:lang w:val="bg-BG"/>
+        </w:rPr>
+        <w:t xml:space="preserve">чрез класа </w:t>
+      </w:r>
+      <w:r>
+        <w:rPr>
+          <w:rFonts w:ascii="Liberation Serif" w:hAnsi="Liberation Serif"/>
+          <w:i/>
+          <w:iCs/>
+          <w:sz w:val="24"/>
+          <w:szCs w:val="24"/>
+          <w:lang w:val="en-US"/>
+        </w:rPr>
+        <w:t>ScreenBlur</w:t>
+      </w:r>
+      <w:r>
+        <w:rPr>
+          <w:rFonts w:ascii="Liberation Serif" w:hAnsi="Liberation Serif"/>
+          <w:i w:val="false"/>
+          <w:iCs w:val="false"/>
+          <w:sz w:val="24"/>
+          <w:szCs w:val="24"/>
+          <w:lang w:val="en-US"/>
+        </w:rPr>
+        <w:t>.</w:t>
+      </w:r>
+    </w:p>
+    <w:p>
+      <w:pPr>
+        <w:pStyle w:val="Normal"/>
+        <w:bidi w:val="0"/>
+        <w:jc w:val="both"/>
+        <w:rPr>
+          <w:lang w:val="bg-BG"/>
+        </w:rPr>
+      </w:pPr>
+      <w:r>
+        <w:rPr>
+          <w:rFonts w:ascii="Liberation Serif" w:hAnsi="Liberation Serif"/>
+          <w:i w:val="false"/>
+          <w:iCs w:val="false"/>
+          <w:sz w:val="24"/>
+          <w:szCs w:val="24"/>
+          <w:lang w:val="bg-BG"/>
+        </w:rPr>
+        <w:tab/>
+      </w:r>
+      <w:r>
+        <w:rPr>
+          <w:rFonts w:ascii="Liberation Serif" w:hAnsi="Liberation Serif"/>
+          <w:i w:val="false"/>
+          <w:iCs w:val="false"/>
+          <w:sz w:val="24"/>
+          <w:szCs w:val="24"/>
+          <w:lang w:val="bg-BG"/>
+        </w:rPr>
+        <w:t>Чрез м</w:t>
+      </w:r>
+      <w:r>
+        <w:rPr>
+          <w:rFonts w:ascii="Liberation Serif" w:hAnsi="Liberation Serif"/>
+          <w:i w:val="false"/>
+          <w:iCs w:val="false"/>
+          <w:sz w:val="24"/>
+          <w:szCs w:val="24"/>
+          <w:lang w:val="bg-BG"/>
+        </w:rPr>
+        <w:t xml:space="preserve">етодът </w:t>
+      </w:r>
+      <w:r>
+        <w:rPr>
+          <w:rFonts w:ascii="Liberation Serif" w:hAnsi="Liberation Serif"/>
+          <w:i/>
+          <w:iCs/>
+          <w:sz w:val="24"/>
+          <w:szCs w:val="24"/>
+          <w:lang w:val="en-US"/>
+        </w:rPr>
+        <w:t xml:space="preserve">draw </w:t>
+      </w:r>
+      <w:r>
+        <w:rPr>
+          <w:rFonts w:ascii="Liberation Serif" w:hAnsi="Liberation Serif"/>
+          <w:i/>
+          <w:iCs/>
+          <w:sz w:val="24"/>
+          <w:szCs w:val="24"/>
+          <w:lang w:val="bg-BG"/>
+        </w:rPr>
+        <w:t xml:space="preserve">се </w:t>
+      </w:r>
+      <w:r>
+        <w:rPr>
+          <w:rFonts w:ascii="Liberation Serif" w:hAnsi="Liberation Serif"/>
+          <w:i w:val="false"/>
+          <w:iCs w:val="false"/>
+          <w:sz w:val="24"/>
+          <w:szCs w:val="24"/>
+          <w:lang w:val="bg-BG"/>
+        </w:rPr>
+        <w:t xml:space="preserve">визуализира обектите. В него се </w:t>
+      </w:r>
+      <w:r>
+        <w:rPr>
+          <w:rFonts w:eastAsia="NSimSun" w:cs="Arial" w:ascii="Liberation Serif" w:hAnsi="Liberation Serif"/>
+          <w:i w:val="false"/>
+          <w:iCs w:val="false"/>
+          <w:color w:val="auto"/>
+          <w:kern w:val="2"/>
+          <w:sz w:val="24"/>
+          <w:szCs w:val="24"/>
+          <w:lang w:val="bg-BG" w:eastAsia="zh-CN" w:bidi="hi-IN"/>
+        </w:rPr>
+        <w:t>изчислява отместването на обекта и координатите на точките, които го формират. След което се извършва ротация на точките спрямо центъра с ъгъл, зависещ от кадъра на анимацията. Подобно на</w:t>
+      </w:r>
+      <w:r>
+        <w:rPr>
+          <w:rFonts w:eastAsia="NSimSun" w:cs="Arial" w:ascii="Liberation Serif" w:hAnsi="Liberation Serif"/>
+          <w:i w:val="false"/>
+          <w:iCs w:val="false"/>
+          <w:color w:val="auto"/>
+          <w:kern w:val="2"/>
+          <w:sz w:val="24"/>
+          <w:szCs w:val="24"/>
+          <w:lang w:val="en-US" w:eastAsia="zh-CN" w:bidi="hi-IN"/>
+        </w:rPr>
+        <w:t xml:space="preserve"> </w:t>
+      </w:r>
+      <w:r>
+        <w:rPr>
+          <w:rFonts w:eastAsia="NSimSun" w:cs="Arial" w:ascii="Liberation Serif" w:hAnsi="Liberation Serif"/>
+          <w:i/>
+          <w:iCs/>
+          <w:color w:val="auto"/>
+          <w:kern w:val="2"/>
+          <w:sz w:val="24"/>
+          <w:szCs w:val="24"/>
+          <w:lang w:val="en-US" w:eastAsia="zh-CN" w:bidi="hi-IN"/>
+        </w:rPr>
+        <w:t>Coin,</w:t>
+      </w:r>
+      <w:r>
+        <w:rPr>
+          <w:rFonts w:eastAsia="NSimSun" w:cs="Arial" w:ascii="Liberation Serif" w:hAnsi="Liberation Serif"/>
+          <w:i w:val="false"/>
+          <w:iCs w:val="false"/>
+          <w:color w:val="auto"/>
+          <w:kern w:val="2"/>
+          <w:sz w:val="24"/>
+          <w:szCs w:val="24"/>
+          <w:lang w:val="en-US" w:eastAsia="zh-CN" w:bidi="hi-IN"/>
+        </w:rPr>
+        <w:t xml:space="preserve">  </w:t>
+      </w:r>
+      <w:r>
+        <w:rPr>
+          <w:rFonts w:eastAsia="NSimSun" w:cs="Arial" w:ascii="Liberation Serif" w:hAnsi="Liberation Serif"/>
+          <w:i w:val="false"/>
+          <w:iCs w:val="false"/>
+          <w:color w:val="auto"/>
+          <w:kern w:val="2"/>
+          <w:sz w:val="24"/>
+          <w:szCs w:val="24"/>
+          <w:lang w:val="bg-BG" w:eastAsia="zh-CN" w:bidi="hi-IN"/>
+        </w:rPr>
+        <w:t xml:space="preserve">анимацията се рестартира след нейното приключване. </w:t>
+      </w:r>
+    </w:p>
+    <w:p>
+      <w:pPr>
+        <w:pStyle w:val="Normal"/>
+        <w:bidi w:val="0"/>
+        <w:jc w:val="left"/>
+        <w:rPr>
+          <w:lang w:val="bg-BG"/>
+        </w:rPr>
+      </w:pPr>
+      <w:r>
+        <w:rPr>
+          <w:lang w:val="bg-BG"/>
+        </w:rPr>
+      </w:r>
+    </w:p>
+    <w:p>
+      <w:pPr>
+        <w:pStyle w:val="Normal"/>
+        <w:bidi w:val="0"/>
+        <w:jc w:val="left"/>
+        <w:rPr>
+          <w:lang w:val="bg-BG"/>
+        </w:rPr>
+      </w:pPr>
+      <w:r>
+        <w:rPr>
+          <w:lang w:val="bg-BG"/>
+        </w:rPr>
+      </w:r>
+    </w:p>
+    <w:p>
+      <w:pPr>
+        <w:pStyle w:val="Normal"/>
+        <w:bidi w:val="0"/>
+        <w:jc w:val="left"/>
+        <w:rPr>
+          <w:rFonts w:ascii="Consolas" w:hAnsi="Consolas"/>
+          <w:sz w:val="21"/>
+          <w:szCs w:val="21"/>
+          <w:lang w:val="bg-BG"/>
+        </w:rPr>
+      </w:pPr>
+      <w:r>
+        <w:rPr>
+          <w:rFonts w:ascii="Consolas" w:hAnsi="Consolas"/>
+          <w:sz w:val="21"/>
+          <w:szCs w:val="21"/>
+          <w:lang w:val="bg-BG"/>
+        </w:rPr>
+        <w:t>class Saw extends Box{</w:t>
+      </w:r>
+    </w:p>
+    <w:p>
+      <w:pPr>
+        <w:pStyle w:val="Normal"/>
+        <w:bidi w:val="0"/>
+        <w:jc w:val="left"/>
+        <w:rPr>
+          <w:rFonts w:ascii="Consolas" w:hAnsi="Consolas"/>
+          <w:sz w:val="21"/>
+          <w:szCs w:val="21"/>
+          <w:lang w:val="bg-BG"/>
+        </w:rPr>
+      </w:pPr>
+      <w:r>
+        <w:rPr>
+          <w:rFonts w:ascii="Consolas" w:hAnsi="Consolas"/>
+          <w:sz w:val="21"/>
+          <w:szCs w:val="21"/>
+          <w:lang w:val="bg-BG"/>
+        </w:rPr>
+        <w:t xml:space="preserve">    </w:t>
+      </w:r>
+      <w:r>
+        <w:rPr>
+          <w:rFonts w:ascii="Consolas" w:hAnsi="Consolas"/>
+          <w:sz w:val="21"/>
+          <w:szCs w:val="21"/>
+          <w:lang w:val="bg-BG"/>
+        </w:rPr>
+        <w:t>static LAST_FRAME = 50;</w:t>
+      </w:r>
+    </w:p>
+    <w:p>
+      <w:pPr>
+        <w:pStyle w:val="Normal"/>
+        <w:bidi w:val="0"/>
+        <w:jc w:val="left"/>
+        <w:rPr>
+          <w:rFonts w:ascii="Consolas" w:hAnsi="Consolas"/>
+          <w:sz w:val="21"/>
+          <w:szCs w:val="21"/>
+          <w:lang w:val="bg-BG"/>
+        </w:rPr>
+      </w:pPr>
+      <w:r>
+        <w:rPr>
+          <w:rFonts w:ascii="Consolas" w:hAnsi="Consolas"/>
+          <w:sz w:val="21"/>
+          <w:szCs w:val="21"/>
+          <w:lang w:val="bg-BG"/>
+        </w:rPr>
+        <w:t xml:space="preserve">    </w:t>
+      </w:r>
+      <w:r>
+        <w:rPr>
+          <w:rFonts w:ascii="Consolas" w:hAnsi="Consolas"/>
+          <w:sz w:val="21"/>
+          <w:szCs w:val="21"/>
+          <w:lang w:val="bg-BG"/>
+        </w:rPr>
+        <w:t>static PENALTY = 1;</w:t>
+      </w:r>
+    </w:p>
+    <w:p>
+      <w:pPr>
+        <w:pStyle w:val="Normal"/>
+        <w:bidi w:val="0"/>
+        <w:jc w:val="left"/>
+        <w:rPr>
+          <w:rFonts w:ascii="Consolas" w:hAnsi="Consolas"/>
+          <w:sz w:val="21"/>
+          <w:szCs w:val="21"/>
+          <w:lang w:val="bg-BG"/>
+        </w:rPr>
+      </w:pPr>
+      <w:r>
+        <w:rPr>
+          <w:rFonts w:ascii="Consolas" w:hAnsi="Consolas"/>
+          <w:sz w:val="21"/>
+          <w:szCs w:val="21"/>
+          <w:lang w:val="bg-BG"/>
+        </w:rPr>
+        <w:t xml:space="preserve">    </w:t>
+      </w:r>
+      <w:r>
+        <w:rPr>
+          <w:rFonts w:ascii="Consolas" w:hAnsi="Consolas"/>
+          <w:sz w:val="21"/>
+          <w:szCs w:val="21"/>
+          <w:lang w:val="bg-BG"/>
+        </w:rPr>
+        <w:t>constructor(x,y){</w:t>
+      </w:r>
+    </w:p>
+    <w:p>
+      <w:pPr>
+        <w:pStyle w:val="Normal"/>
+        <w:bidi w:val="0"/>
+        <w:jc w:val="left"/>
+        <w:rPr>
+          <w:rFonts w:ascii="Consolas" w:hAnsi="Consolas"/>
+          <w:sz w:val="21"/>
+          <w:szCs w:val="21"/>
+          <w:lang w:val="bg-BG"/>
+        </w:rPr>
+      </w:pPr>
+      <w:r>
+        <w:rPr>
+          <w:rFonts w:ascii="Consolas" w:hAnsi="Consolas"/>
+          <w:sz w:val="21"/>
+          <w:szCs w:val="21"/>
+          <w:lang w:val="bg-BG"/>
+        </w:rPr>
+        <w:t xml:space="preserve">        </w:t>
+      </w:r>
+      <w:r>
+        <w:rPr>
+          <w:rFonts w:ascii="Consolas" w:hAnsi="Consolas"/>
+          <w:sz w:val="21"/>
+          <w:szCs w:val="21"/>
+          <w:lang w:val="bg-BG"/>
+        </w:rPr>
+        <w:t>super(x,y, 100, 100);</w:t>
+      </w:r>
+    </w:p>
+    <w:p>
+      <w:pPr>
+        <w:pStyle w:val="Normal"/>
+        <w:bidi w:val="0"/>
+        <w:jc w:val="left"/>
+        <w:rPr>
+          <w:rFonts w:ascii="Consolas" w:hAnsi="Consolas"/>
+          <w:sz w:val="21"/>
+          <w:szCs w:val="21"/>
+          <w:lang w:val="bg-BG"/>
+        </w:rPr>
+      </w:pPr>
+      <w:r>
+        <w:rPr>
+          <w:rFonts w:ascii="Consolas" w:hAnsi="Consolas"/>
+          <w:sz w:val="21"/>
+          <w:szCs w:val="21"/>
+          <w:lang w:val="bg-BG"/>
+        </w:rPr>
+        <w:t xml:space="preserve">        </w:t>
+      </w:r>
+      <w:r>
+        <w:rPr>
+          <w:rFonts w:ascii="Consolas" w:hAnsi="Consolas"/>
+          <w:sz w:val="21"/>
+          <w:szCs w:val="21"/>
+          <w:lang w:val="bg-BG"/>
+        </w:rPr>
+        <w:t>this.currentFrame = 0;</w:t>
+      </w:r>
+    </w:p>
+    <w:p>
+      <w:pPr>
+        <w:pStyle w:val="Normal"/>
+        <w:bidi w:val="0"/>
+        <w:jc w:val="left"/>
+        <w:rPr>
+          <w:rFonts w:ascii="Consolas" w:hAnsi="Consolas"/>
+          <w:sz w:val="21"/>
+          <w:szCs w:val="21"/>
+          <w:lang w:val="bg-BG"/>
+        </w:rPr>
+      </w:pPr>
+      <w:r>
+        <w:rPr>
+          <w:rFonts w:ascii="Consolas" w:hAnsi="Consolas"/>
+          <w:sz w:val="21"/>
+          <w:szCs w:val="21"/>
+          <w:lang w:val="bg-BG"/>
+        </w:rPr>
+        <w:t xml:space="preserve">    </w:t>
+      </w:r>
+      <w:r>
+        <w:rPr>
+          <w:rFonts w:ascii="Consolas" w:hAnsi="Consolas"/>
+          <w:sz w:val="21"/>
+          <w:szCs w:val="21"/>
+          <w:lang w:val="bg-BG"/>
+        </w:rPr>
+        <w:t>}</w:t>
+      </w:r>
+    </w:p>
+    <w:p>
+      <w:pPr>
+        <w:pStyle w:val="Normal"/>
+        <w:bidi w:val="0"/>
+        <w:jc w:val="left"/>
+        <w:rPr>
+          <w:rFonts w:ascii="Consolas" w:hAnsi="Consolas"/>
+          <w:sz w:val="21"/>
+          <w:szCs w:val="21"/>
+          <w:lang w:val="bg-BG"/>
+        </w:rPr>
+      </w:pPr>
+      <w:r>
+        <w:rPr>
+          <w:rFonts w:ascii="Consolas" w:hAnsi="Consolas"/>
+          <w:sz w:val="21"/>
+          <w:szCs w:val="21"/>
+          <w:lang w:val="bg-BG"/>
+        </w:rPr>
+      </w:r>
+    </w:p>
+    <w:p>
+      <w:pPr>
+        <w:pStyle w:val="Normal"/>
+        <w:bidi w:val="0"/>
+        <w:jc w:val="left"/>
+        <w:rPr>
+          <w:rFonts w:ascii="Consolas" w:hAnsi="Consolas"/>
+          <w:sz w:val="21"/>
+          <w:szCs w:val="21"/>
+          <w:lang w:val="bg-BG"/>
+        </w:rPr>
+      </w:pPr>
+      <w:r>
+        <w:rPr>
+          <w:rFonts w:ascii="Consolas" w:hAnsi="Consolas"/>
+          <w:sz w:val="21"/>
+          <w:szCs w:val="21"/>
+          <w:lang w:val="bg-BG"/>
+        </w:rPr>
+        <w:t xml:space="preserve">    </w:t>
+      </w:r>
+      <w:r>
+        <w:rPr>
+          <w:rFonts w:ascii="Consolas" w:hAnsi="Consolas"/>
+          <w:sz w:val="21"/>
+          <w:szCs w:val="21"/>
+          <w:lang w:val="bg-BG"/>
+        </w:rPr>
+        <w:t>draw(ctx, canvas, relativeTo){</w:t>
+      </w:r>
+    </w:p>
+    <w:p>
+      <w:pPr>
+        <w:pStyle w:val="Normal"/>
+        <w:bidi w:val="0"/>
+        <w:jc w:val="left"/>
+        <w:rPr>
+          <w:rFonts w:ascii="Consolas" w:hAnsi="Consolas"/>
+          <w:sz w:val="21"/>
+          <w:szCs w:val="21"/>
+          <w:lang w:val="bg-BG"/>
+        </w:rPr>
+      </w:pPr>
+      <w:r>
+        <w:rPr>
+          <w:rFonts w:ascii="Consolas" w:hAnsi="Consolas"/>
+          <w:sz w:val="21"/>
+          <w:szCs w:val="21"/>
+          <w:lang w:val="bg-BG"/>
+        </w:rPr>
+        <w:t xml:space="preserve">        </w:t>
+      </w:r>
+      <w:r>
+        <w:rPr>
+          <w:rFonts w:ascii="Consolas" w:hAnsi="Consolas"/>
+          <w:sz w:val="21"/>
+          <w:szCs w:val="21"/>
+          <w:lang w:val="bg-BG"/>
+        </w:rPr>
+        <w:t>const offsetX = canvas.width/2 - relativeTo.x + this.x;</w:t>
+      </w:r>
+    </w:p>
+    <w:p>
+      <w:pPr>
+        <w:pStyle w:val="Normal"/>
+        <w:bidi w:val="0"/>
+        <w:jc w:val="left"/>
+        <w:rPr>
+          <w:rFonts w:ascii="Consolas" w:hAnsi="Consolas"/>
+          <w:sz w:val="21"/>
+          <w:szCs w:val="21"/>
+          <w:lang w:val="bg-BG"/>
+        </w:rPr>
+      </w:pPr>
+      <w:r>
+        <w:rPr>
+          <w:rFonts w:ascii="Consolas" w:hAnsi="Consolas"/>
+          <w:sz w:val="21"/>
+          <w:szCs w:val="21"/>
+          <w:lang w:val="bg-BG"/>
+        </w:rPr>
+        <w:t xml:space="preserve">        </w:t>
+      </w:r>
+      <w:r>
+        <w:rPr>
+          <w:rFonts w:ascii="Consolas" w:hAnsi="Consolas"/>
+          <w:sz w:val="21"/>
+          <w:szCs w:val="21"/>
+          <w:lang w:val="bg-BG"/>
+        </w:rPr>
+        <w:t>const offsetY = canvas.height/2 - relativeTo.y + this.y;</w:t>
+      </w:r>
+    </w:p>
+    <w:p>
+      <w:pPr>
+        <w:pStyle w:val="Normal"/>
+        <w:bidi w:val="0"/>
+        <w:jc w:val="left"/>
+        <w:rPr>
+          <w:rFonts w:ascii="Consolas" w:hAnsi="Consolas"/>
+          <w:sz w:val="21"/>
+          <w:szCs w:val="21"/>
+          <w:lang w:val="bg-BG"/>
+        </w:rPr>
+      </w:pPr>
+      <w:r>
+        <w:rPr>
+          <w:rFonts w:ascii="Consolas" w:hAnsi="Consolas"/>
+          <w:sz w:val="21"/>
+          <w:szCs w:val="21"/>
+          <w:lang w:val="bg-BG"/>
+        </w:rPr>
+        <w:t xml:space="preserve">        </w:t>
+      </w:r>
+      <w:r>
+        <w:rPr>
+          <w:rFonts w:ascii="Consolas" w:hAnsi="Consolas"/>
+          <w:sz w:val="21"/>
+          <w:szCs w:val="21"/>
+          <w:lang w:val="bg-BG"/>
+        </w:rPr>
+        <w:t>const angle = 2*Math.PI*(this.currentFrame/Saw.LAST_FRAME);</w:t>
+      </w:r>
+    </w:p>
+    <w:p>
+      <w:pPr>
+        <w:pStyle w:val="Normal"/>
+        <w:bidi w:val="0"/>
+        <w:jc w:val="left"/>
+        <w:rPr>
+          <w:rFonts w:ascii="Consolas" w:hAnsi="Consolas"/>
+          <w:sz w:val="21"/>
+          <w:szCs w:val="21"/>
+          <w:lang w:val="bg-BG"/>
+        </w:rPr>
+      </w:pPr>
+      <w:r>
+        <w:rPr>
+          <w:rFonts w:ascii="Consolas" w:hAnsi="Consolas"/>
+          <w:sz w:val="21"/>
+          <w:szCs w:val="21"/>
+          <w:lang w:val="bg-BG"/>
+        </w:rPr>
+      </w:r>
+    </w:p>
+    <w:p>
+      <w:pPr>
+        <w:pStyle w:val="Normal"/>
+        <w:bidi w:val="0"/>
+        <w:jc w:val="left"/>
+        <w:rPr>
+          <w:rFonts w:ascii="Consolas" w:hAnsi="Consolas"/>
+          <w:sz w:val="21"/>
+          <w:szCs w:val="21"/>
+          <w:lang w:val="bg-BG"/>
+        </w:rPr>
+      </w:pPr>
+      <w:r>
+        <w:rPr>
+          <w:rFonts w:ascii="Consolas" w:hAnsi="Consolas"/>
+          <w:sz w:val="21"/>
+          <w:szCs w:val="21"/>
+          <w:lang w:val="bg-BG"/>
+        </w:rPr>
+        <w:t xml:space="preserve">        </w:t>
+      </w:r>
+      <w:r>
+        <w:rPr>
+          <w:rFonts w:ascii="Consolas" w:hAnsi="Consolas"/>
+          <w:sz w:val="21"/>
+          <w:szCs w:val="21"/>
+          <w:lang w:val="bg-BG"/>
+        </w:rPr>
+        <w:t>let A = new Vector(0.5*this.width+offsetX, 0*this.height+offsetY);</w:t>
+      </w:r>
+    </w:p>
+    <w:p>
+      <w:pPr>
+        <w:pStyle w:val="Normal"/>
+        <w:bidi w:val="0"/>
+        <w:jc w:val="left"/>
+        <w:rPr>
+          <w:rFonts w:ascii="Consolas" w:hAnsi="Consolas"/>
+          <w:sz w:val="21"/>
+          <w:szCs w:val="21"/>
+          <w:lang w:val="bg-BG"/>
+        </w:rPr>
+      </w:pPr>
+      <w:r>
+        <w:rPr>
+          <w:rFonts w:ascii="Consolas" w:hAnsi="Consolas"/>
+          <w:sz w:val="21"/>
+          <w:szCs w:val="21"/>
+          <w:lang w:val="bg-BG"/>
+        </w:rPr>
+        <w:t xml:space="preserve">        </w:t>
+      </w:r>
+      <w:r>
+        <w:rPr>
+          <w:rFonts w:ascii="Consolas" w:hAnsi="Consolas"/>
+          <w:b/>
+          <w:bCs/>
+          <w:i w:val="false"/>
+          <w:iCs w:val="false"/>
+          <w:sz w:val="32"/>
+          <w:szCs w:val="32"/>
+          <w:lang w:val="en-US"/>
+        </w:rPr>
+        <w:t>...</w:t>
+      </w:r>
+    </w:p>
+    <w:p>
+      <w:pPr>
+        <w:pStyle w:val="Normal"/>
+        <w:bidi w:val="0"/>
+        <w:jc w:val="left"/>
+        <w:rPr>
+          <w:rFonts w:ascii="Consolas" w:hAnsi="Consolas"/>
+          <w:sz w:val="21"/>
+          <w:szCs w:val="21"/>
+          <w:lang w:val="bg-BG"/>
+        </w:rPr>
+      </w:pPr>
+      <w:r>
+        <w:rPr>
+          <w:rFonts w:ascii="Consolas" w:hAnsi="Consolas"/>
+          <w:sz w:val="21"/>
+          <w:szCs w:val="21"/>
+          <w:lang w:val="bg-BG"/>
+        </w:rPr>
+        <w:t xml:space="preserve">        </w:t>
+      </w:r>
+      <w:r>
+        <w:rPr>
+          <w:rFonts w:ascii="Consolas" w:hAnsi="Consolas"/>
+          <w:sz w:val="21"/>
+          <w:szCs w:val="21"/>
+          <w:lang w:val="bg-BG"/>
+        </w:rPr>
+        <w:t>let O = new Vector(0.15*this.width+offsetX, 0.15*this.height+offsetY);</w:t>
+      </w:r>
+    </w:p>
+    <w:p>
+      <w:pPr>
+        <w:pStyle w:val="Normal"/>
+        <w:bidi w:val="0"/>
+        <w:jc w:val="left"/>
+        <w:rPr>
+          <w:rFonts w:ascii="Consolas" w:hAnsi="Consolas"/>
+          <w:sz w:val="21"/>
+          <w:szCs w:val="21"/>
+          <w:lang w:val="bg-BG"/>
+        </w:rPr>
+      </w:pPr>
+      <w:r>
+        <w:rPr>
+          <w:rFonts w:ascii="Consolas" w:hAnsi="Consolas"/>
+          <w:sz w:val="21"/>
+          <w:szCs w:val="21"/>
+          <w:lang w:val="bg-BG"/>
+        </w:rPr>
+        <w:t xml:space="preserve">        </w:t>
+      </w:r>
+      <w:r>
+        <w:rPr>
+          <w:rFonts w:ascii="Consolas" w:hAnsi="Consolas"/>
+          <w:sz w:val="21"/>
+          <w:szCs w:val="21"/>
+          <w:lang w:val="bg-BG"/>
+        </w:rPr>
+        <w:t>let P = new Vector(0.39*this.width+offsetX, 0.27*this.height+offsetY);</w:t>
+      </w:r>
+    </w:p>
+    <w:p>
+      <w:pPr>
+        <w:pStyle w:val="Normal"/>
+        <w:bidi w:val="0"/>
+        <w:jc w:val="left"/>
+        <w:rPr>
+          <w:rFonts w:ascii="Consolas" w:hAnsi="Consolas"/>
+          <w:sz w:val="21"/>
+          <w:szCs w:val="21"/>
+          <w:lang w:val="bg-BG"/>
+        </w:rPr>
+      </w:pPr>
+      <w:r>
+        <w:rPr>
+          <w:rFonts w:ascii="Consolas" w:hAnsi="Consolas"/>
+          <w:sz w:val="21"/>
+          <w:szCs w:val="21"/>
+          <w:lang w:val="bg-BG"/>
+        </w:rPr>
+      </w:r>
+    </w:p>
+    <w:p>
+      <w:pPr>
+        <w:pStyle w:val="Normal"/>
+        <w:bidi w:val="0"/>
+        <w:jc w:val="left"/>
+        <w:rPr>
+          <w:rFonts w:ascii="Consolas" w:hAnsi="Consolas"/>
+          <w:sz w:val="21"/>
+          <w:szCs w:val="21"/>
+          <w:lang w:val="bg-BG"/>
+        </w:rPr>
+      </w:pPr>
+      <w:r>
+        <w:rPr>
+          <w:rFonts w:ascii="Consolas" w:hAnsi="Consolas"/>
+          <w:sz w:val="21"/>
+          <w:szCs w:val="21"/>
+          <w:lang w:val="bg-BG"/>
+        </w:rPr>
+        <w:t xml:space="preserve">        </w:t>
+      </w:r>
+    </w:p>
+    <w:p>
+      <w:pPr>
+        <w:pStyle w:val="Normal"/>
+        <w:bidi w:val="0"/>
+        <w:jc w:val="left"/>
+        <w:rPr>
+          <w:rFonts w:ascii="Consolas" w:hAnsi="Consolas"/>
+          <w:sz w:val="21"/>
+          <w:szCs w:val="21"/>
+          <w:lang w:val="bg-BG"/>
+        </w:rPr>
+      </w:pPr>
+      <w:r>
+        <w:rPr>
+          <w:rFonts w:ascii="Consolas" w:hAnsi="Consolas"/>
+          <w:sz w:val="21"/>
+          <w:szCs w:val="21"/>
+          <w:lang w:val="bg-BG"/>
+        </w:rPr>
+        <w:t xml:space="preserve">        </w:t>
+      </w:r>
+      <w:r>
+        <w:rPr>
+          <w:rFonts w:ascii="Consolas" w:hAnsi="Consolas"/>
+          <w:sz w:val="21"/>
+          <w:szCs w:val="21"/>
+          <w:lang w:val="bg-BG"/>
+        </w:rPr>
+        <w:t>const R = new Vector(0.5*this.width+offsetX, 0.5*this.height+offsetY);</w:t>
+      </w:r>
+    </w:p>
+    <w:p>
+      <w:pPr>
+        <w:pStyle w:val="Normal"/>
+        <w:bidi w:val="0"/>
+        <w:jc w:val="left"/>
+        <w:rPr>
+          <w:rFonts w:ascii="Consolas" w:hAnsi="Consolas"/>
+          <w:sz w:val="21"/>
+          <w:szCs w:val="21"/>
+          <w:lang w:val="bg-BG"/>
+        </w:rPr>
+      </w:pPr>
+      <w:r>
+        <w:rPr>
+          <w:rFonts w:ascii="Consolas" w:hAnsi="Consolas"/>
+          <w:sz w:val="21"/>
+          <w:szCs w:val="21"/>
+          <w:lang w:val="bg-BG"/>
+        </w:rPr>
+      </w:r>
+    </w:p>
+    <w:p>
+      <w:pPr>
+        <w:pStyle w:val="Normal"/>
+        <w:bidi w:val="0"/>
+        <w:jc w:val="left"/>
+        <w:rPr>
+          <w:rFonts w:ascii="Consolas" w:hAnsi="Consolas"/>
+          <w:sz w:val="21"/>
+          <w:szCs w:val="21"/>
+          <w:lang w:val="bg-BG"/>
+        </w:rPr>
+      </w:pPr>
+      <w:r>
+        <w:rPr>
+          <w:rFonts w:ascii="Consolas" w:hAnsi="Consolas"/>
+          <w:sz w:val="21"/>
+          <w:szCs w:val="21"/>
+          <w:lang w:val="bg-BG"/>
+        </w:rPr>
+        <w:t xml:space="preserve">        </w:t>
+      </w:r>
+    </w:p>
+    <w:p>
+      <w:pPr>
+        <w:pStyle w:val="Normal"/>
+        <w:bidi w:val="0"/>
+        <w:jc w:val="left"/>
+        <w:rPr>
+          <w:rFonts w:ascii="Consolas" w:hAnsi="Consolas"/>
+          <w:sz w:val="21"/>
+          <w:szCs w:val="21"/>
+          <w:lang w:val="bg-BG"/>
+        </w:rPr>
+      </w:pPr>
+      <w:r>
+        <w:rPr>
+          <w:rFonts w:ascii="Consolas" w:hAnsi="Consolas"/>
+          <w:sz w:val="21"/>
+          <w:szCs w:val="21"/>
+          <w:lang w:val="bg-BG"/>
+        </w:rPr>
+        <w:t xml:space="preserve">        </w:t>
+      </w:r>
+      <w:r>
+        <w:rPr>
+          <w:rFonts w:ascii="Consolas" w:hAnsi="Consolas"/>
+          <w:sz w:val="21"/>
+          <w:szCs w:val="21"/>
+          <w:lang w:val="bg-BG"/>
+        </w:rPr>
+        <w:t>A = rotatePoint(A,R,angle);</w:t>
+      </w:r>
+    </w:p>
+    <w:p>
+      <w:pPr>
+        <w:pStyle w:val="Normal"/>
+        <w:bidi w:val="0"/>
+        <w:jc w:val="left"/>
+        <w:rPr>
+          <w:rFonts w:ascii="Consolas" w:hAnsi="Consolas"/>
+          <w:sz w:val="21"/>
+          <w:szCs w:val="21"/>
+          <w:lang w:val="bg-BG"/>
+        </w:rPr>
+      </w:pPr>
+      <w:r>
+        <w:rPr>
+          <w:rFonts w:ascii="Consolas" w:hAnsi="Consolas"/>
+          <w:sz w:val="21"/>
+          <w:szCs w:val="21"/>
+          <w:lang w:val="bg-BG"/>
+        </w:rPr>
+        <w:t xml:space="preserve">        </w:t>
+      </w:r>
+      <w:r>
+        <w:rPr>
+          <w:rFonts w:ascii="Consolas" w:hAnsi="Consolas"/>
+          <w:sz w:val="21"/>
+          <w:szCs w:val="21"/>
+          <w:lang w:val="bg-BG"/>
+        </w:rPr>
+        <w:t>B = rotatePoint(B,R,angle);</w:t>
+      </w:r>
+    </w:p>
+    <w:p>
+      <w:pPr>
+        <w:pStyle w:val="Normal"/>
+        <w:bidi w:val="0"/>
+        <w:jc w:val="left"/>
+        <w:rPr>
+          <w:rFonts w:ascii="Consolas" w:hAnsi="Consolas"/>
+          <w:sz w:val="21"/>
+          <w:szCs w:val="21"/>
+          <w:lang w:val="bg-BG"/>
+        </w:rPr>
+      </w:pPr>
+      <w:r>
+        <w:rPr>
+          <w:rFonts w:ascii="Consolas" w:hAnsi="Consolas"/>
+          <w:sz w:val="21"/>
+          <w:szCs w:val="21"/>
+          <w:lang w:val="bg-BG"/>
+        </w:rPr>
+        <w:t xml:space="preserve">        </w:t>
+      </w:r>
+      <w:r>
+        <w:rPr>
+          <w:rFonts w:ascii="Consolas" w:hAnsi="Consolas"/>
+          <w:b/>
+          <w:bCs/>
+          <w:i w:val="false"/>
+          <w:iCs w:val="false"/>
+          <w:sz w:val="32"/>
+          <w:szCs w:val="32"/>
+          <w:lang w:val="en-US"/>
+        </w:rPr>
+        <w:t>...</w:t>
+      </w:r>
+    </w:p>
+    <w:p>
+      <w:pPr>
+        <w:pStyle w:val="Normal"/>
+        <w:bidi w:val="0"/>
+        <w:jc w:val="left"/>
+        <w:rPr>
+          <w:rFonts w:ascii="Consolas" w:hAnsi="Consolas"/>
+          <w:sz w:val="21"/>
+          <w:szCs w:val="21"/>
+          <w:lang w:val="bg-BG"/>
+        </w:rPr>
+      </w:pPr>
+      <w:r>
+        <w:rPr>
+          <w:rFonts w:ascii="Consolas" w:hAnsi="Consolas"/>
+          <w:sz w:val="21"/>
+          <w:szCs w:val="21"/>
+          <w:lang w:val="bg-BG"/>
+        </w:rPr>
+        <w:t xml:space="preserve">        </w:t>
+      </w:r>
+      <w:r>
+        <w:rPr>
+          <w:rFonts w:ascii="Consolas" w:hAnsi="Consolas"/>
+          <w:sz w:val="21"/>
+          <w:szCs w:val="21"/>
+          <w:lang w:val="bg-BG"/>
+        </w:rPr>
+        <w:t>O = rotatePoint(O,R,angle);</w:t>
+      </w:r>
+    </w:p>
+    <w:p>
+      <w:pPr>
+        <w:pStyle w:val="Normal"/>
+        <w:bidi w:val="0"/>
+        <w:jc w:val="left"/>
+        <w:rPr>
+          <w:rFonts w:ascii="Consolas" w:hAnsi="Consolas"/>
+          <w:sz w:val="21"/>
+          <w:szCs w:val="21"/>
+          <w:lang w:val="bg-BG"/>
+        </w:rPr>
+      </w:pPr>
+      <w:r>
+        <w:rPr>
+          <w:rFonts w:ascii="Consolas" w:hAnsi="Consolas"/>
+          <w:sz w:val="21"/>
+          <w:szCs w:val="21"/>
+          <w:lang w:val="bg-BG"/>
+        </w:rPr>
+        <w:t xml:space="preserve">        </w:t>
+      </w:r>
+      <w:r>
+        <w:rPr>
+          <w:rFonts w:ascii="Consolas" w:hAnsi="Consolas"/>
+          <w:sz w:val="21"/>
+          <w:szCs w:val="21"/>
+          <w:lang w:val="bg-BG"/>
+        </w:rPr>
+        <w:t>P = rotatePoint(P,R,angle);</w:t>
+      </w:r>
+    </w:p>
+    <w:p>
+      <w:pPr>
+        <w:pStyle w:val="Normal"/>
+        <w:bidi w:val="0"/>
+        <w:jc w:val="left"/>
+        <w:rPr>
+          <w:rFonts w:ascii="Consolas" w:hAnsi="Consolas"/>
+          <w:sz w:val="21"/>
+          <w:szCs w:val="21"/>
+          <w:lang w:val="bg-BG"/>
+        </w:rPr>
+      </w:pPr>
+      <w:r>
+        <w:rPr>
+          <w:rFonts w:ascii="Consolas" w:hAnsi="Consolas"/>
+          <w:sz w:val="21"/>
+          <w:szCs w:val="21"/>
+          <w:lang w:val="bg-BG"/>
+        </w:rPr>
+        <w:t xml:space="preserve">        </w:t>
+      </w:r>
+    </w:p>
+    <w:p>
+      <w:pPr>
+        <w:pStyle w:val="Normal"/>
+        <w:bidi w:val="0"/>
+        <w:jc w:val="left"/>
+        <w:rPr>
+          <w:rFonts w:ascii="Consolas" w:hAnsi="Consolas"/>
+          <w:sz w:val="21"/>
+          <w:szCs w:val="21"/>
+          <w:lang w:val="bg-BG"/>
+        </w:rPr>
+      </w:pPr>
+      <w:r>
+        <w:rPr>
+          <w:rFonts w:ascii="Consolas" w:hAnsi="Consolas"/>
+          <w:sz w:val="21"/>
+          <w:szCs w:val="21"/>
+          <w:lang w:val="bg-BG"/>
+        </w:rPr>
+        <w:t xml:space="preserve">        </w:t>
+      </w:r>
+      <w:r>
+        <w:rPr>
+          <w:rFonts w:ascii="Consolas" w:hAnsi="Consolas"/>
+          <w:sz w:val="21"/>
+          <w:szCs w:val="21"/>
+          <w:lang w:val="bg-BG"/>
+        </w:rPr>
+        <w:t>//draw</w:t>
+      </w:r>
+    </w:p>
+    <w:p>
+      <w:pPr>
+        <w:pStyle w:val="Normal"/>
+        <w:bidi w:val="0"/>
+        <w:jc w:val="left"/>
+        <w:rPr>
+          <w:rFonts w:ascii="Consolas" w:hAnsi="Consolas"/>
+          <w:sz w:val="21"/>
+          <w:szCs w:val="21"/>
+          <w:lang w:val="bg-BG"/>
+        </w:rPr>
+      </w:pPr>
+      <w:r>
+        <w:rPr>
+          <w:rFonts w:ascii="Consolas" w:hAnsi="Consolas"/>
+          <w:sz w:val="21"/>
+          <w:szCs w:val="21"/>
+          <w:lang w:val="bg-BG"/>
+        </w:rPr>
+      </w:r>
+    </w:p>
+    <w:p>
+      <w:pPr>
+        <w:pStyle w:val="Normal"/>
+        <w:bidi w:val="0"/>
+        <w:jc w:val="left"/>
+        <w:rPr>
+          <w:rFonts w:ascii="Consolas" w:hAnsi="Consolas"/>
+          <w:sz w:val="21"/>
+          <w:szCs w:val="21"/>
+          <w:lang w:val="bg-BG"/>
+        </w:rPr>
+      </w:pPr>
+      <w:r>
+        <w:rPr>
+          <w:rFonts w:ascii="Consolas" w:hAnsi="Consolas"/>
+          <w:sz w:val="21"/>
+          <w:szCs w:val="21"/>
+          <w:lang w:val="bg-BG"/>
+        </w:rPr>
+        <w:t xml:space="preserve">        </w:t>
+      </w:r>
+      <w:r>
+        <w:rPr>
+          <w:rFonts w:ascii="Consolas" w:hAnsi="Consolas"/>
+          <w:sz w:val="21"/>
+          <w:szCs w:val="21"/>
+          <w:lang w:val="bg-BG"/>
+        </w:rPr>
+        <w:t>ctx.lineWidth = 2;</w:t>
+      </w:r>
+    </w:p>
+    <w:p>
+      <w:pPr>
+        <w:pStyle w:val="Normal"/>
+        <w:bidi w:val="0"/>
+        <w:jc w:val="left"/>
+        <w:rPr>
+          <w:rFonts w:ascii="Consolas" w:hAnsi="Consolas"/>
+          <w:sz w:val="21"/>
+          <w:szCs w:val="21"/>
+          <w:lang w:val="bg-BG"/>
+        </w:rPr>
+      </w:pPr>
+      <w:r>
+        <w:rPr>
+          <w:rFonts w:ascii="Consolas" w:hAnsi="Consolas"/>
+          <w:sz w:val="21"/>
+          <w:szCs w:val="21"/>
+          <w:lang w:val="bg-BG"/>
+        </w:rPr>
+        <w:t xml:space="preserve">        </w:t>
+      </w:r>
+      <w:r>
+        <w:rPr>
+          <w:rFonts w:ascii="Consolas" w:hAnsi="Consolas"/>
+          <w:sz w:val="21"/>
+          <w:szCs w:val="21"/>
+          <w:lang w:val="bg-BG"/>
+        </w:rPr>
+        <w:t>ctx.strokeStyle = "rgb(0,0,0)";</w:t>
+      </w:r>
+    </w:p>
+    <w:p>
+      <w:pPr>
+        <w:pStyle w:val="Normal"/>
+        <w:bidi w:val="0"/>
+        <w:jc w:val="left"/>
+        <w:rPr>
+          <w:rFonts w:ascii="Consolas" w:hAnsi="Consolas"/>
+          <w:sz w:val="21"/>
+          <w:szCs w:val="21"/>
+          <w:lang w:val="bg-BG"/>
+        </w:rPr>
+      </w:pPr>
+      <w:r>
+        <w:rPr>
+          <w:rFonts w:ascii="Consolas" w:hAnsi="Consolas"/>
+          <w:sz w:val="21"/>
+          <w:szCs w:val="21"/>
+          <w:lang w:val="bg-BG"/>
+        </w:rPr>
+        <w:t xml:space="preserve">        </w:t>
+      </w:r>
+      <w:r>
+        <w:rPr>
+          <w:rFonts w:ascii="Consolas" w:hAnsi="Consolas"/>
+          <w:sz w:val="21"/>
+          <w:szCs w:val="21"/>
+          <w:lang w:val="bg-BG"/>
+        </w:rPr>
+        <w:t>ctx.fillStyle = "rgb(100,100,100)";</w:t>
+      </w:r>
+    </w:p>
+    <w:p>
+      <w:pPr>
+        <w:pStyle w:val="Normal"/>
+        <w:bidi w:val="0"/>
+        <w:jc w:val="left"/>
+        <w:rPr>
+          <w:rFonts w:ascii="Consolas" w:hAnsi="Consolas"/>
+          <w:sz w:val="21"/>
+          <w:szCs w:val="21"/>
+          <w:lang w:val="bg-BG"/>
+        </w:rPr>
+      </w:pPr>
+      <w:r>
+        <w:rPr>
+          <w:rFonts w:ascii="Consolas" w:hAnsi="Consolas"/>
+          <w:sz w:val="21"/>
+          <w:szCs w:val="21"/>
+          <w:lang w:val="bg-BG"/>
+        </w:rPr>
+        <w:t xml:space="preserve">        </w:t>
+      </w:r>
+      <w:r>
+        <w:rPr>
+          <w:rFonts w:ascii="Consolas" w:hAnsi="Consolas"/>
+          <w:sz w:val="21"/>
+          <w:szCs w:val="21"/>
+          <w:lang w:val="bg-BG"/>
+        </w:rPr>
+        <w:t>ctx.beginPath();</w:t>
+      </w:r>
+    </w:p>
+    <w:p>
+      <w:pPr>
+        <w:pStyle w:val="Normal"/>
+        <w:bidi w:val="0"/>
+        <w:jc w:val="left"/>
+        <w:rPr>
+          <w:rFonts w:ascii="Consolas" w:hAnsi="Consolas"/>
+          <w:sz w:val="21"/>
+          <w:szCs w:val="21"/>
+          <w:lang w:val="bg-BG"/>
+        </w:rPr>
+      </w:pPr>
+      <w:r>
+        <w:rPr>
+          <w:rFonts w:ascii="Consolas" w:hAnsi="Consolas"/>
+          <w:sz w:val="21"/>
+          <w:szCs w:val="21"/>
+          <w:lang w:val="bg-BG"/>
+        </w:rPr>
+        <w:t xml:space="preserve">        </w:t>
+      </w:r>
+      <w:r>
+        <w:rPr>
+          <w:rFonts w:ascii="Consolas" w:hAnsi="Consolas"/>
+          <w:sz w:val="21"/>
+          <w:szCs w:val="21"/>
+          <w:lang w:val="bg-BG"/>
+        </w:rPr>
+        <w:t>ctx.moveTo(A.x, A.y);</w:t>
+      </w:r>
+    </w:p>
+    <w:p>
+      <w:pPr>
+        <w:pStyle w:val="Normal"/>
+        <w:bidi w:val="0"/>
+        <w:jc w:val="left"/>
+        <w:rPr>
+          <w:rFonts w:ascii="Consolas" w:hAnsi="Consolas"/>
+          <w:sz w:val="21"/>
+          <w:szCs w:val="21"/>
+          <w:lang w:val="bg-BG"/>
+        </w:rPr>
+      </w:pPr>
+      <w:r>
+        <w:rPr>
+          <w:rFonts w:ascii="Consolas" w:hAnsi="Consolas"/>
+          <w:sz w:val="21"/>
+          <w:szCs w:val="21"/>
+          <w:lang w:val="bg-BG"/>
+        </w:rPr>
+        <w:t xml:space="preserve">        </w:t>
+      </w:r>
+      <w:r>
+        <w:rPr>
+          <w:rFonts w:ascii="Consolas" w:hAnsi="Consolas"/>
+          <w:sz w:val="21"/>
+          <w:szCs w:val="21"/>
+          <w:lang w:val="bg-BG"/>
+        </w:rPr>
+        <w:t>ctx.lineTo(B.x, B.y);</w:t>
+      </w:r>
+    </w:p>
+    <w:p>
+      <w:pPr>
+        <w:pStyle w:val="Normal"/>
+        <w:bidi w:val="0"/>
+        <w:jc w:val="left"/>
+        <w:rPr>
+          <w:rFonts w:ascii="Consolas" w:hAnsi="Consolas"/>
+          <w:sz w:val="21"/>
+          <w:szCs w:val="21"/>
+          <w:lang w:val="bg-BG"/>
+        </w:rPr>
+      </w:pPr>
+      <w:r>
+        <w:rPr>
+          <w:rFonts w:ascii="Consolas" w:hAnsi="Consolas"/>
+          <w:sz w:val="21"/>
+          <w:szCs w:val="21"/>
+          <w:lang w:val="bg-BG"/>
+        </w:rPr>
+        <w:t xml:space="preserve">        </w:t>
+      </w:r>
+      <w:r>
+        <w:rPr>
+          <w:rFonts w:ascii="Consolas" w:hAnsi="Consolas"/>
+          <w:b/>
+          <w:bCs/>
+          <w:i w:val="false"/>
+          <w:iCs w:val="false"/>
+          <w:sz w:val="32"/>
+          <w:szCs w:val="32"/>
+          <w:lang w:val="en-US"/>
+        </w:rPr>
+        <w:t>...</w:t>
+      </w:r>
+    </w:p>
+    <w:p>
+      <w:pPr>
+        <w:pStyle w:val="Normal"/>
+        <w:bidi w:val="0"/>
+        <w:jc w:val="left"/>
+        <w:rPr>
+          <w:rFonts w:ascii="Consolas" w:hAnsi="Consolas"/>
+          <w:sz w:val="21"/>
+          <w:szCs w:val="21"/>
+          <w:lang w:val="bg-BG"/>
+        </w:rPr>
+      </w:pPr>
+      <w:r>
+        <w:rPr>
+          <w:rFonts w:ascii="Consolas" w:hAnsi="Consolas"/>
+          <w:sz w:val="21"/>
+          <w:szCs w:val="21"/>
+          <w:lang w:val="bg-BG"/>
+        </w:rPr>
+        <w:t xml:space="preserve">        </w:t>
+      </w:r>
+      <w:r>
+        <w:rPr>
+          <w:rFonts w:ascii="Consolas" w:hAnsi="Consolas"/>
+          <w:sz w:val="21"/>
+          <w:szCs w:val="21"/>
+          <w:lang w:val="bg-BG"/>
+        </w:rPr>
+        <w:t>ctx.lineTo(O.x, O.y);</w:t>
+      </w:r>
+    </w:p>
+    <w:p>
+      <w:pPr>
+        <w:pStyle w:val="Normal"/>
+        <w:bidi w:val="0"/>
+        <w:jc w:val="left"/>
+        <w:rPr>
+          <w:rFonts w:ascii="Consolas" w:hAnsi="Consolas"/>
+          <w:sz w:val="21"/>
+          <w:szCs w:val="21"/>
+          <w:lang w:val="bg-BG"/>
+        </w:rPr>
+      </w:pPr>
+      <w:r>
+        <w:rPr>
+          <w:rFonts w:ascii="Consolas" w:hAnsi="Consolas"/>
+          <w:sz w:val="21"/>
+          <w:szCs w:val="21"/>
+          <w:lang w:val="bg-BG"/>
+        </w:rPr>
+        <w:t xml:space="preserve">        </w:t>
+      </w:r>
+      <w:r>
+        <w:rPr>
+          <w:rFonts w:ascii="Consolas" w:hAnsi="Consolas"/>
+          <w:sz w:val="21"/>
+          <w:szCs w:val="21"/>
+          <w:lang w:val="bg-BG"/>
+        </w:rPr>
+        <w:t>ctx.lineTo(P.x, P.y);</w:t>
+      </w:r>
+    </w:p>
+    <w:p>
+      <w:pPr>
+        <w:pStyle w:val="Normal"/>
+        <w:bidi w:val="0"/>
+        <w:jc w:val="left"/>
+        <w:rPr>
+          <w:rFonts w:ascii="Consolas" w:hAnsi="Consolas"/>
+          <w:sz w:val="21"/>
+          <w:szCs w:val="21"/>
+          <w:lang w:val="bg-BG"/>
+        </w:rPr>
+      </w:pPr>
+      <w:r>
+        <w:rPr>
+          <w:rFonts w:ascii="Consolas" w:hAnsi="Consolas"/>
+          <w:sz w:val="21"/>
+          <w:szCs w:val="21"/>
+          <w:lang w:val="bg-BG"/>
+        </w:rPr>
+        <w:t xml:space="preserve">        </w:t>
+      </w:r>
+      <w:r>
+        <w:rPr>
+          <w:rFonts w:ascii="Consolas" w:hAnsi="Consolas"/>
+          <w:sz w:val="21"/>
+          <w:szCs w:val="21"/>
+          <w:lang w:val="bg-BG"/>
+        </w:rPr>
+        <w:t>ctx.closePath();</w:t>
+      </w:r>
+    </w:p>
+    <w:p>
+      <w:pPr>
+        <w:pStyle w:val="Normal"/>
+        <w:bidi w:val="0"/>
+        <w:jc w:val="left"/>
+        <w:rPr>
+          <w:rFonts w:ascii="Consolas" w:hAnsi="Consolas"/>
+          <w:sz w:val="21"/>
+          <w:szCs w:val="21"/>
+          <w:lang w:val="bg-BG"/>
+        </w:rPr>
+      </w:pPr>
+      <w:r>
+        <w:rPr>
+          <w:rFonts w:ascii="Consolas" w:hAnsi="Consolas"/>
+          <w:sz w:val="21"/>
+          <w:szCs w:val="21"/>
+          <w:lang w:val="bg-BG"/>
+        </w:rPr>
+        <w:t xml:space="preserve">        </w:t>
+      </w:r>
+      <w:r>
+        <w:rPr>
+          <w:rFonts w:ascii="Consolas" w:hAnsi="Consolas"/>
+          <w:sz w:val="21"/>
+          <w:szCs w:val="21"/>
+          <w:lang w:val="bg-BG"/>
+        </w:rPr>
+        <w:t>ctx.stroke();</w:t>
+      </w:r>
+    </w:p>
+    <w:p>
+      <w:pPr>
+        <w:pStyle w:val="Normal"/>
+        <w:bidi w:val="0"/>
+        <w:jc w:val="left"/>
+        <w:rPr>
+          <w:rFonts w:ascii="Consolas" w:hAnsi="Consolas"/>
+          <w:sz w:val="21"/>
+          <w:szCs w:val="21"/>
+          <w:lang w:val="bg-BG"/>
+        </w:rPr>
+      </w:pPr>
+      <w:r>
+        <w:rPr>
+          <w:rFonts w:ascii="Consolas" w:hAnsi="Consolas"/>
+          <w:sz w:val="21"/>
+          <w:szCs w:val="21"/>
+          <w:lang w:val="bg-BG"/>
+        </w:rPr>
+        <w:t xml:space="preserve">        </w:t>
+      </w:r>
+      <w:r>
+        <w:rPr>
+          <w:rFonts w:ascii="Consolas" w:hAnsi="Consolas"/>
+          <w:sz w:val="21"/>
+          <w:szCs w:val="21"/>
+          <w:lang w:val="bg-BG"/>
+        </w:rPr>
+        <w:t>ctx.fill();</w:t>
+      </w:r>
+    </w:p>
+    <w:p>
+      <w:pPr>
+        <w:pStyle w:val="Normal"/>
+        <w:bidi w:val="0"/>
+        <w:jc w:val="left"/>
+        <w:rPr>
+          <w:rFonts w:ascii="Consolas" w:hAnsi="Consolas"/>
+          <w:sz w:val="21"/>
+          <w:szCs w:val="21"/>
+          <w:lang w:val="bg-BG"/>
+        </w:rPr>
+      </w:pPr>
+      <w:r>
+        <w:rPr>
+          <w:rFonts w:ascii="Consolas" w:hAnsi="Consolas"/>
+          <w:sz w:val="21"/>
+          <w:szCs w:val="21"/>
+          <w:lang w:val="bg-BG"/>
+        </w:rPr>
+        <w:t xml:space="preserve">        </w:t>
+      </w:r>
+    </w:p>
+    <w:p>
+      <w:pPr>
+        <w:pStyle w:val="Normal"/>
+        <w:bidi w:val="0"/>
+        <w:jc w:val="left"/>
+        <w:rPr>
+          <w:rFonts w:ascii="Consolas" w:hAnsi="Consolas"/>
+          <w:sz w:val="21"/>
+          <w:szCs w:val="21"/>
+          <w:lang w:val="bg-BG"/>
+        </w:rPr>
+      </w:pPr>
+      <w:r>
+        <w:rPr>
+          <w:rFonts w:ascii="Consolas" w:hAnsi="Consolas"/>
+          <w:sz w:val="21"/>
+          <w:szCs w:val="21"/>
+          <w:lang w:val="bg-BG"/>
+        </w:rPr>
+        <w:t xml:space="preserve">        </w:t>
+      </w:r>
+      <w:r>
+        <w:rPr>
+          <w:rFonts w:ascii="Consolas" w:hAnsi="Consolas"/>
+          <w:sz w:val="21"/>
+          <w:szCs w:val="21"/>
+          <w:lang w:val="bg-BG"/>
+        </w:rPr>
+        <w:t>ctx.beginPath();</w:t>
+      </w:r>
+    </w:p>
+    <w:p>
+      <w:pPr>
+        <w:pStyle w:val="Normal"/>
+        <w:bidi w:val="0"/>
+        <w:jc w:val="left"/>
+        <w:rPr>
+          <w:rFonts w:ascii="Consolas" w:hAnsi="Consolas"/>
+          <w:sz w:val="21"/>
+          <w:szCs w:val="21"/>
+          <w:lang w:val="bg-BG"/>
+        </w:rPr>
+      </w:pPr>
+      <w:r>
+        <w:rPr>
+          <w:rFonts w:ascii="Consolas" w:hAnsi="Consolas"/>
+          <w:sz w:val="21"/>
+          <w:szCs w:val="21"/>
+          <w:lang w:val="bg-BG"/>
+        </w:rPr>
+        <w:t xml:space="preserve">        </w:t>
+      </w:r>
+      <w:r>
+        <w:rPr>
+          <w:rFonts w:ascii="Consolas" w:hAnsi="Consolas"/>
+          <w:sz w:val="21"/>
+          <w:szCs w:val="21"/>
+          <w:lang w:val="bg-BG"/>
+        </w:rPr>
+        <w:t>ctx.fillStyle = "rgb(140,140,140)";</w:t>
+      </w:r>
+    </w:p>
+    <w:p>
+      <w:pPr>
+        <w:pStyle w:val="Normal"/>
+        <w:bidi w:val="0"/>
+        <w:jc w:val="left"/>
+        <w:rPr>
+          <w:rFonts w:ascii="Consolas" w:hAnsi="Consolas"/>
+          <w:sz w:val="21"/>
+          <w:szCs w:val="21"/>
+          <w:lang w:val="bg-BG"/>
+        </w:rPr>
+      </w:pPr>
+      <w:r>
+        <w:rPr>
+          <w:rFonts w:ascii="Consolas" w:hAnsi="Consolas"/>
+          <w:sz w:val="21"/>
+          <w:szCs w:val="21"/>
+          <w:lang w:val="bg-BG"/>
+        </w:rPr>
+        <w:t xml:space="preserve">        </w:t>
+      </w:r>
+      <w:r>
+        <w:rPr>
+          <w:rFonts w:ascii="Consolas" w:hAnsi="Consolas"/>
+          <w:sz w:val="21"/>
+          <w:szCs w:val="21"/>
+          <w:lang w:val="bg-BG"/>
+        </w:rPr>
+        <w:t>ctx.arc(R.x, R.y, this.width/6, 0, 2*Math.PI);</w:t>
+      </w:r>
+    </w:p>
+    <w:p>
+      <w:pPr>
+        <w:pStyle w:val="Normal"/>
+        <w:bidi w:val="0"/>
+        <w:jc w:val="left"/>
+        <w:rPr>
+          <w:rFonts w:ascii="Consolas" w:hAnsi="Consolas"/>
+          <w:sz w:val="21"/>
+          <w:szCs w:val="21"/>
+          <w:lang w:val="bg-BG"/>
+        </w:rPr>
+      </w:pPr>
+      <w:r>
+        <w:rPr>
+          <w:rFonts w:ascii="Consolas" w:hAnsi="Consolas"/>
+          <w:sz w:val="21"/>
+          <w:szCs w:val="21"/>
+          <w:lang w:val="bg-BG"/>
+        </w:rPr>
+        <w:t xml:space="preserve">        </w:t>
+      </w:r>
+      <w:r>
+        <w:rPr>
+          <w:rFonts w:ascii="Consolas" w:hAnsi="Consolas"/>
+          <w:sz w:val="21"/>
+          <w:szCs w:val="21"/>
+          <w:lang w:val="bg-BG"/>
+        </w:rPr>
+        <w:t>ctx.fill();</w:t>
+      </w:r>
+    </w:p>
+    <w:p>
+      <w:pPr>
+        <w:pStyle w:val="Normal"/>
+        <w:bidi w:val="0"/>
+        <w:jc w:val="left"/>
+        <w:rPr>
+          <w:rFonts w:ascii="Consolas" w:hAnsi="Consolas"/>
+          <w:sz w:val="21"/>
+          <w:szCs w:val="21"/>
+          <w:lang w:val="bg-BG"/>
+        </w:rPr>
+      </w:pPr>
+      <w:r>
+        <w:rPr>
+          <w:rFonts w:ascii="Consolas" w:hAnsi="Consolas"/>
+          <w:sz w:val="21"/>
+          <w:szCs w:val="21"/>
+          <w:lang w:val="bg-BG"/>
+        </w:rPr>
+      </w:r>
+    </w:p>
+    <w:p>
+      <w:pPr>
+        <w:pStyle w:val="Normal"/>
+        <w:bidi w:val="0"/>
+        <w:jc w:val="left"/>
+        <w:rPr>
+          <w:rFonts w:ascii="Consolas" w:hAnsi="Consolas"/>
+          <w:sz w:val="21"/>
+          <w:szCs w:val="21"/>
+          <w:lang w:val="bg-BG"/>
+        </w:rPr>
+      </w:pPr>
+      <w:r>
+        <w:rPr>
+          <w:rFonts w:ascii="Consolas" w:hAnsi="Consolas"/>
+          <w:sz w:val="21"/>
+          <w:szCs w:val="21"/>
+          <w:lang w:val="bg-BG"/>
+        </w:rPr>
+      </w:r>
+    </w:p>
+    <w:p>
+      <w:pPr>
+        <w:pStyle w:val="Normal"/>
+        <w:bidi w:val="0"/>
+        <w:jc w:val="left"/>
+        <w:rPr>
+          <w:rFonts w:ascii="Consolas" w:hAnsi="Consolas"/>
+          <w:sz w:val="21"/>
+          <w:szCs w:val="21"/>
+          <w:lang w:val="bg-BG"/>
+        </w:rPr>
+      </w:pPr>
+      <w:r>
+        <w:rPr>
+          <w:rFonts w:ascii="Consolas" w:hAnsi="Consolas"/>
+          <w:sz w:val="21"/>
+          <w:szCs w:val="21"/>
+          <w:lang w:val="bg-BG"/>
+        </w:rPr>
+        <w:t xml:space="preserve">        </w:t>
+      </w:r>
+      <w:r>
+        <w:rPr>
+          <w:rFonts w:ascii="Consolas" w:hAnsi="Consolas"/>
+          <w:sz w:val="21"/>
+          <w:szCs w:val="21"/>
+          <w:lang w:val="bg-BG"/>
+        </w:rPr>
+        <w:t>this.currentFrame += 1;</w:t>
+      </w:r>
+    </w:p>
+    <w:p>
+      <w:pPr>
+        <w:pStyle w:val="Normal"/>
+        <w:bidi w:val="0"/>
+        <w:jc w:val="left"/>
+        <w:rPr>
+          <w:rFonts w:ascii="Consolas" w:hAnsi="Consolas"/>
+          <w:sz w:val="21"/>
+          <w:szCs w:val="21"/>
+          <w:lang w:val="bg-BG"/>
+        </w:rPr>
+      </w:pPr>
+      <w:r>
+        <w:rPr>
+          <w:rFonts w:ascii="Consolas" w:hAnsi="Consolas"/>
+          <w:sz w:val="21"/>
+          <w:szCs w:val="21"/>
+          <w:lang w:val="bg-BG"/>
+        </w:rPr>
+        <w:t xml:space="preserve">        </w:t>
+      </w:r>
+      <w:r>
+        <w:rPr>
+          <w:rFonts w:ascii="Consolas" w:hAnsi="Consolas"/>
+          <w:sz w:val="21"/>
+          <w:szCs w:val="21"/>
+          <w:lang w:val="bg-BG"/>
+        </w:rPr>
+        <w:t>if(this.currentFrame &gt;= Saw.LAST_FRAME){</w:t>
+      </w:r>
+    </w:p>
+    <w:p>
+      <w:pPr>
+        <w:pStyle w:val="Normal"/>
+        <w:bidi w:val="0"/>
+        <w:jc w:val="left"/>
+        <w:rPr>
+          <w:rFonts w:ascii="Consolas" w:hAnsi="Consolas"/>
+          <w:sz w:val="21"/>
+          <w:szCs w:val="21"/>
+          <w:lang w:val="bg-BG"/>
+        </w:rPr>
+      </w:pPr>
+      <w:r>
+        <w:rPr>
+          <w:rFonts w:ascii="Consolas" w:hAnsi="Consolas"/>
+          <w:sz w:val="21"/>
+          <w:szCs w:val="21"/>
+          <w:lang w:val="bg-BG"/>
+        </w:rPr>
+        <w:t xml:space="preserve">            </w:t>
+      </w:r>
+      <w:r>
+        <w:rPr>
+          <w:rFonts w:ascii="Consolas" w:hAnsi="Consolas"/>
+          <w:sz w:val="21"/>
+          <w:szCs w:val="21"/>
+          <w:lang w:val="bg-BG"/>
+        </w:rPr>
+        <w:t>this.currentFrame = 0;</w:t>
       </w:r>
     </w:p>
     <w:p>
@@ -14285,6 +17506,1560 @@
       <w:pPr>
         <w:pStyle w:val="Normal"/>
         <w:bidi w:val="0"/>
+        <w:jc w:val="left"/>
+        <w:rPr>
+          <w:rFonts w:ascii="Consolas" w:hAnsi="Consolas"/>
+          <w:sz w:val="21"/>
+          <w:szCs w:val="21"/>
+        </w:rPr>
+      </w:pPr>
+      <w:r>
+        <w:rPr/>
+      </w:r>
+    </w:p>
+    <w:p>
+      <w:pPr>
+        <w:pStyle w:val="Normal"/>
+        <w:bidi w:val="0"/>
+        <w:jc w:val="both"/>
+        <w:rPr>
+          <w:rFonts w:ascii="Consolas" w:hAnsi="Consolas"/>
+          <w:sz w:val="21"/>
+          <w:szCs w:val="21"/>
+        </w:rPr>
+      </w:pPr>
+      <w:r>
+        <w:rPr>
+          <w:rFonts w:ascii="Liberation Serif" w:hAnsi="Liberation Serif"/>
+          <w:i w:val="false"/>
+          <w:iCs w:val="false"/>
+          <w:sz w:val="24"/>
+          <w:szCs w:val="24"/>
+          <w:lang w:val="bg-BG"/>
+        </w:rPr>
+        <w:tab/>
+        <w:t>Класът</w:t>
+      </w:r>
+      <w:r>
+        <w:rPr>
+          <w:rFonts w:ascii="Liberation Serif" w:hAnsi="Liberation Serif"/>
+          <w:i w:val="false"/>
+          <w:iCs w:val="false"/>
+          <w:sz w:val="24"/>
+          <w:szCs w:val="24"/>
+          <w:lang w:val="en-US"/>
+        </w:rPr>
+        <w:t xml:space="preserve"> </w:t>
+      </w:r>
+      <w:r>
+        <w:rPr>
+          <w:rFonts w:eastAsia="NSimSun" w:cs="Arial" w:ascii="Liberation Serif" w:hAnsi="Liberation Serif"/>
+          <w:i/>
+          <w:iCs/>
+          <w:color w:val="auto"/>
+          <w:kern w:val="2"/>
+          <w:sz w:val="24"/>
+          <w:szCs w:val="24"/>
+          <w:lang w:val="en-US" w:eastAsia="zh-CN" w:bidi="hi-IN"/>
+        </w:rPr>
+        <w:t>Star</w:t>
+      </w:r>
+      <w:r>
+        <w:rPr>
+          <w:rFonts w:ascii="Liberation Serif" w:hAnsi="Liberation Serif"/>
+          <w:i w:val="false"/>
+          <w:iCs w:val="false"/>
+          <w:sz w:val="24"/>
+          <w:szCs w:val="24"/>
+          <w:lang w:val="en-US"/>
+        </w:rPr>
+        <w:t xml:space="preserve"> </w:t>
+      </w:r>
+      <w:r>
+        <w:rPr>
+          <w:rFonts w:ascii="Liberation Serif" w:hAnsi="Liberation Serif"/>
+          <w:i w:val="false"/>
+          <w:iCs w:val="false"/>
+          <w:sz w:val="24"/>
+          <w:szCs w:val="24"/>
+          <w:lang w:val="bg-BG"/>
+        </w:rPr>
+        <w:t xml:space="preserve">е отговорен за съхранение на координатите </w:t>
+      </w:r>
+      <w:r>
+        <w:rPr>
+          <w:rFonts w:ascii="Liberation Serif" w:hAnsi="Liberation Serif"/>
+          <w:i w:val="false"/>
+          <w:iCs w:val="false"/>
+          <w:sz w:val="24"/>
+          <w:szCs w:val="24"/>
+          <w:lang w:val="bg-BG"/>
+        </w:rPr>
+        <w:t xml:space="preserve">на </w:t>
+      </w:r>
+      <w:r>
+        <w:rPr>
+          <w:rFonts w:eastAsia="NSimSun" w:cs="Arial" w:ascii="Liberation Serif" w:hAnsi="Liberation Serif"/>
+          <w:i w:val="false"/>
+          <w:iCs w:val="false"/>
+          <w:color w:val="auto"/>
+          <w:kern w:val="2"/>
+          <w:sz w:val="24"/>
+          <w:szCs w:val="24"/>
+          <w:lang w:val="bg-BG" w:eastAsia="zh-CN" w:bidi="hi-IN"/>
+        </w:rPr>
+        <w:t>звездата</w:t>
+      </w:r>
+      <w:r>
+        <w:rPr>
+          <w:rFonts w:eastAsia="NSimSun" w:cs="Arial" w:ascii="Liberation Serif" w:hAnsi="Liberation Serif"/>
+          <w:i w:val="false"/>
+          <w:iCs w:val="false"/>
+          <w:color w:val="auto"/>
+          <w:kern w:val="2"/>
+          <w:sz w:val="24"/>
+          <w:szCs w:val="24"/>
+          <w:lang w:val="bg-BG" w:eastAsia="zh-CN" w:bidi="hi-IN"/>
+        </w:rPr>
+        <w:t xml:space="preserve">, </w:t>
+      </w:r>
+      <w:r>
+        <w:rPr>
+          <w:rFonts w:eastAsia="NSimSun" w:cs="Arial" w:ascii="Liberation Serif" w:hAnsi="Liberation Serif"/>
+          <w:i w:val="false"/>
+          <w:iCs w:val="false"/>
+          <w:color w:val="auto"/>
+          <w:kern w:val="2"/>
+          <w:sz w:val="24"/>
+          <w:szCs w:val="24"/>
+          <w:lang w:val="bg-BG" w:eastAsia="zh-CN" w:bidi="hi-IN"/>
+        </w:rPr>
+        <w:t>намираща се на края на нивото</w:t>
+      </w:r>
+      <w:r>
+        <w:rPr>
+          <w:rFonts w:ascii="Liberation Serif" w:hAnsi="Liberation Serif"/>
+          <w:i w:val="false"/>
+          <w:iCs w:val="false"/>
+          <w:sz w:val="24"/>
+          <w:szCs w:val="24"/>
+          <w:lang w:val="bg-BG"/>
+        </w:rPr>
+        <w:t xml:space="preserve">. </w:t>
+      </w:r>
+      <w:r>
+        <w:rPr>
+          <w:rFonts w:ascii="Liberation Serif" w:hAnsi="Liberation Serif"/>
+          <w:i w:val="false"/>
+          <w:iCs w:val="false"/>
+          <w:sz w:val="24"/>
+          <w:szCs w:val="24"/>
+          <w:lang w:val="bg-BG"/>
+        </w:rPr>
+        <w:t xml:space="preserve">Тя е анимиран обект, като анимацията представлява стесняване и разширяване на звездата както и промяна на яркостта ѝ. Полученият ефект е въртене подобно на анимацията на </w:t>
+      </w:r>
+      <w:r>
+        <w:rPr>
+          <w:rFonts w:ascii="Liberation Serif" w:hAnsi="Liberation Serif"/>
+          <w:i/>
+          <w:iCs/>
+          <w:sz w:val="24"/>
+          <w:szCs w:val="24"/>
+          <w:lang w:val="en-US"/>
+        </w:rPr>
+        <w:t>Coin</w:t>
+      </w:r>
+      <w:r>
+        <w:rPr>
+          <w:rFonts w:ascii="Liberation Serif" w:hAnsi="Liberation Serif"/>
+          <w:i w:val="false"/>
+          <w:iCs w:val="false"/>
+          <w:sz w:val="24"/>
+          <w:szCs w:val="24"/>
+          <w:lang w:val="en-US"/>
+        </w:rPr>
+        <w:t xml:space="preserve">. </w:t>
+      </w:r>
+    </w:p>
+    <w:p>
+      <w:pPr>
+        <w:pStyle w:val="Normal"/>
+        <w:bidi w:val="0"/>
+        <w:jc w:val="both"/>
+        <w:rPr>
+          <w:rFonts w:ascii="Consolas" w:hAnsi="Consolas"/>
+          <w:sz w:val="21"/>
+          <w:szCs w:val="21"/>
+        </w:rPr>
+      </w:pPr>
+      <w:r>
+        <w:rPr>
+          <w:rFonts w:ascii="Liberation Serif" w:hAnsi="Liberation Serif"/>
+          <w:i w:val="false"/>
+          <w:iCs w:val="false"/>
+          <w:sz w:val="24"/>
+          <w:szCs w:val="24"/>
+          <w:lang w:val="en-US"/>
+        </w:rPr>
+        <w:tab/>
+      </w:r>
+      <w:r>
+        <w:rPr>
+          <w:rFonts w:ascii="Liberation Serif" w:hAnsi="Liberation Serif"/>
+          <w:i w:val="false"/>
+          <w:iCs w:val="false"/>
+          <w:sz w:val="24"/>
+          <w:szCs w:val="24"/>
+          <w:lang w:val="bg-BG"/>
+        </w:rPr>
+        <w:t xml:space="preserve">При визуализация се изчисляват координатите на точките формиращи звездата и се извършва мащабиране по оста </w:t>
+      </w:r>
+      <w:r>
+        <w:rPr>
+          <w:rFonts w:ascii="Liberation Serif" w:hAnsi="Liberation Serif"/>
+          <w:i w:val="false"/>
+          <w:iCs w:val="false"/>
+          <w:sz w:val="24"/>
+          <w:szCs w:val="24"/>
+          <w:lang w:val="en-US"/>
+        </w:rPr>
+        <w:t>x,</w:t>
+      </w:r>
+      <w:r>
+        <w:rPr>
+          <w:rFonts w:ascii="Liberation Serif" w:hAnsi="Liberation Serif"/>
+          <w:i w:val="false"/>
+          <w:iCs w:val="false"/>
+          <w:sz w:val="24"/>
+          <w:szCs w:val="24"/>
+          <w:lang w:val="bg-BG"/>
+        </w:rPr>
+        <w:t xml:space="preserve"> в зависимост от кадъра на анимацията. След приключване анимацията се рестартира. </w:t>
+      </w:r>
+    </w:p>
+    <w:p>
+      <w:pPr>
+        <w:pStyle w:val="Normal"/>
+        <w:bidi w:val="0"/>
+        <w:jc w:val="left"/>
+        <w:rPr>
+          <w:rFonts w:ascii="Consolas" w:hAnsi="Consolas"/>
+          <w:sz w:val="21"/>
+          <w:szCs w:val="21"/>
+        </w:rPr>
+      </w:pPr>
+      <w:r>
+        <w:rPr/>
+      </w:r>
+    </w:p>
+    <w:p>
+      <w:pPr>
+        <w:pStyle w:val="Normal"/>
+        <w:bidi w:val="0"/>
+        <w:jc w:val="left"/>
+        <w:rPr>
+          <w:rFonts w:ascii="Consolas" w:hAnsi="Consolas"/>
+          <w:sz w:val="21"/>
+          <w:szCs w:val="21"/>
+        </w:rPr>
+      </w:pPr>
+      <w:r>
+        <w:rPr>
+          <w:rFonts w:ascii="Consolas" w:hAnsi="Consolas"/>
+          <w:i w:val="false"/>
+          <w:iCs w:val="false"/>
+          <w:sz w:val="21"/>
+          <w:szCs w:val="21"/>
+          <w:lang w:val="en-US"/>
+        </w:rPr>
+        <w:t>class Star extends Box{</w:t>
+      </w:r>
+    </w:p>
+    <w:p>
+      <w:pPr>
+        <w:pStyle w:val="Normal"/>
+        <w:bidi w:val="0"/>
+        <w:jc w:val="left"/>
+        <w:rPr>
+          <w:rFonts w:ascii="Consolas" w:hAnsi="Consolas"/>
+          <w:sz w:val="21"/>
+          <w:szCs w:val="21"/>
+        </w:rPr>
+      </w:pPr>
+      <w:r>
+        <w:rPr>
+          <w:rFonts w:ascii="Consolas" w:hAnsi="Consolas"/>
+          <w:i w:val="false"/>
+          <w:iCs w:val="false"/>
+          <w:sz w:val="21"/>
+          <w:szCs w:val="21"/>
+          <w:lang w:val="en-US"/>
+        </w:rPr>
+        <w:t xml:space="preserve">    </w:t>
+      </w:r>
+      <w:r>
+        <w:rPr>
+          <w:rFonts w:ascii="Consolas" w:hAnsi="Consolas"/>
+          <w:i w:val="false"/>
+          <w:iCs w:val="false"/>
+          <w:sz w:val="21"/>
+          <w:szCs w:val="21"/>
+          <w:lang w:val="en-US"/>
+        </w:rPr>
+        <w:t>static LAST_FRAME = 200;</w:t>
+      </w:r>
+    </w:p>
+    <w:p>
+      <w:pPr>
+        <w:pStyle w:val="Normal"/>
+        <w:bidi w:val="0"/>
+        <w:jc w:val="left"/>
+        <w:rPr>
+          <w:rFonts w:ascii="Consolas" w:hAnsi="Consolas"/>
+          <w:sz w:val="21"/>
+          <w:szCs w:val="21"/>
+        </w:rPr>
+      </w:pPr>
+      <w:r>
+        <w:rPr/>
+      </w:r>
+    </w:p>
+    <w:p>
+      <w:pPr>
+        <w:pStyle w:val="Normal"/>
+        <w:bidi w:val="0"/>
+        <w:jc w:val="left"/>
+        <w:rPr>
+          <w:rFonts w:ascii="Consolas" w:hAnsi="Consolas"/>
+          <w:sz w:val="21"/>
+          <w:szCs w:val="21"/>
+        </w:rPr>
+      </w:pPr>
+      <w:r>
+        <w:rPr>
+          <w:rFonts w:ascii="Consolas" w:hAnsi="Consolas"/>
+          <w:i w:val="false"/>
+          <w:iCs w:val="false"/>
+          <w:sz w:val="21"/>
+          <w:szCs w:val="21"/>
+          <w:lang w:val="en-US"/>
+        </w:rPr>
+        <w:t xml:space="preserve">    </w:t>
+      </w:r>
+      <w:r>
+        <w:rPr>
+          <w:rFonts w:ascii="Consolas" w:hAnsi="Consolas"/>
+          <w:i w:val="false"/>
+          <w:iCs w:val="false"/>
+          <w:sz w:val="21"/>
+          <w:szCs w:val="21"/>
+          <w:lang w:val="en-US"/>
+        </w:rPr>
+        <w:t>constructor(x,y){</w:t>
+      </w:r>
+    </w:p>
+    <w:p>
+      <w:pPr>
+        <w:pStyle w:val="Normal"/>
+        <w:bidi w:val="0"/>
+        <w:jc w:val="left"/>
+        <w:rPr>
+          <w:rFonts w:ascii="Consolas" w:hAnsi="Consolas"/>
+          <w:sz w:val="21"/>
+          <w:szCs w:val="21"/>
+        </w:rPr>
+      </w:pPr>
+      <w:r>
+        <w:rPr>
+          <w:rFonts w:ascii="Consolas" w:hAnsi="Consolas"/>
+          <w:i w:val="false"/>
+          <w:iCs w:val="false"/>
+          <w:sz w:val="21"/>
+          <w:szCs w:val="21"/>
+          <w:lang w:val="en-US"/>
+        </w:rPr>
+        <w:t xml:space="preserve">        </w:t>
+      </w:r>
+      <w:r>
+        <w:rPr>
+          <w:rFonts w:ascii="Consolas" w:hAnsi="Consolas"/>
+          <w:i w:val="false"/>
+          <w:iCs w:val="false"/>
+          <w:sz w:val="21"/>
+          <w:szCs w:val="21"/>
+          <w:lang w:val="en-US"/>
+        </w:rPr>
+        <w:t>super(x,y,150, 150);</w:t>
+      </w:r>
+    </w:p>
+    <w:p>
+      <w:pPr>
+        <w:pStyle w:val="Normal"/>
+        <w:bidi w:val="0"/>
+        <w:jc w:val="left"/>
+        <w:rPr>
+          <w:rFonts w:ascii="Consolas" w:hAnsi="Consolas"/>
+          <w:sz w:val="21"/>
+          <w:szCs w:val="21"/>
+        </w:rPr>
+      </w:pPr>
+      <w:r>
+        <w:rPr>
+          <w:rFonts w:ascii="Consolas" w:hAnsi="Consolas"/>
+          <w:i w:val="false"/>
+          <w:iCs w:val="false"/>
+          <w:sz w:val="21"/>
+          <w:szCs w:val="21"/>
+          <w:lang w:val="en-US"/>
+        </w:rPr>
+        <w:t xml:space="preserve">        </w:t>
+      </w:r>
+      <w:r>
+        <w:rPr>
+          <w:rFonts w:ascii="Consolas" w:hAnsi="Consolas"/>
+          <w:i w:val="false"/>
+          <w:iCs w:val="false"/>
+          <w:sz w:val="21"/>
+          <w:szCs w:val="21"/>
+          <w:lang w:val="en-US"/>
+        </w:rPr>
+        <w:t>this.frame = 0;</w:t>
+      </w:r>
+    </w:p>
+    <w:p>
+      <w:pPr>
+        <w:pStyle w:val="Normal"/>
+        <w:bidi w:val="0"/>
+        <w:jc w:val="left"/>
+        <w:rPr>
+          <w:rFonts w:ascii="Consolas" w:hAnsi="Consolas"/>
+          <w:sz w:val="21"/>
+          <w:szCs w:val="21"/>
+        </w:rPr>
+      </w:pPr>
+      <w:r>
+        <w:rPr>
+          <w:rFonts w:ascii="Consolas" w:hAnsi="Consolas"/>
+          <w:i w:val="false"/>
+          <w:iCs w:val="false"/>
+          <w:sz w:val="21"/>
+          <w:szCs w:val="21"/>
+          <w:lang w:val="en-US"/>
+        </w:rPr>
+        <w:t xml:space="preserve">        </w:t>
+      </w:r>
+      <w:r>
+        <w:rPr>
+          <w:rFonts w:ascii="Consolas" w:hAnsi="Consolas"/>
+          <w:i w:val="false"/>
+          <w:iCs w:val="false"/>
+          <w:sz w:val="21"/>
+          <w:szCs w:val="21"/>
+          <w:lang w:val="en-US"/>
+        </w:rPr>
+        <w:t>this.glow = new Image();</w:t>
+      </w:r>
+    </w:p>
+    <w:p>
+      <w:pPr>
+        <w:pStyle w:val="Normal"/>
+        <w:bidi w:val="0"/>
+        <w:jc w:val="left"/>
+        <w:rPr>
+          <w:rFonts w:ascii="Consolas" w:hAnsi="Consolas"/>
+          <w:sz w:val="21"/>
+          <w:szCs w:val="21"/>
+        </w:rPr>
+      </w:pPr>
+      <w:r>
+        <w:rPr>
+          <w:rFonts w:ascii="Consolas" w:hAnsi="Consolas"/>
+          <w:i w:val="false"/>
+          <w:iCs w:val="false"/>
+          <w:sz w:val="21"/>
+          <w:szCs w:val="21"/>
+          <w:lang w:val="en-US"/>
+        </w:rPr>
+        <w:t xml:space="preserve">        </w:t>
+      </w:r>
+      <w:r>
+        <w:rPr>
+          <w:rFonts w:ascii="Consolas" w:hAnsi="Consolas"/>
+          <w:i w:val="false"/>
+          <w:iCs w:val="false"/>
+          <w:sz w:val="21"/>
+          <w:szCs w:val="21"/>
+          <w:lang w:val="en-US"/>
+        </w:rPr>
+        <w:t>this.glow.src = "assets/glow.png"</w:t>
+      </w:r>
+    </w:p>
+    <w:p>
+      <w:pPr>
+        <w:pStyle w:val="Normal"/>
+        <w:bidi w:val="0"/>
+        <w:jc w:val="left"/>
+        <w:rPr>
+          <w:rFonts w:ascii="Consolas" w:hAnsi="Consolas"/>
+          <w:sz w:val="21"/>
+          <w:szCs w:val="21"/>
+        </w:rPr>
+      </w:pPr>
+      <w:r>
+        <w:rPr>
+          <w:rFonts w:ascii="Consolas" w:hAnsi="Consolas"/>
+          <w:i w:val="false"/>
+          <w:iCs w:val="false"/>
+          <w:sz w:val="21"/>
+          <w:szCs w:val="21"/>
+          <w:lang w:val="en-US"/>
+        </w:rPr>
+        <w:t xml:space="preserve">    </w:t>
+      </w:r>
+      <w:r>
+        <w:rPr>
+          <w:rFonts w:ascii="Consolas" w:hAnsi="Consolas"/>
+          <w:i w:val="false"/>
+          <w:iCs w:val="false"/>
+          <w:sz w:val="21"/>
+          <w:szCs w:val="21"/>
+          <w:lang w:val="en-US"/>
+        </w:rPr>
+        <w:t>}</w:t>
+      </w:r>
+    </w:p>
+    <w:p>
+      <w:pPr>
+        <w:pStyle w:val="Normal"/>
+        <w:bidi w:val="0"/>
+        <w:jc w:val="left"/>
+        <w:rPr>
+          <w:rFonts w:ascii="Consolas" w:hAnsi="Consolas"/>
+          <w:sz w:val="21"/>
+          <w:szCs w:val="21"/>
+        </w:rPr>
+      </w:pPr>
+      <w:r>
+        <w:rPr/>
+      </w:r>
+    </w:p>
+    <w:p>
+      <w:pPr>
+        <w:pStyle w:val="Normal"/>
+        <w:bidi w:val="0"/>
+        <w:jc w:val="left"/>
+        <w:rPr>
+          <w:rFonts w:ascii="Consolas" w:hAnsi="Consolas"/>
+          <w:sz w:val="21"/>
+          <w:szCs w:val="21"/>
+        </w:rPr>
+      </w:pPr>
+      <w:r>
+        <w:rPr>
+          <w:rFonts w:ascii="Consolas" w:hAnsi="Consolas"/>
+          <w:i w:val="false"/>
+          <w:iCs w:val="false"/>
+          <w:sz w:val="21"/>
+          <w:szCs w:val="21"/>
+          <w:lang w:val="en-US"/>
+        </w:rPr>
+        <w:t xml:space="preserve">    </w:t>
+      </w:r>
+      <w:r>
+        <w:rPr>
+          <w:rFonts w:ascii="Consolas" w:hAnsi="Consolas"/>
+          <w:i w:val="false"/>
+          <w:iCs w:val="false"/>
+          <w:sz w:val="21"/>
+          <w:szCs w:val="21"/>
+          <w:lang w:val="en-US"/>
+        </w:rPr>
+        <w:t>draw(ctx, canvas, relativeTo){</w:t>
+      </w:r>
+    </w:p>
+    <w:p>
+      <w:pPr>
+        <w:pStyle w:val="Normal"/>
+        <w:bidi w:val="0"/>
+        <w:jc w:val="left"/>
+        <w:rPr>
+          <w:rFonts w:ascii="Consolas" w:hAnsi="Consolas"/>
+          <w:sz w:val="21"/>
+          <w:szCs w:val="21"/>
+        </w:rPr>
+      </w:pPr>
+      <w:r>
+        <w:rPr>
+          <w:rFonts w:ascii="Consolas" w:hAnsi="Consolas"/>
+          <w:i w:val="false"/>
+          <w:iCs w:val="false"/>
+          <w:sz w:val="21"/>
+          <w:szCs w:val="21"/>
+          <w:lang w:val="en-US"/>
+        </w:rPr>
+        <w:t xml:space="preserve">        </w:t>
+      </w:r>
+      <w:r>
+        <w:rPr>
+          <w:rFonts w:ascii="Consolas" w:hAnsi="Consolas"/>
+          <w:i w:val="false"/>
+          <w:iCs w:val="false"/>
+          <w:sz w:val="21"/>
+          <w:szCs w:val="21"/>
+          <w:lang w:val="en-US"/>
+        </w:rPr>
+        <w:t>const offsetX = canvas.width/2 - relativeTo.x+this.x;</w:t>
+      </w:r>
+    </w:p>
+    <w:p>
+      <w:pPr>
+        <w:pStyle w:val="Normal"/>
+        <w:bidi w:val="0"/>
+        <w:jc w:val="left"/>
+        <w:rPr>
+          <w:rFonts w:ascii="Consolas" w:hAnsi="Consolas"/>
+          <w:sz w:val="21"/>
+          <w:szCs w:val="21"/>
+        </w:rPr>
+      </w:pPr>
+      <w:r>
+        <w:rPr>
+          <w:rFonts w:ascii="Consolas" w:hAnsi="Consolas"/>
+          <w:i w:val="false"/>
+          <w:iCs w:val="false"/>
+          <w:sz w:val="21"/>
+          <w:szCs w:val="21"/>
+          <w:lang w:val="en-US"/>
+        </w:rPr>
+        <w:t xml:space="preserve">        </w:t>
+      </w:r>
+      <w:r>
+        <w:rPr>
+          <w:rFonts w:ascii="Consolas" w:hAnsi="Consolas"/>
+          <w:i w:val="false"/>
+          <w:iCs w:val="false"/>
+          <w:sz w:val="21"/>
+          <w:szCs w:val="21"/>
+          <w:lang w:val="en-US"/>
+        </w:rPr>
+        <w:t>const offsetY = canvas.height/2 - relativeTo.y+this.y;</w:t>
+      </w:r>
+    </w:p>
+    <w:p>
+      <w:pPr>
+        <w:pStyle w:val="Normal"/>
+        <w:bidi w:val="0"/>
+        <w:jc w:val="left"/>
+        <w:rPr>
+          <w:rFonts w:ascii="Consolas" w:hAnsi="Consolas"/>
+          <w:sz w:val="21"/>
+          <w:szCs w:val="21"/>
+        </w:rPr>
+      </w:pPr>
+      <w:r>
+        <w:rPr>
+          <w:rFonts w:ascii="Consolas" w:hAnsi="Consolas"/>
+          <w:i w:val="false"/>
+          <w:iCs w:val="false"/>
+          <w:sz w:val="21"/>
+          <w:szCs w:val="21"/>
+          <w:lang w:val="en-US"/>
+        </w:rPr>
+        <w:t xml:space="preserve">        </w:t>
+      </w:r>
+      <w:r>
+        <w:rPr>
+          <w:rFonts w:ascii="Consolas" w:hAnsi="Consolas"/>
+          <w:i w:val="false"/>
+          <w:iCs w:val="false"/>
+          <w:sz w:val="21"/>
+          <w:szCs w:val="21"/>
+          <w:lang w:val="en-US"/>
+        </w:rPr>
+        <w:t>const rotation = Math.abs( 1 - 2*this.frame/Star.LAST_FRAME);</w:t>
+      </w:r>
+    </w:p>
+    <w:p>
+      <w:pPr>
+        <w:pStyle w:val="Normal"/>
+        <w:bidi w:val="0"/>
+        <w:jc w:val="left"/>
+        <w:rPr>
+          <w:rFonts w:ascii="Consolas" w:hAnsi="Consolas"/>
+          <w:sz w:val="21"/>
+          <w:szCs w:val="21"/>
+        </w:rPr>
+      </w:pPr>
+      <w:r>
+        <w:rPr/>
+      </w:r>
+    </w:p>
+    <w:p>
+      <w:pPr>
+        <w:pStyle w:val="Normal"/>
+        <w:bidi w:val="0"/>
+        <w:jc w:val="left"/>
+        <w:rPr>
+          <w:rFonts w:ascii="Consolas" w:hAnsi="Consolas"/>
+          <w:sz w:val="21"/>
+          <w:szCs w:val="21"/>
+        </w:rPr>
+      </w:pPr>
+      <w:r>
+        <w:rPr>
+          <w:rFonts w:ascii="Consolas" w:hAnsi="Consolas"/>
+          <w:i w:val="false"/>
+          <w:iCs w:val="false"/>
+          <w:sz w:val="21"/>
+          <w:szCs w:val="21"/>
+          <w:lang w:val="en-US"/>
+        </w:rPr>
+        <w:t xml:space="preserve">        </w:t>
+      </w:r>
+      <w:r>
+        <w:rPr>
+          <w:rFonts w:ascii="Consolas" w:hAnsi="Consolas"/>
+          <w:i w:val="false"/>
+          <w:iCs w:val="false"/>
+          <w:sz w:val="21"/>
+          <w:szCs w:val="21"/>
+          <w:lang w:val="en-US"/>
+        </w:rPr>
+        <w:t>const A = new Vector(offsetX + this.width/2,0+offsetY);</w:t>
+      </w:r>
+    </w:p>
+    <w:p>
+      <w:pPr>
+        <w:pStyle w:val="Normal"/>
+        <w:bidi w:val="0"/>
+        <w:jc w:val="left"/>
+        <w:rPr>
+          <w:rFonts w:ascii="Consolas" w:hAnsi="Consolas"/>
+          <w:sz w:val="21"/>
+          <w:szCs w:val="21"/>
+        </w:rPr>
+      </w:pPr>
+      <w:r>
+        <w:rPr>
+          <w:rFonts w:ascii="Consolas" w:hAnsi="Consolas"/>
+          <w:i w:val="false"/>
+          <w:iCs w:val="false"/>
+          <w:sz w:val="21"/>
+          <w:szCs w:val="21"/>
+          <w:lang w:val="en-US"/>
+        </w:rPr>
+        <w:t xml:space="preserve">        </w:t>
+      </w:r>
+      <w:r>
+        <w:rPr>
+          <w:rFonts w:ascii="Consolas" w:hAnsi="Consolas"/>
+          <w:i w:val="false"/>
+          <w:iCs w:val="false"/>
+          <w:sz w:val="21"/>
+          <w:szCs w:val="21"/>
+          <w:lang w:val="en-US"/>
+        </w:rPr>
+        <w:t>const B = new Vector(rotation*(this.width/2) + offsetX + this.width/2,this.height+offsetY);</w:t>
+      </w:r>
+    </w:p>
+    <w:p>
+      <w:pPr>
+        <w:pStyle w:val="Normal"/>
+        <w:bidi w:val="0"/>
+        <w:jc w:val="left"/>
+        <w:rPr>
+          <w:rFonts w:ascii="Consolas" w:hAnsi="Consolas"/>
+          <w:sz w:val="21"/>
+          <w:szCs w:val="21"/>
+        </w:rPr>
+      </w:pPr>
+      <w:r>
+        <w:rPr>
+          <w:rFonts w:ascii="Consolas" w:hAnsi="Consolas"/>
+          <w:i w:val="false"/>
+          <w:iCs w:val="false"/>
+          <w:sz w:val="21"/>
+          <w:szCs w:val="21"/>
+          <w:lang w:val="en-US"/>
+        </w:rPr>
+        <w:t xml:space="preserve">        </w:t>
+      </w:r>
+      <w:r>
+        <w:rPr>
+          <w:rFonts w:ascii="Consolas" w:hAnsi="Consolas"/>
+          <w:i w:val="false"/>
+          <w:iCs w:val="false"/>
+          <w:sz w:val="21"/>
+          <w:szCs w:val="21"/>
+          <w:lang w:val="en-US"/>
+        </w:rPr>
+        <w:t>const C = new Vector(rotation*(-this.width/1.5) + + offsetX + this.width/2,this.height/3+offsetY);</w:t>
+      </w:r>
+    </w:p>
+    <w:p>
+      <w:pPr>
+        <w:pStyle w:val="Normal"/>
+        <w:bidi w:val="0"/>
+        <w:jc w:val="left"/>
+        <w:rPr>
+          <w:rFonts w:ascii="Consolas" w:hAnsi="Consolas"/>
+          <w:sz w:val="21"/>
+          <w:szCs w:val="21"/>
+        </w:rPr>
+      </w:pPr>
+      <w:r>
+        <w:rPr>
+          <w:rFonts w:ascii="Consolas" w:hAnsi="Consolas"/>
+          <w:i w:val="false"/>
+          <w:iCs w:val="false"/>
+          <w:sz w:val="21"/>
+          <w:szCs w:val="21"/>
+          <w:lang w:val="en-US"/>
+        </w:rPr>
+        <w:t xml:space="preserve">        </w:t>
+      </w:r>
+      <w:r>
+        <w:rPr>
+          <w:rFonts w:ascii="Consolas" w:hAnsi="Consolas"/>
+          <w:i w:val="false"/>
+          <w:iCs w:val="false"/>
+          <w:sz w:val="21"/>
+          <w:szCs w:val="21"/>
+          <w:lang w:val="en-US"/>
+        </w:rPr>
+        <w:t>const D = new Vector(rotation*(this.width/1.5) + offsetX + this.width/2,this.height/3+offsetY);</w:t>
+      </w:r>
+    </w:p>
+    <w:p>
+      <w:pPr>
+        <w:pStyle w:val="Normal"/>
+        <w:bidi w:val="0"/>
+        <w:jc w:val="left"/>
+        <w:rPr>
+          <w:rFonts w:ascii="Consolas" w:hAnsi="Consolas"/>
+          <w:sz w:val="21"/>
+          <w:szCs w:val="21"/>
+        </w:rPr>
+      </w:pPr>
+      <w:r>
+        <w:rPr>
+          <w:rFonts w:ascii="Consolas" w:hAnsi="Consolas"/>
+          <w:i w:val="false"/>
+          <w:iCs w:val="false"/>
+          <w:sz w:val="21"/>
+          <w:szCs w:val="21"/>
+          <w:lang w:val="en-US"/>
+        </w:rPr>
+        <w:t xml:space="preserve">        </w:t>
+      </w:r>
+      <w:r>
+        <w:rPr>
+          <w:rFonts w:ascii="Consolas" w:hAnsi="Consolas"/>
+          <w:i w:val="false"/>
+          <w:iCs w:val="false"/>
+          <w:sz w:val="21"/>
+          <w:szCs w:val="21"/>
+          <w:lang w:val="en-US"/>
+        </w:rPr>
+        <w:t>const E = new Vector(rotation*(-this.width/2) + offsetX + this.width/2,this.height+offsetY);</w:t>
+      </w:r>
+    </w:p>
+    <w:p>
+      <w:pPr>
+        <w:pStyle w:val="Normal"/>
+        <w:bidi w:val="0"/>
+        <w:jc w:val="left"/>
+        <w:rPr>
+          <w:rFonts w:ascii="Consolas" w:hAnsi="Consolas"/>
+          <w:sz w:val="21"/>
+          <w:szCs w:val="21"/>
+        </w:rPr>
+      </w:pPr>
+      <w:r>
+        <w:rPr/>
+      </w:r>
+    </w:p>
+    <w:p>
+      <w:pPr>
+        <w:pStyle w:val="Normal"/>
+        <w:bidi w:val="0"/>
+        <w:jc w:val="left"/>
+        <w:rPr>
+          <w:rFonts w:ascii="Consolas" w:hAnsi="Consolas"/>
+          <w:sz w:val="21"/>
+          <w:szCs w:val="21"/>
+        </w:rPr>
+      </w:pPr>
+      <w:r>
+        <w:rPr>
+          <w:rFonts w:ascii="Consolas" w:hAnsi="Consolas"/>
+          <w:i w:val="false"/>
+          <w:iCs w:val="false"/>
+          <w:sz w:val="21"/>
+          <w:szCs w:val="21"/>
+          <w:lang w:val="en-US"/>
+        </w:rPr>
+        <w:t xml:space="preserve">        </w:t>
+      </w:r>
+      <w:r>
+        <w:rPr>
+          <w:rFonts w:ascii="Consolas" w:hAnsi="Consolas"/>
+          <w:i w:val="false"/>
+          <w:iCs w:val="false"/>
+          <w:sz w:val="21"/>
+          <w:szCs w:val="21"/>
+          <w:lang w:val="en-US"/>
+        </w:rPr>
+        <w:t>ctx.lineWidth = 0;</w:t>
+      </w:r>
+    </w:p>
+    <w:p>
+      <w:pPr>
+        <w:pStyle w:val="Normal"/>
+        <w:bidi w:val="0"/>
+        <w:jc w:val="left"/>
+        <w:rPr>
+          <w:rFonts w:ascii="Consolas" w:hAnsi="Consolas"/>
+          <w:sz w:val="21"/>
+          <w:szCs w:val="21"/>
+        </w:rPr>
+      </w:pPr>
+      <w:r>
+        <w:rPr>
+          <w:rFonts w:ascii="Consolas" w:hAnsi="Consolas"/>
+          <w:i w:val="false"/>
+          <w:iCs w:val="false"/>
+          <w:sz w:val="21"/>
+          <w:szCs w:val="21"/>
+          <w:lang w:val="en-US"/>
+        </w:rPr>
+        <w:t xml:space="preserve">        </w:t>
+      </w:r>
+      <w:r>
+        <w:rPr>
+          <w:rFonts w:ascii="Consolas" w:hAnsi="Consolas"/>
+          <w:i w:val="false"/>
+          <w:iCs w:val="false"/>
+          <w:sz w:val="21"/>
+          <w:szCs w:val="21"/>
+          <w:lang w:val="en-US"/>
+        </w:rPr>
+        <w:t>ctx.fillStyle = "rgb(255,255,"+rotation*100+")";</w:t>
+      </w:r>
+    </w:p>
+    <w:p>
+      <w:pPr>
+        <w:pStyle w:val="Normal"/>
+        <w:bidi w:val="0"/>
+        <w:jc w:val="left"/>
+        <w:rPr>
+          <w:rFonts w:ascii="Consolas" w:hAnsi="Consolas"/>
+          <w:sz w:val="21"/>
+          <w:szCs w:val="21"/>
+        </w:rPr>
+      </w:pPr>
+      <w:r>
+        <w:rPr>
+          <w:rFonts w:ascii="Consolas" w:hAnsi="Consolas"/>
+          <w:i w:val="false"/>
+          <w:iCs w:val="false"/>
+          <w:sz w:val="21"/>
+          <w:szCs w:val="21"/>
+          <w:lang w:val="en-US"/>
+        </w:rPr>
+        <w:t xml:space="preserve">        </w:t>
+      </w:r>
+      <w:r>
+        <w:rPr>
+          <w:rFonts w:ascii="Consolas" w:hAnsi="Consolas"/>
+          <w:i w:val="false"/>
+          <w:iCs w:val="false"/>
+          <w:sz w:val="21"/>
+          <w:szCs w:val="21"/>
+          <w:lang w:val="en-US"/>
+        </w:rPr>
+        <w:t>ctx.drawImage(this.glow, offsetX, offsetY, this.width, this.height)</w:t>
+      </w:r>
+    </w:p>
+    <w:p>
+      <w:pPr>
+        <w:pStyle w:val="Normal"/>
+        <w:bidi w:val="0"/>
+        <w:jc w:val="left"/>
+        <w:rPr>
+          <w:rFonts w:ascii="Consolas" w:hAnsi="Consolas"/>
+          <w:sz w:val="21"/>
+          <w:szCs w:val="21"/>
+        </w:rPr>
+      </w:pPr>
+      <w:r>
+        <w:rPr>
+          <w:rFonts w:ascii="Consolas" w:hAnsi="Consolas"/>
+          <w:i w:val="false"/>
+          <w:iCs w:val="false"/>
+          <w:sz w:val="21"/>
+          <w:szCs w:val="21"/>
+          <w:lang w:val="en-US"/>
+        </w:rPr>
+        <w:t xml:space="preserve">        </w:t>
+      </w:r>
+      <w:r>
+        <w:rPr>
+          <w:rFonts w:ascii="Consolas" w:hAnsi="Consolas"/>
+          <w:i w:val="false"/>
+          <w:iCs w:val="false"/>
+          <w:sz w:val="21"/>
+          <w:szCs w:val="21"/>
+          <w:lang w:val="en-US"/>
+        </w:rPr>
+        <w:t>ctx.beginPath();</w:t>
+      </w:r>
+    </w:p>
+    <w:p>
+      <w:pPr>
+        <w:pStyle w:val="Normal"/>
+        <w:bidi w:val="0"/>
+        <w:jc w:val="left"/>
+        <w:rPr>
+          <w:rFonts w:ascii="Consolas" w:hAnsi="Consolas"/>
+          <w:sz w:val="21"/>
+          <w:szCs w:val="21"/>
+        </w:rPr>
+      </w:pPr>
+      <w:r>
+        <w:rPr>
+          <w:rFonts w:ascii="Consolas" w:hAnsi="Consolas"/>
+          <w:i w:val="false"/>
+          <w:iCs w:val="false"/>
+          <w:sz w:val="21"/>
+          <w:szCs w:val="21"/>
+          <w:lang w:val="en-US"/>
+        </w:rPr>
+        <w:t xml:space="preserve">        </w:t>
+      </w:r>
+      <w:r>
+        <w:rPr>
+          <w:rFonts w:ascii="Consolas" w:hAnsi="Consolas"/>
+          <w:i w:val="false"/>
+          <w:iCs w:val="false"/>
+          <w:sz w:val="21"/>
+          <w:szCs w:val="21"/>
+          <w:lang w:val="en-US"/>
+        </w:rPr>
+        <w:t>ctx.moveTo(A.x, A.y);</w:t>
+      </w:r>
+    </w:p>
+    <w:p>
+      <w:pPr>
+        <w:pStyle w:val="Normal"/>
+        <w:bidi w:val="0"/>
+        <w:jc w:val="left"/>
+        <w:rPr>
+          <w:rFonts w:ascii="Consolas" w:hAnsi="Consolas"/>
+          <w:sz w:val="21"/>
+          <w:szCs w:val="21"/>
+        </w:rPr>
+      </w:pPr>
+      <w:r>
+        <w:rPr>
+          <w:rFonts w:ascii="Consolas" w:hAnsi="Consolas"/>
+          <w:i w:val="false"/>
+          <w:iCs w:val="false"/>
+          <w:sz w:val="21"/>
+          <w:szCs w:val="21"/>
+          <w:lang w:val="en-US"/>
+        </w:rPr>
+        <w:t xml:space="preserve">        </w:t>
+      </w:r>
+      <w:r>
+        <w:rPr>
+          <w:rFonts w:ascii="Consolas" w:hAnsi="Consolas"/>
+          <w:i w:val="false"/>
+          <w:iCs w:val="false"/>
+          <w:sz w:val="21"/>
+          <w:szCs w:val="21"/>
+          <w:lang w:val="en-US"/>
+        </w:rPr>
+        <w:t>ctx.lineTo(B.x, B.y);</w:t>
+      </w:r>
+    </w:p>
+    <w:p>
+      <w:pPr>
+        <w:pStyle w:val="Normal"/>
+        <w:bidi w:val="0"/>
+        <w:jc w:val="left"/>
+        <w:rPr>
+          <w:rFonts w:ascii="Consolas" w:hAnsi="Consolas"/>
+          <w:sz w:val="21"/>
+          <w:szCs w:val="21"/>
+        </w:rPr>
+      </w:pPr>
+      <w:r>
+        <w:rPr>
+          <w:rFonts w:ascii="Consolas" w:hAnsi="Consolas"/>
+          <w:i w:val="false"/>
+          <w:iCs w:val="false"/>
+          <w:sz w:val="21"/>
+          <w:szCs w:val="21"/>
+          <w:lang w:val="en-US"/>
+        </w:rPr>
+        <w:t xml:space="preserve">        </w:t>
+      </w:r>
+      <w:r>
+        <w:rPr>
+          <w:rFonts w:ascii="Consolas" w:hAnsi="Consolas"/>
+          <w:i w:val="false"/>
+          <w:iCs w:val="false"/>
+          <w:sz w:val="21"/>
+          <w:szCs w:val="21"/>
+          <w:lang w:val="en-US"/>
+        </w:rPr>
+        <w:t>ctx.lineTo(C.x, C.y);</w:t>
+      </w:r>
+    </w:p>
+    <w:p>
+      <w:pPr>
+        <w:pStyle w:val="Normal"/>
+        <w:bidi w:val="0"/>
+        <w:jc w:val="left"/>
+        <w:rPr>
+          <w:rFonts w:ascii="Consolas" w:hAnsi="Consolas"/>
+          <w:sz w:val="21"/>
+          <w:szCs w:val="21"/>
+        </w:rPr>
+      </w:pPr>
+      <w:r>
+        <w:rPr>
+          <w:rFonts w:ascii="Consolas" w:hAnsi="Consolas"/>
+          <w:i w:val="false"/>
+          <w:iCs w:val="false"/>
+          <w:sz w:val="21"/>
+          <w:szCs w:val="21"/>
+          <w:lang w:val="en-US"/>
+        </w:rPr>
+        <w:t xml:space="preserve">        </w:t>
+      </w:r>
+      <w:r>
+        <w:rPr>
+          <w:rFonts w:ascii="Consolas" w:hAnsi="Consolas"/>
+          <w:i w:val="false"/>
+          <w:iCs w:val="false"/>
+          <w:sz w:val="21"/>
+          <w:szCs w:val="21"/>
+          <w:lang w:val="en-US"/>
+        </w:rPr>
+        <w:t>ctx.lineTo(D.x, D.y);</w:t>
+      </w:r>
+    </w:p>
+    <w:p>
+      <w:pPr>
+        <w:pStyle w:val="Normal"/>
+        <w:bidi w:val="0"/>
+        <w:jc w:val="left"/>
+        <w:rPr>
+          <w:rFonts w:ascii="Consolas" w:hAnsi="Consolas"/>
+          <w:sz w:val="21"/>
+          <w:szCs w:val="21"/>
+        </w:rPr>
+      </w:pPr>
+      <w:r>
+        <w:rPr>
+          <w:rFonts w:ascii="Consolas" w:hAnsi="Consolas"/>
+          <w:i w:val="false"/>
+          <w:iCs w:val="false"/>
+          <w:sz w:val="21"/>
+          <w:szCs w:val="21"/>
+          <w:lang w:val="en-US"/>
+        </w:rPr>
+        <w:t xml:space="preserve">        </w:t>
+      </w:r>
+      <w:r>
+        <w:rPr>
+          <w:rFonts w:ascii="Consolas" w:hAnsi="Consolas"/>
+          <w:i w:val="false"/>
+          <w:iCs w:val="false"/>
+          <w:sz w:val="21"/>
+          <w:szCs w:val="21"/>
+          <w:lang w:val="en-US"/>
+        </w:rPr>
+        <w:t>ctx.lineTo(E.x, E.y);</w:t>
+      </w:r>
+    </w:p>
+    <w:p>
+      <w:pPr>
+        <w:pStyle w:val="Normal"/>
+        <w:bidi w:val="0"/>
+        <w:jc w:val="left"/>
+        <w:rPr>
+          <w:rFonts w:ascii="Consolas" w:hAnsi="Consolas"/>
+          <w:sz w:val="21"/>
+          <w:szCs w:val="21"/>
+        </w:rPr>
+      </w:pPr>
+      <w:r>
+        <w:rPr>
+          <w:rFonts w:ascii="Consolas" w:hAnsi="Consolas"/>
+          <w:i w:val="false"/>
+          <w:iCs w:val="false"/>
+          <w:sz w:val="21"/>
+          <w:szCs w:val="21"/>
+          <w:lang w:val="en-US"/>
+        </w:rPr>
+        <w:t xml:space="preserve">        </w:t>
+      </w:r>
+    </w:p>
+    <w:p>
+      <w:pPr>
+        <w:pStyle w:val="Normal"/>
+        <w:bidi w:val="0"/>
+        <w:jc w:val="left"/>
+        <w:rPr>
+          <w:rFonts w:ascii="Consolas" w:hAnsi="Consolas"/>
+          <w:sz w:val="21"/>
+          <w:szCs w:val="21"/>
+        </w:rPr>
+      </w:pPr>
+      <w:r>
+        <w:rPr>
+          <w:rFonts w:ascii="Consolas" w:hAnsi="Consolas"/>
+          <w:i w:val="false"/>
+          <w:iCs w:val="false"/>
+          <w:sz w:val="21"/>
+          <w:szCs w:val="21"/>
+          <w:lang w:val="en-US"/>
+        </w:rPr>
+        <w:t xml:space="preserve">        </w:t>
+      </w:r>
+      <w:r>
+        <w:rPr>
+          <w:rFonts w:ascii="Consolas" w:hAnsi="Consolas"/>
+          <w:i w:val="false"/>
+          <w:iCs w:val="false"/>
+          <w:sz w:val="21"/>
+          <w:szCs w:val="21"/>
+          <w:lang w:val="en-US"/>
+        </w:rPr>
+        <w:t>ctx.closePath();</w:t>
+      </w:r>
+    </w:p>
+    <w:p>
+      <w:pPr>
+        <w:pStyle w:val="Normal"/>
+        <w:bidi w:val="0"/>
+        <w:jc w:val="left"/>
+        <w:rPr>
+          <w:rFonts w:ascii="Consolas" w:hAnsi="Consolas"/>
+          <w:sz w:val="21"/>
+          <w:szCs w:val="21"/>
+        </w:rPr>
+      </w:pPr>
+      <w:r>
+        <w:rPr>
+          <w:rFonts w:ascii="Consolas" w:hAnsi="Consolas"/>
+          <w:i w:val="false"/>
+          <w:iCs w:val="false"/>
+          <w:sz w:val="21"/>
+          <w:szCs w:val="21"/>
+          <w:lang w:val="en-US"/>
+        </w:rPr>
+        <w:t xml:space="preserve">        </w:t>
+      </w:r>
+      <w:r>
+        <w:rPr>
+          <w:rFonts w:ascii="Consolas" w:hAnsi="Consolas"/>
+          <w:i w:val="false"/>
+          <w:iCs w:val="false"/>
+          <w:sz w:val="21"/>
+          <w:szCs w:val="21"/>
+          <w:lang w:val="en-US"/>
+        </w:rPr>
+        <w:t>ctx.stroke();</w:t>
+      </w:r>
+    </w:p>
+    <w:p>
+      <w:pPr>
+        <w:pStyle w:val="Normal"/>
+        <w:bidi w:val="0"/>
+        <w:jc w:val="left"/>
+        <w:rPr>
+          <w:rFonts w:ascii="Consolas" w:hAnsi="Consolas"/>
+          <w:sz w:val="21"/>
+          <w:szCs w:val="21"/>
+        </w:rPr>
+      </w:pPr>
+      <w:r>
+        <w:rPr>
+          <w:rFonts w:ascii="Consolas" w:hAnsi="Consolas"/>
+          <w:i w:val="false"/>
+          <w:iCs w:val="false"/>
+          <w:sz w:val="21"/>
+          <w:szCs w:val="21"/>
+          <w:lang w:val="en-US"/>
+        </w:rPr>
+        <w:t xml:space="preserve">        </w:t>
+      </w:r>
+      <w:r>
+        <w:rPr>
+          <w:rFonts w:ascii="Consolas" w:hAnsi="Consolas"/>
+          <w:i w:val="false"/>
+          <w:iCs w:val="false"/>
+          <w:sz w:val="21"/>
+          <w:szCs w:val="21"/>
+          <w:lang w:val="en-US"/>
+        </w:rPr>
+        <w:t>ctx.fill();</w:t>
+      </w:r>
+    </w:p>
+    <w:p>
+      <w:pPr>
+        <w:pStyle w:val="Normal"/>
+        <w:bidi w:val="0"/>
+        <w:jc w:val="left"/>
+        <w:rPr>
+          <w:rFonts w:ascii="Consolas" w:hAnsi="Consolas"/>
+          <w:sz w:val="21"/>
+          <w:szCs w:val="21"/>
+        </w:rPr>
+      </w:pPr>
+      <w:r>
+        <w:rPr>
+          <w:rFonts w:ascii="Consolas" w:hAnsi="Consolas"/>
+          <w:i w:val="false"/>
+          <w:iCs w:val="false"/>
+          <w:sz w:val="21"/>
+          <w:szCs w:val="21"/>
+          <w:lang w:val="en-US"/>
+        </w:rPr>
+        <w:t xml:space="preserve">        </w:t>
+      </w:r>
+    </w:p>
+    <w:p>
+      <w:pPr>
+        <w:pStyle w:val="Normal"/>
+        <w:bidi w:val="0"/>
+        <w:jc w:val="left"/>
+        <w:rPr>
+          <w:rFonts w:ascii="Consolas" w:hAnsi="Consolas"/>
+          <w:sz w:val="21"/>
+          <w:szCs w:val="21"/>
+        </w:rPr>
+      </w:pPr>
+      <w:r>
+        <w:rPr>
+          <w:rFonts w:ascii="Consolas" w:hAnsi="Consolas"/>
+          <w:i w:val="false"/>
+          <w:iCs w:val="false"/>
+          <w:sz w:val="21"/>
+          <w:szCs w:val="21"/>
+          <w:lang w:val="en-US"/>
+        </w:rPr>
+        <w:t xml:space="preserve">        </w:t>
+      </w:r>
+      <w:r>
+        <w:rPr>
+          <w:rFonts w:ascii="Consolas" w:hAnsi="Consolas"/>
+          <w:i w:val="false"/>
+          <w:iCs w:val="false"/>
+          <w:sz w:val="21"/>
+          <w:szCs w:val="21"/>
+          <w:lang w:val="en-US"/>
+        </w:rPr>
+        <w:t>this.frame += 1;</w:t>
+      </w:r>
+    </w:p>
+    <w:p>
+      <w:pPr>
+        <w:pStyle w:val="Normal"/>
+        <w:bidi w:val="0"/>
+        <w:jc w:val="left"/>
+        <w:rPr>
+          <w:rFonts w:ascii="Consolas" w:hAnsi="Consolas"/>
+          <w:sz w:val="21"/>
+          <w:szCs w:val="21"/>
+        </w:rPr>
+      </w:pPr>
+      <w:r>
+        <w:rPr>
+          <w:rFonts w:ascii="Consolas" w:hAnsi="Consolas"/>
+          <w:i w:val="false"/>
+          <w:iCs w:val="false"/>
+          <w:sz w:val="21"/>
+          <w:szCs w:val="21"/>
+          <w:lang w:val="en-US"/>
+        </w:rPr>
+        <w:t xml:space="preserve">        </w:t>
+      </w:r>
+      <w:r>
+        <w:rPr>
+          <w:rFonts w:ascii="Consolas" w:hAnsi="Consolas"/>
+          <w:i w:val="false"/>
+          <w:iCs w:val="false"/>
+          <w:sz w:val="21"/>
+          <w:szCs w:val="21"/>
+          <w:lang w:val="en-US"/>
+        </w:rPr>
+        <w:t>if(this.frame&gt;Star.LAST_FRAME){</w:t>
+      </w:r>
+    </w:p>
+    <w:p>
+      <w:pPr>
+        <w:pStyle w:val="Normal"/>
+        <w:bidi w:val="0"/>
+        <w:jc w:val="left"/>
+        <w:rPr>
+          <w:rFonts w:ascii="Consolas" w:hAnsi="Consolas"/>
+          <w:sz w:val="21"/>
+          <w:szCs w:val="21"/>
+        </w:rPr>
+      </w:pPr>
+      <w:r>
+        <w:rPr>
+          <w:rFonts w:ascii="Consolas" w:hAnsi="Consolas"/>
+          <w:i w:val="false"/>
+          <w:iCs w:val="false"/>
+          <w:sz w:val="21"/>
+          <w:szCs w:val="21"/>
+          <w:lang w:val="en-US"/>
+        </w:rPr>
+        <w:t xml:space="preserve">            </w:t>
+      </w:r>
+      <w:r>
+        <w:rPr>
+          <w:rFonts w:ascii="Consolas" w:hAnsi="Consolas"/>
+          <w:i w:val="false"/>
+          <w:iCs w:val="false"/>
+          <w:sz w:val="21"/>
+          <w:szCs w:val="21"/>
+          <w:lang w:val="en-US"/>
+        </w:rPr>
+        <w:t>this.frame = 0;</w:t>
+      </w:r>
+    </w:p>
+    <w:p>
+      <w:pPr>
+        <w:pStyle w:val="Normal"/>
+        <w:bidi w:val="0"/>
+        <w:jc w:val="left"/>
+        <w:rPr>
+          <w:rFonts w:ascii="Consolas" w:hAnsi="Consolas"/>
+          <w:sz w:val="21"/>
+          <w:szCs w:val="21"/>
+        </w:rPr>
+      </w:pPr>
+      <w:r>
+        <w:rPr>
+          <w:rFonts w:ascii="Consolas" w:hAnsi="Consolas"/>
+          <w:i w:val="false"/>
+          <w:iCs w:val="false"/>
+          <w:sz w:val="21"/>
+          <w:szCs w:val="21"/>
+          <w:lang w:val="en-US"/>
+        </w:rPr>
+        <w:t xml:space="preserve">        </w:t>
+      </w:r>
+      <w:r>
+        <w:rPr>
+          <w:rFonts w:ascii="Consolas" w:hAnsi="Consolas"/>
+          <w:i w:val="false"/>
+          <w:iCs w:val="false"/>
+          <w:sz w:val="21"/>
+          <w:szCs w:val="21"/>
+          <w:lang w:val="en-US"/>
+        </w:rPr>
+        <w:t>}</w:t>
+      </w:r>
+    </w:p>
+    <w:p>
+      <w:pPr>
+        <w:pStyle w:val="Normal"/>
+        <w:bidi w:val="0"/>
+        <w:jc w:val="left"/>
+        <w:rPr>
+          <w:rFonts w:ascii="Consolas" w:hAnsi="Consolas"/>
+          <w:sz w:val="21"/>
+          <w:szCs w:val="21"/>
+        </w:rPr>
+      </w:pPr>
+      <w:r>
+        <w:rPr>
+          <w:rFonts w:ascii="Consolas" w:hAnsi="Consolas"/>
+          <w:i w:val="false"/>
+          <w:iCs w:val="false"/>
+          <w:sz w:val="21"/>
+          <w:szCs w:val="21"/>
+          <w:lang w:val="en-US"/>
+        </w:rPr>
+        <w:t xml:space="preserve">    </w:t>
+      </w:r>
+      <w:r>
+        <w:rPr>
+          <w:rFonts w:ascii="Consolas" w:hAnsi="Consolas"/>
+          <w:i w:val="false"/>
+          <w:iCs w:val="false"/>
+          <w:sz w:val="21"/>
+          <w:szCs w:val="21"/>
+          <w:lang w:val="en-US"/>
+        </w:rPr>
+        <w:t>}</w:t>
+      </w:r>
+    </w:p>
+    <w:p>
+      <w:pPr>
+        <w:pStyle w:val="Normal"/>
+        <w:bidi w:val="0"/>
+        <w:jc w:val="left"/>
+        <w:rPr>
+          <w:rFonts w:ascii="Consolas" w:hAnsi="Consolas"/>
+          <w:sz w:val="21"/>
+          <w:szCs w:val="21"/>
+        </w:rPr>
+      </w:pPr>
+      <w:r>
+        <w:rPr/>
+      </w:r>
+    </w:p>
+    <w:p>
+      <w:pPr>
+        <w:pStyle w:val="Normal"/>
+        <w:bidi w:val="0"/>
+        <w:jc w:val="left"/>
+        <w:rPr>
+          <w:rFonts w:ascii="Consolas" w:hAnsi="Consolas"/>
+          <w:sz w:val="21"/>
+          <w:szCs w:val="21"/>
+        </w:rPr>
+      </w:pPr>
+      <w:r>
+        <w:rPr>
+          <w:rFonts w:ascii="Consolas" w:hAnsi="Consolas"/>
+          <w:i w:val="false"/>
+          <w:iCs w:val="false"/>
+          <w:sz w:val="21"/>
+          <w:szCs w:val="21"/>
+          <w:lang w:val="en-US"/>
+        </w:rPr>
+        <w:t>}</w:t>
+      </w:r>
+    </w:p>
+    <w:p>
+      <w:pPr>
+        <w:pStyle w:val="Normal"/>
+        <w:bidi w:val="0"/>
+        <w:jc w:val="left"/>
+        <w:rPr>
+          <w:rFonts w:ascii="Consolas" w:hAnsi="Consolas"/>
+          <w:sz w:val="21"/>
+          <w:szCs w:val="21"/>
+        </w:rPr>
+      </w:pPr>
+      <w:r>
+        <w:rPr/>
+      </w:r>
+    </w:p>
+    <w:p>
+      <w:pPr>
+        <w:pStyle w:val="Normal"/>
+        <w:bidi w:val="0"/>
         <w:jc w:val="center"/>
         <w:rPr>
           <w:sz w:val="28"/>
@@ -14379,7 +19154,7 @@
           <w:szCs w:val="24"/>
           <w:lang w:val="bg-BG"/>
         </w:rPr>
-        <w:t xml:space="preserve"> е отговорна за извикване на методите на свързани с игровата логика</w:t>
+        <w:t xml:space="preserve"> е отговорна за извикване на методите, свързани с игровата логика</w:t>
       </w:r>
       <w:r>
         <w:rPr>
@@ -19727,7 +24502,78 @@
       <w:pPr>
         <w:pStyle w:val="Normal"/>
         <w:bidi w:val="0"/>
-        <w:jc w:val="center"/>
+        <w:jc w:val="both"/>
+        <w:rPr>
+          <w:sz w:val="24"/>
+          <w:szCs w:val="24"/>
+          <w:lang w:val="bg-BG"/>
+        </w:rPr>
+      </w:pPr>
+      <w:r>
+        <w:rPr>
+          <w:sz w:val="24"/>
+          <w:szCs w:val="24"/>
+          <w:lang w:val="bg-BG"/>
+        </w:rPr>
+        <w:tab/>
+        <w:t xml:space="preserve">Функцията </w:t>
+      </w:r>
+      <w:r>
+        <w:rPr>
+          <w:i/>
+          <w:iCs/>
+          <w:sz w:val="24"/>
+          <w:szCs w:val="24"/>
+          <w:lang w:val="en-US"/>
+        </w:rPr>
+        <w:t>clear,</w:t>
+      </w:r>
+      <w:r>
+        <w:rPr>
+          <w:i w:val="false"/>
+          <w:iCs w:val="false"/>
+          <w:sz w:val="24"/>
+          <w:szCs w:val="24"/>
+          <w:lang w:val="bg-BG"/>
+        </w:rPr>
+        <w:t xml:space="preserve"> съдържаща се във файла</w:t>
+      </w:r>
+      <w:r>
+        <w:rPr>
+          <w:i w:val="false"/>
+          <w:iCs w:val="false"/>
+          <w:sz w:val="24"/>
+          <w:szCs w:val="24"/>
+          <w:lang w:val="en-US"/>
+        </w:rPr>
+        <w:t xml:space="preserve"> </w:t>
+      </w:r>
+      <w:r>
+        <w:rPr>
+          <w:i/>
+          <w:iCs/>
+          <w:sz w:val="24"/>
+          <w:szCs w:val="24"/>
+          <w:lang w:val="en-US"/>
+        </w:rPr>
+        <w:t>clear.js,</w:t>
+      </w:r>
+      <w:r>
+        <w:rPr>
+          <w:i w:val="false"/>
+          <w:iCs w:val="false"/>
+          <w:sz w:val="24"/>
+          <w:szCs w:val="24"/>
+          <w:lang w:val="bg-BG"/>
+        </w:rPr>
+        <w:t xml:space="preserve"> рисува градиент, който представлява фона на  сцената. По този начин също се изчиства изцяло предходния кадър. Цветовете на градиента зависят от местоположението на героя, което се подава като параметър на функцията. Функцията се извиква преди изрисуването на всеки кадър. </w:t>
+      </w:r>
+    </w:p>
+    <w:p>
+      <w:pPr>
+        <w:pStyle w:val="Normal"/>
+        <w:bidi w:val="0"/>
+        <w:jc w:val="both"/>
         <w:rPr>
           <w:sz w:val="28"/>
           <w:szCs w:val="28"/>
@@ -19784,90 +24630,468 @@
       <w:pPr>
         <w:pStyle w:val="Normal"/>
         <w:bidi w:val="0"/>
-        <w:jc w:val="both"/>
-        <w:rPr>
-          <w:sz w:val="24"/>
-          <w:szCs w:val="24"/>
-          <w:lang w:val="bg-BG"/>
-        </w:rPr>
-      </w:pPr>
-      <w:r>
-        <w:rPr>
-          <w:sz w:val="24"/>
-          <w:szCs w:val="24"/>
-          <w:lang w:val="bg-BG"/>
-        </w:rPr>
-        <w:tab/>
-        <w:t xml:space="preserve">Функцията </w:t>
-      </w:r>
-      <w:r>
-        <w:rPr>
-          <w:i/>
-          <w:iCs/>
-          <w:sz w:val="24"/>
-          <w:szCs w:val="24"/>
-          <w:lang w:val="en-US"/>
-        </w:rPr>
-        <w:t>clear,</w:t>
-      </w:r>
-      <w:r>
-        <w:rPr>
-          <w:i w:val="false"/>
-          <w:iCs w:val="false"/>
-          <w:sz w:val="24"/>
-          <w:szCs w:val="24"/>
-          <w:lang w:val="bg-BG"/>
-        </w:rPr>
-        <w:t xml:space="preserve"> съдържаща се във файла</w:t>
-      </w:r>
-      <w:r>
-        <w:rPr>
-          <w:i w:val="false"/>
-          <w:iCs w:val="false"/>
-          <w:sz w:val="24"/>
-          <w:szCs w:val="24"/>
-          <w:lang w:val="en-US"/>
-        </w:rPr>
-        <w:t xml:space="preserve"> </w:t>
-      </w:r>
-      <w:r>
-        <w:rPr>
-          <w:i/>
-          <w:iCs/>
-          <w:sz w:val="24"/>
-          <w:szCs w:val="24"/>
-          <w:lang w:val="en-US"/>
-        </w:rPr>
-        <w:t>clear.js,</w:t>
-      </w:r>
-      <w:r>
-        <w:rPr>
-          <w:i w:val="false"/>
-          <w:iCs w:val="false"/>
-          <w:sz w:val="24"/>
-          <w:szCs w:val="24"/>
-          <w:lang w:val="bg-BG"/>
-        </w:rPr>
-        <w:t xml:space="preserve"> рисува градиент, който представлява фона на  сцената. По този начин също се изчиства изцяло предходния кадър. Цветовете на градиента зависят от местоположението на героя, което се подава като параметър на функцията. Функцията се извиква преди изрисуването на всеки кадър. </w:t>
-      </w:r>
-    </w:p>
-    <w:p>
-      <w:pPr>
-        <w:pStyle w:val="Normal"/>
-        <w:bidi w:val="0"/>
-        <w:jc w:val="both"/>
-        <w:rPr>
-          <w:sz w:val="28"/>
-          <w:szCs w:val="28"/>
-          <w:lang w:val="bg-BG"/>
-        </w:rPr>
-      </w:pPr>
-      <w:r>
-        <w:rPr>
-          <w:sz w:val="28"/>
-          <w:szCs w:val="28"/>
-          <w:lang w:val="bg-BG"/>
-        </w:rPr>
+        <w:jc w:val="left"/>
+        <w:rPr>
+          <w:rFonts w:ascii="Consolas" w:hAnsi="Consolas"/>
+          <w:sz w:val="21"/>
+          <w:szCs w:val="21"/>
+          <w:lang w:val="bg-BG"/>
+        </w:rPr>
+      </w:pPr>
+      <w:r>
+        <w:rPr>
+          <w:rFonts w:ascii="Consolas" w:hAnsi="Consolas"/>
+          <w:sz w:val="21"/>
+          <w:szCs w:val="21"/>
+          <w:lang w:val="bg-BG"/>
+        </w:rPr>
+        <w:t>function clear(ctx, canvas, location){</w:t>
+      </w:r>
+    </w:p>
+    <w:p>
+      <w:pPr>
+        <w:pStyle w:val="Normal"/>
+        <w:bidi w:val="0"/>
+        <w:jc w:val="left"/>
+        <w:rPr>
+          <w:rFonts w:ascii="Consolas" w:hAnsi="Consolas"/>
+          <w:sz w:val="21"/>
+          <w:szCs w:val="21"/>
+          <w:lang w:val="bg-BG"/>
+        </w:rPr>
+      </w:pPr>
+      <w:r>
+        <w:rPr>
+          <w:rFonts w:ascii="Consolas" w:hAnsi="Consolas"/>
+          <w:sz w:val="21"/>
+          <w:szCs w:val="21"/>
+          <w:lang w:val="bg-BG"/>
+        </w:rPr>
+        <w:t xml:space="preserve">    </w:t>
+      </w:r>
+      <w:r>
+        <w:rPr>
+          <w:rFonts w:ascii="Consolas" w:hAnsi="Consolas"/>
+          <w:sz w:val="21"/>
+          <w:szCs w:val="21"/>
+          <w:lang w:val="bg-BG"/>
+        </w:rPr>
+        <w:t>let gradient = ctx.createLinearGradient(0, 0, 0, canvas.height);</w:t>
+      </w:r>
+    </w:p>
+    <w:p>
+      <w:pPr>
+        <w:pStyle w:val="Normal"/>
+        <w:bidi w:val="0"/>
+        <w:jc w:val="left"/>
+        <w:rPr>
+          <w:rFonts w:ascii="Consolas" w:hAnsi="Consolas"/>
+          <w:sz w:val="21"/>
+          <w:szCs w:val="21"/>
+          <w:lang w:val="bg-BG"/>
+        </w:rPr>
+      </w:pPr>
+      <w:r>
+        <w:rPr>
+          <w:rFonts w:ascii="Consolas" w:hAnsi="Consolas"/>
+          <w:sz w:val="21"/>
+          <w:szCs w:val="21"/>
+          <w:lang w:val="bg-BG"/>
+        </w:rPr>
+      </w:r>
+    </w:p>
+    <w:p>
+      <w:pPr>
+        <w:pStyle w:val="Normal"/>
+        <w:bidi w:val="0"/>
+        <w:jc w:val="left"/>
+        <w:rPr>
+          <w:rFonts w:ascii="Consolas" w:hAnsi="Consolas"/>
+          <w:sz w:val="21"/>
+          <w:szCs w:val="21"/>
+          <w:lang w:val="bg-BG"/>
+        </w:rPr>
+      </w:pPr>
+      <w:r>
+        <w:rPr>
+          <w:rFonts w:ascii="Consolas" w:hAnsi="Consolas"/>
+          <w:sz w:val="21"/>
+          <w:szCs w:val="21"/>
+          <w:lang w:val="bg-BG"/>
+        </w:rPr>
+        <w:t xml:space="preserve">    </w:t>
+      </w:r>
+      <w:r>
+        <w:rPr>
+          <w:rFonts w:ascii="Consolas" w:hAnsi="Consolas"/>
+          <w:sz w:val="21"/>
+          <w:szCs w:val="21"/>
+          <w:lang w:val="bg-BG"/>
+        </w:rPr>
+        <w:t>if(location.y &gt; -1900){</w:t>
+      </w:r>
+    </w:p>
+    <w:p>
+      <w:pPr>
+        <w:pStyle w:val="Normal"/>
+        <w:bidi w:val="0"/>
+        <w:jc w:val="left"/>
+        <w:rPr>
+          <w:rFonts w:ascii="Consolas" w:hAnsi="Consolas"/>
+          <w:sz w:val="21"/>
+          <w:szCs w:val="21"/>
+          <w:lang w:val="bg-BG"/>
+        </w:rPr>
+      </w:pPr>
+      <w:r>
+        <w:rPr>
+          <w:rFonts w:ascii="Consolas" w:hAnsi="Consolas"/>
+          <w:sz w:val="21"/>
+          <w:szCs w:val="21"/>
+          <w:lang w:val="bg-BG"/>
+        </w:rPr>
+        <w:t xml:space="preserve">        </w:t>
+      </w:r>
+      <w:r>
+        <w:rPr>
+          <w:rFonts w:ascii="Consolas" w:hAnsi="Consolas"/>
+          <w:sz w:val="21"/>
+          <w:szCs w:val="21"/>
+          <w:lang w:val="bg-BG"/>
+        </w:rPr>
+        <w:t>gradient.addColorStop(0, "rgb(200, 170, 100)");</w:t>
+      </w:r>
+    </w:p>
+    <w:p>
+      <w:pPr>
+        <w:pStyle w:val="Normal"/>
+        <w:bidi w:val="0"/>
+        <w:jc w:val="left"/>
+        <w:rPr>
+          <w:rFonts w:ascii="Consolas" w:hAnsi="Consolas"/>
+          <w:sz w:val="21"/>
+          <w:szCs w:val="21"/>
+          <w:lang w:val="bg-BG"/>
+        </w:rPr>
+      </w:pPr>
+      <w:r>
+        <w:rPr>
+          <w:rFonts w:ascii="Consolas" w:hAnsi="Consolas"/>
+          <w:sz w:val="21"/>
+          <w:szCs w:val="21"/>
+          <w:lang w:val="bg-BG"/>
+        </w:rPr>
+        <w:t xml:space="preserve">        </w:t>
+      </w:r>
+      <w:r>
+        <w:rPr>
+          <w:rFonts w:ascii="Consolas" w:hAnsi="Consolas"/>
+          <w:sz w:val="21"/>
+          <w:szCs w:val="21"/>
+          <w:lang w:val="bg-BG"/>
+        </w:rPr>
+        <w:t>gradient.addColorStop(1, "rgb(180,50,10)");</w:t>
+      </w:r>
+    </w:p>
+    <w:p>
+      <w:pPr>
+        <w:pStyle w:val="Normal"/>
+        <w:bidi w:val="0"/>
+        <w:jc w:val="left"/>
+        <w:rPr>
+          <w:rFonts w:ascii="Consolas" w:hAnsi="Consolas"/>
+          <w:sz w:val="21"/>
+          <w:szCs w:val="21"/>
+          <w:lang w:val="bg-BG"/>
+        </w:rPr>
+      </w:pPr>
+      <w:r>
+        <w:rPr>
+          <w:rFonts w:ascii="Consolas" w:hAnsi="Consolas"/>
+          <w:sz w:val="21"/>
+          <w:szCs w:val="21"/>
+          <w:lang w:val="bg-BG"/>
+        </w:rPr>
+        <w:t xml:space="preserve">    </w:t>
+      </w:r>
+      <w:r>
+        <w:rPr>
+          <w:rFonts w:ascii="Consolas" w:hAnsi="Consolas"/>
+          <w:sz w:val="21"/>
+          <w:szCs w:val="21"/>
+          <w:lang w:val="bg-BG"/>
+        </w:rPr>
+        <w:t>}else if(location.y &gt; -4800){</w:t>
+      </w:r>
+    </w:p>
+    <w:p>
+      <w:pPr>
+        <w:pStyle w:val="Normal"/>
+        <w:bidi w:val="0"/>
+        <w:jc w:val="left"/>
+        <w:rPr>
+          <w:rFonts w:ascii="Consolas" w:hAnsi="Consolas"/>
+          <w:sz w:val="21"/>
+          <w:szCs w:val="21"/>
+          <w:lang w:val="bg-BG"/>
+        </w:rPr>
+      </w:pPr>
+      <w:r>
+        <w:rPr>
+          <w:rFonts w:ascii="Consolas" w:hAnsi="Consolas"/>
+          <w:sz w:val="21"/>
+          <w:szCs w:val="21"/>
+          <w:lang w:val="bg-BG"/>
+        </w:rPr>
+        <w:t xml:space="preserve">        </w:t>
+      </w:r>
+      <w:r>
+        <w:rPr>
+          <w:rFonts w:ascii="Consolas" w:hAnsi="Consolas"/>
+          <w:sz w:val="21"/>
+          <w:szCs w:val="21"/>
+          <w:lang w:val="bg-BG"/>
+        </w:rPr>
+        <w:t>gradient.addColorStop(0, "rgb(100, 100, 110)");</w:t>
+      </w:r>
+    </w:p>
+    <w:p>
+      <w:pPr>
+        <w:pStyle w:val="Normal"/>
+        <w:bidi w:val="0"/>
+        <w:jc w:val="left"/>
+        <w:rPr>
+          <w:rFonts w:ascii="Consolas" w:hAnsi="Consolas"/>
+          <w:sz w:val="21"/>
+          <w:szCs w:val="21"/>
+          <w:lang w:val="bg-BG"/>
+        </w:rPr>
+      </w:pPr>
+      <w:r>
+        <w:rPr>
+          <w:rFonts w:ascii="Consolas" w:hAnsi="Consolas"/>
+          <w:sz w:val="21"/>
+          <w:szCs w:val="21"/>
+          <w:lang w:val="bg-BG"/>
+        </w:rPr>
+        <w:t xml:space="preserve">        </w:t>
+      </w:r>
+      <w:r>
+        <w:rPr>
+          <w:rFonts w:ascii="Consolas" w:hAnsi="Consolas"/>
+          <w:sz w:val="21"/>
+          <w:szCs w:val="21"/>
+          <w:lang w:val="bg-BG"/>
+        </w:rPr>
+        <w:t>gradient.addColorStop(1, "rgb(50,50,55)");</w:t>
+      </w:r>
+    </w:p>
+    <w:p>
+      <w:pPr>
+        <w:pStyle w:val="Normal"/>
+        <w:bidi w:val="0"/>
+        <w:jc w:val="left"/>
+        <w:rPr>
+          <w:rFonts w:ascii="Consolas" w:hAnsi="Consolas"/>
+          <w:sz w:val="21"/>
+          <w:szCs w:val="21"/>
+          <w:lang w:val="bg-BG"/>
+        </w:rPr>
+      </w:pPr>
+      <w:r>
+        <w:rPr>
+          <w:rFonts w:ascii="Consolas" w:hAnsi="Consolas"/>
+          <w:sz w:val="21"/>
+          <w:szCs w:val="21"/>
+          <w:lang w:val="bg-BG"/>
+        </w:rPr>
+        <w:t xml:space="preserve">    </w:t>
+      </w:r>
+      <w:r>
+        <w:rPr>
+          <w:rFonts w:ascii="Consolas" w:hAnsi="Consolas"/>
+          <w:sz w:val="21"/>
+          <w:szCs w:val="21"/>
+          <w:lang w:val="bg-BG"/>
+        </w:rPr>
+        <w:t>}else{</w:t>
+      </w:r>
+    </w:p>
+    <w:p>
+      <w:pPr>
+        <w:pStyle w:val="Normal"/>
+        <w:bidi w:val="0"/>
+        <w:jc w:val="left"/>
+        <w:rPr>
+          <w:rFonts w:ascii="Consolas" w:hAnsi="Consolas"/>
+          <w:sz w:val="21"/>
+          <w:szCs w:val="21"/>
+          <w:lang w:val="bg-BG"/>
+        </w:rPr>
+      </w:pPr>
+      <w:r>
+        <w:rPr>
+          <w:rFonts w:ascii="Consolas" w:hAnsi="Consolas"/>
+          <w:sz w:val="21"/>
+          <w:szCs w:val="21"/>
+          <w:lang w:val="bg-BG"/>
+        </w:rPr>
+        <w:t xml:space="preserve">        </w:t>
+      </w:r>
+      <w:r>
+        <w:rPr>
+          <w:rFonts w:ascii="Consolas" w:hAnsi="Consolas"/>
+          <w:sz w:val="21"/>
+          <w:szCs w:val="21"/>
+          <w:lang w:val="bg-BG"/>
+        </w:rPr>
+        <w:t>gradient.addColorStop(0, "rgb(10, 120, 50)");</w:t>
+      </w:r>
+    </w:p>
+    <w:p>
+      <w:pPr>
+        <w:pStyle w:val="Normal"/>
+        <w:bidi w:val="0"/>
+        <w:jc w:val="left"/>
+        <w:rPr>
+          <w:rFonts w:ascii="Consolas" w:hAnsi="Consolas"/>
+          <w:sz w:val="21"/>
+          <w:szCs w:val="21"/>
+          <w:lang w:val="bg-BG"/>
+        </w:rPr>
+      </w:pPr>
+      <w:r>
+        <w:rPr>
+          <w:rFonts w:ascii="Consolas" w:hAnsi="Consolas"/>
+          <w:sz w:val="21"/>
+          <w:szCs w:val="21"/>
+          <w:lang w:val="bg-BG"/>
+        </w:rPr>
+        <w:t xml:space="preserve">        </w:t>
+      </w:r>
+      <w:r>
+        <w:rPr>
+          <w:rFonts w:ascii="Consolas" w:hAnsi="Consolas"/>
+          <w:sz w:val="21"/>
+          <w:szCs w:val="21"/>
+          <w:lang w:val="bg-BG"/>
+        </w:rPr>
+        <w:t>gradient.addColorStop(1, "rgb(0,60,20)");</w:t>
+      </w:r>
+    </w:p>
+    <w:p>
+      <w:pPr>
+        <w:pStyle w:val="Normal"/>
+        <w:bidi w:val="0"/>
+        <w:jc w:val="left"/>
+        <w:rPr>
+          <w:rFonts w:ascii="Consolas" w:hAnsi="Consolas"/>
+          <w:sz w:val="21"/>
+          <w:szCs w:val="21"/>
+          <w:lang w:val="bg-BG"/>
+        </w:rPr>
+      </w:pPr>
+      <w:r>
+        <w:rPr>
+          <w:rFonts w:ascii="Consolas" w:hAnsi="Consolas"/>
+          <w:sz w:val="21"/>
+          <w:szCs w:val="21"/>
+          <w:lang w:val="bg-BG"/>
+        </w:rPr>
+        <w:t xml:space="preserve">    </w:t>
+      </w:r>
+      <w:r>
+        <w:rPr>
+          <w:rFonts w:ascii="Consolas" w:hAnsi="Consolas"/>
+          <w:sz w:val="21"/>
+          <w:szCs w:val="21"/>
+          <w:lang w:val="bg-BG"/>
+        </w:rPr>
+        <w:t>}</w:t>
+      </w:r>
+    </w:p>
+    <w:p>
+      <w:pPr>
+        <w:pStyle w:val="Normal"/>
+        <w:bidi w:val="0"/>
+        <w:jc w:val="left"/>
+        <w:rPr>
+          <w:rFonts w:ascii="Consolas" w:hAnsi="Consolas"/>
+          <w:sz w:val="21"/>
+          <w:szCs w:val="21"/>
+          <w:lang w:val="bg-BG"/>
+        </w:rPr>
+      </w:pPr>
+      <w:r>
+        <w:rPr>
+          <w:rFonts w:ascii="Consolas" w:hAnsi="Consolas"/>
+          <w:sz w:val="21"/>
+          <w:szCs w:val="21"/>
+          <w:lang w:val="bg-BG"/>
+        </w:rPr>
+        <w:t xml:space="preserve">    </w:t>
+      </w:r>
+      <w:r>
+        <w:rPr>
+          <w:rFonts w:ascii="Consolas" w:hAnsi="Consolas"/>
+          <w:sz w:val="21"/>
+          <w:szCs w:val="21"/>
+          <w:lang w:val="bg-BG"/>
+        </w:rPr>
+        <w:t>ctx.fillStyle = gradient;</w:t>
+      </w:r>
+    </w:p>
+    <w:p>
+      <w:pPr>
+        <w:pStyle w:val="Normal"/>
+        <w:bidi w:val="0"/>
+        <w:jc w:val="left"/>
+        <w:rPr>
+          <w:rFonts w:ascii="Consolas" w:hAnsi="Consolas"/>
+          <w:sz w:val="21"/>
+          <w:szCs w:val="21"/>
+          <w:lang w:val="bg-BG"/>
+        </w:rPr>
+      </w:pPr>
+      <w:r>
+        <w:rPr>
+          <w:rFonts w:ascii="Consolas" w:hAnsi="Consolas"/>
+          <w:sz w:val="21"/>
+          <w:szCs w:val="21"/>
+          <w:lang w:val="bg-BG"/>
+        </w:rPr>
+        <w:t xml:space="preserve">    </w:t>
+      </w:r>
+      <w:r>
+        <w:rPr>
+          <w:rFonts w:ascii="Consolas" w:hAnsi="Consolas"/>
+          <w:sz w:val="21"/>
+          <w:szCs w:val="21"/>
+          <w:lang w:val="bg-BG"/>
+        </w:rPr>
+        <w:t xml:space="preserve">ctx.fillRect(0, 0, canvas.width, canvas.height); </w:t>
+      </w:r>
+    </w:p>
+    <w:p>
+      <w:pPr>
+        <w:pStyle w:val="Normal"/>
+        <w:bidi w:val="0"/>
+        <w:jc w:val="left"/>
+        <w:rPr>
+          <w:rFonts w:ascii="Consolas" w:hAnsi="Consolas"/>
+          <w:sz w:val="21"/>
+          <w:szCs w:val="21"/>
+          <w:lang w:val="bg-BG"/>
+        </w:rPr>
+      </w:pPr>
+      <w:r>
+        <w:rPr>
+          <w:rFonts w:ascii="Consolas" w:hAnsi="Consolas"/>
+          <w:sz w:val="21"/>
+          <w:szCs w:val="21"/>
+          <w:lang w:val="bg-BG"/>
+        </w:rPr>
+        <w:t>}</w:t>
       </w:r>
     </w:p>
     <w:p>
@@ -19875,550 +25099,6 @@
         <w:pStyle w:val="Normal"/>
         <w:bidi w:val="0"/>
         <w:jc w:val="center"/>
-        <w:rPr>
-          <w:sz w:val="28"/>
-          <w:szCs w:val="28"/>
-          <w:lang w:val="bg-BG"/>
-        </w:rPr>
-      </w:pPr>
-      <w:r>
-        <w:rPr>
-          <w:sz w:val="28"/>
-          <w:szCs w:val="28"/>
-          <w:lang w:val="bg-BG"/>
-        </w:rPr>
-      </w:r>
-    </w:p>
-    <w:p>
-      <w:pPr>
-        <w:pStyle w:val="Normal"/>
-        <w:bidi w:val="0"/>
-        <w:jc w:val="center"/>
-        <w:rPr>
-          <w:sz w:val="28"/>
-          <w:szCs w:val="28"/>
-          <w:lang w:val="bg-BG"/>
-        </w:rPr>
-      </w:pPr>
-      <w:r>
-        <w:rPr>
-          <w:sz w:val="28"/>
-          <w:szCs w:val="28"/>
-          <w:lang w:val="bg-BG"/>
-        </w:rPr>
-      </w:r>
-    </w:p>
-    <w:p>
-      <w:pPr>
-        <w:pStyle w:val="Normal"/>
-        <w:bidi w:val="0"/>
-        <w:jc w:val="left"/>
-        <w:rPr>
-          <w:rFonts w:ascii="Consolas" w:hAnsi="Consolas"/>
-          <w:sz w:val="21"/>
-          <w:szCs w:val="21"/>
-          <w:lang w:val="bg-BG"/>
-        </w:rPr>
-      </w:pPr>
-      <w:r>
-        <w:rPr>
-          <w:rFonts w:ascii="Consolas" w:hAnsi="Consolas"/>
-          <w:sz w:val="21"/>
-          <w:szCs w:val="21"/>
-          <w:lang w:val="bg-BG"/>
-        </w:rPr>
-        <w:t>function clear(ctx, canvas, location){</w:t>
-      </w:r>
-    </w:p>
-    <w:p>
-      <w:pPr>
-        <w:pStyle w:val="Normal"/>
-        <w:bidi w:val="0"/>
-        <w:jc w:val="left"/>
-        <w:rPr>
-          <w:rFonts w:ascii="Consolas" w:hAnsi="Consolas"/>
-          <w:sz w:val="21"/>
-          <w:szCs w:val="21"/>
-          <w:lang w:val="bg-BG"/>
-        </w:rPr>
-      </w:pPr>
-      <w:r>
-        <w:rPr>
-          <w:rFonts w:ascii="Consolas" w:hAnsi="Consolas"/>
-          <w:sz w:val="21"/>
-          <w:szCs w:val="21"/>
-          <w:lang w:val="bg-BG"/>
-        </w:rPr>
-        <w:t xml:space="preserve">    </w:t>
-      </w:r>
-      <w:r>
-        <w:rPr>
-          <w:rFonts w:ascii="Consolas" w:hAnsi="Consolas"/>
-          <w:sz w:val="21"/>
-          <w:szCs w:val="21"/>
-          <w:lang w:val="bg-BG"/>
-        </w:rPr>
-        <w:t>let gradient = ctx.createLinearGradient(0, 0, 0, canvas.height);</w:t>
-      </w:r>
-    </w:p>
-    <w:p>
-      <w:pPr>
-        <w:pStyle w:val="Normal"/>
-        <w:bidi w:val="0"/>
-        <w:jc w:val="left"/>
-        <w:rPr>
-          <w:rFonts w:ascii="Consolas" w:hAnsi="Consolas"/>
-          <w:sz w:val="21"/>
-          <w:szCs w:val="21"/>
-          <w:lang w:val="bg-BG"/>
-        </w:rPr>
-      </w:pPr>
-      <w:r>
-        <w:rPr>
-          <w:rFonts w:ascii="Consolas" w:hAnsi="Consolas"/>
-          <w:sz w:val="21"/>
-          <w:szCs w:val="21"/>
-          <w:lang w:val="bg-BG"/>
-        </w:rPr>
-      </w:r>
-    </w:p>
-    <w:p>
-      <w:pPr>
-        <w:pStyle w:val="Normal"/>
-        <w:bidi w:val="0"/>
-        <w:jc w:val="left"/>
-        <w:rPr>
-          <w:rFonts w:ascii="Consolas" w:hAnsi="Consolas"/>
-          <w:sz w:val="21"/>
-          <w:szCs w:val="21"/>
-          <w:lang w:val="bg-BG"/>
-        </w:rPr>
-      </w:pPr>
-      <w:r>
-        <w:rPr>
-          <w:rFonts w:ascii="Consolas" w:hAnsi="Consolas"/>
-          <w:sz w:val="21"/>
-          <w:szCs w:val="21"/>
-          <w:lang w:val="bg-BG"/>
-        </w:rPr>
-        <w:t xml:space="preserve">    </w:t>
-      </w:r>
-      <w:r>
-        <w:rPr>
-          <w:rFonts w:ascii="Consolas" w:hAnsi="Consolas"/>
-          <w:sz w:val="21"/>
-          <w:szCs w:val="21"/>
-          <w:lang w:val="bg-BG"/>
-        </w:rPr>
-        <w:t>if(location.y &gt; -1900){</w:t>
-      </w:r>
-    </w:p>
-    <w:p>
-      <w:pPr>
-        <w:pStyle w:val="Normal"/>
-        <w:bidi w:val="0"/>
-        <w:jc w:val="left"/>
-        <w:rPr>
-          <w:rFonts w:ascii="Consolas" w:hAnsi="Consolas"/>
-          <w:sz w:val="21"/>
-          <w:szCs w:val="21"/>
-          <w:lang w:val="bg-BG"/>
-        </w:rPr>
-      </w:pPr>
-      <w:r>
-        <w:rPr>
-          <w:rFonts w:ascii="Consolas" w:hAnsi="Consolas"/>
-          <w:sz w:val="21"/>
-          <w:szCs w:val="21"/>
-          <w:lang w:val="bg-BG"/>
-        </w:rPr>
-        <w:t xml:space="preserve">        </w:t>
-      </w:r>
-      <w:r>
-        <w:rPr>
-          <w:rFonts w:ascii="Consolas" w:hAnsi="Consolas"/>
-          <w:sz w:val="21"/>
-          <w:szCs w:val="21"/>
-          <w:lang w:val="bg-BG"/>
-        </w:rPr>
-        <w:t>gradient.addColorStop(0, "rgb(200, 170, 100)");</w:t>
-      </w:r>
-    </w:p>
-    <w:p>
-      <w:pPr>
-        <w:pStyle w:val="Normal"/>
-        <w:bidi w:val="0"/>
-        <w:jc w:val="left"/>
-        <w:rPr>
-          <w:rFonts w:ascii="Consolas" w:hAnsi="Consolas"/>
-          <w:sz w:val="21"/>
-          <w:szCs w:val="21"/>
-          <w:lang w:val="bg-BG"/>
-        </w:rPr>
-      </w:pPr>
-      <w:r>
-        <w:rPr>
-          <w:rFonts w:ascii="Consolas" w:hAnsi="Consolas"/>
-          <w:sz w:val="21"/>
-          <w:szCs w:val="21"/>
-          <w:lang w:val="bg-BG"/>
-        </w:rPr>
-        <w:t xml:space="preserve">        </w:t>
-      </w:r>
-      <w:r>
-        <w:rPr>
-          <w:rFonts w:ascii="Consolas" w:hAnsi="Consolas"/>
-          <w:sz w:val="21"/>
-          <w:szCs w:val="21"/>
-          <w:lang w:val="bg-BG"/>
-        </w:rPr>
-        <w:t>gradient.addColorStop(1, "rgb(180,50,10)");</w:t>
-      </w:r>
-    </w:p>
-    <w:p>
-      <w:pPr>
-        <w:pStyle w:val="Normal"/>
-        <w:bidi w:val="0"/>
-        <w:jc w:val="left"/>
-        <w:rPr>
-          <w:rFonts w:ascii="Consolas" w:hAnsi="Consolas"/>
-          <w:sz w:val="21"/>
-          <w:szCs w:val="21"/>
-          <w:lang w:val="bg-BG"/>
-        </w:rPr>
-      </w:pPr>
-      <w:r>
-        <w:rPr>
-          <w:rFonts w:ascii="Consolas" w:hAnsi="Consolas"/>
-          <w:sz w:val="21"/>
-          <w:szCs w:val="21"/>
-          <w:lang w:val="bg-BG"/>
-        </w:rPr>
-        <w:t xml:space="preserve">    </w:t>
-      </w:r>
-      <w:r>
-        <w:rPr>
-          <w:rFonts w:ascii="Consolas" w:hAnsi="Consolas"/>
-          <w:sz w:val="21"/>
-          <w:szCs w:val="21"/>
-          <w:lang w:val="bg-BG"/>
-        </w:rPr>
-        <w:t>}else if(location.y &gt; -4800){</w:t>
-      </w:r>
-    </w:p>
-    <w:p>
-      <w:pPr>
-        <w:pStyle w:val="Normal"/>
-        <w:bidi w:val="0"/>
-        <w:jc w:val="left"/>
-        <w:rPr>
-          <w:rFonts w:ascii="Consolas" w:hAnsi="Consolas"/>
-          <w:sz w:val="21"/>
-          <w:szCs w:val="21"/>
-          <w:lang w:val="bg-BG"/>
-        </w:rPr>
-      </w:pPr>
-      <w:r>
-        <w:rPr>
-          <w:rFonts w:ascii="Consolas" w:hAnsi="Consolas"/>
-          <w:sz w:val="21"/>
-          <w:szCs w:val="21"/>
-          <w:lang w:val="bg-BG"/>
-        </w:rPr>
-        <w:t xml:space="preserve">        </w:t>
-      </w:r>
-      <w:r>
-        <w:rPr>
-          <w:rFonts w:ascii="Consolas" w:hAnsi="Consolas"/>
-          <w:sz w:val="21"/>
-          <w:szCs w:val="21"/>
-          <w:lang w:val="bg-BG"/>
-        </w:rPr>
-        <w:t>gradient.addColorStop(0, "rgb(100, 100, 110)");</w:t>
-      </w:r>
-    </w:p>
-    <w:p>
-      <w:pPr>
-        <w:pStyle w:val="Normal"/>
-        <w:bidi w:val="0"/>
-        <w:jc w:val="left"/>
-        <w:rPr>
-          <w:rFonts w:ascii="Consolas" w:hAnsi="Consolas"/>
-          <w:sz w:val="21"/>
-          <w:szCs w:val="21"/>
-          <w:lang w:val="bg-BG"/>
-        </w:rPr>
-      </w:pPr>
-      <w:r>
-        <w:rPr>
-          <w:rFonts w:ascii="Consolas" w:hAnsi="Consolas"/>
-          <w:sz w:val="21"/>
-          <w:szCs w:val="21"/>
-          <w:lang w:val="bg-BG"/>
-        </w:rPr>
-        <w:t xml:space="preserve">        </w:t>
-      </w:r>
-      <w:r>
-        <w:rPr>
-          <w:rFonts w:ascii="Consolas" w:hAnsi="Consolas"/>
-          <w:sz w:val="21"/>
-          <w:szCs w:val="21"/>
-          <w:lang w:val="bg-BG"/>
-        </w:rPr>
-        <w:t>gradient.addColorStop(1, "rgb(50,50,55)");</w:t>
-      </w:r>
-    </w:p>
-    <w:p>
-      <w:pPr>
-        <w:pStyle w:val="Normal"/>
-        <w:bidi w:val="0"/>
-        <w:jc w:val="left"/>
-        <w:rPr>
-          <w:rFonts w:ascii="Consolas" w:hAnsi="Consolas"/>
-          <w:sz w:val="21"/>
-          <w:szCs w:val="21"/>
-          <w:lang w:val="bg-BG"/>
-        </w:rPr>
-      </w:pPr>
-      <w:r>
-        <w:rPr>
-          <w:rFonts w:ascii="Consolas" w:hAnsi="Consolas"/>
-          <w:sz w:val="21"/>
-          <w:szCs w:val="21"/>
-          <w:lang w:val="bg-BG"/>
-        </w:rPr>
-        <w:t xml:space="preserve">    </w:t>
-      </w:r>
-      <w:r>
-        <w:rPr>
-          <w:rFonts w:ascii="Consolas" w:hAnsi="Consolas"/>
-          <w:sz w:val="21"/>
-          <w:szCs w:val="21"/>
-          <w:lang w:val="bg-BG"/>
-        </w:rPr>
-        <w:t>}else{</w:t>
-      </w:r>
-    </w:p>
-    <w:p>
-      <w:pPr>
-        <w:pStyle w:val="Normal"/>
-        <w:bidi w:val="0"/>
-        <w:jc w:val="left"/>
-        <w:rPr>
-          <w:rFonts w:ascii="Consolas" w:hAnsi="Consolas"/>
-          <w:sz w:val="21"/>
-          <w:szCs w:val="21"/>
-          <w:lang w:val="bg-BG"/>
-        </w:rPr>
-      </w:pPr>
-      <w:r>
-        <w:rPr>
-          <w:rFonts w:ascii="Consolas" w:hAnsi="Consolas"/>
-          <w:sz w:val="21"/>
-          <w:szCs w:val="21"/>
-          <w:lang w:val="bg-BG"/>
-        </w:rPr>
-        <w:t xml:space="preserve">        </w:t>
-      </w:r>
-      <w:r>
-        <w:rPr>
-          <w:rFonts w:ascii="Consolas" w:hAnsi="Consolas"/>
-          <w:sz w:val="21"/>
-          <w:szCs w:val="21"/>
-          <w:lang w:val="bg-BG"/>
-        </w:rPr>
-        <w:t>gradient.addColorStop(0, "rgb(10, 120, 50)");</w:t>
-      </w:r>
-    </w:p>
-    <w:p>
-      <w:pPr>
-        <w:pStyle w:val="Normal"/>
-        <w:bidi w:val="0"/>
-        <w:jc w:val="left"/>
-        <w:rPr>
-          <w:rFonts w:ascii="Consolas" w:hAnsi="Consolas"/>
-          <w:sz w:val="21"/>
-          <w:szCs w:val="21"/>
-          <w:lang w:val="bg-BG"/>
-        </w:rPr>
-      </w:pPr>
-      <w:r>
-        <w:rPr>
-          <w:rFonts w:ascii="Consolas" w:hAnsi="Consolas"/>
-          <w:sz w:val="21"/>
-          <w:szCs w:val="21"/>
-          <w:lang w:val="bg-BG"/>
-        </w:rPr>
-        <w:t xml:space="preserve">        </w:t>
-      </w:r>
-      <w:r>
-        <w:rPr>
-          <w:rFonts w:ascii="Consolas" w:hAnsi="Consolas"/>
-          <w:sz w:val="21"/>
-          <w:szCs w:val="21"/>
-          <w:lang w:val="bg-BG"/>
-        </w:rPr>
-        <w:t>gradient.addColorStop(1, "rgb(0,60,20)");</w:t>
-      </w:r>
-    </w:p>
-    <w:p>
-      <w:pPr>
-        <w:pStyle w:val="Normal"/>
-        <w:bidi w:val="0"/>
-        <w:jc w:val="left"/>
-        <w:rPr>
-          <w:rFonts w:ascii="Consolas" w:hAnsi="Consolas"/>
-          <w:sz w:val="21"/>
-          <w:szCs w:val="21"/>
-          <w:lang w:val="bg-BG"/>
-        </w:rPr>
-      </w:pPr>
-      <w:r>
-        <w:rPr>
-          <w:rFonts w:ascii="Consolas" w:hAnsi="Consolas"/>
-          <w:sz w:val="21"/>
-          <w:szCs w:val="21"/>
-          <w:lang w:val="bg-BG"/>
-        </w:rPr>
-        <w:t xml:space="preserve">    </w:t>
-      </w:r>
-      <w:r>
-        <w:rPr>
-          <w:rFonts w:ascii="Consolas" w:hAnsi="Consolas"/>
-          <w:sz w:val="21"/>
-          <w:szCs w:val="21"/>
-          <w:lang w:val="bg-BG"/>
-        </w:rPr>
-        <w:t>}</w:t>
-      </w:r>
-    </w:p>
-    <w:p>
-      <w:pPr>
-        <w:pStyle w:val="Normal"/>
-        <w:bidi w:val="0"/>
-        <w:jc w:val="left"/>
-        <w:rPr>
-          <w:rFonts w:ascii="Consolas" w:hAnsi="Consolas"/>
-          <w:sz w:val="21"/>
-          <w:szCs w:val="21"/>
-          <w:lang w:val="bg-BG"/>
-        </w:rPr>
-      </w:pPr>
-      <w:r>
-        <w:rPr>
-          <w:rFonts w:ascii="Consolas" w:hAnsi="Consolas"/>
-          <w:sz w:val="21"/>
-          <w:szCs w:val="21"/>
-          <w:lang w:val="bg-BG"/>
-        </w:rPr>
-        <w:t xml:space="preserve">    </w:t>
-      </w:r>
-      <w:r>
-        <w:rPr>
-          <w:rFonts w:ascii="Consolas" w:hAnsi="Consolas"/>
-          <w:sz w:val="21"/>
-          <w:szCs w:val="21"/>
-          <w:lang w:val="bg-BG"/>
-        </w:rPr>
-        <w:t>ctx.fillStyle = gradient;</w:t>
-      </w:r>
-    </w:p>
-    <w:p>
-      <w:pPr>
-        <w:pStyle w:val="Normal"/>
-        <w:bidi w:val="0"/>
-        <w:jc w:val="left"/>
-        <w:rPr>
-          <w:rFonts w:ascii="Consolas" w:hAnsi="Consolas"/>
-          <w:sz w:val="21"/>
-          <w:szCs w:val="21"/>
-          <w:lang w:val="bg-BG"/>
-        </w:rPr>
-      </w:pPr>
-      <w:r>
-        <w:rPr>
-          <w:rFonts w:ascii="Consolas" w:hAnsi="Consolas"/>
-          <w:sz w:val="21"/>
-          <w:szCs w:val="21"/>
-          <w:lang w:val="bg-BG"/>
-        </w:rPr>
-        <w:t xml:space="preserve">    </w:t>
-      </w:r>
-      <w:r>
-        <w:rPr>
-          <w:rFonts w:ascii="Consolas" w:hAnsi="Consolas"/>
-          <w:sz w:val="21"/>
-          <w:szCs w:val="21"/>
-          <w:lang w:val="bg-BG"/>
-        </w:rPr>
-        <w:t xml:space="preserve">ctx.fillRect(0, 0, canvas.width, canvas.height); </w:t>
-      </w:r>
-    </w:p>
-    <w:p>
-      <w:pPr>
-        <w:pStyle w:val="Normal"/>
-        <w:bidi w:val="0"/>
-        <w:jc w:val="left"/>
-        <w:rPr>
-          <w:rFonts w:ascii="Consolas" w:hAnsi="Consolas"/>
-          <w:sz w:val="21"/>
-          <w:szCs w:val="21"/>
-          <w:lang w:val="bg-BG"/>
-        </w:rPr>
-      </w:pPr>
-      <w:r>
-        <w:rPr>
-          <w:rFonts w:ascii="Consolas" w:hAnsi="Consolas"/>
-          <w:sz w:val="21"/>
-          <w:szCs w:val="21"/>
-          <w:lang w:val="bg-BG"/>
-        </w:rPr>
-        <w:t>}</w:t>
-      </w:r>
-    </w:p>
-    <w:p>
-      <w:pPr>
-        <w:pStyle w:val="Normal"/>
-        <w:bidi w:val="0"/>
-        <w:jc w:val="center"/>
-        <w:rPr>
-          <w:sz w:val="28"/>
-          <w:szCs w:val="28"/>
-          <w:lang w:val="bg-BG"/>
-        </w:rPr>
-      </w:pPr>
-      <w:r>
-        <w:rPr>
-          <w:sz w:val="28"/>
-          <w:szCs w:val="28"/>
-          <w:lang w:val="bg-BG"/>
-        </w:rPr>
-      </w:r>
-    </w:p>
-    <w:p>
-      <w:pPr>
-        <w:pStyle w:val="Normal"/>
-        <w:bidi w:val="0"/>
-        <w:jc w:val="center"/>
-        <w:rPr>
-          <w:sz w:val="28"/>
-          <w:szCs w:val="28"/>
-          <w:lang w:val="bg-BG"/>
-        </w:rPr>
-      </w:pPr>
-      <w:r>
-        <w:rPr>
-          <w:sz w:val="28"/>
-          <w:szCs w:val="28"/>
-          <w:lang w:val="bg-BG"/>
-        </w:rPr>
-      </w:r>
-    </w:p>
-    <w:p>
-      <w:pPr>
-        <w:pStyle w:val="Normal"/>
-        <w:bidi w:val="0"/>
-        <w:jc w:val="left"/>
         <w:rPr>
           <w:sz w:val="28"/>
           <w:szCs w:val="28"/>
@@ -20583,7 +25263,63 @@
           <w:szCs w:val="24"/>
           <w:lang w:val="bg-BG" w:eastAsia="zh-CN" w:bidi="hi-IN"/>
         </w:rPr>
-        <w:t>В следния раздел са представени кадри от работата играта.</w:t>
+        <w:tab/>
+        <w:t xml:space="preserve">В следния раздел са представени кадри от </w:t>
+      </w:r>
+      <w:r>
+        <w:rPr>
+          <w:rFonts w:eastAsia="NSimSun" w:cs="Arial" w:ascii="Liberation Serif" w:hAnsi="Liberation Serif"/>
+          <w:color w:val="auto"/>
+          <w:kern w:val="2"/>
+          <w:sz w:val="24"/>
+          <w:szCs w:val="24"/>
+          <w:lang w:val="bg-BG" w:eastAsia="zh-CN" w:bidi="hi-IN"/>
+        </w:rPr>
+        <w:t>различни етапи на</w:t>
+      </w:r>
+      <w:r>
+        <w:rPr>
+          <w:rFonts w:eastAsia="NSimSun" w:cs="Arial" w:ascii="Liberation Serif" w:hAnsi="Liberation Serif"/>
+          <w:color w:val="auto"/>
+          <w:kern w:val="2"/>
+          <w:sz w:val="24"/>
+          <w:szCs w:val="24"/>
+          <w:lang w:val="bg-BG" w:eastAsia="zh-CN" w:bidi="hi-IN"/>
+        </w:rPr>
+        <w:t xml:space="preserve"> работата </w:t>
+      </w:r>
+      <w:r>
+        <w:rPr>
+          <w:rFonts w:eastAsia="NSimSun" w:cs="Arial" w:ascii="Liberation Serif" w:hAnsi="Liberation Serif"/>
+          <w:color w:val="auto"/>
+          <w:kern w:val="2"/>
+          <w:sz w:val="24"/>
+          <w:szCs w:val="24"/>
+          <w:lang w:val="bg-BG" w:eastAsia="zh-CN" w:bidi="hi-IN"/>
+        </w:rPr>
+        <w:t>на</w:t>
+      </w:r>
+      <w:r>
+        <w:rPr>
+          <w:rFonts w:eastAsia="NSimSun" w:cs="Arial" w:ascii="Liberation Serif" w:hAnsi="Liberation Serif"/>
+          <w:color w:val="auto"/>
+          <w:kern w:val="2"/>
+          <w:sz w:val="24"/>
+          <w:szCs w:val="24"/>
+          <w:lang w:val="bg-BG" w:eastAsia="zh-CN" w:bidi="hi-IN"/>
+        </w:rPr>
+        <w:t xml:space="preserve"> играта. </w:t>
+      </w:r>
+      <w:r>
+        <w:rPr>
+          <w:rFonts w:eastAsia="NSimSun" w:cs="Arial" w:ascii="Liberation Serif" w:hAnsi="Liberation Serif"/>
+          <w:color w:val="auto"/>
+          <w:kern w:val="2"/>
+          <w:sz w:val="24"/>
+          <w:szCs w:val="24"/>
+          <w:lang w:val="bg-BG" w:eastAsia="zh-CN" w:bidi="hi-IN"/>
+        </w:rPr>
+        <w:t>Те са хронологично подредени.</w:t>
       </w:r>
     </w:p>
     <w:p>
@@ -21022,7 +25758,7 @@
               <wp:anchor behindDoc="0" distT="0" distB="0" distL="0" distR="0" simplePos="0" locked="0" layoutInCell="0" allowOverlap="1" relativeHeight="4">
                 <wp:simplePos x="0" y="0"/>
                 <wp:positionH relativeFrom="column">
-                  <wp:posOffset>-238760</wp:posOffset>
+                  <wp:posOffset>-362585</wp:posOffset>
                 </wp:positionH>
                 <wp:positionV relativeFrom="paragraph">
                   <wp:posOffset>166370</wp:posOffset>
@@ -21109,8 +25845,8 @@
           </mc:Choice>
           <mc:Fallback>
             <w:pict>
-              <v:group id="shape_0" alt="DrawObject2" style="position:absolute;margin-left:-18.8pt;margin-top:13.1pt;width:538.55pt;height:283.65pt" coordorigin="-376,262" coordsize="10771,5673">
-                <v:shape id="shape_0" ID="Shape3" stroked="f" style="position:absolute;left:1414;top:262;width:6434;height:646;v-text-anchor:top" type="shapetype_202">
+              <v:group id="shape_0" alt="DrawObject2" style="position:absolute;margin-left:-28.55pt;margin-top:13.1pt;width:538.55pt;height:283.65pt" coordorigin="-571,262" coordsize="10771,5673">
+                <v:shape id="shape_0" ID="Shape3" stroked="f" style="position:absolute;left:1219;top:262;width:6434;height:646;v-text-anchor:top" type="shapetype_202">
                   <v:textbox>
                     <w:txbxContent>
                       <w:p>
@@ -21134,7 +25870,7 @@
                   <v:fill o:detectmouseclick="t" on="false"/>
                   <v:stroke color="black" joinstyle="round" endcap="flat"/>
                 </v:shape>
-                <v:shape id="shape_0" ID="Shape8" stroked="f" style="position:absolute;left:-376;top:909;width:10770;height:5025;v-text-anchor:middle" type="shapetype_75">
+                <v:shape id="shape_0" ID="Shape8" stroked="f" style="position:absolute;left:-571;top:909;width:10770;height:5025;v-text-anchor:middle" type="shapetype_75">
                   <v:imagedata r:id="rId4" o:detectmouseclick="t"/>
                   <w10:wrap type="none"/>
                   <v:stroke color="#3465a4" joinstyle="round" endcap="flat"/>
@@ -21181,16 +25917,35 @@
           <w:szCs w:val="28"/>
           <w:lang w:val="bg-BG"/>
         </w:rPr>
+      </w:r>
+    </w:p>
+    <w:p>
+      <w:pPr>
+        <w:pStyle w:val="Normal"/>
+        <w:bidi w:val="0"/>
+        <w:jc w:val="center"/>
+        <w:rPr>
+          <w:sz w:val="28"/>
+          <w:szCs w:val="28"/>
+          <w:lang w:val="bg-BG"/>
+        </w:rPr>
+      </w:pPr>
+      <w:r>
+        <w:rPr>
+          <w:sz w:val="28"/>
+          <w:szCs w:val="28"/>
+          <w:lang w:val="bg-BG"/>
+        </w:rPr>
         <mc:AlternateContent>
           <mc:Choice Requires="wpg">
             <w:drawing>
               <wp:anchor behindDoc="0" distT="0" distB="0" distL="0" distR="0" simplePos="0" locked="0" layoutInCell="0" allowOverlap="1" relativeHeight="5">
                 <wp:simplePos x="0" y="0"/>
                 <wp:positionH relativeFrom="column">
-                  <wp:posOffset>-153035</wp:posOffset>
+                  <wp:posOffset>-124460</wp:posOffset>
                 </wp:positionH>
                 <wp:positionV relativeFrom="paragraph">
-                  <wp:posOffset>352425</wp:posOffset>
+                  <wp:posOffset>233680</wp:posOffset>
                 </wp:positionV>
                 <wp:extent cx="6566535" cy="3188335"/>
                 <wp:effectExtent l="0" t="0" r="0" b="0"/>
@@ -21274,8 +26029,8 @@
           </mc:Choice>
           <mc:Fallback>
             <w:pict>
-              <v:group id="shape_0" alt="DrawObject4" style="position:absolute;margin-left:-12.05pt;margin-top:27.75pt;width:517pt;height:251pt" coordorigin="-241,555" coordsize="10340,5020">
-                <v:shape id="shape_0" ID="Shape2" stroked="f" style="position:absolute;left:1737;top:555;width:6147;height:492;v-text-anchor:top" type="shapetype_202">
+              <v:group id="shape_0" alt="DrawObject4" style="position:absolute;margin-left:-9.8pt;margin-top:18.4pt;width:517pt;height:251pt" coordorigin="-196,368" coordsize="10340,5020">
+                <v:shape id="shape_0" ID="Shape2" stroked="f" style="position:absolute;left:1782;top:368;width:6147;height:492;v-text-anchor:top" type="shapetype_202">
                   <v:textbox>
                     <w:txbxContent>
                       <w:p>
@@ -21299,7 +26054,7 @@
                   <v:fill o:detectmouseclick="t" on="false"/>
                   <v:stroke color="black" joinstyle="round" endcap="flat"/>
                 </v:shape>
-                <v:shape id="shape_0" ID="Shape9" stroked="f" style="position:absolute;left:-241;top:883;width:10339;height:4691;v-text-anchor:middle" type="shapetype_75">
+                <v:shape id="shape_0" ID="Shape9" stroked="f" style="position:absolute;left:-196;top:696;width:10339;height:4691;v-text-anchor:middle" type="shapetype_75">
                   <v:imagedata r:id="rId5" o:detectmouseclick="t"/>
                   <w10:wrap type="none"/>
                   <v:stroke color="#3465a4" joinstyle="round" endcap="flat"/>
@@ -21441,35 +26196,16 @@
           <w:szCs w:val="28"/>
           <w:lang w:val="bg-BG"/>
         </w:rPr>
-      </w:r>
-    </w:p>
-    <w:p>
-      <w:pPr>
-        <w:pStyle w:val="Normal"/>
-        <w:bidi w:val="0"/>
-        <w:jc w:val="center"/>
-        <w:rPr>
-          <w:sz w:val="28"/>
-          <w:szCs w:val="28"/>
-          <w:lang w:val="bg-BG"/>
-        </w:rPr>
-      </w:pPr>
-      <w:r>
-        <w:rPr>
-          <w:sz w:val="28"/>
-          <w:szCs w:val="28"/>
-          <w:lang w:val="bg-BG"/>
-        </w:rPr>
         <mc:AlternateContent>
           <mc:Choice Requires="wpg">
             <w:drawing>
               <wp:anchor behindDoc="0" distT="0" distB="0" distL="0" distR="0" simplePos="0" locked="0" layoutInCell="0" allowOverlap="1" relativeHeight="6">
                 <wp:simplePos x="0" y="0"/>
                 <wp:positionH relativeFrom="column">
-                  <wp:posOffset>-235585</wp:posOffset>
+                  <wp:posOffset>-216535</wp:posOffset>
                 </wp:positionH>
                 <wp:positionV relativeFrom="paragraph">
-                  <wp:posOffset>11430</wp:posOffset>
+                  <wp:posOffset>59055</wp:posOffset>
                 </wp:positionV>
                 <wp:extent cx="6598920" cy="3164205"/>
                 <wp:effectExtent l="0" t="0" r="0" b="0"/>
@@ -21562,8 +26298,8 @@
           </mc:Choice>
           <mc:Fallback>
             <w:pict>
-              <v:group id="shape_0" alt="DrawObject5" style="position:absolute;margin-left:-18.55pt;margin-top:0.9pt;width:519.55pt;height:249.1pt" coordorigin="-371,18" coordsize="10391,4982">
-                <v:shape id="shape_0" ID="Shape1" stroked="f" style="position:absolute;left:2702;top:18;width:4210;height:418;v-text-anchor:top" type="shapetype_202">
+              <v:group id="shape_0" alt="DrawObject5" style="position:absolute;margin-left:-17.05pt;margin-top:4.65pt;width:519.55pt;height:249.1pt" coordorigin="-341,93" coordsize="10391,4982">
+                <v:shape id="shape_0" ID="Shape1" stroked="f" style="position:absolute;left:2732;top:93;width:4210;height:418;v-text-anchor:top" type="shapetype_202">
                   <v:textbox>
                     <w:txbxContent>
                       <w:p>
@@ -21596,7 +26332,7 @@
                   <v:fill o:detectmouseclick="t" on="false"/>
                   <v:stroke color="black" joinstyle="round" endcap="flat"/>
                 </v:shape>
-                <v:shape id="shape_0" ID="Shape10" stroked="f" style="position:absolute;left:-371;top:437;width:10390;height:4562;v-text-anchor:middle" type="shapetype_75">
+                <v:shape id="shape_0" ID="Shape10" stroked="f" style="position:absolute;left:-341;top:512;width:10390;height:4562;v-text-anchor:middle" type="shapetype_75">
                   <v:imagedata r:id="rId6" o:detectmouseclick="t"/>
                   <w10:wrap type="none"/>
                   <v:stroke color="#3465a4" joinstyle="round" endcap="flat"/>

--- a/Документация.docx
+++ b/Документация.docx
@@ -120,57 +120,9 @@
           <w:sz w:val="52"/>
           <w:szCs w:val="52"/>
         </w:rPr>
-        <w:t>П</w:t>
-      </w:r>
-      <w:r>
-        <w:rPr>
-          <w:sz w:val="52"/>
-          <w:szCs w:val="52"/>
-        </w:rPr>
-        <w:t>роект</w:t>
+        <w:t>Проект</w:t>
         <w:br/>
-      </w:r>
-      <w:r>
-        <w:rPr>
-          <w:sz w:val="52"/>
-          <w:szCs w:val="52"/>
-        </w:rPr>
-        <w:t xml:space="preserve">по </w:t>
-      </w:r>
-      <w:r>
-        <w:rPr>
-          <w:sz w:val="52"/>
-          <w:szCs w:val="52"/>
-        </w:rPr>
-        <w:t>“Г</w:t>
-      </w:r>
-      <w:r>
-        <w:rPr>
-          <w:sz w:val="52"/>
-          <w:szCs w:val="52"/>
-        </w:rPr>
-        <w:t xml:space="preserve">рафични </w:t>
-      </w:r>
-      <w:r>
-        <w:rPr>
-          <w:sz w:val="52"/>
-          <w:szCs w:val="52"/>
-        </w:rPr>
-        <w:t>С</w:t>
-      </w:r>
-      <w:r>
-        <w:rPr>
-          <w:sz w:val="52"/>
-          <w:szCs w:val="52"/>
-        </w:rPr>
-        <w:t>истеми</w:t>
-      </w:r>
-      <w:r>
-        <w:rPr>
-          <w:sz w:val="52"/>
-          <w:szCs w:val="52"/>
-        </w:rPr>
-        <w:t>”</w:t>
+        <w:t>по “Графични Системи”</w:t>
       </w:r>
       <w:r>
         <w:rPr>
@@ -191,58 +143,61 @@
         </w:rPr>
       </w:pPr>
       <w:r>
-        <w:rPr/>
-      </w:r>
-    </w:p>
-    <w:p>
-      <w:pPr>
-        <w:pStyle w:val="Normal"/>
-        <w:bidi w:val="0"/>
-        <w:jc w:val="center"/>
         <w:rPr>
           <w:sz w:val="48"/>
           <w:szCs w:val="48"/>
         </w:rPr>
-      </w:pPr>
-      <w:r>
+      </w:r>
+    </w:p>
+    <w:p>
+      <w:pPr>
+        <w:pStyle w:val="Normal"/>
+        <w:bidi w:val="0"/>
+        <w:jc w:val="center"/>
         <w:rPr>
           <w:sz w:val="48"/>
           <w:szCs w:val="48"/>
         </w:rPr>
-      </w:r>
-    </w:p>
-    <w:p>
-      <w:pPr>
-        <w:pStyle w:val="Normal"/>
-        <w:bidi w:val="0"/>
-        <w:jc w:val="center"/>
+      </w:pPr>
+      <w:r>
         <w:rPr>
           <w:sz w:val="48"/>
           <w:szCs w:val="48"/>
         </w:rPr>
-      </w:pPr>
-      <w:r>
+      </w:r>
+    </w:p>
+    <w:p>
+      <w:pPr>
+        <w:pStyle w:val="Normal"/>
+        <w:bidi w:val="0"/>
+        <w:jc w:val="center"/>
         <w:rPr>
           <w:sz w:val="48"/>
           <w:szCs w:val="48"/>
         </w:rPr>
-      </w:r>
-    </w:p>
-    <w:p>
-      <w:pPr>
-        <w:pStyle w:val="Normal"/>
-        <w:bidi w:val="0"/>
-        <w:jc w:val="center"/>
+      </w:pPr>
+      <w:r>
         <w:rPr>
           <w:sz w:val="48"/>
           <w:szCs w:val="48"/>
         </w:rPr>
-      </w:pPr>
-      <w:r>
+      </w:r>
+    </w:p>
+    <w:p>
+      <w:pPr>
+        <w:pStyle w:val="Normal"/>
+        <w:bidi w:val="0"/>
+        <w:jc w:val="center"/>
         <w:rPr>
           <w:sz w:val="48"/>
           <w:szCs w:val="48"/>
         </w:rPr>
+      </w:pPr>
+      <w:r>
+        <w:rPr>
+          <w:sz w:val="48"/>
+          <w:szCs w:val="48"/>
+        </w:rPr>
       </w:r>
     </w:p>
     <w:p>
@@ -661,79 +616,16 @@
         <w:rPr>
           <w:sz w:val="28"/>
           <w:szCs w:val="28"/>
-        </w:rPr>
-      </w:pPr>
-      <w:r>
-        <w:rPr>
-          <w:sz w:val="28"/>
-          <w:szCs w:val="28"/>
-        </w:rPr>
-      </w:r>
-    </w:p>
-    <w:p>
-      <w:pPr>
-        <w:pStyle w:val="Normal"/>
-        <w:bidi w:val="0"/>
-        <w:jc w:val="left"/>
-        <w:rPr>
-          <w:sz w:val="28"/>
-          <w:szCs w:val="28"/>
-          <w:lang w:val="bg-BG"/>
-        </w:rPr>
-      </w:pPr>
-      <w:r>
-        <w:rPr>
-          <w:sz w:val="24"/>
-          <w:szCs w:val="24"/>
-          <w:lang w:val="bg-BG"/>
-        </w:rPr>
-        <w:t>Изготвил: Иван Радославов Димов, Ф</w:t>
-      </w:r>
-      <w:r>
-        <w:rPr>
-          <w:sz w:val="24"/>
-          <w:szCs w:val="24"/>
-          <w:lang w:val="bg-BG"/>
-        </w:rPr>
-        <w:t>№</w:t>
-      </w:r>
-      <w:r>
-        <w:rPr>
-          <w:sz w:val="24"/>
-          <w:szCs w:val="24"/>
-          <w:lang w:val="bg-BG"/>
-        </w:rPr>
-        <w:t xml:space="preserve">:20621603, Група: 4а, </w:t>
-      </w:r>
-      <w:r>
-        <w:rPr>
-          <w:sz w:val="24"/>
-          <w:szCs w:val="24"/>
-          <w:lang w:val="bg-BG"/>
-        </w:rPr>
-        <w:t>3к спец. „СИТ“</w:t>
-      </w:r>
-      <w:r>
-        <w:rPr>
-          <w:sz w:val="24"/>
-          <w:szCs w:val="24"/>
-          <w:lang w:val="bg-BG"/>
-        </w:rPr>
-        <w:t xml:space="preserve"> </w:t>
-      </w:r>
-    </w:p>
-    <w:p>
-      <w:pPr>
-        <w:pStyle w:val="Normal"/>
-        <w:bidi w:val="0"/>
-        <w:jc w:val="center"/>
-        <w:rPr>
-          <w:sz w:val="32"/>
-          <w:szCs w:val="32"/>
-        </w:rPr>
-      </w:pPr>
-      <w:r>
-        <w:rPr/>
+          <w:lang w:val="bg-BG"/>
+        </w:rPr>
+      </w:pPr>
+      <w:r>
+        <w:rPr>
+          <w:sz w:val="24"/>
+          <w:szCs w:val="24"/>
+          <w:lang w:val="bg-BG"/>
+        </w:rPr>
+        <w:t xml:space="preserve">Изготвил: Иван Радославов Димов, Ф№:20621603, Група: 4а, 3к спец. „СИТ“ </w:t>
       </w:r>
     </w:p>
     <w:p>
@@ -746,23 +638,19 @@
       </w:pPr>
       <w:r>
         <w:rPr>
-          <w:rFonts w:ascii="Liberation Serif" w:hAnsi="Liberation Serif"/>
           <w:b/>
         </w:rPr>
         <w:t>Задание:</w:t>
       </w:r>
       <w:r>
         <w:rPr>
-          <w:rFonts w:ascii="Liberation Serif" w:hAnsi="Liberation Serif"/>
           <w:sz w:val="48"/>
           <w:szCs w:val="48"/>
         </w:rPr>
         <w:t xml:space="preserve"> </w:t>
       </w:r>
       <w:r>
-        <w:rPr>
-          <w:rFonts w:ascii="Liberation Serif" w:hAnsi="Liberation Serif"/>
-        </w:rPr>
+        <w:rPr/>
         <w:t>Реализация на анимация на подскачащ обект съобразно управлението от мишката</w:t>
       </w:r>
     </w:p>
@@ -798,8 +686,214 @@
           <w:szCs w:val="32"/>
           <w:lang w:val="bg-BG"/>
         </w:rPr>
-        <w:t>С</w:t>
-      </w:r>
+        <w:t>Съдържание</w:t>
+      </w:r>
+    </w:p>
+    <w:p>
+      <w:pPr>
+        <w:pStyle w:val="Normal"/>
+        <w:bidi w:val="0"/>
+        <w:jc w:val="center"/>
+        <w:rPr>
+          <w:sz w:val="32"/>
+          <w:szCs w:val="32"/>
+        </w:rPr>
+      </w:pPr>
+      <w:r>
+        <w:rPr>
+          <w:sz w:val="32"/>
+          <w:szCs w:val="32"/>
+        </w:rPr>
+      </w:r>
+    </w:p>
+    <w:p>
+      <w:pPr>
+        <w:pStyle w:val="Normal"/>
+        <w:bidi w:val="0"/>
+        <w:jc w:val="left"/>
+        <w:rPr>
+          <w:rFonts w:ascii="Times New Roman" w:hAnsi="Times New Roman"/>
+          <w:sz w:val="24"/>
+          <w:szCs w:val="24"/>
+          <w:lang w:val="bg-BG"/>
+        </w:rPr>
+      </w:pPr>
+      <w:r>
+        <w:rPr>
+          <w:rFonts w:ascii="Times New Roman" w:hAnsi="Times New Roman"/>
+          <w:sz w:val="24"/>
+          <w:szCs w:val="24"/>
+          <w:lang w:val="bg-BG"/>
+        </w:rPr>
+        <w:t>1.Описание на проекта</w:t>
+      </w:r>
+    </w:p>
+    <w:p>
+      <w:pPr>
+        <w:pStyle w:val="Normal"/>
+        <w:bidi w:val="0"/>
+        <w:jc w:val="left"/>
+        <w:rPr>
+          <w:rFonts w:ascii="Times New Roman" w:hAnsi="Times New Roman"/>
+          <w:sz w:val="24"/>
+          <w:szCs w:val="24"/>
+          <w:lang w:val="bg-BG"/>
+        </w:rPr>
+      </w:pPr>
+      <w:r>
+        <w:rPr>
+          <w:rFonts w:ascii="Times New Roman" w:hAnsi="Times New Roman"/>
+          <w:sz w:val="24"/>
+          <w:szCs w:val="24"/>
+          <w:lang w:val="bg-BG"/>
+        </w:rPr>
+        <w:t>2.Преглед на предметната област</w:t>
+      </w:r>
+    </w:p>
+    <w:p>
+      <w:pPr>
+        <w:pStyle w:val="Normal"/>
+        <w:bidi w:val="0"/>
+        <w:jc w:val="left"/>
+        <w:rPr>
+          <w:rFonts w:ascii="Times New Roman" w:hAnsi="Times New Roman"/>
+          <w:sz w:val="24"/>
+          <w:szCs w:val="24"/>
+          <w:lang w:val="bg-BG"/>
+        </w:rPr>
+      </w:pPr>
+      <w:r>
+        <w:rPr>
+          <w:rFonts w:ascii="Times New Roman" w:hAnsi="Times New Roman"/>
+          <w:sz w:val="24"/>
+          <w:szCs w:val="24"/>
+          <w:lang w:val="bg-BG"/>
+        </w:rPr>
+        <w:t>3.Проектиране</w:t>
+      </w:r>
+    </w:p>
+    <w:p>
+      <w:pPr>
+        <w:pStyle w:val="Normal"/>
+        <w:bidi w:val="0"/>
+        <w:jc w:val="left"/>
+        <w:rPr>
+          <w:rFonts w:ascii="Times New Roman" w:hAnsi="Times New Roman"/>
+          <w:sz w:val="24"/>
+          <w:szCs w:val="24"/>
+          <w:lang w:val="bg-BG"/>
+        </w:rPr>
+      </w:pPr>
+      <w:r>
+        <w:rPr>
+          <w:rFonts w:ascii="Times New Roman" w:hAnsi="Times New Roman"/>
+          <w:sz w:val="24"/>
+          <w:szCs w:val="24"/>
+          <w:lang w:val="bg-BG"/>
+        </w:rPr>
+        <w:t>4.Реализация</w:t>
+      </w:r>
+    </w:p>
+    <w:p>
+      <w:pPr>
+        <w:pStyle w:val="Normal"/>
+        <w:bidi w:val="0"/>
+        <w:jc w:val="left"/>
+        <w:rPr>
+          <w:rFonts w:ascii="Times New Roman" w:hAnsi="Times New Roman"/>
+          <w:sz w:val="24"/>
+          <w:szCs w:val="24"/>
+          <w:lang w:val="bg-BG"/>
+        </w:rPr>
+      </w:pPr>
+      <w:r>
+        <w:rPr>
+          <w:rFonts w:eastAsia="NSimSun" w:cs="Arial" w:ascii="Times New Roman" w:hAnsi="Times New Roman"/>
+          <w:color w:val="auto"/>
+          <w:kern w:val="2"/>
+          <w:sz w:val="24"/>
+          <w:szCs w:val="24"/>
+          <w:lang w:val="bg-BG" w:eastAsia="zh-CN" w:bidi="hi-IN"/>
+        </w:rPr>
+        <w:t>5.Демонстрационни кадри</w:t>
+      </w:r>
+    </w:p>
+    <w:p>
+      <w:pPr>
+        <w:pStyle w:val="Normal"/>
+        <w:bidi w:val="0"/>
+        <w:jc w:val="left"/>
+        <w:rPr>
+          <w:rFonts w:ascii="Times New Roman" w:hAnsi="Times New Roman"/>
+          <w:sz w:val="24"/>
+          <w:szCs w:val="24"/>
+          <w:lang w:val="bg-BG"/>
+        </w:rPr>
+      </w:pPr>
+      <w:r>
+        <w:rPr>
+          <w:rFonts w:ascii="Times New Roman" w:hAnsi="Times New Roman"/>
+          <w:sz w:val="24"/>
+          <w:szCs w:val="24"/>
+          <w:lang w:val="bg-BG"/>
+        </w:rPr>
+        <w:t>6.Заключение и използвани източници</w:t>
+      </w:r>
+    </w:p>
+    <w:p>
+      <w:pPr>
+        <w:pStyle w:val="Normal"/>
+        <w:bidi w:val="0"/>
+        <w:jc w:val="left"/>
+        <w:rPr>
+          <w:rFonts w:ascii="Times New Roman" w:hAnsi="Times New Roman"/>
+          <w:sz w:val="24"/>
+          <w:szCs w:val="24"/>
+          <w:lang w:val="bg-BG"/>
+        </w:rPr>
+      </w:pPr>
+      <w:r>
+        <w:rPr>
+          <w:rFonts w:ascii="Times New Roman" w:hAnsi="Times New Roman"/>
+          <w:sz w:val="24"/>
+          <w:szCs w:val="24"/>
+          <w:lang w:val="bg-BG"/>
+        </w:rPr>
+      </w:r>
+    </w:p>
+    <w:p>
+      <w:pPr>
+        <w:pStyle w:val="Normal"/>
+        <w:bidi w:val="0"/>
+        <w:jc w:val="left"/>
+        <w:rPr>
+          <w:rFonts w:ascii="Times New Roman" w:hAnsi="Times New Roman"/>
+          <w:sz w:val="24"/>
+          <w:szCs w:val="24"/>
+          <w:lang w:val="bg-BG"/>
+        </w:rPr>
+      </w:pPr>
+      <w:r>
+        <w:rPr>
+          <w:rFonts w:ascii="Times New Roman" w:hAnsi="Times New Roman"/>
+          <w:sz w:val="24"/>
+          <w:szCs w:val="24"/>
+          <w:lang w:val="bg-BG"/>
+        </w:rPr>
+      </w:r>
+    </w:p>
+    <w:p>
+      <w:pPr>
+        <w:pStyle w:val="Normal"/>
+        <w:bidi w:val="0"/>
+        <w:jc w:val="center"/>
+        <w:rPr>
+          <w:rFonts w:ascii="Times New Roman" w:hAnsi="Times New Roman"/>
+          <w:sz w:val="24"/>
+          <w:szCs w:val="24"/>
+          <w:lang w:val="bg-BG"/>
+        </w:rPr>
+      </w:pPr>
       <w:r>
         <w:rPr>
           <w:rFonts w:ascii="Times New Roman" w:hAnsi="Times New Roman"/>
@@ -807,251 +901,7 @@
           <w:szCs w:val="32"/>
           <w:lang w:val="bg-BG"/>
         </w:rPr>
-        <w:t>ъдържание</w:t>
-      </w:r>
-    </w:p>
-    <w:p>
-      <w:pPr>
-        <w:pStyle w:val="Normal"/>
-        <w:bidi w:val="0"/>
-        <w:jc w:val="center"/>
-        <w:rPr>
-          <w:sz w:val="32"/>
-          <w:szCs w:val="32"/>
-        </w:rPr>
-      </w:pPr>
-      <w:r>
-        <w:rPr>
-          <w:sz w:val="32"/>
-          <w:szCs w:val="32"/>
-        </w:rPr>
-      </w:r>
-    </w:p>
-    <w:p>
-      <w:pPr>
-        <w:pStyle w:val="Normal"/>
-        <w:bidi w:val="0"/>
-        <w:jc w:val="left"/>
-        <w:rPr>
-          <w:rFonts w:ascii="Times New Roman" w:hAnsi="Times New Roman"/>
-          <w:sz w:val="24"/>
-          <w:szCs w:val="24"/>
-          <w:lang w:val="bg-BG"/>
-        </w:rPr>
-      </w:pPr>
-      <w:r>
-        <w:rPr>
-          <w:rFonts w:ascii="Times New Roman" w:hAnsi="Times New Roman"/>
-          <w:sz w:val="24"/>
-          <w:szCs w:val="24"/>
-          <w:lang w:val="bg-BG"/>
-        </w:rPr>
         <w:t>1.Описание на проекта</w:t>
-      </w:r>
-    </w:p>
-    <w:p>
-      <w:pPr>
-        <w:pStyle w:val="Normal"/>
-        <w:bidi w:val="0"/>
-        <w:jc w:val="left"/>
-        <w:rPr>
-          <w:rFonts w:ascii="Times New Roman" w:hAnsi="Times New Roman"/>
-          <w:sz w:val="24"/>
-          <w:szCs w:val="24"/>
-          <w:lang w:val="bg-BG"/>
-        </w:rPr>
-      </w:pPr>
-      <w:r>
-        <w:rPr>
-          <w:rFonts w:ascii="Times New Roman" w:hAnsi="Times New Roman"/>
-          <w:sz w:val="24"/>
-          <w:szCs w:val="24"/>
-          <w:lang w:val="bg-BG"/>
-        </w:rPr>
-        <w:t>2.Преглед на предметната област</w:t>
-      </w:r>
-    </w:p>
-    <w:p>
-      <w:pPr>
-        <w:pStyle w:val="Normal"/>
-        <w:bidi w:val="0"/>
-        <w:jc w:val="left"/>
-        <w:rPr>
-          <w:rFonts w:ascii="Times New Roman" w:hAnsi="Times New Roman"/>
-          <w:sz w:val="24"/>
-          <w:szCs w:val="24"/>
-          <w:lang w:val="bg-BG"/>
-        </w:rPr>
-      </w:pPr>
-      <w:r>
-        <w:rPr>
-          <w:rFonts w:ascii="Times New Roman" w:hAnsi="Times New Roman"/>
-          <w:sz w:val="24"/>
-          <w:szCs w:val="24"/>
-          <w:lang w:val="bg-BG"/>
-        </w:rPr>
-        <w:t>3.Проектиране</w:t>
-      </w:r>
-    </w:p>
-    <w:p>
-      <w:pPr>
-        <w:pStyle w:val="Normal"/>
-        <w:bidi w:val="0"/>
-        <w:jc w:val="left"/>
-        <w:rPr>
-          <w:rFonts w:ascii="Times New Roman" w:hAnsi="Times New Roman"/>
-          <w:sz w:val="24"/>
-          <w:szCs w:val="24"/>
-          <w:lang w:val="bg-BG"/>
-        </w:rPr>
-      </w:pPr>
-      <w:r>
-        <w:rPr>
-          <w:rFonts w:ascii="Times New Roman" w:hAnsi="Times New Roman"/>
-          <w:sz w:val="24"/>
-          <w:szCs w:val="24"/>
-          <w:lang w:val="bg-BG"/>
-        </w:rPr>
-        <w:t>4.Реализация</w:t>
-      </w:r>
-    </w:p>
-    <w:p>
-      <w:pPr>
-        <w:pStyle w:val="Normal"/>
-        <w:bidi w:val="0"/>
-        <w:jc w:val="left"/>
-        <w:rPr>
-          <w:rFonts w:ascii="Times New Roman" w:hAnsi="Times New Roman"/>
-          <w:sz w:val="24"/>
-          <w:szCs w:val="24"/>
-          <w:lang w:val="bg-BG"/>
-        </w:rPr>
-      </w:pPr>
-      <w:r>
-        <w:rPr>
-          <w:rFonts w:eastAsia="NSimSun" w:cs="Arial" w:ascii="Times New Roman" w:hAnsi="Times New Roman"/>
-          <w:color w:val="auto"/>
-          <w:kern w:val="2"/>
-          <w:sz w:val="24"/>
-          <w:szCs w:val="24"/>
-          <w:lang w:val="bg-BG" w:eastAsia="zh-CN" w:bidi="hi-IN"/>
-        </w:rPr>
-        <w:t>5.Демонстрационни</w:t>
-      </w:r>
-      <w:r>
-        <w:rPr>
-          <w:rFonts w:eastAsia="NSimSun" w:cs="Arial" w:ascii="Times New Roman" w:hAnsi="Times New Roman"/>
-          <w:color w:val="auto"/>
-          <w:kern w:val="2"/>
-          <w:sz w:val="24"/>
-          <w:szCs w:val="24"/>
-          <w:lang w:val="bg-BG" w:eastAsia="zh-CN" w:bidi="hi-IN"/>
-        </w:rPr>
-        <w:t xml:space="preserve"> кадри</w:t>
-      </w:r>
-    </w:p>
-    <w:p>
-      <w:pPr>
-        <w:pStyle w:val="Normal"/>
-        <w:bidi w:val="0"/>
-        <w:jc w:val="left"/>
-        <w:rPr>
-          <w:rFonts w:ascii="Times New Roman" w:hAnsi="Times New Roman"/>
-          <w:sz w:val="24"/>
-          <w:szCs w:val="24"/>
-          <w:lang w:val="bg-BG"/>
-        </w:rPr>
-      </w:pPr>
-      <w:r>
-        <w:rPr>
-          <w:rFonts w:ascii="Times New Roman" w:hAnsi="Times New Roman"/>
-          <w:sz w:val="24"/>
-          <w:szCs w:val="24"/>
-          <w:lang w:val="bg-BG"/>
-        </w:rPr>
-        <w:t>6</w:t>
-      </w:r>
-      <w:r>
-        <w:rPr>
-          <w:rFonts w:ascii="Times New Roman" w:hAnsi="Times New Roman"/>
-          <w:sz w:val="24"/>
-          <w:szCs w:val="24"/>
-          <w:lang w:val="bg-BG"/>
-        </w:rPr>
-        <w:t>.Заключение и използвани източници</w:t>
-      </w:r>
-    </w:p>
-    <w:p>
-      <w:pPr>
-        <w:pStyle w:val="Normal"/>
-        <w:bidi w:val="0"/>
-        <w:jc w:val="left"/>
-        <w:rPr>
-          <w:rFonts w:ascii="Times New Roman" w:hAnsi="Times New Roman"/>
-          <w:sz w:val="24"/>
-          <w:szCs w:val="24"/>
-          <w:lang w:val="bg-BG"/>
-        </w:rPr>
-      </w:pPr>
-      <w:r>
-        <w:rPr>
-          <w:rFonts w:ascii="Times New Roman" w:hAnsi="Times New Roman"/>
-          <w:sz w:val="24"/>
-          <w:szCs w:val="24"/>
-          <w:lang w:val="bg-BG"/>
-        </w:rPr>
-      </w:r>
-    </w:p>
-    <w:p>
-      <w:pPr>
-        <w:pStyle w:val="Normal"/>
-        <w:bidi w:val="0"/>
-        <w:jc w:val="left"/>
-        <w:rPr>
-          <w:rFonts w:ascii="Times New Roman" w:hAnsi="Times New Roman"/>
-          <w:sz w:val="24"/>
-          <w:szCs w:val="24"/>
-          <w:lang w:val="bg-BG"/>
-        </w:rPr>
-      </w:pPr>
-      <w:r>
-        <w:rPr>
-          <w:rFonts w:ascii="Times New Roman" w:hAnsi="Times New Roman"/>
-          <w:sz w:val="24"/>
-          <w:szCs w:val="24"/>
-          <w:lang w:val="bg-BG"/>
-        </w:rPr>
-      </w:r>
-    </w:p>
-    <w:p>
-      <w:pPr>
-        <w:pStyle w:val="Normal"/>
-        <w:bidi w:val="0"/>
-        <w:jc w:val="center"/>
-        <w:rPr>
-          <w:rFonts w:ascii="Times New Roman" w:hAnsi="Times New Roman"/>
-          <w:sz w:val="24"/>
-          <w:szCs w:val="24"/>
-          <w:lang w:val="bg-BG"/>
-        </w:rPr>
-      </w:pPr>
-      <w:r>
-        <w:rPr>
-          <w:rFonts w:ascii="Times New Roman" w:hAnsi="Times New Roman"/>
-          <w:sz w:val="32"/>
-          <w:szCs w:val="32"/>
-          <w:lang w:val="bg-BG"/>
-        </w:rPr>
-        <w:t>1.</w:t>
-      </w:r>
-      <w:r>
-        <w:rPr>
-          <w:rFonts w:ascii="Times New Roman" w:hAnsi="Times New Roman"/>
-          <w:sz w:val="32"/>
-          <w:szCs w:val="32"/>
-          <w:lang w:val="bg-BG"/>
-        </w:rPr>
-        <w:t>Описание на проекта</w:t>
       </w:r>
     </w:p>
     <w:p>
@@ -1269,15 +1119,54 @@
           <w:szCs w:val="32"/>
           <w:lang w:val="bg-BG"/>
         </w:rPr>
-        <w:t>2.</w:t>
-      </w:r>
+        <w:t>2.Преглед на предметната област</w:t>
+      </w:r>
+    </w:p>
+    <w:p>
+      <w:pPr>
+        <w:pStyle w:val="Normal"/>
+        <w:bidi w:val="0"/>
+        <w:jc w:val="left"/>
+        <w:rPr>
+          <w:sz w:val="28"/>
+          <w:szCs w:val="28"/>
+          <w:lang w:val="bg-BG"/>
+        </w:rPr>
+      </w:pPr>
+      <w:r>
+        <w:rPr>
+          <w:sz w:val="28"/>
+          <w:szCs w:val="28"/>
+          <w:lang w:val="bg-BG"/>
+        </w:rPr>
+      </w:r>
+    </w:p>
+    <w:p>
+      <w:pPr>
+        <w:pStyle w:val="Normal"/>
+        <w:bidi w:val="0"/>
+        <w:jc w:val="both"/>
+        <w:rPr>
+          <w:sz w:val="28"/>
+          <w:szCs w:val="28"/>
+          <w:lang w:val="bg-BG"/>
+        </w:rPr>
+      </w:pPr>
       <w:r>
         <w:rPr>
           <w:sz w:val="32"/>
           <w:szCs w:val="32"/>
           <w:lang w:val="bg-BG"/>
         </w:rPr>
-        <w:t>Преглед на предметната област</w:t>
+        <w:tab/>
+      </w:r>
+      <w:r>
+        <w:rPr>
+          <w:sz w:val="24"/>
+          <w:szCs w:val="24"/>
+          <w:lang w:val="bg-BG"/>
+        </w:rPr>
+        <w:t>В проекта са използвани формули и техники от компютърната графика като транслация и ротация на точка. Използвани са вградени функции за изчертаване и запълване многоъгълник с цвят, текстура и градиент. Налице са и оптимизации върху производителността чрез определяне на обекти намиращи се извън екрана. Използван е и алгоритъм за откриване на сблъсъци между обекти.</w:t>
       </w:r>
     </w:p>
     <w:p>
@@ -1303,7 +1192,7 @@
       <w:pPr>
         <w:pStyle w:val="Normal"/>
         <w:bidi w:val="0"/>
-        <w:jc w:val="both"/>
+        <w:jc w:val="left"/>
         <w:rPr>
           <w:sz w:val="28"/>
           <w:szCs w:val="28"/>
@@ -1312,19 +1201,30 @@
       </w:pPr>
       <w:r>
         <w:rPr>
+          <w:sz w:val="28"/>
+          <w:szCs w:val="28"/>
+          <w:lang w:val="bg-BG"/>
+        </w:rPr>
+      </w:r>
+    </w:p>
+    <w:p>
+      <w:pPr>
+        <w:pStyle w:val="Normal"/>
+        <w:bidi w:val="0"/>
+        <w:jc w:val="center"/>
+        <w:rPr>
+          <w:sz w:val="28"/>
+          <w:szCs w:val="28"/>
+          <w:lang w:val="bg-BG"/>
+        </w:rPr>
+      </w:pPr>
+      <w:r>
+        <w:rPr>
           <w:sz w:val="32"/>
           <w:szCs w:val="32"/>
           <w:lang w:val="bg-BG"/>
         </w:rPr>
-        <w:tab/>
-      </w:r>
-      <w:r>
-        <w:rPr>
-          <w:sz w:val="24"/>
-          <w:szCs w:val="24"/>
-          <w:lang w:val="bg-BG"/>
-        </w:rPr>
-        <w:t>В проекта са използвани формули и техники от компютърната графика като транслация и ротация на точка. Използвани са вградени функции за изчертаване и запълване многоъгълник с цвят, текстура и градиент. Налице са и оптимизации върху производителността чрез определяне на обекти намиращи се извън екрана. Използван е и алгоритъм за откриване на сблъсъци между обекти.</w:t>
+        <w:t>3.Проектиране</w:t>
       </w:r>
     </w:p>
     <w:p>
@@ -1350,7 +1250,7 @@
       <w:pPr>
         <w:pStyle w:val="Normal"/>
         <w:bidi w:val="0"/>
-        <w:jc w:val="left"/>
+        <w:jc w:val="both"/>
         <w:rPr>
           <w:sz w:val="28"/>
           <w:szCs w:val="28"/>
@@ -1359,76 +1259,10 @@
       </w:pPr>
       <w:r>
         <w:rPr>
-          <w:sz w:val="28"/>
-          <w:szCs w:val="28"/>
-          <w:lang w:val="bg-BG"/>
-        </w:rPr>
-      </w:r>
-    </w:p>
-    <w:p>
-      <w:pPr>
-        <w:pStyle w:val="Normal"/>
-        <w:bidi w:val="0"/>
-        <w:jc w:val="center"/>
-        <w:rPr>
-          <w:sz w:val="28"/>
-          <w:szCs w:val="28"/>
-          <w:lang w:val="bg-BG"/>
-        </w:rPr>
-      </w:pPr>
-      <w:r>
-        <w:rPr>
           <w:sz w:val="32"/>
           <w:szCs w:val="32"/>
           <w:lang w:val="bg-BG"/>
         </w:rPr>
-        <w:t>3.</w:t>
-      </w:r>
-      <w:r>
-        <w:rPr>
-          <w:sz w:val="32"/>
-          <w:szCs w:val="32"/>
-          <w:lang w:val="bg-BG"/>
-        </w:rPr>
-        <w:t>Проектиране</w:t>
-      </w:r>
-    </w:p>
-    <w:p>
-      <w:pPr>
-        <w:pStyle w:val="Normal"/>
-        <w:bidi w:val="0"/>
-        <w:jc w:val="left"/>
-        <w:rPr>
-          <w:sz w:val="28"/>
-          <w:szCs w:val="28"/>
-          <w:lang w:val="bg-BG"/>
-        </w:rPr>
-      </w:pPr>
-      <w:r>
-        <w:rPr>
-          <w:sz w:val="28"/>
-          <w:szCs w:val="28"/>
-          <w:lang w:val="bg-BG"/>
-        </w:rPr>
-      </w:r>
-    </w:p>
-    <w:p>
-      <w:pPr>
-        <w:pStyle w:val="Normal"/>
-        <w:bidi w:val="0"/>
-        <w:jc w:val="both"/>
-        <w:rPr>
-          <w:sz w:val="28"/>
-          <w:szCs w:val="28"/>
-          <w:lang w:val="bg-BG"/>
-        </w:rPr>
-      </w:pPr>
-      <w:r>
-        <w:rPr>
-          <w:sz w:val="32"/>
-          <w:szCs w:val="32"/>
-          <w:lang w:val="bg-BG"/>
-        </w:rPr>
         <w:tab/>
       </w:r>
       <w:r>
@@ -1753,27 +1587,7 @@
           <w:szCs w:val="24"/>
           <w:lang w:val="bg-BG"/>
         </w:rPr>
-        <w:t xml:space="preserve">представляват игровите обекти, </w:t>
-      </w:r>
-      <w:r>
-        <w:rPr>
-          <w:i w:val="false"/>
-          <w:iCs w:val="false"/>
-          <w:sz w:val="24"/>
-          <w:szCs w:val="24"/>
-          <w:lang w:val="bg-BG"/>
-        </w:rPr>
-        <w:t>които се визуализират на екрана</w:t>
-      </w:r>
-      <w:r>
-        <w:rPr>
-          <w:i w:val="false"/>
-          <w:iCs w:val="false"/>
-          <w:sz w:val="24"/>
-          <w:szCs w:val="24"/>
-          <w:lang w:val="bg-BG"/>
-        </w:rPr>
-        <w:t xml:space="preserve">. Всички те наследяват от класа </w:t>
+        <w:t xml:space="preserve">представляват игровите обекти, които се визуализират на екрана. Всички те наследяват от класа </w:t>
       </w:r>
       <w:r>
         <w:rPr>
@@ -2156,15 +1970,7 @@
           <w:szCs w:val="32"/>
           <w:lang w:val="bg-BG"/>
         </w:rPr>
-        <w:t>4.</w:t>
-      </w:r>
-      <w:r>
-        <w:rPr>
-          <w:sz w:val="32"/>
-          <w:szCs w:val="32"/>
-          <w:lang w:val="bg-BG"/>
-        </w:rPr>
-        <w:t>Реализация</w:t>
+        <w:t>4.Реализация</w:t>
       </w:r>
     </w:p>
     <w:p>
@@ -3826,11 +3632,6 @@
           <w:lang w:val="bg-BG"/>
         </w:rPr>
         <w:tab/>
-      </w:r>
-      <w:r>
-        <w:rPr>
-          <w:lang w:val="bg-BG"/>
-        </w:rPr>
         <w:t xml:space="preserve">Класът </w:t>
       </w:r>
       <w:r>
@@ -3900,7 +3701,105 @@
           <w:szCs w:val="24"/>
           <w:lang w:val="bg-BG" w:eastAsia="zh-CN" w:bidi="hi-IN"/>
         </w:rPr>
-        <w:t xml:space="preserve">създават </w:t>
+        <w:t>създават и</w:t>
+      </w:r>
+      <w:r>
+        <w:rPr>
+          <w:i w:val="false"/>
+          <w:iCs w:val="false"/>
+          <w:lang w:val="bg-BG"/>
+        </w:rPr>
+        <w:t xml:space="preserve"> обекти от класа</w:t>
+      </w:r>
+      <w:r>
+        <w:rPr>
+          <w:i w:val="false"/>
+          <w:iCs w:val="false"/>
+          <w:lang w:val="en-US"/>
+        </w:rPr>
+        <w:t xml:space="preserve"> </w:t>
+      </w:r>
+      <w:r>
+        <w:rPr>
+          <w:i/>
+          <w:iCs/>
+          <w:lang w:val="en-US"/>
+        </w:rPr>
+        <w:t>Wall</w:t>
+      </w:r>
+      <w:r>
+        <w:rPr>
+          <w:i w:val="false"/>
+          <w:iCs w:val="false"/>
+          <w:lang w:val="en-US"/>
+        </w:rPr>
+        <w:t>.</w:t>
+      </w:r>
+    </w:p>
+    <w:p>
+      <w:pPr>
+        <w:pStyle w:val="Normal"/>
+        <w:bidi w:val="0"/>
+        <w:jc w:val="both"/>
+        <w:rPr/>
+      </w:pPr>
+      <w:r>
+        <w:rPr>
+          <w:i w:val="false"/>
+          <w:iCs w:val="false"/>
+          <w:lang w:val="en-US"/>
+        </w:rPr>
+        <w:tab/>
+      </w:r>
+      <w:r>
+        <w:rPr>
+          <w:i w:val="false"/>
+          <w:iCs w:val="false"/>
+          <w:lang w:val="bg-BG"/>
+        </w:rPr>
+        <w:t>Методът</w:t>
+      </w:r>
+      <w:r>
+        <w:rPr>
+          <w:i w:val="false"/>
+          <w:iCs w:val="false"/>
+          <w:lang w:val="en-US"/>
+        </w:rPr>
+        <w:t xml:space="preserve"> </w:t>
+      </w:r>
+      <w:r>
+        <w:rPr>
+          <w:i/>
+          <w:iCs/>
+          <w:lang w:val="en-US"/>
+        </w:rPr>
+        <w:t>draw</w:t>
+      </w:r>
+      <w:r>
+        <w:rPr>
+          <w:i w:val="false"/>
+          <w:iCs w:val="false"/>
+          <w:lang w:val="en-US"/>
+        </w:rPr>
+        <w:t xml:space="preserve"> </w:t>
+      </w:r>
+      <w:r>
+        <w:rPr>
+          <w:i w:val="false"/>
+          <w:iCs w:val="false"/>
+          <w:lang w:val="bg-BG"/>
+        </w:rPr>
+        <w:t xml:space="preserve">е отговорен за визуализацията на обекта на екрана. </w:t>
+      </w:r>
+      <w:r>
+        <w:rPr>
+          <w:i w:val="false"/>
+          <w:iCs w:val="false"/>
+          <w:sz w:val="24"/>
+          <w:szCs w:val="24"/>
+          <w:lang w:val="bg-BG"/>
+        </w:rPr>
+        <w:t xml:space="preserve">В </w:t>
       </w:r>
       <w:r>
         <w:rPr>
@@ -3913,45 +3812,1065 @@
           <w:szCs w:val="24"/>
           <w:lang w:val="bg-BG" w:eastAsia="zh-CN" w:bidi="hi-IN"/>
         </w:rPr>
-        <w:t>и</w:t>
-      </w:r>
-      <w:r>
-        <w:rPr>
-          <w:i w:val="false"/>
-          <w:iCs w:val="false"/>
-          <w:lang w:val="bg-BG"/>
-        </w:rPr>
-        <w:t xml:space="preserve"> обекти </w:t>
-      </w:r>
-      <w:r>
-        <w:rPr>
-          <w:i w:val="false"/>
-          <w:iCs w:val="false"/>
-          <w:lang w:val="bg-BG"/>
-        </w:rPr>
-        <w:t>от класа</w:t>
-      </w:r>
-      <w:r>
-        <w:rPr>
-          <w:i w:val="false"/>
-          <w:iCs w:val="false"/>
-          <w:lang w:val="en-US"/>
+        <w:t>него</w:t>
+      </w:r>
+      <w:r>
+        <w:rPr>
+          <w:i w:val="false"/>
+          <w:iCs w:val="false"/>
+          <w:sz w:val="24"/>
+          <w:szCs w:val="24"/>
+          <w:lang w:val="bg-BG"/>
         </w:rPr>
         <w:t xml:space="preserve"> </w:t>
+      </w:r>
+      <w:r>
+        <w:rPr>
+          <w:rFonts w:eastAsia="NSimSun" w:cs="Arial"/>
+          <w:i w:val="false"/>
+          <w:iCs w:val="false"/>
+          <w:color w:val="auto"/>
+          <w:kern w:val="2"/>
+          <w:sz w:val="24"/>
+          <w:szCs w:val="24"/>
+          <w:lang w:val="bg-BG" w:eastAsia="zh-CN" w:bidi="hi-IN"/>
+        </w:rPr>
+        <w:t>се изчислява</w:t>
+      </w:r>
+      <w:r>
+        <w:rPr>
+          <w:i w:val="false"/>
+          <w:iCs w:val="false"/>
+          <w:sz w:val="24"/>
+          <w:szCs w:val="24"/>
+          <w:lang w:val="bg-BG"/>
+        </w:rPr>
+        <w:t xml:space="preserve"> отместването спрямо </w:t>
+      </w:r>
+      <w:r>
+        <w:rPr>
+          <w:i w:val="false"/>
+          <w:iCs w:val="false"/>
+          <w:sz w:val="24"/>
+          <w:szCs w:val="24"/>
+          <w:lang w:val="en-US"/>
+        </w:rPr>
+        <w:t xml:space="preserve">x </w:t>
+      </w:r>
+      <w:r>
+        <w:rPr>
+          <w:i w:val="false"/>
+          <w:iCs w:val="false"/>
+          <w:sz w:val="24"/>
+          <w:szCs w:val="24"/>
+          <w:lang w:val="bg-BG"/>
+        </w:rPr>
+        <w:t xml:space="preserve">и </w:t>
+      </w:r>
+      <w:r>
+        <w:rPr>
+          <w:i w:val="false"/>
+          <w:iCs w:val="false"/>
+          <w:sz w:val="24"/>
+          <w:szCs w:val="24"/>
+          <w:lang w:val="en-US"/>
+        </w:rPr>
+        <w:t>y (</w:t>
       </w:r>
       <w:r>
         <w:rPr>
           <w:i/>
           <w:iCs/>
-          <w:lang w:val="en-US"/>
-        </w:rPr>
-        <w:t>Wall</w:t>
-      </w:r>
-      <w:r>
-        <w:rPr>
-          <w:i w:val="false"/>
-          <w:iCs w:val="false"/>
-          <w:lang w:val="en-US"/>
+          <w:sz w:val="24"/>
+          <w:szCs w:val="24"/>
+          <w:lang w:val="en-US"/>
+        </w:rPr>
+        <w:t>offsetX, offsetY</w:t>
+      </w:r>
+      <w:r>
+        <w:rPr>
+          <w:i w:val="false"/>
+          <w:iCs w:val="false"/>
+          <w:sz w:val="24"/>
+          <w:szCs w:val="24"/>
+          <w:lang w:val="en-US"/>
+        </w:rPr>
+        <w:t>)</w:t>
+      </w:r>
+      <w:r>
+        <w:rPr>
+          <w:i w:val="false"/>
+          <w:iCs w:val="false"/>
+          <w:sz w:val="24"/>
+          <w:szCs w:val="24"/>
+          <w:lang w:val="bg-BG"/>
+        </w:rPr>
+        <w:t xml:space="preserve"> в зависимост от местоположението на</w:t>
+      </w:r>
+      <w:r>
+        <w:rPr>
+          <w:i w:val="false"/>
+          <w:iCs w:val="false"/>
+          <w:sz w:val="24"/>
+          <w:szCs w:val="24"/>
+          <w:lang w:val="en-US"/>
+        </w:rPr>
+        <w:t xml:space="preserve"> </w:t>
+      </w:r>
+      <w:r>
+        <w:rPr>
+          <w:i/>
+          <w:iCs/>
+          <w:sz w:val="24"/>
+          <w:szCs w:val="24"/>
+          <w:lang w:val="en-US"/>
+        </w:rPr>
+        <w:t>focusPoint</w:t>
+      </w:r>
+      <w:r>
+        <w:rPr>
+          <w:i w:val="false"/>
+          <w:iCs w:val="false"/>
+          <w:sz w:val="24"/>
+          <w:szCs w:val="24"/>
+          <w:lang w:val="en-US"/>
+        </w:rPr>
+        <w:t xml:space="preserve"> </w:t>
+      </w:r>
+      <w:r>
+        <w:rPr>
+          <w:i w:val="false"/>
+          <w:iCs w:val="false"/>
+          <w:sz w:val="24"/>
+          <w:szCs w:val="24"/>
+          <w:lang w:val="bg-BG"/>
+        </w:rPr>
+        <w:t xml:space="preserve">и размерите на </w:t>
+      </w:r>
+      <w:r>
+        <w:rPr>
+          <w:i/>
+          <w:iCs/>
+          <w:sz w:val="24"/>
+          <w:szCs w:val="24"/>
+          <w:lang w:val="en-US"/>
+        </w:rPr>
+        <w:t xml:space="preserve">canvas </w:t>
+      </w:r>
+      <w:r>
+        <w:rPr>
+          <w:i w:val="false"/>
+          <w:iCs w:val="false"/>
+          <w:sz w:val="24"/>
+          <w:szCs w:val="24"/>
+          <w:lang w:val="bg-BG"/>
+        </w:rPr>
+        <w:t>елемента. Чрез метода</w:t>
+      </w:r>
+      <w:r>
+        <w:rPr>
+          <w:i w:val="false"/>
+          <w:iCs w:val="false"/>
+          <w:sz w:val="24"/>
+          <w:szCs w:val="24"/>
+          <w:lang w:val="en-US"/>
+        </w:rPr>
+        <w:t xml:space="preserve"> </w:t>
+      </w:r>
+      <w:r>
+        <w:rPr>
+          <w:i/>
+          <w:iCs/>
+          <w:sz w:val="24"/>
+          <w:szCs w:val="24"/>
+          <w:lang w:val="en-US"/>
+        </w:rPr>
+        <w:t xml:space="preserve">setTransform </w:t>
+      </w:r>
+      <w:r>
+        <w:rPr>
+          <w:i w:val="false"/>
+          <w:iCs w:val="false"/>
+          <w:sz w:val="24"/>
+          <w:szCs w:val="24"/>
+          <w:lang w:val="bg-BG"/>
+        </w:rPr>
+        <w:t>се извършва транслация на контекста в зависимост от отместването</w:t>
+      </w:r>
+      <w:r>
+        <w:rPr>
+          <w:i/>
+          <w:iCs/>
+          <w:sz w:val="24"/>
+          <w:szCs w:val="24"/>
+          <w:lang w:val="en-US"/>
+        </w:rPr>
+        <w:t>.</w:t>
+      </w:r>
+      <w:r>
+        <w:rPr>
+          <w:i w:val="false"/>
+          <w:iCs w:val="false"/>
+          <w:sz w:val="24"/>
+          <w:szCs w:val="24"/>
+          <w:lang w:val="bg-BG"/>
+        </w:rPr>
+        <w:t xml:space="preserve"> По този начин също се отмества и текстурата. След което се начертава правоъгълник с размери, определени от атрибутите на обекта и се запълва с текстурата. Накрая отново чрез </w:t>
+      </w:r>
+      <w:r>
+        <w:rPr>
+          <w:i/>
+          <w:iCs/>
+          <w:sz w:val="24"/>
+          <w:szCs w:val="24"/>
+          <w:lang w:val="en-US"/>
+        </w:rPr>
+        <w:t>setTransform</w:t>
+      </w:r>
+      <w:r>
+        <w:rPr>
+          <w:i w:val="false"/>
+          <w:iCs w:val="false"/>
+          <w:sz w:val="24"/>
+          <w:szCs w:val="24"/>
+          <w:lang w:val="bg-BG"/>
+        </w:rPr>
+        <w:t xml:space="preserve"> се възстановява състоянието контекста, като се зададат нулеви стойности за отместването.</w:t>
+      </w:r>
+    </w:p>
+    <w:p>
+      <w:pPr>
+        <w:pStyle w:val="Normal"/>
+        <w:bidi w:val="0"/>
+        <w:jc w:val="left"/>
+        <w:rPr>
+          <w:lang w:val="bg-BG"/>
+        </w:rPr>
+      </w:pPr>
+      <w:r>
+        <w:rPr>
+          <w:lang w:val="bg-BG"/>
+        </w:rPr>
+      </w:r>
+    </w:p>
+    <w:p>
+      <w:pPr>
+        <w:pStyle w:val="Normal"/>
+        <w:bidi w:val="0"/>
+        <w:jc w:val="left"/>
+        <w:rPr>
+          <w:rFonts w:ascii="Consolas" w:hAnsi="Consolas"/>
+          <w:sz w:val="21"/>
+          <w:szCs w:val="21"/>
+          <w:lang w:val="bg-BG"/>
+        </w:rPr>
+      </w:pPr>
+      <w:r>
+        <w:rPr>
+          <w:rFonts w:ascii="Consolas" w:hAnsi="Consolas"/>
+          <w:sz w:val="21"/>
+          <w:szCs w:val="21"/>
+          <w:lang w:val="bg-BG"/>
+        </w:rPr>
+        <w:t>class Wall extends Box{</w:t>
+      </w:r>
+    </w:p>
+    <w:p>
+      <w:pPr>
+        <w:pStyle w:val="Normal"/>
+        <w:bidi w:val="0"/>
+        <w:jc w:val="left"/>
+        <w:rPr>
+          <w:rFonts w:ascii="Consolas" w:hAnsi="Consolas"/>
+          <w:sz w:val="21"/>
+          <w:szCs w:val="21"/>
+          <w:lang w:val="bg-BG"/>
+        </w:rPr>
+      </w:pPr>
+      <w:r>
+        <w:rPr>
+          <w:rFonts w:ascii="Consolas" w:hAnsi="Consolas"/>
+          <w:sz w:val="21"/>
+          <w:szCs w:val="21"/>
+          <w:lang w:val="bg-BG"/>
+        </w:rPr>
+        <w:t xml:space="preserve">    </w:t>
+      </w:r>
+      <w:r>
+        <w:rPr>
+          <w:rFonts w:ascii="Consolas" w:hAnsi="Consolas"/>
+          <w:sz w:val="21"/>
+          <w:szCs w:val="21"/>
+          <w:lang w:val="bg-BG"/>
+        </w:rPr>
+        <w:t>constructor(x, y, width, height, pattern){</w:t>
+      </w:r>
+    </w:p>
+    <w:p>
+      <w:pPr>
+        <w:pStyle w:val="Normal"/>
+        <w:bidi w:val="0"/>
+        <w:jc w:val="left"/>
+        <w:rPr>
+          <w:rFonts w:ascii="Consolas" w:hAnsi="Consolas"/>
+          <w:sz w:val="21"/>
+          <w:szCs w:val="21"/>
+          <w:lang w:val="bg-BG"/>
+        </w:rPr>
+      </w:pPr>
+      <w:r>
+        <w:rPr>
+          <w:rFonts w:ascii="Consolas" w:hAnsi="Consolas"/>
+          <w:sz w:val="21"/>
+          <w:szCs w:val="21"/>
+          <w:lang w:val="bg-BG"/>
+        </w:rPr>
+        <w:t xml:space="preserve">        </w:t>
+      </w:r>
+      <w:r>
+        <w:rPr>
+          <w:rFonts w:ascii="Consolas" w:hAnsi="Consolas"/>
+          <w:sz w:val="21"/>
+          <w:szCs w:val="21"/>
+          <w:lang w:val="bg-BG"/>
+        </w:rPr>
+        <w:t>super(x,y,width,height);</w:t>
+      </w:r>
+    </w:p>
+    <w:p>
+      <w:pPr>
+        <w:pStyle w:val="Normal"/>
+        <w:bidi w:val="0"/>
+        <w:jc w:val="left"/>
+        <w:rPr>
+          <w:rFonts w:ascii="Consolas" w:hAnsi="Consolas"/>
+          <w:sz w:val="21"/>
+          <w:szCs w:val="21"/>
+          <w:lang w:val="bg-BG"/>
+        </w:rPr>
+      </w:pPr>
+      <w:r>
+        <w:rPr>
+          <w:rFonts w:ascii="Consolas" w:hAnsi="Consolas"/>
+          <w:sz w:val="21"/>
+          <w:szCs w:val="21"/>
+          <w:lang w:val="bg-BG"/>
+        </w:rPr>
+        <w:t xml:space="preserve">        </w:t>
+      </w:r>
+      <w:r>
+        <w:rPr>
+          <w:rFonts w:ascii="Consolas" w:hAnsi="Consolas"/>
+          <w:sz w:val="21"/>
+          <w:szCs w:val="21"/>
+          <w:lang w:val="bg-BG"/>
+        </w:rPr>
+        <w:t>this.pattern = pattern;</w:t>
+      </w:r>
+    </w:p>
+    <w:p>
+      <w:pPr>
+        <w:pStyle w:val="Normal"/>
+        <w:bidi w:val="0"/>
+        <w:jc w:val="left"/>
+        <w:rPr>
+          <w:rFonts w:ascii="Consolas" w:hAnsi="Consolas"/>
+          <w:sz w:val="21"/>
+          <w:szCs w:val="21"/>
+          <w:lang w:val="bg-BG"/>
+        </w:rPr>
+      </w:pPr>
+      <w:r>
+        <w:rPr>
+          <w:rFonts w:ascii="Consolas" w:hAnsi="Consolas"/>
+          <w:sz w:val="21"/>
+          <w:szCs w:val="21"/>
+          <w:lang w:val="bg-BG"/>
+        </w:rPr>
+        <w:t xml:space="preserve">    </w:t>
+      </w:r>
+      <w:r>
+        <w:rPr>
+          <w:rFonts w:ascii="Consolas" w:hAnsi="Consolas"/>
+          <w:sz w:val="21"/>
+          <w:szCs w:val="21"/>
+          <w:lang w:val="bg-BG"/>
+        </w:rPr>
+        <w:t>}</w:t>
+      </w:r>
+    </w:p>
+    <w:p>
+      <w:pPr>
+        <w:pStyle w:val="Normal"/>
+        <w:bidi w:val="0"/>
+        <w:jc w:val="left"/>
+        <w:rPr>
+          <w:rFonts w:ascii="Consolas" w:hAnsi="Consolas"/>
+          <w:sz w:val="21"/>
+          <w:szCs w:val="21"/>
+          <w:lang w:val="bg-BG"/>
+        </w:rPr>
+      </w:pPr>
+      <w:r>
+        <w:rPr>
+          <w:rFonts w:ascii="Consolas" w:hAnsi="Consolas"/>
+          <w:sz w:val="21"/>
+          <w:szCs w:val="21"/>
+          <w:lang w:val="bg-BG"/>
+        </w:rPr>
+      </w:r>
+    </w:p>
+    <w:p>
+      <w:pPr>
+        <w:pStyle w:val="Normal"/>
+        <w:bidi w:val="0"/>
+        <w:jc w:val="left"/>
+        <w:rPr>
+          <w:rFonts w:ascii="Consolas" w:hAnsi="Consolas"/>
+          <w:sz w:val="21"/>
+          <w:szCs w:val="21"/>
+          <w:lang w:val="bg-BG"/>
+        </w:rPr>
+      </w:pPr>
+      <w:r>
+        <w:rPr>
+          <w:rFonts w:ascii="Consolas" w:hAnsi="Consolas"/>
+          <w:sz w:val="21"/>
+          <w:szCs w:val="21"/>
+          <w:lang w:val="bg-BG"/>
+        </w:rPr>
+        <w:t xml:space="preserve">    </w:t>
+      </w:r>
+      <w:r>
+        <w:rPr>
+          <w:rFonts w:ascii="Consolas" w:hAnsi="Consolas"/>
+          <w:sz w:val="21"/>
+          <w:szCs w:val="21"/>
+          <w:lang w:val="bg-BG"/>
+        </w:rPr>
+        <w:t>draw(ctx, canvas, relativeTo){</w:t>
+      </w:r>
+    </w:p>
+    <w:p>
+      <w:pPr>
+        <w:pStyle w:val="Normal"/>
+        <w:bidi w:val="0"/>
+        <w:jc w:val="left"/>
+        <w:rPr>
+          <w:rFonts w:ascii="Consolas" w:hAnsi="Consolas"/>
+          <w:sz w:val="21"/>
+          <w:szCs w:val="21"/>
+          <w:lang w:val="bg-BG"/>
+        </w:rPr>
+      </w:pPr>
+      <w:r>
+        <w:rPr>
+          <w:rFonts w:ascii="Consolas" w:hAnsi="Consolas"/>
+          <w:sz w:val="21"/>
+          <w:szCs w:val="21"/>
+          <w:lang w:val="bg-BG"/>
+        </w:rPr>
+        <w:t xml:space="preserve">        </w:t>
+      </w:r>
+      <w:r>
+        <w:rPr>
+          <w:rFonts w:ascii="Consolas" w:hAnsi="Consolas"/>
+          <w:sz w:val="21"/>
+          <w:szCs w:val="21"/>
+          <w:lang w:val="bg-BG"/>
+        </w:rPr>
+        <w:t>const offsetX = canvas.width/2 - relativeTo.x;</w:t>
+      </w:r>
+    </w:p>
+    <w:p>
+      <w:pPr>
+        <w:pStyle w:val="Normal"/>
+        <w:bidi w:val="0"/>
+        <w:jc w:val="left"/>
+        <w:rPr>
+          <w:rFonts w:ascii="Consolas" w:hAnsi="Consolas"/>
+          <w:sz w:val="21"/>
+          <w:szCs w:val="21"/>
+          <w:lang w:val="bg-BG"/>
+        </w:rPr>
+      </w:pPr>
+      <w:r>
+        <w:rPr>
+          <w:rFonts w:ascii="Consolas" w:hAnsi="Consolas"/>
+          <w:sz w:val="21"/>
+          <w:szCs w:val="21"/>
+          <w:lang w:val="bg-BG"/>
+        </w:rPr>
+        <w:t xml:space="preserve">        </w:t>
+      </w:r>
+      <w:r>
+        <w:rPr>
+          <w:rFonts w:ascii="Consolas" w:hAnsi="Consolas"/>
+          <w:sz w:val="21"/>
+          <w:szCs w:val="21"/>
+          <w:lang w:val="bg-BG"/>
+        </w:rPr>
+        <w:t>const offsetY = canvas.height/2 - relativeTo.y;</w:t>
+      </w:r>
+    </w:p>
+    <w:p>
+      <w:pPr>
+        <w:pStyle w:val="Normal"/>
+        <w:bidi w:val="0"/>
+        <w:jc w:val="left"/>
+        <w:rPr>
+          <w:rFonts w:ascii="Consolas" w:hAnsi="Consolas"/>
+          <w:sz w:val="21"/>
+          <w:szCs w:val="21"/>
+          <w:lang w:val="bg-BG"/>
+        </w:rPr>
+      </w:pPr>
+      <w:r>
+        <w:rPr>
+          <w:rFonts w:ascii="Consolas" w:hAnsi="Consolas"/>
+          <w:sz w:val="21"/>
+          <w:szCs w:val="21"/>
+          <w:lang w:val="bg-BG"/>
+        </w:rPr>
+      </w:r>
+    </w:p>
+    <w:p>
+      <w:pPr>
+        <w:pStyle w:val="Normal"/>
+        <w:bidi w:val="0"/>
+        <w:jc w:val="left"/>
+        <w:rPr>
+          <w:rFonts w:ascii="Consolas" w:hAnsi="Consolas"/>
+          <w:sz w:val="21"/>
+          <w:szCs w:val="21"/>
+          <w:lang w:val="bg-BG"/>
+        </w:rPr>
+      </w:pPr>
+      <w:r>
+        <w:rPr>
+          <w:rFonts w:ascii="Consolas" w:hAnsi="Consolas"/>
+          <w:sz w:val="21"/>
+          <w:szCs w:val="21"/>
+          <w:lang w:val="bg-BG"/>
+        </w:rPr>
+        <w:t xml:space="preserve">        </w:t>
+      </w:r>
+      <w:r>
+        <w:rPr>
+          <w:rFonts w:ascii="Consolas" w:hAnsi="Consolas"/>
+          <w:sz w:val="21"/>
+          <w:szCs w:val="21"/>
+          <w:lang w:val="bg-BG"/>
+        </w:rPr>
+        <w:t>ctx.beginPath();</w:t>
+      </w:r>
+    </w:p>
+    <w:p>
+      <w:pPr>
+        <w:pStyle w:val="Normal"/>
+        <w:bidi w:val="0"/>
+        <w:jc w:val="left"/>
+        <w:rPr>
+          <w:rFonts w:ascii="Consolas" w:hAnsi="Consolas"/>
+          <w:sz w:val="21"/>
+          <w:szCs w:val="21"/>
+          <w:lang w:val="bg-BG"/>
+        </w:rPr>
+      </w:pPr>
+      <w:r>
+        <w:rPr>
+          <w:rFonts w:ascii="Consolas" w:hAnsi="Consolas"/>
+          <w:sz w:val="21"/>
+          <w:szCs w:val="21"/>
+          <w:lang w:val="bg-BG"/>
+        </w:rPr>
+        <w:t xml:space="preserve">        </w:t>
+      </w:r>
+      <w:r>
+        <w:rPr>
+          <w:rFonts w:ascii="Consolas" w:hAnsi="Consolas"/>
+          <w:sz w:val="21"/>
+          <w:szCs w:val="21"/>
+          <w:lang w:val="bg-BG"/>
+        </w:rPr>
+        <w:t>ctx.lineWidth = 3;</w:t>
+      </w:r>
+    </w:p>
+    <w:p>
+      <w:pPr>
+        <w:pStyle w:val="Normal"/>
+        <w:bidi w:val="0"/>
+        <w:jc w:val="left"/>
+        <w:rPr>
+          <w:rFonts w:ascii="Consolas" w:hAnsi="Consolas"/>
+          <w:sz w:val="21"/>
+          <w:szCs w:val="21"/>
+          <w:lang w:val="bg-BG"/>
+        </w:rPr>
+      </w:pPr>
+      <w:r>
+        <w:rPr>
+          <w:rFonts w:ascii="Consolas" w:hAnsi="Consolas"/>
+          <w:sz w:val="21"/>
+          <w:szCs w:val="21"/>
+          <w:lang w:val="bg-BG"/>
+        </w:rPr>
+        <w:t xml:space="preserve">        </w:t>
+      </w:r>
+      <w:r>
+        <w:rPr>
+          <w:rFonts w:ascii="Consolas" w:hAnsi="Consolas"/>
+          <w:sz w:val="21"/>
+          <w:szCs w:val="21"/>
+          <w:lang w:val="bg-BG"/>
+        </w:rPr>
+        <w:t>ctx.strokeStyle = "rgb(0,0,0)";</w:t>
+      </w:r>
+    </w:p>
+    <w:p>
+      <w:pPr>
+        <w:pStyle w:val="Normal"/>
+        <w:bidi w:val="0"/>
+        <w:jc w:val="left"/>
+        <w:rPr>
+          <w:rFonts w:ascii="Consolas" w:hAnsi="Consolas"/>
+          <w:sz w:val="21"/>
+          <w:szCs w:val="21"/>
+          <w:lang w:val="bg-BG"/>
+        </w:rPr>
+      </w:pPr>
+      <w:r>
+        <w:rPr>
+          <w:rFonts w:ascii="Consolas" w:hAnsi="Consolas"/>
+          <w:sz w:val="21"/>
+          <w:szCs w:val="21"/>
+          <w:lang w:val="bg-BG"/>
+        </w:rPr>
+        <w:t xml:space="preserve">        </w:t>
+      </w:r>
+      <w:r>
+        <w:rPr>
+          <w:rFonts w:ascii="Consolas" w:hAnsi="Consolas"/>
+          <w:sz w:val="21"/>
+          <w:szCs w:val="21"/>
+          <w:lang w:val="bg-BG"/>
+        </w:rPr>
+        <w:t>ctx.fillStyle = this.pattern;</w:t>
+      </w:r>
+    </w:p>
+    <w:p>
+      <w:pPr>
+        <w:pStyle w:val="Normal"/>
+        <w:bidi w:val="0"/>
+        <w:jc w:val="left"/>
+        <w:rPr>
+          <w:rFonts w:ascii="Consolas" w:hAnsi="Consolas"/>
+          <w:sz w:val="21"/>
+          <w:szCs w:val="21"/>
+          <w:lang w:val="bg-BG"/>
+        </w:rPr>
+      </w:pPr>
+      <w:r>
+        <w:rPr>
+          <w:rFonts w:ascii="Consolas" w:hAnsi="Consolas"/>
+          <w:sz w:val="21"/>
+          <w:szCs w:val="21"/>
+          <w:lang w:val="bg-BG"/>
+        </w:rPr>
+        <w:t xml:space="preserve">        </w:t>
+      </w:r>
+    </w:p>
+    <w:p>
+      <w:pPr>
+        <w:pStyle w:val="Normal"/>
+        <w:bidi w:val="0"/>
+        <w:jc w:val="left"/>
+        <w:rPr>
+          <w:rFonts w:ascii="Consolas" w:hAnsi="Consolas"/>
+          <w:sz w:val="21"/>
+          <w:szCs w:val="21"/>
+          <w:lang w:val="bg-BG"/>
+        </w:rPr>
+      </w:pPr>
+      <w:r>
+        <w:rPr>
+          <w:rFonts w:ascii="Consolas" w:hAnsi="Consolas"/>
+          <w:sz w:val="21"/>
+          <w:szCs w:val="21"/>
+          <w:lang w:val="bg-BG"/>
+        </w:rPr>
+        <w:t xml:space="preserve">        </w:t>
+      </w:r>
+      <w:r>
+        <w:rPr>
+          <w:rFonts w:ascii="Consolas" w:hAnsi="Consolas"/>
+          <w:sz w:val="21"/>
+          <w:szCs w:val="21"/>
+          <w:lang w:val="bg-BG"/>
+        </w:rPr>
+        <w:t>ctx.setTransform( 1, 0, 0, 1,</w:t>
+      </w:r>
+    </w:p>
+    <w:p>
+      <w:pPr>
+        <w:pStyle w:val="Normal"/>
+        <w:bidi w:val="0"/>
+        <w:jc w:val="left"/>
+        <w:rPr>
+          <w:rFonts w:ascii="Consolas" w:hAnsi="Consolas"/>
+          <w:sz w:val="21"/>
+          <w:szCs w:val="21"/>
+          <w:lang w:val="bg-BG"/>
+        </w:rPr>
+      </w:pPr>
+      <w:r>
+        <w:rPr>
+          <w:rFonts w:ascii="Consolas" w:hAnsi="Consolas"/>
+          <w:sz w:val="21"/>
+          <w:szCs w:val="21"/>
+          <w:lang w:val="bg-BG"/>
+        </w:rPr>
+        <w:t xml:space="preserve">            </w:t>
+      </w:r>
+      <w:r>
+        <w:rPr>
+          <w:rFonts w:ascii="Consolas" w:hAnsi="Consolas"/>
+          <w:sz w:val="21"/>
+          <w:szCs w:val="21"/>
+          <w:lang w:val="bg-BG"/>
+        </w:rPr>
+        <w:t>this.x + offsetX,</w:t>
+      </w:r>
+    </w:p>
+    <w:p>
+      <w:pPr>
+        <w:pStyle w:val="Normal"/>
+        <w:bidi w:val="0"/>
+        <w:jc w:val="left"/>
+        <w:rPr>
+          <w:rFonts w:ascii="Consolas" w:hAnsi="Consolas"/>
+          <w:sz w:val="21"/>
+          <w:szCs w:val="21"/>
+          <w:lang w:val="bg-BG"/>
+        </w:rPr>
+      </w:pPr>
+      <w:r>
+        <w:rPr>
+          <w:rFonts w:ascii="Consolas" w:hAnsi="Consolas"/>
+          <w:sz w:val="21"/>
+          <w:szCs w:val="21"/>
+          <w:lang w:val="bg-BG"/>
+        </w:rPr>
+        <w:t xml:space="preserve">            </w:t>
+      </w:r>
+      <w:r>
+        <w:rPr>
+          <w:rFonts w:ascii="Consolas" w:hAnsi="Consolas"/>
+          <w:sz w:val="21"/>
+          <w:szCs w:val="21"/>
+          <w:lang w:val="bg-BG"/>
+        </w:rPr>
+        <w:t>this.y + offsetY);</w:t>
+      </w:r>
+    </w:p>
+    <w:p>
+      <w:pPr>
+        <w:pStyle w:val="Normal"/>
+        <w:bidi w:val="0"/>
+        <w:jc w:val="left"/>
+        <w:rPr>
+          <w:rFonts w:ascii="Consolas" w:hAnsi="Consolas"/>
+          <w:sz w:val="21"/>
+          <w:szCs w:val="21"/>
+          <w:lang w:val="bg-BG"/>
+        </w:rPr>
+      </w:pPr>
+      <w:r>
+        <w:rPr>
+          <w:rFonts w:ascii="Consolas" w:hAnsi="Consolas"/>
+          <w:sz w:val="21"/>
+          <w:szCs w:val="21"/>
+          <w:lang w:val="bg-BG"/>
+        </w:rPr>
+      </w:r>
+    </w:p>
+    <w:p>
+      <w:pPr>
+        <w:pStyle w:val="Normal"/>
+        <w:bidi w:val="0"/>
+        <w:jc w:val="left"/>
+        <w:rPr>
+          <w:rFonts w:ascii="Consolas" w:hAnsi="Consolas"/>
+          <w:sz w:val="21"/>
+          <w:szCs w:val="21"/>
+          <w:lang w:val="bg-BG"/>
+        </w:rPr>
+      </w:pPr>
+      <w:r>
+        <w:rPr>
+          <w:rFonts w:ascii="Consolas" w:hAnsi="Consolas"/>
+          <w:sz w:val="21"/>
+          <w:szCs w:val="21"/>
+          <w:lang w:val="bg-BG"/>
+        </w:rPr>
+        <w:t xml:space="preserve">        </w:t>
+      </w:r>
+      <w:r>
+        <w:rPr>
+          <w:rFonts w:ascii="Consolas" w:hAnsi="Consolas"/>
+          <w:sz w:val="21"/>
+          <w:szCs w:val="21"/>
+          <w:lang w:val="bg-BG"/>
+        </w:rPr>
+        <w:t>ctx.fillRect(0, 0,this.width,this.height);</w:t>
+      </w:r>
+    </w:p>
+    <w:p>
+      <w:pPr>
+        <w:pStyle w:val="Normal"/>
+        <w:bidi w:val="0"/>
+        <w:jc w:val="left"/>
+        <w:rPr>
+          <w:rFonts w:ascii="Consolas" w:hAnsi="Consolas"/>
+          <w:sz w:val="21"/>
+          <w:szCs w:val="21"/>
+          <w:lang w:val="bg-BG"/>
+        </w:rPr>
+      </w:pPr>
+      <w:r>
+        <w:rPr>
+          <w:rFonts w:ascii="Consolas" w:hAnsi="Consolas"/>
+          <w:sz w:val="21"/>
+          <w:szCs w:val="21"/>
+          <w:lang w:val="bg-BG"/>
+        </w:rPr>
+        <w:t xml:space="preserve">        </w:t>
+      </w:r>
+      <w:r>
+        <w:rPr>
+          <w:rFonts w:ascii="Consolas" w:hAnsi="Consolas"/>
+          <w:sz w:val="21"/>
+          <w:szCs w:val="21"/>
+          <w:lang w:val="bg-BG"/>
+        </w:rPr>
+        <w:t>ctx.rect(0,0,this.width, this.height);</w:t>
+      </w:r>
+    </w:p>
+    <w:p>
+      <w:pPr>
+        <w:pStyle w:val="Normal"/>
+        <w:bidi w:val="0"/>
+        <w:jc w:val="left"/>
+        <w:rPr>
+          <w:rFonts w:ascii="Consolas" w:hAnsi="Consolas"/>
+          <w:sz w:val="21"/>
+          <w:szCs w:val="21"/>
+          <w:lang w:val="bg-BG"/>
+        </w:rPr>
+      </w:pPr>
+      <w:r>
+        <w:rPr>
+          <w:rFonts w:ascii="Consolas" w:hAnsi="Consolas"/>
+          <w:sz w:val="21"/>
+          <w:szCs w:val="21"/>
+          <w:lang w:val="bg-BG"/>
+        </w:rPr>
+        <w:t xml:space="preserve">        </w:t>
+      </w:r>
+      <w:r>
+        <w:rPr>
+          <w:rFonts w:ascii="Consolas" w:hAnsi="Consolas"/>
+          <w:sz w:val="21"/>
+          <w:szCs w:val="21"/>
+          <w:lang w:val="bg-BG"/>
+        </w:rPr>
+        <w:t>ctx.stroke();</w:t>
+      </w:r>
+    </w:p>
+    <w:p>
+      <w:pPr>
+        <w:pStyle w:val="Normal"/>
+        <w:bidi w:val="0"/>
+        <w:jc w:val="left"/>
+        <w:rPr>
+          <w:rFonts w:ascii="Consolas" w:hAnsi="Consolas"/>
+          <w:sz w:val="21"/>
+          <w:szCs w:val="21"/>
+          <w:lang w:val="bg-BG"/>
+        </w:rPr>
+      </w:pPr>
+      <w:r>
+        <w:rPr>
+          <w:rFonts w:ascii="Consolas" w:hAnsi="Consolas"/>
+          <w:sz w:val="21"/>
+          <w:szCs w:val="21"/>
+          <w:lang w:val="bg-BG"/>
+        </w:rPr>
+        <w:t xml:space="preserve">        </w:t>
+      </w:r>
+      <w:r>
+        <w:rPr>
+          <w:rFonts w:ascii="Consolas" w:hAnsi="Consolas"/>
+          <w:sz w:val="21"/>
+          <w:szCs w:val="21"/>
+          <w:lang w:val="bg-BG"/>
+        </w:rPr>
+        <w:t>ctx.setTransform( 1, 0, 0, 1, 0, 0 );</w:t>
+      </w:r>
+    </w:p>
+    <w:p>
+      <w:pPr>
+        <w:pStyle w:val="Normal"/>
+        <w:bidi w:val="0"/>
+        <w:jc w:val="left"/>
+        <w:rPr>
+          <w:rFonts w:ascii="Consolas" w:hAnsi="Consolas"/>
+          <w:sz w:val="21"/>
+          <w:szCs w:val="21"/>
+          <w:lang w:val="bg-BG"/>
+        </w:rPr>
+      </w:pPr>
+      <w:r>
+        <w:rPr>
+          <w:rFonts w:ascii="Consolas" w:hAnsi="Consolas"/>
+          <w:sz w:val="21"/>
+          <w:szCs w:val="21"/>
+          <w:lang w:val="bg-BG"/>
+        </w:rPr>
+        <w:t xml:space="preserve">    </w:t>
+      </w:r>
+      <w:r>
+        <w:rPr>
+          <w:rFonts w:ascii="Consolas" w:hAnsi="Consolas"/>
+          <w:sz w:val="21"/>
+          <w:szCs w:val="21"/>
+          <w:lang w:val="bg-BG"/>
+        </w:rPr>
+        <w:t>}</w:t>
+      </w:r>
+    </w:p>
+    <w:p>
+      <w:pPr>
+        <w:pStyle w:val="Normal"/>
+        <w:bidi w:val="0"/>
+        <w:jc w:val="left"/>
+        <w:rPr>
+          <w:lang w:val="bg-BG"/>
+        </w:rPr>
+      </w:pPr>
+      <w:r>
+        <w:rPr>
+          <w:lang w:val="bg-BG"/>
+        </w:rPr>
+        <w:t>}</w:t>
+      </w:r>
+    </w:p>
+    <w:p>
+      <w:pPr>
+        <w:pStyle w:val="Normal"/>
+        <w:bidi w:val="0"/>
+        <w:jc w:val="left"/>
+        <w:rPr>
+          <w:lang w:val="bg-BG"/>
+        </w:rPr>
+      </w:pPr>
+      <w:r>
+        <w:rPr>
+          <w:lang w:val="bg-BG"/>
+        </w:rPr>
+      </w:r>
+    </w:p>
+    <w:p>
+      <w:pPr>
+        <w:pStyle w:val="Normal"/>
+        <w:bidi w:val="0"/>
+        <w:jc w:val="both"/>
+        <w:rPr>
+          <w:lang w:val="en-US"/>
+        </w:rPr>
+      </w:pPr>
+      <w:r>
+        <w:rPr>
+          <w:lang w:val="en-US"/>
+        </w:rPr>
+        <w:tab/>
+      </w:r>
+      <w:r>
+        <w:rPr>
+          <w:lang w:val="bg-BG"/>
+        </w:rPr>
+        <w:t xml:space="preserve">Класът </w:t>
+      </w:r>
+      <w:r>
+        <w:rPr>
+          <w:i/>
+          <w:iCs/>
+          <w:lang w:val="en-US"/>
+        </w:rPr>
+        <w:t xml:space="preserve">Coin </w:t>
+      </w:r>
+      <w:r>
+        <w:rPr>
+          <w:i w:val="false"/>
+          <w:iCs w:val="false"/>
+          <w:lang w:val="bg-BG"/>
+        </w:rPr>
+        <w:t xml:space="preserve">е отговорен за съхранение на координатите на монетите, както и тяхната визуализация. Номера на текущия кадър от анимацията се съхранява в </w:t>
+      </w:r>
+      <w:r>
+        <w:rPr>
+          <w:i/>
+          <w:iCs/>
+          <w:sz w:val="24"/>
+          <w:szCs w:val="24"/>
+          <w:lang w:val="bg-BG"/>
+        </w:rPr>
+        <w:t>this.animationFrame</w:t>
+      </w:r>
+      <w:r>
+        <w:rPr>
+          <w:rFonts w:ascii="Consolas" w:hAnsi="Consolas"/>
+          <w:i/>
+          <w:iCs/>
+          <w:sz w:val="21"/>
+          <w:szCs w:val="21"/>
+          <w:lang w:val="bg-BG"/>
+        </w:rPr>
+        <w:t xml:space="preserve">, </w:t>
+      </w:r>
+      <w:r>
+        <w:rPr>
+          <w:i w:val="false"/>
+          <w:iCs w:val="false"/>
+          <w:sz w:val="21"/>
+          <w:szCs w:val="21"/>
+          <w:lang w:val="bg-BG"/>
+        </w:rPr>
+        <w:t>а</w:t>
+      </w:r>
+      <w:r>
+        <w:rPr>
+          <w:i w:val="false"/>
+          <w:iCs w:val="false"/>
+          <w:sz w:val="24"/>
+          <w:szCs w:val="24"/>
+          <w:lang w:val="bg-BG"/>
+        </w:rPr>
+        <w:t xml:space="preserve"> на последния в статичната променлива</w:t>
+      </w:r>
+      <w:r>
+        <w:rPr>
+          <w:i/>
+          <w:iCs/>
+          <w:lang w:val="bg-BG"/>
+        </w:rPr>
+        <w:t xml:space="preserve"> COIN_LAST_FRAME_N</w:t>
+      </w:r>
+      <w:r>
+        <w:rPr>
+          <w:i w:val="false"/>
+          <w:iCs w:val="false"/>
+          <w:lang w:val="bg-BG"/>
         </w:rPr>
         <w:t>.</w:t>
       </w:r>
@@ -3967,16 +4886,9 @@
         <w:rPr>
           <w:i w:val="false"/>
           <w:iCs w:val="false"/>
-          <w:lang w:val="en-US"/>
+          <w:lang w:val="bg-BG"/>
         </w:rPr>
         <w:tab/>
-      </w:r>
-      <w:r>
-        <w:rPr>
-          <w:i w:val="false"/>
-          <w:iCs w:val="false"/>
-          <w:lang w:val="bg-BG"/>
-        </w:rPr>
         <w:t>Методът</w:t>
       </w:r>
       <w:r>
@@ -4009,17 +4921,39 @@
           <w:iCs w:val="false"/>
           <w:lang w:val="bg-BG"/>
         </w:rPr>
-        <w:t xml:space="preserve">е отговорен за визуализацията на обекта на екрана. </w:t>
-      </w:r>
-      <w:r>
-        <w:rPr>
-          <w:i w:val="false"/>
-          <w:iCs w:val="false"/>
-          <w:sz w:val="24"/>
-          <w:szCs w:val="24"/>
-          <w:lang w:val="bg-BG"/>
-        </w:rPr>
-        <w:t xml:space="preserve">В </w:t>
+        <w:t xml:space="preserve">визуализира обекта, представляващ елипса. Стойността на радиусът </w:t>
+      </w:r>
+      <w:r>
+        <w:rPr>
+          <w:i w:val="false"/>
+          <w:iCs w:val="false"/>
+          <w:lang w:val="en-US"/>
+        </w:rPr>
+        <w:t xml:space="preserve">x </w:t>
+      </w:r>
+      <w:r>
+        <w:rPr>
+          <w:i w:val="false"/>
+          <w:iCs w:val="false"/>
+          <w:lang w:val="bg-BG"/>
+        </w:rPr>
+        <w:t>(</w:t>
+      </w:r>
+      <w:r>
+        <w:rPr>
+          <w:i/>
+          <w:iCs/>
+          <w:lang w:val="en-US"/>
+        </w:rPr>
+        <w:t>radiusX</w:t>
+      </w:r>
+      <w:r>
+        <w:rPr>
+          <w:i w:val="false"/>
+          <w:iCs w:val="false"/>
+          <w:lang w:val="bg-BG"/>
+        </w:rPr>
+        <w:t xml:space="preserve">) на елипсата </w:t>
       </w:r>
       <w:r>
         <w:rPr>
@@ -4032,17 +4966,33 @@
           <w:szCs w:val="24"/>
           <w:lang w:val="bg-BG" w:eastAsia="zh-CN" w:bidi="hi-IN"/>
         </w:rPr>
-        <w:t>него</w:t>
-      </w:r>
-      <w:r>
-        <w:rPr>
-          <w:i w:val="false"/>
-          <w:iCs w:val="false"/>
-          <w:sz w:val="24"/>
-          <w:szCs w:val="24"/>
-          <w:lang w:val="bg-BG"/>
-        </w:rPr>
-        <w:t xml:space="preserve"> </w:t>
+        <w:t>се изчислява в зависимост от номера на текущия кадър от анимацията.</w:t>
+      </w:r>
+      <w:r>
+        <w:rPr>
+          <w:i w:val="false"/>
+          <w:iCs w:val="false"/>
+          <w:lang w:val="bg-BG"/>
+        </w:rPr>
+        <w:t xml:space="preserve"> Стойността на текущия кадър се увеличава при всяко извикване на метода, но ако тя надвишава номера на последния кадър (</w:t>
+      </w:r>
+      <w:r>
+        <w:rPr>
+          <w:i/>
+          <w:iCs/>
+          <w:sz w:val="24"/>
+          <w:szCs w:val="24"/>
+          <w:lang w:val="bg-BG"/>
+        </w:rPr>
+        <w:t>static COIN_LAST_FRAME_N</w:t>
+      </w:r>
+      <w:r>
+        <w:rPr>
+          <w:i w:val="false"/>
+          <w:iCs w:val="false"/>
+          <w:lang w:val="bg-BG"/>
+        </w:rPr>
+        <w:t xml:space="preserve">) се връща в началната си стойност – 0. </w:t>
       </w:r>
       <w:r>
         <w:rPr>
@@ -4055,47 +5005,892 @@
           <w:szCs w:val="24"/>
           <w:lang w:val="bg-BG" w:eastAsia="zh-CN" w:bidi="hi-IN"/>
         </w:rPr>
-        <w:t>се изчислява</w:t>
-      </w:r>
-      <w:r>
-        <w:rPr>
-          <w:i w:val="false"/>
-          <w:iCs w:val="false"/>
-          <w:sz w:val="24"/>
-          <w:szCs w:val="24"/>
-          <w:lang w:val="bg-BG"/>
-        </w:rPr>
-        <w:t xml:space="preserve"> отместването спрямо </w:t>
-      </w:r>
-      <w:r>
-        <w:rPr>
-          <w:i w:val="false"/>
-          <w:iCs w:val="false"/>
-          <w:sz w:val="24"/>
-          <w:szCs w:val="24"/>
-          <w:lang w:val="en-US"/>
-        </w:rPr>
-        <w:t xml:space="preserve">x </w:t>
-      </w:r>
-      <w:r>
-        <w:rPr>
-          <w:i w:val="false"/>
-          <w:iCs w:val="false"/>
-          <w:sz w:val="24"/>
-          <w:szCs w:val="24"/>
-          <w:lang w:val="bg-BG"/>
-        </w:rPr>
-        <w:t xml:space="preserve">и </w:t>
-      </w:r>
-      <w:r>
-        <w:rPr>
-          <w:i w:val="false"/>
-          <w:iCs w:val="false"/>
-          <w:sz w:val="24"/>
-          <w:szCs w:val="24"/>
-          <w:lang w:val="en-US"/>
-        </w:rPr>
-        <w:t>y (</w:t>
+        <w:t>В резултат се създава анимация на</w:t>
+      </w:r>
+      <w:r>
+        <w:rPr>
+          <w:i w:val="false"/>
+          <w:iCs w:val="false"/>
+          <w:lang w:val="bg-BG"/>
+        </w:rPr>
+        <w:t xml:space="preserve"> стесняване или разширяване на елипсата, наподобявайки въртенето на монета. </w:t>
+      </w:r>
+    </w:p>
+    <w:p>
+      <w:pPr>
+        <w:pStyle w:val="Normal"/>
+        <w:bidi w:val="0"/>
+        <w:jc w:val="left"/>
+        <w:rPr>
+          <w:lang w:val="bg-BG"/>
+        </w:rPr>
+      </w:pPr>
+      <w:r>
+        <w:rPr>
+          <w:lang w:val="bg-BG"/>
+        </w:rPr>
+      </w:r>
+    </w:p>
+    <w:p>
+      <w:pPr>
+        <w:pStyle w:val="Normal"/>
+        <w:bidi w:val="0"/>
+        <w:jc w:val="left"/>
+        <w:rPr>
+          <w:rFonts w:ascii="Consolas" w:hAnsi="Consolas"/>
+          <w:sz w:val="21"/>
+          <w:szCs w:val="21"/>
+          <w:lang w:val="bg-BG"/>
+        </w:rPr>
+      </w:pPr>
+      <w:r>
+        <w:rPr>
+          <w:rFonts w:ascii="Consolas" w:hAnsi="Consolas"/>
+          <w:sz w:val="21"/>
+          <w:szCs w:val="21"/>
+          <w:lang w:val="bg-BG"/>
+        </w:rPr>
+        <w:t>class Coin extends Box{</w:t>
+      </w:r>
+    </w:p>
+    <w:p>
+      <w:pPr>
+        <w:pStyle w:val="Normal"/>
+        <w:bidi w:val="0"/>
+        <w:jc w:val="left"/>
+        <w:rPr>
+          <w:rFonts w:ascii="Consolas" w:hAnsi="Consolas"/>
+          <w:sz w:val="21"/>
+          <w:szCs w:val="21"/>
+          <w:lang w:val="bg-BG"/>
+        </w:rPr>
+      </w:pPr>
+      <w:r>
+        <w:rPr>
+          <w:rFonts w:ascii="Consolas" w:hAnsi="Consolas"/>
+          <w:sz w:val="21"/>
+          <w:szCs w:val="21"/>
+          <w:lang w:val="bg-BG"/>
+        </w:rPr>
+        <w:t xml:space="preserve">    </w:t>
+      </w:r>
+      <w:r>
+        <w:rPr>
+          <w:rFonts w:ascii="Consolas" w:hAnsi="Consolas"/>
+          <w:sz w:val="21"/>
+          <w:szCs w:val="21"/>
+          <w:lang w:val="bg-BG"/>
+        </w:rPr>
+        <w:t>static COIN_LAST_FRAME_N = 100;</w:t>
+      </w:r>
+    </w:p>
+    <w:p>
+      <w:pPr>
+        <w:pStyle w:val="Normal"/>
+        <w:bidi w:val="0"/>
+        <w:jc w:val="left"/>
+        <w:rPr>
+          <w:rFonts w:ascii="Consolas" w:hAnsi="Consolas"/>
+          <w:sz w:val="21"/>
+          <w:szCs w:val="21"/>
+          <w:lang w:val="bg-BG"/>
+        </w:rPr>
+      </w:pPr>
+      <w:r>
+        <w:rPr>
+          <w:rFonts w:ascii="Consolas" w:hAnsi="Consolas"/>
+          <w:sz w:val="21"/>
+          <w:szCs w:val="21"/>
+          <w:lang w:val="bg-BG"/>
+        </w:rPr>
+      </w:r>
+    </w:p>
+    <w:p>
+      <w:pPr>
+        <w:pStyle w:val="Normal"/>
+        <w:bidi w:val="0"/>
+        <w:jc w:val="left"/>
+        <w:rPr>
+          <w:rFonts w:ascii="Consolas" w:hAnsi="Consolas"/>
+          <w:sz w:val="21"/>
+          <w:szCs w:val="21"/>
+          <w:lang w:val="bg-BG"/>
+        </w:rPr>
+      </w:pPr>
+      <w:r>
+        <w:rPr>
+          <w:rFonts w:ascii="Consolas" w:hAnsi="Consolas"/>
+          <w:sz w:val="21"/>
+          <w:szCs w:val="21"/>
+          <w:lang w:val="bg-BG"/>
+        </w:rPr>
+        <w:t xml:space="preserve">    </w:t>
+      </w:r>
+      <w:r>
+        <w:rPr>
+          <w:rFonts w:ascii="Consolas" w:hAnsi="Consolas"/>
+          <w:sz w:val="21"/>
+          <w:szCs w:val="21"/>
+          <w:lang w:val="bg-BG"/>
+        </w:rPr>
+        <w:t>constructor(x,y){</w:t>
+      </w:r>
+    </w:p>
+    <w:p>
+      <w:pPr>
+        <w:pStyle w:val="Normal"/>
+        <w:bidi w:val="0"/>
+        <w:jc w:val="left"/>
+        <w:rPr>
+          <w:rFonts w:ascii="Consolas" w:hAnsi="Consolas"/>
+          <w:sz w:val="21"/>
+          <w:szCs w:val="21"/>
+          <w:lang w:val="bg-BG"/>
+        </w:rPr>
+      </w:pPr>
+      <w:r>
+        <w:rPr>
+          <w:rFonts w:ascii="Consolas" w:hAnsi="Consolas"/>
+          <w:sz w:val="21"/>
+          <w:szCs w:val="21"/>
+          <w:lang w:val="bg-BG"/>
+        </w:rPr>
+        <w:t xml:space="preserve">        </w:t>
+      </w:r>
+      <w:r>
+        <w:rPr>
+          <w:rFonts w:ascii="Consolas" w:hAnsi="Consolas"/>
+          <w:sz w:val="21"/>
+          <w:szCs w:val="21"/>
+          <w:lang w:val="bg-BG"/>
+        </w:rPr>
+        <w:t>super(x,y,30,30);</w:t>
+      </w:r>
+    </w:p>
+    <w:p>
+      <w:pPr>
+        <w:pStyle w:val="Normal"/>
+        <w:bidi w:val="0"/>
+        <w:jc w:val="left"/>
+        <w:rPr>
+          <w:rFonts w:ascii="Consolas" w:hAnsi="Consolas"/>
+          <w:sz w:val="21"/>
+          <w:szCs w:val="21"/>
+          <w:lang w:val="bg-BG"/>
+        </w:rPr>
+      </w:pPr>
+      <w:r>
+        <w:rPr>
+          <w:rFonts w:ascii="Consolas" w:hAnsi="Consolas"/>
+          <w:sz w:val="21"/>
+          <w:szCs w:val="21"/>
+          <w:lang w:val="bg-BG"/>
+        </w:rPr>
+        <w:t xml:space="preserve">        </w:t>
+      </w:r>
+      <w:r>
+        <w:rPr>
+          <w:rFonts w:ascii="Consolas" w:hAnsi="Consolas"/>
+          <w:sz w:val="21"/>
+          <w:szCs w:val="21"/>
+          <w:lang w:val="bg-BG"/>
+        </w:rPr>
+        <w:t>this.animationFrame = 0;</w:t>
+      </w:r>
+    </w:p>
+    <w:p>
+      <w:pPr>
+        <w:pStyle w:val="Normal"/>
+        <w:bidi w:val="0"/>
+        <w:jc w:val="left"/>
+        <w:rPr>
+          <w:rFonts w:ascii="Consolas" w:hAnsi="Consolas"/>
+          <w:sz w:val="21"/>
+          <w:szCs w:val="21"/>
+          <w:lang w:val="bg-BG"/>
+        </w:rPr>
+      </w:pPr>
+      <w:r>
+        <w:rPr>
+          <w:rFonts w:ascii="Consolas" w:hAnsi="Consolas"/>
+          <w:sz w:val="21"/>
+          <w:szCs w:val="21"/>
+          <w:lang w:val="bg-BG"/>
+        </w:rPr>
+        <w:t xml:space="preserve">    </w:t>
+      </w:r>
+      <w:r>
+        <w:rPr>
+          <w:rFonts w:ascii="Consolas" w:hAnsi="Consolas"/>
+          <w:sz w:val="21"/>
+          <w:szCs w:val="21"/>
+          <w:lang w:val="bg-BG"/>
+        </w:rPr>
+        <w:t>}</w:t>
+      </w:r>
+    </w:p>
+    <w:p>
+      <w:pPr>
+        <w:pStyle w:val="Normal"/>
+        <w:bidi w:val="0"/>
+        <w:jc w:val="left"/>
+        <w:rPr>
+          <w:rFonts w:ascii="Consolas" w:hAnsi="Consolas"/>
+          <w:sz w:val="21"/>
+          <w:szCs w:val="21"/>
+          <w:lang w:val="bg-BG"/>
+        </w:rPr>
+      </w:pPr>
+      <w:r>
+        <w:rPr>
+          <w:rFonts w:ascii="Consolas" w:hAnsi="Consolas"/>
+          <w:sz w:val="21"/>
+          <w:szCs w:val="21"/>
+          <w:lang w:val="bg-BG"/>
+        </w:rPr>
+      </w:r>
+    </w:p>
+    <w:p>
+      <w:pPr>
+        <w:pStyle w:val="Normal"/>
+        <w:bidi w:val="0"/>
+        <w:jc w:val="left"/>
+        <w:rPr>
+          <w:rFonts w:ascii="Consolas" w:hAnsi="Consolas"/>
+          <w:sz w:val="21"/>
+          <w:szCs w:val="21"/>
+          <w:lang w:val="bg-BG"/>
+        </w:rPr>
+      </w:pPr>
+      <w:r>
+        <w:rPr>
+          <w:rFonts w:ascii="Consolas" w:hAnsi="Consolas"/>
+          <w:sz w:val="21"/>
+          <w:szCs w:val="21"/>
+          <w:lang w:val="bg-BG"/>
+        </w:rPr>
+        <w:t xml:space="preserve">    </w:t>
+      </w:r>
+      <w:r>
+        <w:rPr>
+          <w:rFonts w:ascii="Consolas" w:hAnsi="Consolas"/>
+          <w:sz w:val="21"/>
+          <w:szCs w:val="21"/>
+          <w:lang w:val="bg-BG"/>
+        </w:rPr>
+        <w:t>draw(ctx, canvas, relativeTo){</w:t>
+      </w:r>
+    </w:p>
+    <w:p>
+      <w:pPr>
+        <w:pStyle w:val="Normal"/>
+        <w:bidi w:val="0"/>
+        <w:jc w:val="left"/>
+        <w:rPr>
+          <w:rFonts w:ascii="Consolas" w:hAnsi="Consolas"/>
+          <w:sz w:val="21"/>
+          <w:szCs w:val="21"/>
+          <w:lang w:val="bg-BG"/>
+        </w:rPr>
+      </w:pPr>
+      <w:r>
+        <w:rPr>
+          <w:rFonts w:ascii="Consolas" w:hAnsi="Consolas"/>
+          <w:sz w:val="21"/>
+          <w:szCs w:val="21"/>
+          <w:lang w:val="bg-BG"/>
+        </w:rPr>
+        <w:t xml:space="preserve">        </w:t>
+      </w:r>
+      <w:r>
+        <w:rPr>
+          <w:rFonts w:ascii="Consolas" w:hAnsi="Consolas"/>
+          <w:sz w:val="21"/>
+          <w:szCs w:val="21"/>
+          <w:lang w:val="bg-BG"/>
+        </w:rPr>
+        <w:t>const radiusX = this.width * Math.abs((Coin.COIN_LAST_FRAME_N/2 - this.animationFrame)/(Coin.COIN_LAST_FRAME_N/2));</w:t>
+      </w:r>
+    </w:p>
+    <w:p>
+      <w:pPr>
+        <w:pStyle w:val="Normal"/>
+        <w:bidi w:val="0"/>
+        <w:jc w:val="left"/>
+        <w:rPr>
+          <w:rFonts w:ascii="Consolas" w:hAnsi="Consolas"/>
+          <w:sz w:val="21"/>
+          <w:szCs w:val="21"/>
+          <w:lang w:val="bg-BG"/>
+        </w:rPr>
+      </w:pPr>
+      <w:r>
+        <w:rPr>
+          <w:rFonts w:ascii="Consolas" w:hAnsi="Consolas"/>
+          <w:sz w:val="21"/>
+          <w:szCs w:val="21"/>
+          <w:lang w:val="bg-BG"/>
+        </w:rPr>
+        <w:t xml:space="preserve">        </w:t>
+      </w:r>
+      <w:r>
+        <w:rPr>
+          <w:rFonts w:ascii="Consolas" w:hAnsi="Consolas"/>
+          <w:sz w:val="21"/>
+          <w:szCs w:val="21"/>
+          <w:lang w:val="bg-BG"/>
+        </w:rPr>
+        <w:t>ctx.beginPath();</w:t>
+      </w:r>
+    </w:p>
+    <w:p>
+      <w:pPr>
+        <w:pStyle w:val="Normal"/>
+        <w:bidi w:val="0"/>
+        <w:jc w:val="left"/>
+        <w:rPr>
+          <w:rFonts w:ascii="Consolas" w:hAnsi="Consolas"/>
+          <w:sz w:val="21"/>
+          <w:szCs w:val="21"/>
+          <w:lang w:val="bg-BG"/>
+        </w:rPr>
+      </w:pPr>
+      <w:r>
+        <w:rPr>
+          <w:rFonts w:ascii="Consolas" w:hAnsi="Consolas"/>
+          <w:sz w:val="21"/>
+          <w:szCs w:val="21"/>
+          <w:lang w:val="bg-BG"/>
+        </w:rPr>
+        <w:t xml:space="preserve">        </w:t>
+      </w:r>
+      <w:r>
+        <w:rPr>
+          <w:rFonts w:ascii="Consolas" w:hAnsi="Consolas"/>
+          <w:sz w:val="21"/>
+          <w:szCs w:val="21"/>
+          <w:lang w:val="bg-BG"/>
+        </w:rPr>
+        <w:t>ctx.lineWidth = 1;</w:t>
+      </w:r>
+    </w:p>
+    <w:p>
+      <w:pPr>
+        <w:pStyle w:val="Normal"/>
+        <w:bidi w:val="0"/>
+        <w:jc w:val="left"/>
+        <w:rPr>
+          <w:rFonts w:ascii="Consolas" w:hAnsi="Consolas"/>
+          <w:sz w:val="21"/>
+          <w:szCs w:val="21"/>
+          <w:lang w:val="bg-BG"/>
+        </w:rPr>
+      </w:pPr>
+      <w:r>
+        <w:rPr>
+          <w:rFonts w:ascii="Consolas" w:hAnsi="Consolas"/>
+          <w:sz w:val="21"/>
+          <w:szCs w:val="21"/>
+          <w:lang w:val="bg-BG"/>
+        </w:rPr>
+        <w:t xml:space="preserve">        </w:t>
+      </w:r>
+      <w:r>
+        <w:rPr>
+          <w:rFonts w:ascii="Consolas" w:hAnsi="Consolas"/>
+          <w:sz w:val="21"/>
+          <w:szCs w:val="21"/>
+          <w:lang w:val="bg-BG"/>
+        </w:rPr>
+        <w:t>ctx.strokeStyle = "rgb(0,0,0)";</w:t>
+      </w:r>
+    </w:p>
+    <w:p>
+      <w:pPr>
+        <w:pStyle w:val="Normal"/>
+        <w:bidi w:val="0"/>
+        <w:jc w:val="left"/>
+        <w:rPr>
+          <w:rFonts w:ascii="Consolas" w:hAnsi="Consolas"/>
+          <w:sz w:val="21"/>
+          <w:szCs w:val="21"/>
+          <w:lang w:val="bg-BG"/>
+        </w:rPr>
+      </w:pPr>
+      <w:r>
+        <w:rPr>
+          <w:rFonts w:ascii="Consolas" w:hAnsi="Consolas"/>
+          <w:sz w:val="21"/>
+          <w:szCs w:val="21"/>
+          <w:lang w:val="bg-BG"/>
+        </w:rPr>
+        <w:t xml:space="preserve">        </w:t>
+      </w:r>
+      <w:r>
+        <w:rPr>
+          <w:rFonts w:ascii="Consolas" w:hAnsi="Consolas"/>
+          <w:sz w:val="21"/>
+          <w:szCs w:val="21"/>
+          <w:lang w:val="bg-BG"/>
+        </w:rPr>
+        <w:t>ctx.setTransform( 1, 0, 0, 1,</w:t>
+      </w:r>
+    </w:p>
+    <w:p>
+      <w:pPr>
+        <w:pStyle w:val="Normal"/>
+        <w:bidi w:val="0"/>
+        <w:jc w:val="left"/>
+        <w:rPr>
+          <w:rFonts w:ascii="Consolas" w:hAnsi="Consolas"/>
+          <w:sz w:val="21"/>
+          <w:szCs w:val="21"/>
+          <w:lang w:val="bg-BG"/>
+        </w:rPr>
+      </w:pPr>
+      <w:r>
+        <w:rPr>
+          <w:rFonts w:ascii="Consolas" w:hAnsi="Consolas"/>
+          <w:sz w:val="21"/>
+          <w:szCs w:val="21"/>
+          <w:lang w:val="bg-BG"/>
+        </w:rPr>
+        <w:t xml:space="preserve">            </w:t>
+      </w:r>
+      <w:r>
+        <w:rPr>
+          <w:rFonts w:ascii="Consolas" w:hAnsi="Consolas"/>
+          <w:sz w:val="21"/>
+          <w:szCs w:val="21"/>
+          <w:lang w:val="bg-BG"/>
+        </w:rPr>
+        <w:t>this.x - relativeTo.x + canvas.width/2,</w:t>
+      </w:r>
+    </w:p>
+    <w:p>
+      <w:pPr>
+        <w:pStyle w:val="Normal"/>
+        <w:bidi w:val="0"/>
+        <w:jc w:val="left"/>
+        <w:rPr>
+          <w:rFonts w:ascii="Consolas" w:hAnsi="Consolas"/>
+          <w:sz w:val="21"/>
+          <w:szCs w:val="21"/>
+          <w:lang w:val="bg-BG"/>
+        </w:rPr>
+      </w:pPr>
+      <w:r>
+        <w:rPr>
+          <w:rFonts w:ascii="Consolas" w:hAnsi="Consolas"/>
+          <w:sz w:val="21"/>
+          <w:szCs w:val="21"/>
+          <w:lang w:val="bg-BG"/>
+        </w:rPr>
+        <w:t xml:space="preserve">            </w:t>
+      </w:r>
+      <w:r>
+        <w:rPr>
+          <w:rFonts w:ascii="Consolas" w:hAnsi="Consolas"/>
+          <w:sz w:val="21"/>
+          <w:szCs w:val="21"/>
+          <w:lang w:val="bg-BG"/>
+        </w:rPr>
+        <w:t>this.y - relativeTo.y + canvas.height/2);</w:t>
+      </w:r>
+    </w:p>
+    <w:p>
+      <w:pPr>
+        <w:pStyle w:val="Normal"/>
+        <w:bidi w:val="0"/>
+        <w:jc w:val="left"/>
+        <w:rPr>
+          <w:rFonts w:ascii="Consolas" w:hAnsi="Consolas"/>
+          <w:sz w:val="21"/>
+          <w:szCs w:val="21"/>
+          <w:lang w:val="bg-BG"/>
+        </w:rPr>
+      </w:pPr>
+      <w:r>
+        <w:rPr>
+          <w:rFonts w:ascii="Consolas" w:hAnsi="Consolas"/>
+          <w:sz w:val="21"/>
+          <w:szCs w:val="21"/>
+          <w:lang w:val="bg-BG"/>
+        </w:rPr>
+        <w:t xml:space="preserve">        </w:t>
+      </w:r>
+      <w:r>
+        <w:rPr>
+          <w:rFonts w:ascii="Consolas" w:hAnsi="Consolas"/>
+          <w:sz w:val="21"/>
+          <w:szCs w:val="21"/>
+          <w:lang w:val="bg-BG"/>
+        </w:rPr>
+        <w:t xml:space="preserve">ctx.fillStyle = "rgb(255,255,0)";        </w:t>
+      </w:r>
+    </w:p>
+    <w:p>
+      <w:pPr>
+        <w:pStyle w:val="Normal"/>
+        <w:bidi w:val="0"/>
+        <w:jc w:val="left"/>
+        <w:rPr>
+          <w:rFonts w:ascii="Consolas" w:hAnsi="Consolas"/>
+          <w:sz w:val="21"/>
+          <w:szCs w:val="21"/>
+          <w:lang w:val="bg-BG"/>
+        </w:rPr>
+      </w:pPr>
+      <w:r>
+        <w:rPr>
+          <w:rFonts w:ascii="Consolas" w:hAnsi="Consolas"/>
+          <w:sz w:val="21"/>
+          <w:szCs w:val="21"/>
+          <w:lang w:val="bg-BG"/>
+        </w:rPr>
+        <w:t xml:space="preserve">        </w:t>
+      </w:r>
+      <w:r>
+        <w:rPr>
+          <w:rFonts w:ascii="Consolas" w:hAnsi="Consolas"/>
+          <w:sz w:val="21"/>
+          <w:szCs w:val="21"/>
+          <w:lang w:val="bg-BG"/>
+        </w:rPr>
+        <w:t>ctx.ellipse(this.width/2,this.height/2,radiusX, this.height, 0, 0, 2*Math.PI);</w:t>
+      </w:r>
+    </w:p>
+    <w:p>
+      <w:pPr>
+        <w:pStyle w:val="Normal"/>
+        <w:bidi w:val="0"/>
+        <w:jc w:val="left"/>
+        <w:rPr>
+          <w:rFonts w:ascii="Consolas" w:hAnsi="Consolas"/>
+          <w:sz w:val="21"/>
+          <w:szCs w:val="21"/>
+          <w:lang w:val="bg-BG"/>
+        </w:rPr>
+      </w:pPr>
+      <w:r>
+        <w:rPr>
+          <w:rFonts w:ascii="Consolas" w:hAnsi="Consolas"/>
+          <w:sz w:val="21"/>
+          <w:szCs w:val="21"/>
+          <w:lang w:val="bg-BG"/>
+        </w:rPr>
+        <w:t xml:space="preserve">        </w:t>
+      </w:r>
+      <w:r>
+        <w:rPr>
+          <w:rFonts w:ascii="Consolas" w:hAnsi="Consolas"/>
+          <w:sz w:val="21"/>
+          <w:szCs w:val="21"/>
+          <w:lang w:val="bg-BG"/>
+        </w:rPr>
+        <w:t>ctx.fill();</w:t>
+      </w:r>
+    </w:p>
+    <w:p>
+      <w:pPr>
+        <w:pStyle w:val="Normal"/>
+        <w:bidi w:val="0"/>
+        <w:jc w:val="left"/>
+        <w:rPr>
+          <w:rFonts w:ascii="Consolas" w:hAnsi="Consolas"/>
+          <w:sz w:val="21"/>
+          <w:szCs w:val="21"/>
+          <w:lang w:val="bg-BG"/>
+        </w:rPr>
+      </w:pPr>
+      <w:r>
+        <w:rPr>
+          <w:rFonts w:ascii="Consolas" w:hAnsi="Consolas"/>
+          <w:sz w:val="21"/>
+          <w:szCs w:val="21"/>
+          <w:lang w:val="bg-BG"/>
+        </w:rPr>
+        <w:t xml:space="preserve">        </w:t>
+      </w:r>
+      <w:r>
+        <w:rPr>
+          <w:rFonts w:ascii="Consolas" w:hAnsi="Consolas"/>
+          <w:sz w:val="21"/>
+          <w:szCs w:val="21"/>
+          <w:lang w:val="bg-BG"/>
+        </w:rPr>
+        <w:t>ctx.stroke();</w:t>
+      </w:r>
+    </w:p>
+    <w:p>
+      <w:pPr>
+        <w:pStyle w:val="Normal"/>
+        <w:bidi w:val="0"/>
+        <w:jc w:val="left"/>
+        <w:rPr>
+          <w:rFonts w:ascii="Consolas" w:hAnsi="Consolas"/>
+          <w:sz w:val="21"/>
+          <w:szCs w:val="21"/>
+          <w:lang w:val="bg-BG"/>
+        </w:rPr>
+      </w:pPr>
+      <w:r>
+        <w:rPr>
+          <w:rFonts w:ascii="Consolas" w:hAnsi="Consolas"/>
+          <w:sz w:val="21"/>
+          <w:szCs w:val="21"/>
+          <w:lang w:val="bg-BG"/>
+        </w:rPr>
+        <w:t xml:space="preserve">        </w:t>
+      </w:r>
+      <w:r>
+        <w:rPr>
+          <w:rFonts w:ascii="Consolas" w:hAnsi="Consolas"/>
+          <w:sz w:val="21"/>
+          <w:szCs w:val="21"/>
+          <w:lang w:val="bg-BG"/>
+        </w:rPr>
+        <w:t>ctx.setTransform( 1, 0, 0, 1, 0, 0 );</w:t>
+      </w:r>
+    </w:p>
+    <w:p>
+      <w:pPr>
+        <w:pStyle w:val="Normal"/>
+        <w:bidi w:val="0"/>
+        <w:jc w:val="left"/>
+        <w:rPr>
+          <w:rFonts w:ascii="Consolas" w:hAnsi="Consolas"/>
+          <w:sz w:val="21"/>
+          <w:szCs w:val="21"/>
+          <w:lang w:val="bg-BG"/>
+        </w:rPr>
+      </w:pPr>
+      <w:r>
+        <w:rPr>
+          <w:rFonts w:ascii="Consolas" w:hAnsi="Consolas"/>
+          <w:sz w:val="21"/>
+          <w:szCs w:val="21"/>
+          <w:lang w:val="bg-BG"/>
+        </w:rPr>
+        <w:t xml:space="preserve">        </w:t>
+      </w:r>
+      <w:r>
+        <w:rPr>
+          <w:rFonts w:ascii="Consolas" w:hAnsi="Consolas"/>
+          <w:sz w:val="21"/>
+          <w:szCs w:val="21"/>
+          <w:lang w:val="bg-BG"/>
+        </w:rPr>
+        <w:t>this.animationFrame += 1;</w:t>
+      </w:r>
+    </w:p>
+    <w:p>
+      <w:pPr>
+        <w:pStyle w:val="Normal"/>
+        <w:bidi w:val="0"/>
+        <w:jc w:val="left"/>
+        <w:rPr>
+          <w:rFonts w:ascii="Consolas" w:hAnsi="Consolas"/>
+          <w:sz w:val="21"/>
+          <w:szCs w:val="21"/>
+          <w:lang w:val="bg-BG"/>
+        </w:rPr>
+      </w:pPr>
+      <w:r>
+        <w:rPr>
+          <w:rFonts w:ascii="Consolas" w:hAnsi="Consolas"/>
+          <w:sz w:val="21"/>
+          <w:szCs w:val="21"/>
+          <w:lang w:val="bg-BG"/>
+        </w:rPr>
+        <w:t xml:space="preserve">        </w:t>
+      </w:r>
+      <w:r>
+        <w:rPr>
+          <w:rFonts w:ascii="Consolas" w:hAnsi="Consolas"/>
+          <w:sz w:val="21"/>
+          <w:szCs w:val="21"/>
+          <w:lang w:val="bg-BG"/>
+        </w:rPr>
+        <w:t>if(this.animationFrame&gt;Coin.COIN_LAST_FRAME_N){</w:t>
+      </w:r>
+    </w:p>
+    <w:p>
+      <w:pPr>
+        <w:pStyle w:val="Normal"/>
+        <w:bidi w:val="0"/>
+        <w:jc w:val="left"/>
+        <w:rPr>
+          <w:rFonts w:ascii="Consolas" w:hAnsi="Consolas"/>
+          <w:sz w:val="21"/>
+          <w:szCs w:val="21"/>
+          <w:lang w:val="bg-BG"/>
+        </w:rPr>
+      </w:pPr>
+      <w:r>
+        <w:rPr>
+          <w:rFonts w:ascii="Consolas" w:hAnsi="Consolas"/>
+          <w:sz w:val="21"/>
+          <w:szCs w:val="21"/>
+          <w:lang w:val="bg-BG"/>
+        </w:rPr>
+        <w:t xml:space="preserve">            </w:t>
+      </w:r>
+      <w:r>
+        <w:rPr>
+          <w:rFonts w:ascii="Consolas" w:hAnsi="Consolas"/>
+          <w:sz w:val="21"/>
+          <w:szCs w:val="21"/>
+          <w:lang w:val="bg-BG"/>
+        </w:rPr>
+        <w:t>this.animationFrame = 0;</w:t>
+      </w:r>
+    </w:p>
+    <w:p>
+      <w:pPr>
+        <w:pStyle w:val="Normal"/>
+        <w:bidi w:val="0"/>
+        <w:jc w:val="left"/>
+        <w:rPr>
+          <w:rFonts w:ascii="Consolas" w:hAnsi="Consolas"/>
+          <w:sz w:val="21"/>
+          <w:szCs w:val="21"/>
+          <w:lang w:val="bg-BG"/>
+        </w:rPr>
+      </w:pPr>
+      <w:r>
+        <w:rPr>
+          <w:rFonts w:ascii="Consolas" w:hAnsi="Consolas"/>
+          <w:sz w:val="21"/>
+          <w:szCs w:val="21"/>
+          <w:lang w:val="bg-BG"/>
+        </w:rPr>
+        <w:t xml:space="preserve">        </w:t>
+      </w:r>
+      <w:r>
+        <w:rPr>
+          <w:rFonts w:ascii="Consolas" w:hAnsi="Consolas"/>
+          <w:sz w:val="21"/>
+          <w:szCs w:val="21"/>
+          <w:lang w:val="bg-BG"/>
+        </w:rPr>
+        <w:t>}</w:t>
+      </w:r>
+    </w:p>
+    <w:p>
+      <w:pPr>
+        <w:pStyle w:val="Normal"/>
+        <w:bidi w:val="0"/>
+        <w:jc w:val="left"/>
+        <w:rPr>
+          <w:rFonts w:ascii="Consolas" w:hAnsi="Consolas"/>
+          <w:sz w:val="21"/>
+          <w:szCs w:val="21"/>
+          <w:lang w:val="bg-BG"/>
+        </w:rPr>
+      </w:pPr>
+      <w:r>
+        <w:rPr>
+          <w:rFonts w:ascii="Consolas" w:hAnsi="Consolas"/>
+          <w:sz w:val="21"/>
+          <w:szCs w:val="21"/>
+          <w:lang w:val="bg-BG"/>
+        </w:rPr>
+        <w:t xml:space="preserve">    </w:t>
+      </w:r>
+      <w:r>
+        <w:rPr>
+          <w:rFonts w:ascii="Consolas" w:hAnsi="Consolas"/>
+          <w:sz w:val="21"/>
+          <w:szCs w:val="21"/>
+          <w:lang w:val="bg-BG"/>
+        </w:rPr>
+        <w:t>}</w:t>
+      </w:r>
+    </w:p>
+    <w:p>
+      <w:pPr>
+        <w:pStyle w:val="Normal"/>
+        <w:bidi w:val="0"/>
+        <w:jc w:val="left"/>
+        <w:rPr>
+          <w:rFonts w:ascii="Consolas" w:hAnsi="Consolas"/>
+          <w:sz w:val="21"/>
+          <w:szCs w:val="21"/>
+          <w:lang w:val="bg-BG"/>
+        </w:rPr>
+      </w:pPr>
+      <w:r>
+        <w:rPr>
+          <w:rFonts w:ascii="Consolas" w:hAnsi="Consolas"/>
+          <w:sz w:val="21"/>
+          <w:szCs w:val="21"/>
+          <w:lang w:val="bg-BG"/>
+        </w:rPr>
+        <w:t>}</w:t>
+      </w:r>
+    </w:p>
+    <w:p>
+      <w:pPr>
+        <w:pStyle w:val="Normal"/>
+        <w:bidi w:val="0"/>
+        <w:jc w:val="both"/>
+        <w:rPr>
+          <w:rFonts w:ascii="Consolas" w:hAnsi="Consolas"/>
+          <w:sz w:val="21"/>
+          <w:szCs w:val="21"/>
+          <w:lang w:val="bg-BG"/>
+        </w:rPr>
+      </w:pPr>
+      <w:r>
+        <w:rPr>
+          <w:rFonts w:ascii="Consolas" w:hAnsi="Consolas"/>
+          <w:sz w:val="21"/>
+          <w:szCs w:val="21"/>
+          <w:lang w:val="bg-BG"/>
+        </w:rPr>
+      </w:r>
+    </w:p>
+    <w:p>
+      <w:pPr>
+        <w:pStyle w:val="Normal"/>
+        <w:bidi w:val="0"/>
+        <w:jc w:val="both"/>
+        <w:rPr>
+          <w:rFonts w:ascii="Consolas" w:hAnsi="Consolas"/>
+          <w:sz w:val="21"/>
+          <w:szCs w:val="21"/>
+          <w:lang w:val="bg-BG"/>
+        </w:rPr>
+      </w:pPr>
+      <w:r>
+        <w:rPr>
+          <w:rFonts w:ascii="Consolas" w:hAnsi="Consolas"/>
+          <w:sz w:val="21"/>
+          <w:szCs w:val="21"/>
+          <w:lang w:val="bg-BG"/>
+        </w:rPr>
+        <w:tab/>
+      </w:r>
+      <w:r>
+        <w:rPr>
+          <w:i w:val="false"/>
+          <w:iCs w:val="false"/>
+          <w:sz w:val="24"/>
+          <w:szCs w:val="24"/>
+          <w:lang w:val="bg-BG"/>
+        </w:rPr>
+        <w:t>Класът</w:t>
+      </w:r>
+      <w:r>
+        <w:rPr>
+          <w:i w:val="false"/>
+          <w:iCs w:val="false"/>
+          <w:sz w:val="24"/>
+          <w:szCs w:val="24"/>
+          <w:lang w:val="en-US"/>
+        </w:rPr>
+        <w:t xml:space="preserve"> </w:t>
       </w:r>
       <w:r>
         <w:rPr>
@@ -4105,27 +5900,7 @@
           <w:szCs w:val="24"/>
           <w:lang w:val="en-US"/>
         </w:rPr>
-        <w:t>offsetX, offsetY</w:t>
-      </w:r>
-      <w:r>
-        <w:rPr>
-          <w:i w:val="false"/>
-          <w:iCs w:val="false"/>
-          <w:sz w:val="24"/>
-          <w:szCs w:val="24"/>
-          <w:lang w:val="en-US"/>
-        </w:rPr>
-        <w:t>)</w:t>
-      </w:r>
-      <w:r>
-        <w:rPr>
-          <w:i w:val="false"/>
-          <w:iCs w:val="false"/>
-          <w:sz w:val="24"/>
-          <w:szCs w:val="24"/>
-          <w:lang w:val="bg-BG"/>
-        </w:rPr>
-        <w:t xml:space="preserve"> в зависимост от местоположението на</w:t>
+        <w:t>Cloud</w:t>
       </w:r>
       <w:r>
         <w:rPr>
@@ -4136,6 +5911,35 @@
           <w:lang w:val="en-US"/>
         </w:rPr>
         <w:t xml:space="preserve"> </w:t>
+      </w:r>
+      <w:r>
+        <w:rPr>
+          <w:i w:val="false"/>
+          <w:iCs w:val="false"/>
+          <w:sz w:val="24"/>
+          <w:szCs w:val="24"/>
+          <w:lang w:val="bg-BG"/>
+        </w:rPr>
+        <w:t>е отговорен за съхранението на координатите, размерите и ротацията на декоративните облаци, намиращи се в първата част на играта. Те представляват наклонени елипси запълнени с текстура – градиент.</w:t>
+      </w:r>
+    </w:p>
+    <w:p>
+      <w:pPr>
+        <w:pStyle w:val="Normal"/>
+        <w:bidi w:val="0"/>
+        <w:jc w:val="both"/>
+        <w:rPr/>
+      </w:pPr>
+      <w:r>
+        <w:rPr>
+          <w:i w:val="false"/>
+          <w:iCs w:val="false"/>
+          <w:sz w:val="24"/>
+          <w:szCs w:val="24"/>
+          <w:lang w:val="bg-BG"/>
+        </w:rPr>
+        <w:tab/>
+        <w:t xml:space="preserve">Методът </w:t>
       </w:r>
       <w:r>
         <w:rPr>
@@ -4145,27 +5949,17 @@
           <w:szCs w:val="24"/>
           <w:lang w:val="en-US"/>
         </w:rPr>
-        <w:t>focusPoint</w:t>
-      </w:r>
-      <w:r>
-        <w:rPr>
-          <w:i w:val="false"/>
-          <w:iCs w:val="false"/>
-          <w:sz w:val="24"/>
-          <w:szCs w:val="24"/>
-          <w:lang w:val="en-US"/>
-        </w:rPr>
-        <w:t xml:space="preserve"> </w:t>
-      </w:r>
-      <w:r>
-        <w:rPr>
-          <w:i w:val="false"/>
-          <w:iCs w:val="false"/>
-          <w:sz w:val="24"/>
-          <w:szCs w:val="24"/>
-          <w:lang w:val="bg-BG"/>
-        </w:rPr>
-        <w:t xml:space="preserve">и размерите на </w:t>
+        <w:t xml:space="preserve">draw </w:t>
+      </w:r>
+      <w:r>
+        <w:rPr>
+          <w:i w:val="false"/>
+          <w:iCs w:val="false"/>
+          <w:sz w:val="24"/>
+          <w:szCs w:val="24"/>
+          <w:lang w:val="bg-BG"/>
+        </w:rPr>
+        <w:t xml:space="preserve">визуализира обектите. В него се създава текстурата </w:t>
       </w:r>
       <w:r>
         <w:rPr>
@@ -4175,27 +5969,17 @@
           <w:szCs w:val="24"/>
           <w:lang w:val="en-US"/>
         </w:rPr>
-        <w:t xml:space="preserve">canvas </w:t>
-      </w:r>
-      <w:r>
-        <w:rPr>
-          <w:i w:val="false"/>
-          <w:iCs w:val="false"/>
-          <w:sz w:val="24"/>
-          <w:szCs w:val="24"/>
-          <w:lang w:val="bg-BG"/>
-        </w:rPr>
-        <w:t>елемента. Чрез метода</w:t>
-      </w:r>
-      <w:r>
-        <w:rPr>
-          <w:i w:val="false"/>
-          <w:iCs w:val="false"/>
-          <w:sz w:val="24"/>
-          <w:szCs w:val="24"/>
-          <w:lang w:val="en-US"/>
-        </w:rPr>
-        <w:t xml:space="preserve"> </w:t>
+        <w:t xml:space="preserve">gradient </w:t>
+      </w:r>
+      <w:r>
+        <w:rPr>
+          <w:i w:val="false"/>
+          <w:iCs w:val="false"/>
+          <w:sz w:val="24"/>
+          <w:szCs w:val="24"/>
+          <w:lang w:val="bg-BG"/>
+        </w:rPr>
+        <w:t xml:space="preserve">чрез метода </w:t>
       </w:r>
       <w:r>
         <w:rPr>
@@ -4203,19 +5987,29 @@
           <w:iCs/>
           <w:sz w:val="24"/>
           <w:szCs w:val="24"/>
-          <w:lang w:val="en-US"/>
-        </w:rPr>
-        <w:t xml:space="preserve">setTransform </w:t>
-      </w:r>
-      <w:r>
-        <w:rPr>
-          <w:i w:val="false"/>
-          <w:iCs w:val="false"/>
-          <w:sz w:val="24"/>
-          <w:szCs w:val="24"/>
-          <w:lang w:val="bg-BG"/>
-        </w:rPr>
-        <w:t>се извършва транслация на контекста в зависимост от отместването</w:t>
+          <w:lang w:val="bg-BG"/>
+        </w:rPr>
+        <w:t>createLinearGradient</w:t>
+      </w:r>
+      <w:r>
+        <w:rPr>
+          <w:i w:val="false"/>
+          <w:iCs w:val="false"/>
+          <w:sz w:val="24"/>
+          <w:szCs w:val="24"/>
+          <w:lang w:val="bg-BG"/>
+        </w:rPr>
+        <w:t xml:space="preserve"> на графичния контекст. Чрез метода</w:t>
+      </w:r>
+      <w:r>
+        <w:rPr>
+          <w:i w:val="false"/>
+          <w:iCs w:val="false"/>
+          <w:sz w:val="24"/>
+          <w:szCs w:val="24"/>
+          <w:lang w:val="en-US"/>
+        </w:rPr>
+        <w:t xml:space="preserve"> </w:t>
       </w:r>
       <w:r>
         <w:rPr>
@@ -4225,27 +6019,50 @@
           <w:szCs w:val="24"/>
           <w:lang w:val="en-US"/>
         </w:rPr>
-        <w:t>.</w:t>
-      </w:r>
-      <w:r>
-        <w:rPr>
-          <w:i w:val="false"/>
-          <w:iCs w:val="false"/>
-          <w:sz w:val="24"/>
-          <w:szCs w:val="24"/>
-          <w:lang w:val="bg-BG"/>
-        </w:rPr>
-        <w:t xml:space="preserve"> По този начин също се отмества и текстурата. След което се начертава правоъгълник с размери, определени от атрибутите на обекта и се запълва с текстурата. </w:t>
-      </w:r>
-      <w:r>
-        <w:rPr>
-          <w:i w:val="false"/>
-          <w:iCs w:val="false"/>
-          <w:sz w:val="24"/>
-          <w:szCs w:val="24"/>
-          <w:lang w:val="bg-BG"/>
-        </w:rPr>
-        <w:t xml:space="preserve">Накрая отново чрез </w:t>
+        <w:t>addColorStop</w:t>
+      </w:r>
+      <w:r>
+        <w:rPr>
+          <w:i w:val="false"/>
+          <w:iCs w:val="false"/>
+          <w:sz w:val="24"/>
+          <w:szCs w:val="24"/>
+          <w:lang w:val="en-US"/>
+        </w:rPr>
+        <w:t xml:space="preserve"> </w:t>
+      </w:r>
+      <w:r>
+        <w:rPr>
+          <w:i w:val="false"/>
+          <w:iCs w:val="false"/>
+          <w:sz w:val="24"/>
+          <w:szCs w:val="24"/>
+          <w:lang w:val="bg-BG"/>
+        </w:rPr>
+        <w:t xml:space="preserve">се определят цветовете и преливането на градиента. Обекта се </w:t>
+      </w:r>
+      <w:r>
+        <w:rPr>
+          <w:rFonts w:eastAsia="NSimSun" w:cs="Arial"/>
+          <w:i w:val="false"/>
+          <w:iCs w:val="false"/>
+          <w:color w:val="auto"/>
+          <w:kern w:val="2"/>
+          <w:sz w:val="24"/>
+          <w:szCs w:val="24"/>
+          <w:lang w:val="bg-BG" w:eastAsia="zh-CN" w:bidi="hi-IN"/>
+        </w:rPr>
+        <w:t>визуализира</w:t>
+      </w:r>
+      <w:r>
+        <w:rPr>
+          <w:i w:val="false"/>
+          <w:iCs w:val="false"/>
+          <w:sz w:val="24"/>
+          <w:szCs w:val="24"/>
+          <w:lang w:val="bg-BG"/>
+        </w:rPr>
+        <w:t xml:space="preserve"> по аналогичен начин на обектите от класа </w:t>
       </w:r>
       <w:r>
         <w:rPr>
@@ -4255,54 +6072,82 @@
           <w:szCs w:val="24"/>
           <w:lang w:val="en-US"/>
         </w:rPr>
-        <w:t>setTransform</w:t>
-      </w:r>
-      <w:r>
-        <w:rPr>
-          <w:i w:val="false"/>
-          <w:iCs w:val="false"/>
-          <w:sz w:val="24"/>
-          <w:szCs w:val="24"/>
-          <w:lang w:val="bg-BG"/>
-        </w:rPr>
-        <w:t xml:space="preserve"> се възстановява състоянието контекста, като се зададат нулеви стойности за отместването.</w:t>
-      </w:r>
-    </w:p>
-    <w:p>
-      <w:pPr>
-        <w:pStyle w:val="Normal"/>
-        <w:bidi w:val="0"/>
-        <w:jc w:val="left"/>
-        <w:rPr>
-          <w:lang w:val="bg-BG"/>
-        </w:rPr>
-      </w:pPr>
-      <w:r>
-        <w:rPr>
-          <w:lang w:val="bg-BG"/>
-        </w:rPr>
-      </w:r>
-    </w:p>
-    <w:p>
-      <w:pPr>
-        <w:pStyle w:val="Normal"/>
-        <w:bidi w:val="0"/>
-        <w:jc w:val="left"/>
-        <w:rPr>
-          <w:rFonts w:ascii="Consolas" w:hAnsi="Consolas"/>
-          <w:sz w:val="21"/>
-          <w:szCs w:val="21"/>
-          <w:lang w:val="bg-BG"/>
-        </w:rPr>
-      </w:pPr>
-      <w:r>
-        <w:rPr>
-          <w:rFonts w:ascii="Consolas" w:hAnsi="Consolas"/>
-          <w:sz w:val="21"/>
-          <w:szCs w:val="21"/>
-          <w:lang w:val="bg-BG"/>
-        </w:rPr>
-        <w:t>class Wall extends Box{</w:t>
+        <w:t>Coin</w:t>
+      </w:r>
+      <w:r>
+        <w:rPr>
+          <w:i w:val="false"/>
+          <w:iCs w:val="false"/>
+          <w:sz w:val="24"/>
+          <w:szCs w:val="24"/>
+          <w:lang w:val="en-US"/>
+        </w:rPr>
+        <w:t>.</w:t>
+      </w:r>
+    </w:p>
+    <w:p>
+      <w:pPr>
+        <w:pStyle w:val="Normal"/>
+        <w:bidi w:val="0"/>
+        <w:jc w:val="left"/>
+        <w:rPr>
+          <w:rFonts w:ascii="Consolas" w:hAnsi="Consolas"/>
+          <w:sz w:val="21"/>
+          <w:szCs w:val="21"/>
+          <w:lang w:val="bg-BG"/>
+        </w:rPr>
+      </w:pPr>
+      <w:r>
+        <w:rPr>
+          <w:rFonts w:ascii="Consolas" w:hAnsi="Consolas"/>
+          <w:sz w:val="21"/>
+          <w:szCs w:val="21"/>
+          <w:lang w:val="bg-BG"/>
+        </w:rPr>
+        <w:t xml:space="preserve"> </w:t>
+      </w:r>
+    </w:p>
+    <w:p>
+      <w:pPr>
+        <w:pStyle w:val="Normal"/>
+        <w:bidi w:val="0"/>
+        <w:jc w:val="left"/>
+        <w:rPr>
+          <w:rFonts w:ascii="Consolas" w:hAnsi="Consolas"/>
+          <w:sz w:val="21"/>
+          <w:szCs w:val="21"/>
+          <w:lang w:val="bg-BG"/>
+        </w:rPr>
+      </w:pPr>
+      <w:r>
+        <w:rPr>
+          <w:rFonts w:ascii="Consolas" w:hAnsi="Consolas"/>
+          <w:sz w:val="21"/>
+          <w:szCs w:val="21"/>
+          <w:lang w:val="bg-BG"/>
+        </w:rPr>
+      </w:r>
+    </w:p>
+    <w:p>
+      <w:pPr>
+        <w:pStyle w:val="Normal"/>
+        <w:bidi w:val="0"/>
+        <w:jc w:val="left"/>
+        <w:rPr>
+          <w:rFonts w:ascii="Consolas" w:hAnsi="Consolas"/>
+          <w:sz w:val="21"/>
+          <w:szCs w:val="21"/>
+          <w:lang w:val="bg-BG"/>
+        </w:rPr>
+      </w:pPr>
+      <w:r>
+        <w:rPr>
+          <w:rFonts w:ascii="Consolas" w:hAnsi="Consolas"/>
+          <w:sz w:val="21"/>
+          <w:szCs w:val="21"/>
+          <w:lang w:val="bg-BG"/>
+        </w:rPr>
+        <w:t>class Cloud extends Box{</w:t>
       </w:r>
     </w:p>
     <w:p>
@@ -4333,69 +6178,162 @@
           <w:szCs w:val="21"/>
           <w:lang w:val="bg-BG"/>
         </w:rPr>
-        <w:t>constructor(x, y, width, height, pattern){</w:t>
-      </w:r>
-    </w:p>
-    <w:p>
-      <w:pPr>
-        <w:pStyle w:val="Normal"/>
-        <w:bidi w:val="0"/>
-        <w:jc w:val="left"/>
-        <w:rPr>
-          <w:rFonts w:ascii="Consolas" w:hAnsi="Consolas"/>
-          <w:sz w:val="21"/>
-          <w:szCs w:val="21"/>
-          <w:lang w:val="bg-BG"/>
-        </w:rPr>
-      </w:pPr>
-      <w:r>
-        <w:rPr>
-          <w:rFonts w:ascii="Consolas" w:hAnsi="Consolas"/>
-          <w:sz w:val="21"/>
-          <w:szCs w:val="21"/>
-          <w:lang w:val="bg-BG"/>
-        </w:rPr>
-        <w:t xml:space="preserve">        </w:t>
-      </w:r>
-      <w:r>
-        <w:rPr>
-          <w:rFonts w:ascii="Consolas" w:hAnsi="Consolas"/>
-          <w:sz w:val="21"/>
-          <w:szCs w:val="21"/>
-          <w:lang w:val="bg-BG"/>
-        </w:rPr>
-        <w:t>super(x,y,width,height);</w:t>
-      </w:r>
-    </w:p>
-    <w:p>
-      <w:pPr>
-        <w:pStyle w:val="Normal"/>
-        <w:bidi w:val="0"/>
-        <w:jc w:val="left"/>
-        <w:rPr>
-          <w:rFonts w:ascii="Consolas" w:hAnsi="Consolas"/>
-          <w:sz w:val="21"/>
-          <w:szCs w:val="21"/>
-          <w:lang w:val="bg-BG"/>
-        </w:rPr>
-      </w:pPr>
-      <w:r>
-        <w:rPr>
-          <w:rFonts w:ascii="Consolas" w:hAnsi="Consolas"/>
-          <w:sz w:val="21"/>
-          <w:szCs w:val="21"/>
-          <w:lang w:val="bg-BG"/>
-        </w:rPr>
-        <w:t xml:space="preserve">        </w:t>
-      </w:r>
-      <w:r>
-        <w:rPr>
-          <w:rFonts w:ascii="Consolas" w:hAnsi="Consolas"/>
-          <w:sz w:val="21"/>
-          <w:szCs w:val="21"/>
-          <w:lang w:val="bg-BG"/>
-        </w:rPr>
-        <w:t>this.pattern = pattern;</w:t>
+        <w:t>constructor(x, y, radiusX, radiusY, angle){</w:t>
+      </w:r>
+    </w:p>
+    <w:p>
+      <w:pPr>
+        <w:pStyle w:val="Normal"/>
+        <w:bidi w:val="0"/>
+        <w:jc w:val="left"/>
+        <w:rPr>
+          <w:rFonts w:ascii="Consolas" w:hAnsi="Consolas"/>
+          <w:sz w:val="21"/>
+          <w:szCs w:val="21"/>
+          <w:lang w:val="bg-BG"/>
+        </w:rPr>
+      </w:pPr>
+      <w:r>
+        <w:rPr>
+          <w:rFonts w:ascii="Consolas" w:hAnsi="Consolas"/>
+          <w:sz w:val="21"/>
+          <w:szCs w:val="21"/>
+          <w:lang w:val="bg-BG"/>
+        </w:rPr>
+        <w:t xml:space="preserve">        </w:t>
+      </w:r>
+      <w:r>
+        <w:rPr>
+          <w:rFonts w:ascii="Consolas" w:hAnsi="Consolas"/>
+          <w:sz w:val="21"/>
+          <w:szCs w:val="21"/>
+          <w:lang w:val="bg-BG"/>
+        </w:rPr>
+        <w:t>const larger = radiusX&gt;radiusY?radiusX:radiusY;</w:t>
+      </w:r>
+    </w:p>
+    <w:p>
+      <w:pPr>
+        <w:pStyle w:val="Normal"/>
+        <w:bidi w:val="0"/>
+        <w:jc w:val="left"/>
+        <w:rPr>
+          <w:rFonts w:ascii="Consolas" w:hAnsi="Consolas"/>
+          <w:sz w:val="21"/>
+          <w:szCs w:val="21"/>
+          <w:lang w:val="bg-BG"/>
+        </w:rPr>
+      </w:pPr>
+      <w:r>
+        <w:rPr>
+          <w:rFonts w:ascii="Consolas" w:hAnsi="Consolas"/>
+          <w:sz w:val="21"/>
+          <w:szCs w:val="21"/>
+          <w:lang w:val="bg-BG"/>
+        </w:rPr>
+        <w:t xml:space="preserve">        </w:t>
+      </w:r>
+      <w:r>
+        <w:rPr>
+          <w:rFonts w:ascii="Consolas" w:hAnsi="Consolas"/>
+          <w:sz w:val="21"/>
+          <w:szCs w:val="21"/>
+          <w:lang w:val="bg-BG"/>
+        </w:rPr>
+        <w:t>super(x,y,larger*2,larger*2);</w:t>
+      </w:r>
+    </w:p>
+    <w:p>
+      <w:pPr>
+        <w:pStyle w:val="Normal"/>
+        <w:bidi w:val="0"/>
+        <w:jc w:val="left"/>
+        <w:rPr>
+          <w:rFonts w:ascii="Consolas" w:hAnsi="Consolas"/>
+          <w:sz w:val="21"/>
+          <w:szCs w:val="21"/>
+          <w:lang w:val="bg-BG"/>
+        </w:rPr>
+      </w:pPr>
+      <w:r>
+        <w:rPr>
+          <w:rFonts w:ascii="Consolas" w:hAnsi="Consolas"/>
+          <w:sz w:val="21"/>
+          <w:szCs w:val="21"/>
+          <w:lang w:val="bg-BG"/>
+        </w:rPr>
+        <w:t xml:space="preserve">        </w:t>
+      </w:r>
+      <w:r>
+        <w:rPr>
+          <w:rFonts w:ascii="Consolas" w:hAnsi="Consolas"/>
+          <w:sz w:val="21"/>
+          <w:szCs w:val="21"/>
+          <w:lang w:val="bg-BG"/>
+        </w:rPr>
+        <w:t>this.angle = angle;</w:t>
+      </w:r>
+    </w:p>
+    <w:p>
+      <w:pPr>
+        <w:pStyle w:val="Normal"/>
+        <w:bidi w:val="0"/>
+        <w:jc w:val="left"/>
+        <w:rPr>
+          <w:rFonts w:ascii="Consolas" w:hAnsi="Consolas"/>
+          <w:sz w:val="21"/>
+          <w:szCs w:val="21"/>
+          <w:lang w:val="bg-BG"/>
+        </w:rPr>
+      </w:pPr>
+      <w:r>
+        <w:rPr>
+          <w:rFonts w:ascii="Consolas" w:hAnsi="Consolas"/>
+          <w:sz w:val="21"/>
+          <w:szCs w:val="21"/>
+          <w:lang w:val="bg-BG"/>
+        </w:rPr>
+        <w:t xml:space="preserve">        </w:t>
+      </w:r>
+      <w:r>
+        <w:rPr>
+          <w:rFonts w:ascii="Consolas" w:hAnsi="Consolas"/>
+          <w:sz w:val="21"/>
+          <w:szCs w:val="21"/>
+          <w:lang w:val="bg-BG"/>
+        </w:rPr>
+        <w:t>this.radiusX = radiusX;</w:t>
+      </w:r>
+    </w:p>
+    <w:p>
+      <w:pPr>
+        <w:pStyle w:val="Normal"/>
+        <w:bidi w:val="0"/>
+        <w:jc w:val="left"/>
+        <w:rPr>
+          <w:rFonts w:ascii="Consolas" w:hAnsi="Consolas"/>
+          <w:sz w:val="21"/>
+          <w:szCs w:val="21"/>
+          <w:lang w:val="bg-BG"/>
+        </w:rPr>
+      </w:pPr>
+      <w:r>
+        <w:rPr>
+          <w:rFonts w:ascii="Consolas" w:hAnsi="Consolas"/>
+          <w:sz w:val="21"/>
+          <w:szCs w:val="21"/>
+          <w:lang w:val="bg-BG"/>
+        </w:rPr>
+        <w:t xml:space="preserve">        </w:t>
+      </w:r>
+      <w:r>
+        <w:rPr>
+          <w:rFonts w:ascii="Consolas" w:hAnsi="Consolas"/>
+          <w:sz w:val="21"/>
+          <w:szCs w:val="21"/>
+          <w:lang w:val="bg-BG"/>
+        </w:rPr>
+        <w:t>this.radiusY = radiusY;</w:t>
       </w:r>
     </w:p>
     <w:p>
@@ -4509,89 +6447,6 @@
           <w:szCs w:val="21"/>
           <w:lang w:val="bg-BG"/>
         </w:rPr>
-        <w:t>const offsetX = canvas.width/2 - relativeTo.x;</w:t>
-      </w:r>
-    </w:p>
-    <w:p>
-      <w:pPr>
-        <w:pStyle w:val="Normal"/>
-        <w:bidi w:val="0"/>
-        <w:jc w:val="left"/>
-        <w:rPr>
-          <w:rFonts w:ascii="Consolas" w:hAnsi="Consolas"/>
-          <w:sz w:val="21"/>
-          <w:szCs w:val="21"/>
-          <w:lang w:val="bg-BG"/>
-        </w:rPr>
-      </w:pPr>
-      <w:r>
-        <w:rPr>
-          <w:rFonts w:ascii="Consolas" w:hAnsi="Consolas"/>
-          <w:sz w:val="21"/>
-          <w:szCs w:val="21"/>
-          <w:lang w:val="bg-BG"/>
-        </w:rPr>
-        <w:t xml:space="preserve">        </w:t>
-      </w:r>
-      <w:r>
-        <w:rPr>
-          <w:rFonts w:ascii="Consolas" w:hAnsi="Consolas"/>
-          <w:sz w:val="21"/>
-          <w:szCs w:val="21"/>
-          <w:lang w:val="bg-BG"/>
-        </w:rPr>
-        <w:t>const offsetY = canvas.height/2 - relativeTo.y;</w:t>
-      </w:r>
-    </w:p>
-    <w:p>
-      <w:pPr>
-        <w:pStyle w:val="Normal"/>
-        <w:bidi w:val="0"/>
-        <w:jc w:val="left"/>
-        <w:rPr>
-          <w:rFonts w:ascii="Consolas" w:hAnsi="Consolas"/>
-          <w:sz w:val="21"/>
-          <w:szCs w:val="21"/>
-          <w:lang w:val="bg-BG"/>
-        </w:rPr>
-      </w:pPr>
-      <w:r>
-        <w:rPr>
-          <w:rFonts w:ascii="Consolas" w:hAnsi="Consolas"/>
-          <w:sz w:val="21"/>
-          <w:szCs w:val="21"/>
-          <w:lang w:val="bg-BG"/>
-        </w:rPr>
-      </w:r>
-    </w:p>
-    <w:p>
-      <w:pPr>
-        <w:pStyle w:val="Normal"/>
-        <w:bidi w:val="0"/>
-        <w:jc w:val="left"/>
-        <w:rPr>
-          <w:rFonts w:ascii="Consolas" w:hAnsi="Consolas"/>
-          <w:sz w:val="21"/>
-          <w:szCs w:val="21"/>
-          <w:lang w:val="bg-BG"/>
-        </w:rPr>
-      </w:pPr>
-      <w:r>
-        <w:rPr>
-          <w:rFonts w:ascii="Consolas" w:hAnsi="Consolas"/>
-          <w:sz w:val="21"/>
-          <w:szCs w:val="21"/>
-          <w:lang w:val="bg-BG"/>
-        </w:rPr>
-        <w:t xml:space="preserve">        </w:t>
-      </w:r>
-      <w:r>
-        <w:rPr>
-          <w:rFonts w:ascii="Consolas" w:hAnsi="Consolas"/>
-          <w:sz w:val="21"/>
-          <w:szCs w:val="21"/>
-          <w:lang w:val="bg-BG"/>
-        </w:rPr>
         <w:t>ctx.beginPath();</w:t>
       </w:r>
     </w:p>
@@ -4623,7 +6478,7 @@
           <w:szCs w:val="21"/>
           <w:lang w:val="bg-BG"/>
         </w:rPr>
-        <w:t>ctx.lineWidth = 3;</w:t>
+        <w:t>ctx.lineWidth = 2;</w:t>
       </w:r>
     </w:p>
     <w:p>
@@ -4678,14 +6533,129 @@
         </w:rPr>
         <w:t xml:space="preserve">        </w:t>
       </w:r>
-      <w:r>
-        <w:rPr>
-          <w:rFonts w:ascii="Consolas" w:hAnsi="Consolas"/>
-          <w:sz w:val="21"/>
-          <w:szCs w:val="21"/>
-          <w:lang w:val="bg-BG"/>
-        </w:rPr>
-        <w:t>ctx.fillStyle = this.pattern;</w:t>
+    </w:p>
+    <w:p>
+      <w:pPr>
+        <w:pStyle w:val="Normal"/>
+        <w:bidi w:val="0"/>
+        <w:jc w:val="left"/>
+        <w:rPr>
+          <w:rFonts w:ascii="Consolas" w:hAnsi="Consolas"/>
+          <w:sz w:val="21"/>
+          <w:szCs w:val="21"/>
+          <w:lang w:val="bg-BG"/>
+        </w:rPr>
+      </w:pPr>
+      <w:r>
+        <w:rPr>
+          <w:rFonts w:ascii="Consolas" w:hAnsi="Consolas"/>
+          <w:sz w:val="21"/>
+          <w:szCs w:val="21"/>
+          <w:lang w:val="bg-BG"/>
+        </w:rPr>
+        <w:t xml:space="preserve">        </w:t>
+      </w:r>
+      <w:r>
+        <w:rPr>
+          <w:rFonts w:ascii="Consolas" w:hAnsi="Consolas"/>
+          <w:sz w:val="21"/>
+          <w:szCs w:val="21"/>
+          <w:lang w:val="bg-BG"/>
+        </w:rPr>
+        <w:t>const gradient = ctx.createLinearGradient(0,0,0,this.radiusY*2);</w:t>
+      </w:r>
+    </w:p>
+    <w:p>
+      <w:pPr>
+        <w:pStyle w:val="Normal"/>
+        <w:bidi w:val="0"/>
+        <w:jc w:val="left"/>
+        <w:rPr>
+          <w:rFonts w:ascii="Consolas" w:hAnsi="Consolas"/>
+          <w:sz w:val="21"/>
+          <w:szCs w:val="21"/>
+          <w:lang w:val="bg-BG"/>
+        </w:rPr>
+      </w:pPr>
+      <w:r>
+        <w:rPr>
+          <w:rFonts w:ascii="Consolas" w:hAnsi="Consolas"/>
+          <w:sz w:val="21"/>
+          <w:szCs w:val="21"/>
+          <w:lang w:val="bg-BG"/>
+        </w:rPr>
+        <w:t xml:space="preserve">        </w:t>
+      </w:r>
+      <w:r>
+        <w:rPr>
+          <w:rFonts w:ascii="Consolas" w:hAnsi="Consolas"/>
+          <w:sz w:val="21"/>
+          <w:szCs w:val="21"/>
+          <w:lang w:val="bg-BG"/>
+        </w:rPr>
+        <w:t>gradient.addColorStop(0, "rgb(200,50,20)");</w:t>
+      </w:r>
+    </w:p>
+    <w:p>
+      <w:pPr>
+        <w:pStyle w:val="Normal"/>
+        <w:bidi w:val="0"/>
+        <w:jc w:val="left"/>
+        <w:rPr>
+          <w:rFonts w:ascii="Consolas" w:hAnsi="Consolas"/>
+          <w:sz w:val="21"/>
+          <w:szCs w:val="21"/>
+          <w:lang w:val="bg-BG"/>
+        </w:rPr>
+      </w:pPr>
+      <w:r>
+        <w:rPr>
+          <w:rFonts w:ascii="Consolas" w:hAnsi="Consolas"/>
+          <w:sz w:val="21"/>
+          <w:szCs w:val="21"/>
+          <w:lang w:val="bg-BG"/>
+        </w:rPr>
+        <w:t xml:space="preserve">        </w:t>
+      </w:r>
+      <w:r>
+        <w:rPr>
+          <w:rFonts w:ascii="Consolas" w:hAnsi="Consolas"/>
+          <w:sz w:val="21"/>
+          <w:szCs w:val="21"/>
+          <w:lang w:val="bg-BG"/>
+        </w:rPr>
+        <w:t>gradient.addColorStop(0.2, "rgb(195,40,20)");</w:t>
+      </w:r>
+    </w:p>
+    <w:p>
+      <w:pPr>
+        <w:pStyle w:val="Normal"/>
+        <w:bidi w:val="0"/>
+        <w:jc w:val="left"/>
+        <w:rPr>
+          <w:rFonts w:ascii="Consolas" w:hAnsi="Consolas"/>
+          <w:sz w:val="21"/>
+          <w:szCs w:val="21"/>
+          <w:lang w:val="bg-BG"/>
+        </w:rPr>
+      </w:pPr>
+      <w:r>
+        <w:rPr>
+          <w:rFonts w:ascii="Consolas" w:hAnsi="Consolas"/>
+          <w:sz w:val="21"/>
+          <w:szCs w:val="21"/>
+          <w:lang w:val="bg-BG"/>
+        </w:rPr>
+        <w:t xml:space="preserve">        </w:t>
+      </w:r>
+      <w:r>
+        <w:rPr>
+          <w:rFonts w:ascii="Consolas" w:hAnsi="Consolas"/>
+          <w:sz w:val="21"/>
+          <w:szCs w:val="21"/>
+          <w:lang w:val="bg-BG"/>
+        </w:rPr>
+        <w:t>gradient.addColorStop(1, "rgb(70,40,20)");</w:t>
       </w:r>
     </w:p>
     <w:p>
@@ -4769,7 +6739,7 @@
           <w:szCs w:val="21"/>
           <w:lang w:val="bg-BG"/>
         </w:rPr>
-        <w:t>this.x + offsetX,</w:t>
+        <w:t>this.x - relativeTo.x + canvas.width/2,</w:t>
       </w:r>
     </w:p>
     <w:p>
@@ -4800,90 +6770,100 @@
           <w:szCs w:val="21"/>
           <w:lang w:val="bg-BG"/>
         </w:rPr>
-        <w:t>this.y + offsetY);</w:t>
-      </w:r>
-    </w:p>
-    <w:p>
-      <w:pPr>
-        <w:pStyle w:val="Normal"/>
-        <w:bidi w:val="0"/>
-        <w:jc w:val="left"/>
-        <w:rPr>
-          <w:rFonts w:ascii="Consolas" w:hAnsi="Consolas"/>
-          <w:sz w:val="21"/>
-          <w:szCs w:val="21"/>
-          <w:lang w:val="bg-BG"/>
-        </w:rPr>
-      </w:pPr>
-      <w:r>
-        <w:rPr>
-          <w:rFonts w:ascii="Consolas" w:hAnsi="Consolas"/>
-          <w:sz w:val="21"/>
-          <w:szCs w:val="21"/>
-          <w:lang w:val="bg-BG"/>
-        </w:rPr>
-      </w:r>
-    </w:p>
-    <w:p>
-      <w:pPr>
-        <w:pStyle w:val="Normal"/>
-        <w:bidi w:val="0"/>
-        <w:jc w:val="left"/>
-        <w:rPr>
-          <w:rFonts w:ascii="Consolas" w:hAnsi="Consolas"/>
-          <w:sz w:val="21"/>
-          <w:szCs w:val="21"/>
-          <w:lang w:val="bg-BG"/>
-        </w:rPr>
-      </w:pPr>
-      <w:r>
-        <w:rPr>
-          <w:rFonts w:ascii="Consolas" w:hAnsi="Consolas"/>
-          <w:sz w:val="21"/>
-          <w:szCs w:val="21"/>
-          <w:lang w:val="bg-BG"/>
-        </w:rPr>
-        <w:t xml:space="preserve">        </w:t>
-      </w:r>
-      <w:r>
-        <w:rPr>
-          <w:rFonts w:ascii="Consolas" w:hAnsi="Consolas"/>
-          <w:sz w:val="21"/>
-          <w:szCs w:val="21"/>
-          <w:lang w:val="bg-BG"/>
-        </w:rPr>
-        <w:t>ctx.fillRect(0, 0,this.width,this.height);</w:t>
-      </w:r>
-    </w:p>
-    <w:p>
-      <w:pPr>
-        <w:pStyle w:val="Normal"/>
-        <w:bidi w:val="0"/>
-        <w:jc w:val="left"/>
-        <w:rPr>
-          <w:rFonts w:ascii="Consolas" w:hAnsi="Consolas"/>
-          <w:sz w:val="21"/>
-          <w:szCs w:val="21"/>
-          <w:lang w:val="bg-BG"/>
-        </w:rPr>
-      </w:pPr>
-      <w:r>
-        <w:rPr>
-          <w:rFonts w:ascii="Consolas" w:hAnsi="Consolas"/>
-          <w:sz w:val="21"/>
-          <w:szCs w:val="21"/>
-          <w:lang w:val="bg-BG"/>
-        </w:rPr>
-        <w:t xml:space="preserve">        </w:t>
-      </w:r>
-      <w:r>
-        <w:rPr>
-          <w:rFonts w:ascii="Consolas" w:hAnsi="Consolas"/>
-          <w:sz w:val="21"/>
-          <w:szCs w:val="21"/>
-          <w:lang w:val="bg-BG"/>
-        </w:rPr>
-        <w:t>ctx.rect(0,0,this.width, this.height);</w:t>
+        <w:t>this.y - relativeTo.y + canvas.height/2);</w:t>
+      </w:r>
+    </w:p>
+    <w:p>
+      <w:pPr>
+        <w:pStyle w:val="Normal"/>
+        <w:bidi w:val="0"/>
+        <w:jc w:val="left"/>
+        <w:rPr>
+          <w:rFonts w:ascii="Consolas" w:hAnsi="Consolas"/>
+          <w:sz w:val="21"/>
+          <w:szCs w:val="21"/>
+          <w:lang w:val="bg-BG"/>
+        </w:rPr>
+      </w:pPr>
+      <w:r>
+        <w:rPr>
+          <w:rFonts w:ascii="Consolas" w:hAnsi="Consolas"/>
+          <w:sz w:val="21"/>
+          <w:szCs w:val="21"/>
+          <w:lang w:val="bg-BG"/>
+        </w:rPr>
+        <w:t xml:space="preserve">        </w:t>
+      </w:r>
+      <w:r>
+        <w:rPr>
+          <w:rFonts w:ascii="Consolas" w:hAnsi="Consolas"/>
+          <w:sz w:val="21"/>
+          <w:szCs w:val="21"/>
+          <w:lang w:val="bg-BG"/>
+        </w:rPr>
+        <w:t xml:space="preserve">ctx.fillStyle = gradient;        </w:t>
+      </w:r>
+    </w:p>
+    <w:p>
+      <w:pPr>
+        <w:pStyle w:val="Normal"/>
+        <w:bidi w:val="0"/>
+        <w:jc w:val="left"/>
+        <w:rPr>
+          <w:rFonts w:ascii="Consolas" w:hAnsi="Consolas"/>
+          <w:sz w:val="21"/>
+          <w:szCs w:val="21"/>
+          <w:lang w:val="bg-BG"/>
+        </w:rPr>
+      </w:pPr>
+      <w:r>
+        <w:rPr>
+          <w:rFonts w:ascii="Consolas" w:hAnsi="Consolas"/>
+          <w:sz w:val="21"/>
+          <w:szCs w:val="21"/>
+          <w:lang w:val="bg-BG"/>
+        </w:rPr>
+        <w:t xml:space="preserve">        </w:t>
+      </w:r>
+      <w:r>
+        <w:rPr>
+          <w:rFonts w:ascii="Consolas" w:hAnsi="Consolas"/>
+          <w:sz w:val="21"/>
+          <w:szCs w:val="21"/>
+          <w:lang w:val="bg-BG"/>
+        </w:rPr>
+        <w:t>ctx.ellipse(this.radiusX,this.radiusY,this.radiusX, this.radiusY, this.angle, 0, 2*Math.PI);</w:t>
+      </w:r>
+    </w:p>
+    <w:p>
+      <w:pPr>
+        <w:pStyle w:val="Normal"/>
+        <w:bidi w:val="0"/>
+        <w:jc w:val="left"/>
+        <w:rPr>
+          <w:rFonts w:ascii="Consolas" w:hAnsi="Consolas"/>
+          <w:sz w:val="21"/>
+          <w:szCs w:val="21"/>
+          <w:lang w:val="bg-BG"/>
+        </w:rPr>
+      </w:pPr>
+      <w:r>
+        <w:rPr>
+          <w:rFonts w:ascii="Consolas" w:hAnsi="Consolas"/>
+          <w:sz w:val="21"/>
+          <w:szCs w:val="21"/>
+          <w:lang w:val="bg-BG"/>
+        </w:rPr>
+        <w:t xml:space="preserve">        </w:t>
+      </w:r>
+      <w:r>
+        <w:rPr>
+          <w:rFonts w:ascii="Consolas" w:hAnsi="Consolas"/>
+          <w:sz w:val="21"/>
+          <w:szCs w:val="21"/>
+          <w:lang w:val="bg-BG"/>
+        </w:rPr>
+        <w:t>ctx.fill();</w:t>
       </w:r>
     </w:p>
     <w:p>
@@ -4985,11 +6965,17 @@
         <w:bidi w:val="0"/>
         <w:jc w:val="left"/>
         <w:rPr>
-          <w:lang w:val="bg-BG"/>
-        </w:rPr>
-      </w:pPr>
-      <w:r>
-        <w:rPr>
+          <w:rFonts w:ascii="Consolas" w:hAnsi="Consolas"/>
+          <w:sz w:val="21"/>
+          <w:szCs w:val="21"/>
+          <w:lang w:val="bg-BG"/>
+        </w:rPr>
+      </w:pPr>
+      <w:r>
+        <w:rPr>
+          <w:rFonts w:ascii="Consolas" w:hAnsi="Consolas"/>
+          <w:sz w:val="21"/>
+          <w:szCs w:val="21"/>
           <w:lang w:val="bg-BG"/>
         </w:rPr>
         <w:t>}</w:t>
@@ -5008,168 +6994,6 @@
         <w:rPr>
           <w:lang w:val="bg-BG"/>
         </w:rPr>
-      </w:r>
-    </w:p>
-    <w:p>
-      <w:pPr>
-        <w:pStyle w:val="Normal"/>
-        <w:bidi w:val="0"/>
-        <w:jc w:val="both"/>
-        <w:rPr>
-          <w:lang w:val="en-US"/>
-        </w:rPr>
-      </w:pPr>
-      <w:r>
-        <w:rPr>
-          <w:lang w:val="en-US"/>
-        </w:rPr>
-        <w:tab/>
-      </w:r>
-      <w:r>
-        <w:rPr>
-          <w:lang w:val="bg-BG"/>
-        </w:rPr>
-        <w:t xml:space="preserve">Класът </w:t>
-      </w:r>
-      <w:r>
-        <w:rPr>
-          <w:i/>
-          <w:iCs/>
-          <w:lang w:val="en-US"/>
-        </w:rPr>
-        <w:t xml:space="preserve">Coin </w:t>
-      </w:r>
-      <w:r>
-        <w:rPr>
-          <w:i w:val="false"/>
-          <w:iCs w:val="false"/>
-          <w:lang w:val="bg-BG"/>
-        </w:rPr>
-        <w:t xml:space="preserve">е отговорен за съхранение на координатите </w:t>
-      </w:r>
-      <w:r>
-        <w:rPr>
-          <w:i w:val="false"/>
-          <w:iCs w:val="false"/>
-          <w:lang w:val="bg-BG"/>
-        </w:rPr>
-        <w:t>на монетите</w:t>
-      </w:r>
-      <w:r>
-        <w:rPr>
-          <w:i w:val="false"/>
-          <w:iCs w:val="false"/>
-          <w:lang w:val="bg-BG"/>
-        </w:rPr>
-        <w:t xml:space="preserve">, както и тяхната визуализация. </w:t>
-      </w:r>
-      <w:r>
-        <w:rPr>
-          <w:i w:val="false"/>
-          <w:iCs w:val="false"/>
-          <w:lang w:val="bg-BG"/>
-        </w:rPr>
-        <w:t>Н</w:t>
-      </w:r>
-      <w:r>
-        <w:rPr>
-          <w:i w:val="false"/>
-          <w:iCs w:val="false"/>
-          <w:lang w:val="bg-BG"/>
-        </w:rPr>
-        <w:t xml:space="preserve">омера на текущия кадър </w:t>
-      </w:r>
-      <w:r>
-        <w:rPr>
-          <w:i w:val="false"/>
-          <w:iCs w:val="false"/>
-          <w:lang w:val="bg-BG"/>
-        </w:rPr>
-        <w:t>от анимацията</w:t>
-      </w:r>
-      <w:r>
-        <w:rPr>
-          <w:i w:val="false"/>
-          <w:iCs w:val="false"/>
-          <w:lang w:val="bg-BG"/>
-        </w:rPr>
-        <w:t xml:space="preserve"> </w:t>
-      </w:r>
-      <w:r>
-        <w:rPr>
-          <w:i w:val="false"/>
-          <w:iCs w:val="false"/>
-          <w:lang w:val="bg-BG"/>
-        </w:rPr>
-        <w:t>се съхранява</w:t>
-      </w:r>
-      <w:r>
-        <w:rPr>
-          <w:i w:val="false"/>
-          <w:iCs w:val="false"/>
-          <w:lang w:val="bg-BG"/>
-        </w:rPr>
-        <w:t xml:space="preserve"> в </w:t>
-      </w:r>
-      <w:r>
-        <w:rPr>
-          <w:rFonts w:ascii="Liberation Serif" w:hAnsi="Liberation Serif"/>
-          <w:i/>
-          <w:iCs/>
-          <w:sz w:val="24"/>
-          <w:szCs w:val="24"/>
-          <w:lang w:val="bg-BG"/>
-        </w:rPr>
-        <w:t>this.animationFrame</w:t>
-      </w:r>
-      <w:r>
-        <w:rPr>
-          <w:rFonts w:ascii="Consolas" w:hAnsi="Consolas"/>
-          <w:i/>
-          <w:iCs/>
-          <w:sz w:val="21"/>
-          <w:szCs w:val="21"/>
-          <w:lang w:val="bg-BG"/>
-        </w:rPr>
-        <w:t xml:space="preserve">, </w:t>
-      </w:r>
-      <w:r>
-        <w:rPr>
-          <w:rFonts w:ascii="Liberation Serif" w:hAnsi="Liberation Serif"/>
-          <w:i w:val="false"/>
-          <w:iCs w:val="false"/>
-          <w:sz w:val="21"/>
-          <w:szCs w:val="21"/>
-          <w:lang w:val="bg-BG"/>
-        </w:rPr>
-        <w:t>а</w:t>
-      </w:r>
-      <w:r>
-        <w:rPr>
-          <w:rFonts w:ascii="Liberation Serif" w:hAnsi="Liberation Serif"/>
-          <w:i w:val="false"/>
-          <w:iCs w:val="false"/>
-          <w:sz w:val="24"/>
-          <w:szCs w:val="24"/>
-          <w:lang w:val="bg-BG"/>
-        </w:rPr>
-        <w:t xml:space="preserve"> на последния в статичната променлива</w:t>
-      </w:r>
-      <w:r>
-        <w:rPr>
-          <w:i/>
-          <w:iCs/>
-          <w:lang w:val="bg-BG"/>
-        </w:rPr>
-        <w:t xml:space="preserve"> COIN_LAST_FRAME_N</w:t>
-      </w:r>
-      <w:r>
-        <w:rPr>
-          <w:i w:val="false"/>
-          <w:iCs w:val="false"/>
-          <w:lang w:val="bg-BG"/>
-        </w:rPr>
-        <w:t>.</w:t>
       </w:r>
     </w:p>
     <w:p>
@@ -5183,2163 +7007,6 @@
         <w:rPr>
           <w:i w:val="false"/>
           <w:iCs w:val="false"/>
-          <w:lang w:val="bg-BG"/>
-        </w:rPr>
-        <w:tab/>
-      </w:r>
-      <w:r>
-        <w:rPr>
-          <w:i w:val="false"/>
-          <w:iCs w:val="false"/>
-          <w:lang w:val="bg-BG"/>
-        </w:rPr>
-        <w:t>Методът</w:t>
-      </w:r>
-      <w:r>
-        <w:rPr>
-          <w:i w:val="false"/>
-          <w:iCs w:val="false"/>
-          <w:lang w:val="en-US"/>
-        </w:rPr>
-        <w:t xml:space="preserve"> </w:t>
-      </w:r>
-      <w:r>
-        <w:rPr>
-          <w:i/>
-          <w:iCs/>
-          <w:lang w:val="en-US"/>
-        </w:rPr>
-        <w:t>draw</w:t>
-      </w:r>
-      <w:r>
-        <w:rPr>
-          <w:i w:val="false"/>
-          <w:iCs w:val="false"/>
-          <w:lang w:val="en-US"/>
-        </w:rPr>
-        <w:t xml:space="preserve"> </w:t>
-      </w:r>
-      <w:r>
-        <w:rPr>
-          <w:i w:val="false"/>
-          <w:iCs w:val="false"/>
-          <w:lang w:val="bg-BG"/>
-        </w:rPr>
-        <w:t xml:space="preserve">визуализира обекта, представляващ елипса. Стойността на радиусът </w:t>
-      </w:r>
-      <w:r>
-        <w:rPr>
-          <w:i w:val="false"/>
-          <w:iCs w:val="false"/>
-          <w:lang w:val="en-US"/>
-        </w:rPr>
-        <w:t xml:space="preserve">x </w:t>
-      </w:r>
-      <w:r>
-        <w:rPr>
-          <w:i w:val="false"/>
-          <w:iCs w:val="false"/>
-          <w:lang w:val="bg-BG"/>
-        </w:rPr>
-        <w:t>(</w:t>
-      </w:r>
-      <w:r>
-        <w:rPr>
-          <w:i/>
-          <w:iCs/>
-          <w:lang w:val="en-US"/>
-        </w:rPr>
-        <w:t>radiusX</w:t>
-      </w:r>
-      <w:r>
-        <w:rPr>
-          <w:i w:val="false"/>
-          <w:iCs w:val="false"/>
-          <w:lang w:val="bg-BG"/>
-        </w:rPr>
-        <w:t xml:space="preserve">) на елипсата </w:t>
-      </w:r>
-      <w:r>
-        <w:rPr>
-          <w:rFonts w:eastAsia="NSimSun" w:cs="Arial"/>
-          <w:i w:val="false"/>
-          <w:iCs w:val="false"/>
-          <w:color w:val="auto"/>
-          <w:kern w:val="2"/>
-          <w:sz w:val="24"/>
-          <w:szCs w:val="24"/>
-          <w:lang w:val="bg-BG" w:eastAsia="zh-CN" w:bidi="hi-IN"/>
-        </w:rPr>
-        <w:t>се изчислява в зависимост от номера на текущия кадър от анимацията.</w:t>
-      </w:r>
-      <w:r>
-        <w:rPr>
-          <w:i w:val="false"/>
-          <w:iCs w:val="false"/>
-          <w:lang w:val="bg-BG"/>
-        </w:rPr>
-        <w:t xml:space="preserve"> Стойността на текущия кадър се увеличава при всяко извикване на метода, но ако тя надвишава номера на последния кадър (</w:t>
-      </w:r>
-      <w:r>
-        <w:rPr>
-          <w:rFonts w:ascii="Liberation Serif" w:hAnsi="Liberation Serif"/>
-          <w:i/>
-          <w:iCs/>
-          <w:sz w:val="24"/>
-          <w:szCs w:val="24"/>
-          <w:lang w:val="bg-BG"/>
-        </w:rPr>
-        <w:t>static COIN_LAST_FRAME_N</w:t>
-      </w:r>
-      <w:r>
-        <w:rPr>
-          <w:i w:val="false"/>
-          <w:iCs w:val="false"/>
-          <w:lang w:val="bg-BG"/>
-        </w:rPr>
-        <w:t xml:space="preserve">) </w:t>
-      </w:r>
-      <w:r>
-        <w:rPr>
-          <w:i w:val="false"/>
-          <w:iCs w:val="false"/>
-          <w:lang w:val="bg-BG"/>
-        </w:rPr>
-        <w:t xml:space="preserve">се връща в началната си стойност – 0. </w:t>
-      </w:r>
-      <w:r>
-        <w:rPr>
-          <w:rFonts w:eastAsia="NSimSun" w:cs="Arial"/>
-          <w:i w:val="false"/>
-          <w:iCs w:val="false"/>
-          <w:color w:val="auto"/>
-          <w:kern w:val="2"/>
-          <w:sz w:val="24"/>
-          <w:szCs w:val="24"/>
-          <w:lang w:val="bg-BG" w:eastAsia="zh-CN" w:bidi="hi-IN"/>
-        </w:rPr>
-        <w:t>В резултат се създава анимация на</w:t>
-      </w:r>
-      <w:r>
-        <w:rPr>
-          <w:i w:val="false"/>
-          <w:iCs w:val="false"/>
-          <w:lang w:val="bg-BG"/>
-        </w:rPr>
-        <w:t xml:space="preserve"> стесняване или разширяване на елипсата, наподобявайки въртенето на монета. </w:t>
-      </w:r>
-    </w:p>
-    <w:p>
-      <w:pPr>
-        <w:pStyle w:val="Normal"/>
-        <w:bidi w:val="0"/>
-        <w:jc w:val="left"/>
-        <w:rPr>
-          <w:lang w:val="bg-BG"/>
-        </w:rPr>
-      </w:pPr>
-      <w:r>
-        <w:rPr>
-          <w:lang w:val="bg-BG"/>
-        </w:rPr>
-      </w:r>
-    </w:p>
-    <w:p>
-      <w:pPr>
-        <w:pStyle w:val="Normal"/>
-        <w:bidi w:val="0"/>
-        <w:jc w:val="left"/>
-        <w:rPr>
-          <w:rFonts w:ascii="Consolas" w:hAnsi="Consolas"/>
-          <w:sz w:val="21"/>
-          <w:szCs w:val="21"/>
-          <w:lang w:val="bg-BG"/>
-        </w:rPr>
-      </w:pPr>
-      <w:r>
-        <w:rPr>
-          <w:rFonts w:ascii="Consolas" w:hAnsi="Consolas"/>
-          <w:sz w:val="21"/>
-          <w:szCs w:val="21"/>
-          <w:lang w:val="bg-BG"/>
-        </w:rPr>
-        <w:t>class Coin extends Box{</w:t>
-      </w:r>
-    </w:p>
-    <w:p>
-      <w:pPr>
-        <w:pStyle w:val="Normal"/>
-        <w:bidi w:val="0"/>
-        <w:jc w:val="left"/>
-        <w:rPr>
-          <w:rFonts w:ascii="Consolas" w:hAnsi="Consolas"/>
-          <w:sz w:val="21"/>
-          <w:szCs w:val="21"/>
-          <w:lang w:val="bg-BG"/>
-        </w:rPr>
-      </w:pPr>
-      <w:r>
-        <w:rPr>
-          <w:rFonts w:ascii="Consolas" w:hAnsi="Consolas"/>
-          <w:sz w:val="21"/>
-          <w:szCs w:val="21"/>
-          <w:lang w:val="bg-BG"/>
-        </w:rPr>
-        <w:t xml:space="preserve">    </w:t>
-      </w:r>
-      <w:r>
-        <w:rPr>
-          <w:rFonts w:ascii="Consolas" w:hAnsi="Consolas"/>
-          <w:sz w:val="21"/>
-          <w:szCs w:val="21"/>
-          <w:lang w:val="bg-BG"/>
-        </w:rPr>
-        <w:t>static COIN_LAST_FRAME_N = 100;</w:t>
-      </w:r>
-    </w:p>
-    <w:p>
-      <w:pPr>
-        <w:pStyle w:val="Normal"/>
-        <w:bidi w:val="0"/>
-        <w:jc w:val="left"/>
-        <w:rPr>
-          <w:rFonts w:ascii="Consolas" w:hAnsi="Consolas"/>
-          <w:sz w:val="21"/>
-          <w:szCs w:val="21"/>
-          <w:lang w:val="bg-BG"/>
-        </w:rPr>
-      </w:pPr>
-      <w:r>
-        <w:rPr>
-          <w:rFonts w:ascii="Consolas" w:hAnsi="Consolas"/>
-          <w:sz w:val="21"/>
-          <w:szCs w:val="21"/>
-          <w:lang w:val="bg-BG"/>
-        </w:rPr>
-      </w:r>
-    </w:p>
-    <w:p>
-      <w:pPr>
-        <w:pStyle w:val="Normal"/>
-        <w:bidi w:val="0"/>
-        <w:jc w:val="left"/>
-        <w:rPr>
-          <w:rFonts w:ascii="Consolas" w:hAnsi="Consolas"/>
-          <w:sz w:val="21"/>
-          <w:szCs w:val="21"/>
-          <w:lang w:val="bg-BG"/>
-        </w:rPr>
-      </w:pPr>
-      <w:r>
-        <w:rPr>
-          <w:rFonts w:ascii="Consolas" w:hAnsi="Consolas"/>
-          <w:sz w:val="21"/>
-          <w:szCs w:val="21"/>
-          <w:lang w:val="bg-BG"/>
-        </w:rPr>
-        <w:t xml:space="preserve">    </w:t>
-      </w:r>
-      <w:r>
-        <w:rPr>
-          <w:rFonts w:ascii="Consolas" w:hAnsi="Consolas"/>
-          <w:sz w:val="21"/>
-          <w:szCs w:val="21"/>
-          <w:lang w:val="bg-BG"/>
-        </w:rPr>
-        <w:t>constructor(x,y){</w:t>
-      </w:r>
-    </w:p>
-    <w:p>
-      <w:pPr>
-        <w:pStyle w:val="Normal"/>
-        <w:bidi w:val="0"/>
-        <w:jc w:val="left"/>
-        <w:rPr>
-          <w:rFonts w:ascii="Consolas" w:hAnsi="Consolas"/>
-          <w:sz w:val="21"/>
-          <w:szCs w:val="21"/>
-          <w:lang w:val="bg-BG"/>
-        </w:rPr>
-      </w:pPr>
-      <w:r>
-        <w:rPr>
-          <w:rFonts w:ascii="Consolas" w:hAnsi="Consolas"/>
-          <w:sz w:val="21"/>
-          <w:szCs w:val="21"/>
-          <w:lang w:val="bg-BG"/>
-        </w:rPr>
-        <w:t xml:space="preserve">        </w:t>
-      </w:r>
-      <w:r>
-        <w:rPr>
-          <w:rFonts w:ascii="Consolas" w:hAnsi="Consolas"/>
-          <w:sz w:val="21"/>
-          <w:szCs w:val="21"/>
-          <w:lang w:val="bg-BG"/>
-        </w:rPr>
-        <w:t>super(x,y,30,30);</w:t>
-      </w:r>
-    </w:p>
-    <w:p>
-      <w:pPr>
-        <w:pStyle w:val="Normal"/>
-        <w:bidi w:val="0"/>
-        <w:jc w:val="left"/>
-        <w:rPr>
-          <w:rFonts w:ascii="Consolas" w:hAnsi="Consolas"/>
-          <w:sz w:val="21"/>
-          <w:szCs w:val="21"/>
-          <w:lang w:val="bg-BG"/>
-        </w:rPr>
-      </w:pPr>
-      <w:r>
-        <w:rPr>
-          <w:rFonts w:ascii="Consolas" w:hAnsi="Consolas"/>
-          <w:sz w:val="21"/>
-          <w:szCs w:val="21"/>
-          <w:lang w:val="bg-BG"/>
-        </w:rPr>
-        <w:t xml:space="preserve">        </w:t>
-      </w:r>
-      <w:r>
-        <w:rPr>
-          <w:rFonts w:ascii="Consolas" w:hAnsi="Consolas"/>
-          <w:sz w:val="21"/>
-          <w:szCs w:val="21"/>
-          <w:lang w:val="bg-BG"/>
-        </w:rPr>
-        <w:t>this.animationFrame = 0;</w:t>
-      </w:r>
-    </w:p>
-    <w:p>
-      <w:pPr>
-        <w:pStyle w:val="Normal"/>
-        <w:bidi w:val="0"/>
-        <w:jc w:val="left"/>
-        <w:rPr>
-          <w:rFonts w:ascii="Consolas" w:hAnsi="Consolas"/>
-          <w:sz w:val="21"/>
-          <w:szCs w:val="21"/>
-          <w:lang w:val="bg-BG"/>
-        </w:rPr>
-      </w:pPr>
-      <w:r>
-        <w:rPr>
-          <w:rFonts w:ascii="Consolas" w:hAnsi="Consolas"/>
-          <w:sz w:val="21"/>
-          <w:szCs w:val="21"/>
-          <w:lang w:val="bg-BG"/>
-        </w:rPr>
-        <w:t xml:space="preserve">    </w:t>
-      </w:r>
-      <w:r>
-        <w:rPr>
-          <w:rFonts w:ascii="Consolas" w:hAnsi="Consolas"/>
-          <w:sz w:val="21"/>
-          <w:szCs w:val="21"/>
-          <w:lang w:val="bg-BG"/>
-        </w:rPr>
-        <w:t>}</w:t>
-      </w:r>
-    </w:p>
-    <w:p>
-      <w:pPr>
-        <w:pStyle w:val="Normal"/>
-        <w:bidi w:val="0"/>
-        <w:jc w:val="left"/>
-        <w:rPr>
-          <w:rFonts w:ascii="Consolas" w:hAnsi="Consolas"/>
-          <w:sz w:val="21"/>
-          <w:szCs w:val="21"/>
-          <w:lang w:val="bg-BG"/>
-        </w:rPr>
-      </w:pPr>
-      <w:r>
-        <w:rPr>
-          <w:rFonts w:ascii="Consolas" w:hAnsi="Consolas"/>
-          <w:sz w:val="21"/>
-          <w:szCs w:val="21"/>
-          <w:lang w:val="bg-BG"/>
-        </w:rPr>
-      </w:r>
-    </w:p>
-    <w:p>
-      <w:pPr>
-        <w:pStyle w:val="Normal"/>
-        <w:bidi w:val="0"/>
-        <w:jc w:val="left"/>
-        <w:rPr>
-          <w:rFonts w:ascii="Consolas" w:hAnsi="Consolas"/>
-          <w:sz w:val="21"/>
-          <w:szCs w:val="21"/>
-          <w:lang w:val="bg-BG"/>
-        </w:rPr>
-      </w:pPr>
-      <w:r>
-        <w:rPr>
-          <w:rFonts w:ascii="Consolas" w:hAnsi="Consolas"/>
-          <w:sz w:val="21"/>
-          <w:szCs w:val="21"/>
-          <w:lang w:val="bg-BG"/>
-        </w:rPr>
-        <w:t xml:space="preserve">    </w:t>
-      </w:r>
-      <w:r>
-        <w:rPr>
-          <w:rFonts w:ascii="Consolas" w:hAnsi="Consolas"/>
-          <w:sz w:val="21"/>
-          <w:szCs w:val="21"/>
-          <w:lang w:val="bg-BG"/>
-        </w:rPr>
-        <w:t>draw(ctx, canvas, relativeTo){</w:t>
-      </w:r>
-    </w:p>
-    <w:p>
-      <w:pPr>
-        <w:pStyle w:val="Normal"/>
-        <w:bidi w:val="0"/>
-        <w:jc w:val="left"/>
-        <w:rPr>
-          <w:rFonts w:ascii="Consolas" w:hAnsi="Consolas"/>
-          <w:sz w:val="21"/>
-          <w:szCs w:val="21"/>
-          <w:lang w:val="bg-BG"/>
-        </w:rPr>
-      </w:pPr>
-      <w:r>
-        <w:rPr>
-          <w:rFonts w:ascii="Consolas" w:hAnsi="Consolas"/>
-          <w:sz w:val="21"/>
-          <w:szCs w:val="21"/>
-          <w:lang w:val="bg-BG"/>
-        </w:rPr>
-        <w:t xml:space="preserve">        </w:t>
-      </w:r>
-      <w:r>
-        <w:rPr>
-          <w:rFonts w:ascii="Consolas" w:hAnsi="Consolas"/>
-          <w:sz w:val="21"/>
-          <w:szCs w:val="21"/>
-          <w:lang w:val="bg-BG"/>
-        </w:rPr>
-        <w:t>const radiusX = this.width * Math.abs((Coin.COIN_LAST_FRAME_N/2 - this.animationFrame)/(Coin.COIN_LAST_FRAME_N/2));</w:t>
-      </w:r>
-    </w:p>
-    <w:p>
-      <w:pPr>
-        <w:pStyle w:val="Normal"/>
-        <w:bidi w:val="0"/>
-        <w:jc w:val="left"/>
-        <w:rPr>
-          <w:rFonts w:ascii="Consolas" w:hAnsi="Consolas"/>
-          <w:sz w:val="21"/>
-          <w:szCs w:val="21"/>
-          <w:lang w:val="bg-BG"/>
-        </w:rPr>
-      </w:pPr>
-      <w:r>
-        <w:rPr>
-          <w:rFonts w:ascii="Consolas" w:hAnsi="Consolas"/>
-          <w:sz w:val="21"/>
-          <w:szCs w:val="21"/>
-          <w:lang w:val="bg-BG"/>
-        </w:rPr>
-        <w:t xml:space="preserve">        </w:t>
-      </w:r>
-      <w:r>
-        <w:rPr>
-          <w:rFonts w:ascii="Consolas" w:hAnsi="Consolas"/>
-          <w:sz w:val="21"/>
-          <w:szCs w:val="21"/>
-          <w:lang w:val="bg-BG"/>
-        </w:rPr>
-        <w:t>ctx.beginPath();</w:t>
-      </w:r>
-    </w:p>
-    <w:p>
-      <w:pPr>
-        <w:pStyle w:val="Normal"/>
-        <w:bidi w:val="0"/>
-        <w:jc w:val="left"/>
-        <w:rPr>
-          <w:rFonts w:ascii="Consolas" w:hAnsi="Consolas"/>
-          <w:sz w:val="21"/>
-          <w:szCs w:val="21"/>
-          <w:lang w:val="bg-BG"/>
-        </w:rPr>
-      </w:pPr>
-      <w:r>
-        <w:rPr>
-          <w:rFonts w:ascii="Consolas" w:hAnsi="Consolas"/>
-          <w:sz w:val="21"/>
-          <w:szCs w:val="21"/>
-          <w:lang w:val="bg-BG"/>
-        </w:rPr>
-        <w:t xml:space="preserve">        </w:t>
-      </w:r>
-      <w:r>
-        <w:rPr>
-          <w:rFonts w:ascii="Consolas" w:hAnsi="Consolas"/>
-          <w:sz w:val="21"/>
-          <w:szCs w:val="21"/>
-          <w:lang w:val="bg-BG"/>
-        </w:rPr>
-        <w:t>ctx.lineWidth = 1;</w:t>
-      </w:r>
-    </w:p>
-    <w:p>
-      <w:pPr>
-        <w:pStyle w:val="Normal"/>
-        <w:bidi w:val="0"/>
-        <w:jc w:val="left"/>
-        <w:rPr>
-          <w:rFonts w:ascii="Consolas" w:hAnsi="Consolas"/>
-          <w:sz w:val="21"/>
-          <w:szCs w:val="21"/>
-          <w:lang w:val="bg-BG"/>
-        </w:rPr>
-      </w:pPr>
-      <w:r>
-        <w:rPr>
-          <w:rFonts w:ascii="Consolas" w:hAnsi="Consolas"/>
-          <w:sz w:val="21"/>
-          <w:szCs w:val="21"/>
-          <w:lang w:val="bg-BG"/>
-        </w:rPr>
-        <w:t xml:space="preserve">        </w:t>
-      </w:r>
-      <w:r>
-        <w:rPr>
-          <w:rFonts w:ascii="Consolas" w:hAnsi="Consolas"/>
-          <w:sz w:val="21"/>
-          <w:szCs w:val="21"/>
-          <w:lang w:val="bg-BG"/>
-        </w:rPr>
-        <w:t>ctx.strokeStyle = "rgb(0,0,0)";</w:t>
-      </w:r>
-    </w:p>
-    <w:p>
-      <w:pPr>
-        <w:pStyle w:val="Normal"/>
-        <w:bidi w:val="0"/>
-        <w:jc w:val="left"/>
-        <w:rPr>
-          <w:rFonts w:ascii="Consolas" w:hAnsi="Consolas"/>
-          <w:sz w:val="21"/>
-          <w:szCs w:val="21"/>
-          <w:lang w:val="bg-BG"/>
-        </w:rPr>
-      </w:pPr>
-      <w:r>
-        <w:rPr>
-          <w:rFonts w:ascii="Consolas" w:hAnsi="Consolas"/>
-          <w:sz w:val="21"/>
-          <w:szCs w:val="21"/>
-          <w:lang w:val="bg-BG"/>
-        </w:rPr>
-        <w:t xml:space="preserve">        </w:t>
-      </w:r>
-      <w:r>
-        <w:rPr>
-          <w:rFonts w:ascii="Consolas" w:hAnsi="Consolas"/>
-          <w:sz w:val="21"/>
-          <w:szCs w:val="21"/>
-          <w:lang w:val="bg-BG"/>
-        </w:rPr>
-        <w:t>ctx.setTransform( 1, 0, 0, 1,</w:t>
-      </w:r>
-    </w:p>
-    <w:p>
-      <w:pPr>
-        <w:pStyle w:val="Normal"/>
-        <w:bidi w:val="0"/>
-        <w:jc w:val="left"/>
-        <w:rPr>
-          <w:rFonts w:ascii="Consolas" w:hAnsi="Consolas"/>
-          <w:sz w:val="21"/>
-          <w:szCs w:val="21"/>
-          <w:lang w:val="bg-BG"/>
-        </w:rPr>
-      </w:pPr>
-      <w:r>
-        <w:rPr>
-          <w:rFonts w:ascii="Consolas" w:hAnsi="Consolas"/>
-          <w:sz w:val="21"/>
-          <w:szCs w:val="21"/>
-          <w:lang w:val="bg-BG"/>
-        </w:rPr>
-        <w:t xml:space="preserve">            </w:t>
-      </w:r>
-      <w:r>
-        <w:rPr>
-          <w:rFonts w:ascii="Consolas" w:hAnsi="Consolas"/>
-          <w:sz w:val="21"/>
-          <w:szCs w:val="21"/>
-          <w:lang w:val="bg-BG"/>
-        </w:rPr>
-        <w:t>this.x - relativeTo.x + canvas.width/2,</w:t>
-      </w:r>
-    </w:p>
-    <w:p>
-      <w:pPr>
-        <w:pStyle w:val="Normal"/>
-        <w:bidi w:val="0"/>
-        <w:jc w:val="left"/>
-        <w:rPr>
-          <w:rFonts w:ascii="Consolas" w:hAnsi="Consolas"/>
-          <w:sz w:val="21"/>
-          <w:szCs w:val="21"/>
-          <w:lang w:val="bg-BG"/>
-        </w:rPr>
-      </w:pPr>
-      <w:r>
-        <w:rPr>
-          <w:rFonts w:ascii="Consolas" w:hAnsi="Consolas"/>
-          <w:sz w:val="21"/>
-          <w:szCs w:val="21"/>
-          <w:lang w:val="bg-BG"/>
-        </w:rPr>
-        <w:t xml:space="preserve">            </w:t>
-      </w:r>
-      <w:r>
-        <w:rPr>
-          <w:rFonts w:ascii="Consolas" w:hAnsi="Consolas"/>
-          <w:sz w:val="21"/>
-          <w:szCs w:val="21"/>
-          <w:lang w:val="bg-BG"/>
-        </w:rPr>
-        <w:t>this.y - relativeTo.y + canvas.height/2);</w:t>
-      </w:r>
-    </w:p>
-    <w:p>
-      <w:pPr>
-        <w:pStyle w:val="Normal"/>
-        <w:bidi w:val="0"/>
-        <w:jc w:val="left"/>
-        <w:rPr>
-          <w:rFonts w:ascii="Consolas" w:hAnsi="Consolas"/>
-          <w:sz w:val="21"/>
-          <w:szCs w:val="21"/>
-          <w:lang w:val="bg-BG"/>
-        </w:rPr>
-      </w:pPr>
-      <w:r>
-        <w:rPr>
-          <w:rFonts w:ascii="Consolas" w:hAnsi="Consolas"/>
-          <w:sz w:val="21"/>
-          <w:szCs w:val="21"/>
-          <w:lang w:val="bg-BG"/>
-        </w:rPr>
-        <w:t xml:space="preserve">        </w:t>
-      </w:r>
-      <w:r>
-        <w:rPr>
-          <w:rFonts w:ascii="Consolas" w:hAnsi="Consolas"/>
-          <w:sz w:val="21"/>
-          <w:szCs w:val="21"/>
-          <w:lang w:val="bg-BG"/>
-        </w:rPr>
-        <w:t xml:space="preserve">ctx.fillStyle = "rgb(255,255,0)";        </w:t>
-      </w:r>
-    </w:p>
-    <w:p>
-      <w:pPr>
-        <w:pStyle w:val="Normal"/>
-        <w:bidi w:val="0"/>
-        <w:jc w:val="left"/>
-        <w:rPr>
-          <w:rFonts w:ascii="Consolas" w:hAnsi="Consolas"/>
-          <w:sz w:val="21"/>
-          <w:szCs w:val="21"/>
-          <w:lang w:val="bg-BG"/>
-        </w:rPr>
-      </w:pPr>
-      <w:r>
-        <w:rPr>
-          <w:rFonts w:ascii="Consolas" w:hAnsi="Consolas"/>
-          <w:sz w:val="21"/>
-          <w:szCs w:val="21"/>
-          <w:lang w:val="bg-BG"/>
-        </w:rPr>
-        <w:t xml:space="preserve">        </w:t>
-      </w:r>
-      <w:r>
-        <w:rPr>
-          <w:rFonts w:ascii="Consolas" w:hAnsi="Consolas"/>
-          <w:sz w:val="21"/>
-          <w:szCs w:val="21"/>
-          <w:lang w:val="bg-BG"/>
-        </w:rPr>
-        <w:t>ctx.ellipse(this.width/2,this.height/2,radiusX, this.height, 0, 0, 2*Math.PI);</w:t>
-      </w:r>
-    </w:p>
-    <w:p>
-      <w:pPr>
-        <w:pStyle w:val="Normal"/>
-        <w:bidi w:val="0"/>
-        <w:jc w:val="left"/>
-        <w:rPr>
-          <w:rFonts w:ascii="Consolas" w:hAnsi="Consolas"/>
-          <w:sz w:val="21"/>
-          <w:szCs w:val="21"/>
-          <w:lang w:val="bg-BG"/>
-        </w:rPr>
-      </w:pPr>
-      <w:r>
-        <w:rPr>
-          <w:rFonts w:ascii="Consolas" w:hAnsi="Consolas"/>
-          <w:sz w:val="21"/>
-          <w:szCs w:val="21"/>
-          <w:lang w:val="bg-BG"/>
-        </w:rPr>
-        <w:t xml:space="preserve">        </w:t>
-      </w:r>
-      <w:r>
-        <w:rPr>
-          <w:rFonts w:ascii="Consolas" w:hAnsi="Consolas"/>
-          <w:sz w:val="21"/>
-          <w:szCs w:val="21"/>
-          <w:lang w:val="bg-BG"/>
-        </w:rPr>
-        <w:t>ctx.fill();</w:t>
-      </w:r>
-    </w:p>
-    <w:p>
-      <w:pPr>
-        <w:pStyle w:val="Normal"/>
-        <w:bidi w:val="0"/>
-        <w:jc w:val="left"/>
-        <w:rPr>
-          <w:rFonts w:ascii="Consolas" w:hAnsi="Consolas"/>
-          <w:sz w:val="21"/>
-          <w:szCs w:val="21"/>
-          <w:lang w:val="bg-BG"/>
-        </w:rPr>
-      </w:pPr>
-      <w:r>
-        <w:rPr>
-          <w:rFonts w:ascii="Consolas" w:hAnsi="Consolas"/>
-          <w:sz w:val="21"/>
-          <w:szCs w:val="21"/>
-          <w:lang w:val="bg-BG"/>
-        </w:rPr>
-        <w:t xml:space="preserve">        </w:t>
-      </w:r>
-      <w:r>
-        <w:rPr>
-          <w:rFonts w:ascii="Consolas" w:hAnsi="Consolas"/>
-          <w:sz w:val="21"/>
-          <w:szCs w:val="21"/>
-          <w:lang w:val="bg-BG"/>
-        </w:rPr>
-        <w:t>ctx.stroke();</w:t>
-      </w:r>
-    </w:p>
-    <w:p>
-      <w:pPr>
-        <w:pStyle w:val="Normal"/>
-        <w:bidi w:val="0"/>
-        <w:jc w:val="left"/>
-        <w:rPr>
-          <w:rFonts w:ascii="Consolas" w:hAnsi="Consolas"/>
-          <w:sz w:val="21"/>
-          <w:szCs w:val="21"/>
-          <w:lang w:val="bg-BG"/>
-        </w:rPr>
-      </w:pPr>
-      <w:r>
-        <w:rPr>
-          <w:rFonts w:ascii="Consolas" w:hAnsi="Consolas"/>
-          <w:sz w:val="21"/>
-          <w:szCs w:val="21"/>
-          <w:lang w:val="bg-BG"/>
-        </w:rPr>
-        <w:t xml:space="preserve">        </w:t>
-      </w:r>
-      <w:r>
-        <w:rPr>
-          <w:rFonts w:ascii="Consolas" w:hAnsi="Consolas"/>
-          <w:sz w:val="21"/>
-          <w:szCs w:val="21"/>
-          <w:lang w:val="bg-BG"/>
-        </w:rPr>
-        <w:t>ctx.setTransform( 1, 0, 0, 1, 0, 0 );</w:t>
-      </w:r>
-    </w:p>
-    <w:p>
-      <w:pPr>
-        <w:pStyle w:val="Normal"/>
-        <w:bidi w:val="0"/>
-        <w:jc w:val="left"/>
-        <w:rPr>
-          <w:rFonts w:ascii="Consolas" w:hAnsi="Consolas"/>
-          <w:sz w:val="21"/>
-          <w:szCs w:val="21"/>
-          <w:lang w:val="bg-BG"/>
-        </w:rPr>
-      </w:pPr>
-      <w:r>
-        <w:rPr>
-          <w:rFonts w:ascii="Consolas" w:hAnsi="Consolas"/>
-          <w:sz w:val="21"/>
-          <w:szCs w:val="21"/>
-          <w:lang w:val="bg-BG"/>
-        </w:rPr>
-        <w:t xml:space="preserve">        </w:t>
-      </w:r>
-      <w:r>
-        <w:rPr>
-          <w:rFonts w:ascii="Consolas" w:hAnsi="Consolas"/>
-          <w:sz w:val="21"/>
-          <w:szCs w:val="21"/>
-          <w:lang w:val="bg-BG"/>
-        </w:rPr>
-        <w:t>this.animationFrame += 1;</w:t>
-      </w:r>
-    </w:p>
-    <w:p>
-      <w:pPr>
-        <w:pStyle w:val="Normal"/>
-        <w:bidi w:val="0"/>
-        <w:jc w:val="left"/>
-        <w:rPr>
-          <w:rFonts w:ascii="Consolas" w:hAnsi="Consolas"/>
-          <w:sz w:val="21"/>
-          <w:szCs w:val="21"/>
-          <w:lang w:val="bg-BG"/>
-        </w:rPr>
-      </w:pPr>
-      <w:r>
-        <w:rPr>
-          <w:rFonts w:ascii="Consolas" w:hAnsi="Consolas"/>
-          <w:sz w:val="21"/>
-          <w:szCs w:val="21"/>
-          <w:lang w:val="bg-BG"/>
-        </w:rPr>
-        <w:t xml:space="preserve">        </w:t>
-      </w:r>
-      <w:r>
-        <w:rPr>
-          <w:rFonts w:ascii="Consolas" w:hAnsi="Consolas"/>
-          <w:sz w:val="21"/>
-          <w:szCs w:val="21"/>
-          <w:lang w:val="bg-BG"/>
-        </w:rPr>
-        <w:t>if(this.animationFrame&gt;Coin.COIN_LAST_FRAME_N){</w:t>
-      </w:r>
-    </w:p>
-    <w:p>
-      <w:pPr>
-        <w:pStyle w:val="Normal"/>
-        <w:bidi w:val="0"/>
-        <w:jc w:val="left"/>
-        <w:rPr>
-          <w:rFonts w:ascii="Consolas" w:hAnsi="Consolas"/>
-          <w:sz w:val="21"/>
-          <w:szCs w:val="21"/>
-          <w:lang w:val="bg-BG"/>
-        </w:rPr>
-      </w:pPr>
-      <w:r>
-        <w:rPr>
-          <w:rFonts w:ascii="Consolas" w:hAnsi="Consolas"/>
-          <w:sz w:val="21"/>
-          <w:szCs w:val="21"/>
-          <w:lang w:val="bg-BG"/>
-        </w:rPr>
-        <w:t xml:space="preserve">            </w:t>
-      </w:r>
-      <w:r>
-        <w:rPr>
-          <w:rFonts w:ascii="Consolas" w:hAnsi="Consolas"/>
-          <w:sz w:val="21"/>
-          <w:szCs w:val="21"/>
-          <w:lang w:val="bg-BG"/>
-        </w:rPr>
-        <w:t>this.animationFrame = 0;</w:t>
-      </w:r>
-    </w:p>
-    <w:p>
-      <w:pPr>
-        <w:pStyle w:val="Normal"/>
-        <w:bidi w:val="0"/>
-        <w:jc w:val="left"/>
-        <w:rPr>
-          <w:rFonts w:ascii="Consolas" w:hAnsi="Consolas"/>
-          <w:sz w:val="21"/>
-          <w:szCs w:val="21"/>
-          <w:lang w:val="bg-BG"/>
-        </w:rPr>
-      </w:pPr>
-      <w:r>
-        <w:rPr>
-          <w:rFonts w:ascii="Consolas" w:hAnsi="Consolas"/>
-          <w:sz w:val="21"/>
-          <w:szCs w:val="21"/>
-          <w:lang w:val="bg-BG"/>
-        </w:rPr>
-        <w:t xml:space="preserve">        </w:t>
-      </w:r>
-      <w:r>
-        <w:rPr>
-          <w:rFonts w:ascii="Consolas" w:hAnsi="Consolas"/>
-          <w:sz w:val="21"/>
-          <w:szCs w:val="21"/>
-          <w:lang w:val="bg-BG"/>
-        </w:rPr>
-        <w:t>}</w:t>
-      </w:r>
-    </w:p>
-    <w:p>
-      <w:pPr>
-        <w:pStyle w:val="Normal"/>
-        <w:bidi w:val="0"/>
-        <w:jc w:val="left"/>
-        <w:rPr>
-          <w:rFonts w:ascii="Consolas" w:hAnsi="Consolas"/>
-          <w:sz w:val="21"/>
-          <w:szCs w:val="21"/>
-          <w:lang w:val="bg-BG"/>
-        </w:rPr>
-      </w:pPr>
-      <w:r>
-        <w:rPr>
-          <w:rFonts w:ascii="Consolas" w:hAnsi="Consolas"/>
-          <w:sz w:val="21"/>
-          <w:szCs w:val="21"/>
-          <w:lang w:val="bg-BG"/>
-        </w:rPr>
-        <w:t xml:space="preserve">    </w:t>
-      </w:r>
-      <w:r>
-        <w:rPr>
-          <w:rFonts w:ascii="Consolas" w:hAnsi="Consolas"/>
-          <w:sz w:val="21"/>
-          <w:szCs w:val="21"/>
-          <w:lang w:val="bg-BG"/>
-        </w:rPr>
-        <w:t>}</w:t>
-      </w:r>
-    </w:p>
-    <w:p>
-      <w:pPr>
-        <w:pStyle w:val="Normal"/>
-        <w:bidi w:val="0"/>
-        <w:jc w:val="left"/>
-        <w:rPr>
-          <w:rFonts w:ascii="Consolas" w:hAnsi="Consolas"/>
-          <w:sz w:val="21"/>
-          <w:szCs w:val="21"/>
-          <w:lang w:val="bg-BG"/>
-        </w:rPr>
-      </w:pPr>
-      <w:r>
-        <w:rPr>
-          <w:rFonts w:ascii="Consolas" w:hAnsi="Consolas"/>
-          <w:sz w:val="21"/>
-          <w:szCs w:val="21"/>
-          <w:lang w:val="bg-BG"/>
-        </w:rPr>
-        <w:t>}</w:t>
-      </w:r>
-    </w:p>
-    <w:p>
-      <w:pPr>
-        <w:pStyle w:val="Normal"/>
-        <w:bidi w:val="0"/>
-        <w:jc w:val="both"/>
-        <w:rPr>
-          <w:rFonts w:ascii="Consolas" w:hAnsi="Consolas"/>
-          <w:sz w:val="21"/>
-          <w:szCs w:val="21"/>
-          <w:lang w:val="bg-BG"/>
-        </w:rPr>
-      </w:pPr>
-      <w:r>
-        <w:rPr>
-          <w:rFonts w:ascii="Consolas" w:hAnsi="Consolas"/>
-          <w:sz w:val="21"/>
-          <w:szCs w:val="21"/>
-          <w:lang w:val="bg-BG"/>
-        </w:rPr>
-      </w:r>
-    </w:p>
-    <w:p>
-      <w:pPr>
-        <w:pStyle w:val="Normal"/>
-        <w:bidi w:val="0"/>
-        <w:jc w:val="both"/>
-        <w:rPr>
-          <w:rFonts w:ascii="Consolas" w:hAnsi="Consolas"/>
-          <w:sz w:val="21"/>
-          <w:szCs w:val="21"/>
-          <w:lang w:val="bg-BG"/>
-        </w:rPr>
-      </w:pPr>
-      <w:r>
-        <w:rPr>
-          <w:rFonts w:ascii="Consolas" w:hAnsi="Consolas"/>
-          <w:sz w:val="21"/>
-          <w:szCs w:val="21"/>
-          <w:lang w:val="bg-BG"/>
-        </w:rPr>
-        <w:tab/>
-      </w:r>
-      <w:r>
-        <w:rPr>
-          <w:rFonts w:ascii="Liberation Serif" w:hAnsi="Liberation Serif"/>
-          <w:i w:val="false"/>
-          <w:iCs w:val="false"/>
-          <w:sz w:val="24"/>
-          <w:szCs w:val="24"/>
-          <w:lang w:val="bg-BG"/>
-        </w:rPr>
-        <w:t>Класът</w:t>
-      </w:r>
-      <w:r>
-        <w:rPr>
-          <w:rFonts w:ascii="Liberation Serif" w:hAnsi="Liberation Serif"/>
-          <w:i w:val="false"/>
-          <w:iCs w:val="false"/>
-          <w:sz w:val="24"/>
-          <w:szCs w:val="24"/>
-          <w:lang w:val="en-US"/>
-        </w:rPr>
-        <w:t xml:space="preserve"> </w:t>
-      </w:r>
-      <w:r>
-        <w:rPr>
-          <w:rFonts w:ascii="Liberation Serif" w:hAnsi="Liberation Serif"/>
-          <w:i/>
-          <w:iCs/>
-          <w:sz w:val="24"/>
-          <w:szCs w:val="24"/>
-          <w:lang w:val="en-US"/>
-        </w:rPr>
-        <w:t>Cloud</w:t>
-      </w:r>
-      <w:r>
-        <w:rPr>
-          <w:rFonts w:ascii="Liberation Serif" w:hAnsi="Liberation Serif"/>
-          <w:i w:val="false"/>
-          <w:iCs w:val="false"/>
-          <w:sz w:val="24"/>
-          <w:szCs w:val="24"/>
-          <w:lang w:val="en-US"/>
-        </w:rPr>
-        <w:t xml:space="preserve"> </w:t>
-      </w:r>
-      <w:r>
-        <w:rPr>
-          <w:rFonts w:ascii="Liberation Serif" w:hAnsi="Liberation Serif"/>
-          <w:i w:val="false"/>
-          <w:iCs w:val="false"/>
-          <w:sz w:val="24"/>
-          <w:szCs w:val="24"/>
-          <w:lang w:val="bg-BG"/>
-        </w:rPr>
-        <w:t>е отговорен за съхранението на координатите, размерите и ротацията на декоративните облаци, намиращи се в първата част на играта. Те представляват наклонени елипси запълнени с текстура – градиент.</w:t>
-      </w:r>
-    </w:p>
-    <w:p>
-      <w:pPr>
-        <w:pStyle w:val="Normal"/>
-        <w:bidi w:val="0"/>
-        <w:jc w:val="both"/>
-        <w:rPr/>
-      </w:pPr>
-      <w:r>
-        <w:rPr>
-          <w:rFonts w:ascii="Liberation Serif" w:hAnsi="Liberation Serif"/>
-          <w:i w:val="false"/>
-          <w:iCs w:val="false"/>
-          <w:sz w:val="24"/>
-          <w:szCs w:val="24"/>
-          <w:lang w:val="bg-BG"/>
-        </w:rPr>
-        <w:tab/>
-        <w:t xml:space="preserve">Методът </w:t>
-      </w:r>
-      <w:r>
-        <w:rPr>
-          <w:rFonts w:ascii="Liberation Serif" w:hAnsi="Liberation Serif"/>
-          <w:i/>
-          <w:iCs/>
-          <w:sz w:val="24"/>
-          <w:szCs w:val="24"/>
-          <w:lang w:val="en-US"/>
-        </w:rPr>
-        <w:t xml:space="preserve">draw </w:t>
-      </w:r>
-      <w:r>
-        <w:rPr>
-          <w:rFonts w:ascii="Liberation Serif" w:hAnsi="Liberation Serif"/>
-          <w:i w:val="false"/>
-          <w:iCs w:val="false"/>
-          <w:sz w:val="24"/>
-          <w:szCs w:val="24"/>
-          <w:lang w:val="bg-BG"/>
-        </w:rPr>
-        <w:t xml:space="preserve">визуализира обектите. В него се създава текстурата </w:t>
-      </w:r>
-      <w:r>
-        <w:rPr>
-          <w:rFonts w:ascii="Liberation Serif" w:hAnsi="Liberation Serif"/>
-          <w:i/>
-          <w:iCs/>
-          <w:sz w:val="24"/>
-          <w:szCs w:val="24"/>
-          <w:lang w:val="en-US"/>
-        </w:rPr>
-        <w:t xml:space="preserve">gradient </w:t>
-      </w:r>
-      <w:r>
-        <w:rPr>
-          <w:rFonts w:ascii="Liberation Serif" w:hAnsi="Liberation Serif"/>
-          <w:i w:val="false"/>
-          <w:iCs w:val="false"/>
-          <w:sz w:val="24"/>
-          <w:szCs w:val="24"/>
-          <w:lang w:val="bg-BG"/>
-        </w:rPr>
-        <w:t xml:space="preserve">чрез метода </w:t>
-      </w:r>
-      <w:r>
-        <w:rPr>
-          <w:rFonts w:ascii="Liberation Serif" w:hAnsi="Liberation Serif"/>
-          <w:i/>
-          <w:iCs/>
-          <w:sz w:val="24"/>
-          <w:szCs w:val="24"/>
-          <w:lang w:val="bg-BG"/>
-        </w:rPr>
-        <w:t>createLinearGradient</w:t>
-      </w:r>
-      <w:r>
-        <w:rPr>
-          <w:rFonts w:ascii="Liberation Serif" w:hAnsi="Liberation Serif"/>
-          <w:i w:val="false"/>
-          <w:iCs w:val="false"/>
-          <w:sz w:val="24"/>
-          <w:szCs w:val="24"/>
-          <w:lang w:val="bg-BG"/>
-        </w:rPr>
-        <w:t xml:space="preserve"> на графичния контекст. Чрез метода</w:t>
-      </w:r>
-      <w:r>
-        <w:rPr>
-          <w:rFonts w:ascii="Liberation Serif" w:hAnsi="Liberation Serif"/>
-          <w:i w:val="false"/>
-          <w:iCs w:val="false"/>
-          <w:sz w:val="24"/>
-          <w:szCs w:val="24"/>
-          <w:lang w:val="en-US"/>
-        </w:rPr>
-        <w:t xml:space="preserve"> </w:t>
-      </w:r>
-      <w:r>
-        <w:rPr>
-          <w:rFonts w:ascii="Liberation Serif" w:hAnsi="Liberation Serif"/>
-          <w:i/>
-          <w:iCs/>
-          <w:sz w:val="24"/>
-          <w:szCs w:val="24"/>
-          <w:lang w:val="en-US"/>
-        </w:rPr>
-        <w:t>addColorStop</w:t>
-      </w:r>
-      <w:r>
-        <w:rPr>
-          <w:rFonts w:ascii="Liberation Serif" w:hAnsi="Liberation Serif"/>
-          <w:i w:val="false"/>
-          <w:iCs w:val="false"/>
-          <w:sz w:val="24"/>
-          <w:szCs w:val="24"/>
-          <w:lang w:val="en-US"/>
-        </w:rPr>
-        <w:t xml:space="preserve"> </w:t>
-      </w:r>
-      <w:r>
-        <w:rPr>
-          <w:rFonts w:ascii="Liberation Serif" w:hAnsi="Liberation Serif"/>
-          <w:i w:val="false"/>
-          <w:iCs w:val="false"/>
-          <w:sz w:val="24"/>
-          <w:szCs w:val="24"/>
-          <w:lang w:val="bg-BG"/>
-        </w:rPr>
-        <w:t xml:space="preserve">се определят цветовете и преливането на градиента. Обекта се </w:t>
-      </w:r>
-      <w:r>
-        <w:rPr>
-          <w:rFonts w:eastAsia="NSimSun" w:cs="Arial" w:ascii="Liberation Serif" w:hAnsi="Liberation Serif"/>
-          <w:i w:val="false"/>
-          <w:iCs w:val="false"/>
-          <w:color w:val="auto"/>
-          <w:kern w:val="2"/>
-          <w:sz w:val="24"/>
-          <w:szCs w:val="24"/>
-          <w:lang w:val="bg-BG" w:eastAsia="zh-CN" w:bidi="hi-IN"/>
-        </w:rPr>
-        <w:t>визуализира</w:t>
-      </w:r>
-      <w:r>
-        <w:rPr>
-          <w:rFonts w:ascii="Liberation Serif" w:hAnsi="Liberation Serif"/>
-          <w:i w:val="false"/>
-          <w:iCs w:val="false"/>
-          <w:sz w:val="24"/>
-          <w:szCs w:val="24"/>
-          <w:lang w:val="bg-BG"/>
-        </w:rPr>
-        <w:t xml:space="preserve"> по аналогичен начин на обектите от класа </w:t>
-      </w:r>
-      <w:r>
-        <w:rPr>
-          <w:rFonts w:ascii="Liberation Serif" w:hAnsi="Liberation Serif"/>
-          <w:i/>
-          <w:iCs/>
-          <w:sz w:val="24"/>
-          <w:szCs w:val="24"/>
-          <w:lang w:val="en-US"/>
-        </w:rPr>
-        <w:t>Coin</w:t>
-      </w:r>
-      <w:r>
-        <w:rPr>
-          <w:rFonts w:ascii="Liberation Serif" w:hAnsi="Liberation Serif"/>
-          <w:i w:val="false"/>
-          <w:iCs w:val="false"/>
-          <w:sz w:val="24"/>
-          <w:szCs w:val="24"/>
-          <w:lang w:val="en-US"/>
-        </w:rPr>
-        <w:t>.</w:t>
-      </w:r>
-    </w:p>
-    <w:p>
-      <w:pPr>
-        <w:pStyle w:val="Normal"/>
-        <w:bidi w:val="0"/>
-        <w:jc w:val="left"/>
-        <w:rPr>
-          <w:rFonts w:ascii="Consolas" w:hAnsi="Consolas"/>
-          <w:sz w:val="21"/>
-          <w:szCs w:val="21"/>
-          <w:lang w:val="bg-BG"/>
-        </w:rPr>
-      </w:pPr>
-      <w:r>
-        <w:rPr>
-          <w:rFonts w:ascii="Consolas" w:hAnsi="Consolas"/>
-          <w:sz w:val="21"/>
-          <w:szCs w:val="21"/>
-          <w:lang w:val="bg-BG"/>
-        </w:rPr>
-        <w:t xml:space="preserve"> </w:t>
-      </w:r>
-    </w:p>
-    <w:p>
-      <w:pPr>
-        <w:pStyle w:val="Normal"/>
-        <w:bidi w:val="0"/>
-        <w:jc w:val="left"/>
-        <w:rPr>
-          <w:rFonts w:ascii="Consolas" w:hAnsi="Consolas"/>
-          <w:sz w:val="21"/>
-          <w:szCs w:val="21"/>
-          <w:lang w:val="bg-BG"/>
-        </w:rPr>
-      </w:pPr>
-      <w:r>
-        <w:rPr>
-          <w:rFonts w:ascii="Consolas" w:hAnsi="Consolas"/>
-          <w:sz w:val="21"/>
-          <w:szCs w:val="21"/>
-          <w:lang w:val="bg-BG"/>
-        </w:rPr>
-      </w:r>
-    </w:p>
-    <w:p>
-      <w:pPr>
-        <w:pStyle w:val="Normal"/>
-        <w:bidi w:val="0"/>
-        <w:jc w:val="left"/>
-        <w:rPr>
-          <w:rFonts w:ascii="Consolas" w:hAnsi="Consolas"/>
-          <w:sz w:val="21"/>
-          <w:szCs w:val="21"/>
-          <w:lang w:val="bg-BG"/>
-        </w:rPr>
-      </w:pPr>
-      <w:r>
-        <w:rPr>
-          <w:rFonts w:ascii="Consolas" w:hAnsi="Consolas"/>
-          <w:sz w:val="21"/>
-          <w:szCs w:val="21"/>
-          <w:lang w:val="bg-BG"/>
-        </w:rPr>
-        <w:t>class Cloud extends Box{</w:t>
-      </w:r>
-    </w:p>
-    <w:p>
-      <w:pPr>
-        <w:pStyle w:val="Normal"/>
-        <w:bidi w:val="0"/>
-        <w:jc w:val="left"/>
-        <w:rPr>
-          <w:rFonts w:ascii="Consolas" w:hAnsi="Consolas"/>
-          <w:sz w:val="21"/>
-          <w:szCs w:val="21"/>
-          <w:lang w:val="bg-BG"/>
-        </w:rPr>
-      </w:pPr>
-      <w:r>
-        <w:rPr>
-          <w:rFonts w:ascii="Consolas" w:hAnsi="Consolas"/>
-          <w:sz w:val="21"/>
-          <w:szCs w:val="21"/>
-          <w:lang w:val="bg-BG"/>
-        </w:rPr>
-        <w:t xml:space="preserve">    </w:t>
-      </w:r>
-      <w:r>
-        <w:rPr>
-          <w:rFonts w:ascii="Consolas" w:hAnsi="Consolas"/>
-          <w:sz w:val="21"/>
-          <w:szCs w:val="21"/>
-          <w:lang w:val="bg-BG"/>
-        </w:rPr>
-        <w:t>constructor(x, y, radiusX, radiusY, angle){</w:t>
-      </w:r>
-    </w:p>
-    <w:p>
-      <w:pPr>
-        <w:pStyle w:val="Normal"/>
-        <w:bidi w:val="0"/>
-        <w:jc w:val="left"/>
-        <w:rPr>
-          <w:rFonts w:ascii="Consolas" w:hAnsi="Consolas"/>
-          <w:sz w:val="21"/>
-          <w:szCs w:val="21"/>
-          <w:lang w:val="bg-BG"/>
-        </w:rPr>
-      </w:pPr>
-      <w:r>
-        <w:rPr>
-          <w:rFonts w:ascii="Consolas" w:hAnsi="Consolas"/>
-          <w:sz w:val="21"/>
-          <w:szCs w:val="21"/>
-          <w:lang w:val="bg-BG"/>
-        </w:rPr>
-        <w:t xml:space="preserve">        </w:t>
-      </w:r>
-      <w:r>
-        <w:rPr>
-          <w:rFonts w:ascii="Consolas" w:hAnsi="Consolas"/>
-          <w:sz w:val="21"/>
-          <w:szCs w:val="21"/>
-          <w:lang w:val="bg-BG"/>
-        </w:rPr>
-        <w:t>const larger = radiusX&gt;radiusY?radiusX:radiusY;</w:t>
-      </w:r>
-    </w:p>
-    <w:p>
-      <w:pPr>
-        <w:pStyle w:val="Normal"/>
-        <w:bidi w:val="0"/>
-        <w:jc w:val="left"/>
-        <w:rPr>
-          <w:rFonts w:ascii="Consolas" w:hAnsi="Consolas"/>
-          <w:sz w:val="21"/>
-          <w:szCs w:val="21"/>
-          <w:lang w:val="bg-BG"/>
-        </w:rPr>
-      </w:pPr>
-      <w:r>
-        <w:rPr>
-          <w:rFonts w:ascii="Consolas" w:hAnsi="Consolas"/>
-          <w:sz w:val="21"/>
-          <w:szCs w:val="21"/>
-          <w:lang w:val="bg-BG"/>
-        </w:rPr>
-        <w:t xml:space="preserve">        </w:t>
-      </w:r>
-      <w:r>
-        <w:rPr>
-          <w:rFonts w:ascii="Consolas" w:hAnsi="Consolas"/>
-          <w:sz w:val="21"/>
-          <w:szCs w:val="21"/>
-          <w:lang w:val="bg-BG"/>
-        </w:rPr>
-        <w:t>super(x,y,larger*2,larger*2);</w:t>
-      </w:r>
-    </w:p>
-    <w:p>
-      <w:pPr>
-        <w:pStyle w:val="Normal"/>
-        <w:bidi w:val="0"/>
-        <w:jc w:val="left"/>
-        <w:rPr>
-          <w:rFonts w:ascii="Consolas" w:hAnsi="Consolas"/>
-          <w:sz w:val="21"/>
-          <w:szCs w:val="21"/>
-          <w:lang w:val="bg-BG"/>
-        </w:rPr>
-      </w:pPr>
-      <w:r>
-        <w:rPr>
-          <w:rFonts w:ascii="Consolas" w:hAnsi="Consolas"/>
-          <w:sz w:val="21"/>
-          <w:szCs w:val="21"/>
-          <w:lang w:val="bg-BG"/>
-        </w:rPr>
-        <w:t xml:space="preserve">        </w:t>
-      </w:r>
-      <w:r>
-        <w:rPr>
-          <w:rFonts w:ascii="Consolas" w:hAnsi="Consolas"/>
-          <w:sz w:val="21"/>
-          <w:szCs w:val="21"/>
-          <w:lang w:val="bg-BG"/>
-        </w:rPr>
-        <w:t>this.angle = angle;</w:t>
-      </w:r>
-    </w:p>
-    <w:p>
-      <w:pPr>
-        <w:pStyle w:val="Normal"/>
-        <w:bidi w:val="0"/>
-        <w:jc w:val="left"/>
-        <w:rPr>
-          <w:rFonts w:ascii="Consolas" w:hAnsi="Consolas"/>
-          <w:sz w:val="21"/>
-          <w:szCs w:val="21"/>
-          <w:lang w:val="bg-BG"/>
-        </w:rPr>
-      </w:pPr>
-      <w:r>
-        <w:rPr>
-          <w:rFonts w:ascii="Consolas" w:hAnsi="Consolas"/>
-          <w:sz w:val="21"/>
-          <w:szCs w:val="21"/>
-          <w:lang w:val="bg-BG"/>
-        </w:rPr>
-        <w:t xml:space="preserve">        </w:t>
-      </w:r>
-      <w:r>
-        <w:rPr>
-          <w:rFonts w:ascii="Consolas" w:hAnsi="Consolas"/>
-          <w:sz w:val="21"/>
-          <w:szCs w:val="21"/>
-          <w:lang w:val="bg-BG"/>
-        </w:rPr>
-        <w:t>this.radiusX = radiusX;</w:t>
-      </w:r>
-    </w:p>
-    <w:p>
-      <w:pPr>
-        <w:pStyle w:val="Normal"/>
-        <w:bidi w:val="0"/>
-        <w:jc w:val="left"/>
-        <w:rPr>
-          <w:rFonts w:ascii="Consolas" w:hAnsi="Consolas"/>
-          <w:sz w:val="21"/>
-          <w:szCs w:val="21"/>
-          <w:lang w:val="bg-BG"/>
-        </w:rPr>
-      </w:pPr>
-      <w:r>
-        <w:rPr>
-          <w:rFonts w:ascii="Consolas" w:hAnsi="Consolas"/>
-          <w:sz w:val="21"/>
-          <w:szCs w:val="21"/>
-          <w:lang w:val="bg-BG"/>
-        </w:rPr>
-        <w:t xml:space="preserve">        </w:t>
-      </w:r>
-      <w:r>
-        <w:rPr>
-          <w:rFonts w:ascii="Consolas" w:hAnsi="Consolas"/>
-          <w:sz w:val="21"/>
-          <w:szCs w:val="21"/>
-          <w:lang w:val="bg-BG"/>
-        </w:rPr>
-        <w:t>this.radiusY = radiusY;</w:t>
-      </w:r>
-    </w:p>
-    <w:p>
-      <w:pPr>
-        <w:pStyle w:val="Normal"/>
-        <w:bidi w:val="0"/>
-        <w:jc w:val="left"/>
-        <w:rPr>
-          <w:rFonts w:ascii="Consolas" w:hAnsi="Consolas"/>
-          <w:sz w:val="21"/>
-          <w:szCs w:val="21"/>
-          <w:lang w:val="bg-BG"/>
-        </w:rPr>
-      </w:pPr>
-      <w:r>
-        <w:rPr>
-          <w:rFonts w:ascii="Consolas" w:hAnsi="Consolas"/>
-          <w:sz w:val="21"/>
-          <w:szCs w:val="21"/>
-          <w:lang w:val="bg-BG"/>
-        </w:rPr>
-        <w:t xml:space="preserve">    </w:t>
-      </w:r>
-      <w:r>
-        <w:rPr>
-          <w:rFonts w:ascii="Consolas" w:hAnsi="Consolas"/>
-          <w:sz w:val="21"/>
-          <w:szCs w:val="21"/>
-          <w:lang w:val="bg-BG"/>
-        </w:rPr>
-        <w:t>}</w:t>
-      </w:r>
-    </w:p>
-    <w:p>
-      <w:pPr>
-        <w:pStyle w:val="Normal"/>
-        <w:bidi w:val="0"/>
-        <w:jc w:val="left"/>
-        <w:rPr>
-          <w:rFonts w:ascii="Consolas" w:hAnsi="Consolas"/>
-          <w:sz w:val="21"/>
-          <w:szCs w:val="21"/>
-          <w:lang w:val="bg-BG"/>
-        </w:rPr>
-      </w:pPr>
-      <w:r>
-        <w:rPr>
-          <w:rFonts w:ascii="Consolas" w:hAnsi="Consolas"/>
-          <w:sz w:val="21"/>
-          <w:szCs w:val="21"/>
-          <w:lang w:val="bg-BG"/>
-        </w:rPr>
-      </w:r>
-    </w:p>
-    <w:p>
-      <w:pPr>
-        <w:pStyle w:val="Normal"/>
-        <w:bidi w:val="0"/>
-        <w:jc w:val="left"/>
-        <w:rPr>
-          <w:rFonts w:ascii="Consolas" w:hAnsi="Consolas"/>
-          <w:sz w:val="21"/>
-          <w:szCs w:val="21"/>
-          <w:lang w:val="bg-BG"/>
-        </w:rPr>
-      </w:pPr>
-      <w:r>
-        <w:rPr>
-          <w:rFonts w:ascii="Consolas" w:hAnsi="Consolas"/>
-          <w:sz w:val="21"/>
-          <w:szCs w:val="21"/>
-          <w:lang w:val="bg-BG"/>
-        </w:rPr>
-        <w:t xml:space="preserve">    </w:t>
-      </w:r>
-      <w:r>
-        <w:rPr>
-          <w:rFonts w:ascii="Consolas" w:hAnsi="Consolas"/>
-          <w:sz w:val="21"/>
-          <w:szCs w:val="21"/>
-          <w:lang w:val="bg-BG"/>
-        </w:rPr>
-        <w:t>draw(ctx, canvas, relativeTo){</w:t>
-      </w:r>
-    </w:p>
-    <w:p>
-      <w:pPr>
-        <w:pStyle w:val="Normal"/>
-        <w:bidi w:val="0"/>
-        <w:jc w:val="left"/>
-        <w:rPr>
-          <w:rFonts w:ascii="Consolas" w:hAnsi="Consolas"/>
-          <w:sz w:val="21"/>
-          <w:szCs w:val="21"/>
-          <w:lang w:val="bg-BG"/>
-        </w:rPr>
-      </w:pPr>
-      <w:r>
-        <w:rPr>
-          <w:rFonts w:ascii="Consolas" w:hAnsi="Consolas"/>
-          <w:sz w:val="21"/>
-          <w:szCs w:val="21"/>
-          <w:lang w:val="bg-BG"/>
-        </w:rPr>
-        <w:t xml:space="preserve">        </w:t>
-      </w:r>
-      <w:r>
-        <w:rPr>
-          <w:rFonts w:ascii="Consolas" w:hAnsi="Consolas"/>
-          <w:sz w:val="21"/>
-          <w:szCs w:val="21"/>
-          <w:lang w:val="bg-BG"/>
-        </w:rPr>
-        <w:t>ctx.beginPath();</w:t>
-      </w:r>
-    </w:p>
-    <w:p>
-      <w:pPr>
-        <w:pStyle w:val="Normal"/>
-        <w:bidi w:val="0"/>
-        <w:jc w:val="left"/>
-        <w:rPr>
-          <w:rFonts w:ascii="Consolas" w:hAnsi="Consolas"/>
-          <w:sz w:val="21"/>
-          <w:szCs w:val="21"/>
-          <w:lang w:val="bg-BG"/>
-        </w:rPr>
-      </w:pPr>
-      <w:r>
-        <w:rPr>
-          <w:rFonts w:ascii="Consolas" w:hAnsi="Consolas"/>
-          <w:sz w:val="21"/>
-          <w:szCs w:val="21"/>
-          <w:lang w:val="bg-BG"/>
-        </w:rPr>
-        <w:t xml:space="preserve">        </w:t>
-      </w:r>
-      <w:r>
-        <w:rPr>
-          <w:rFonts w:ascii="Consolas" w:hAnsi="Consolas"/>
-          <w:sz w:val="21"/>
-          <w:szCs w:val="21"/>
-          <w:lang w:val="bg-BG"/>
-        </w:rPr>
-        <w:t>ctx.lineWidth = 2;</w:t>
-      </w:r>
-    </w:p>
-    <w:p>
-      <w:pPr>
-        <w:pStyle w:val="Normal"/>
-        <w:bidi w:val="0"/>
-        <w:jc w:val="left"/>
-        <w:rPr>
-          <w:rFonts w:ascii="Consolas" w:hAnsi="Consolas"/>
-          <w:sz w:val="21"/>
-          <w:szCs w:val="21"/>
-          <w:lang w:val="bg-BG"/>
-        </w:rPr>
-      </w:pPr>
-      <w:r>
-        <w:rPr>
-          <w:rFonts w:ascii="Consolas" w:hAnsi="Consolas"/>
-          <w:sz w:val="21"/>
-          <w:szCs w:val="21"/>
-          <w:lang w:val="bg-BG"/>
-        </w:rPr>
-        <w:t xml:space="preserve">        </w:t>
-      </w:r>
-      <w:r>
-        <w:rPr>
-          <w:rFonts w:ascii="Consolas" w:hAnsi="Consolas"/>
-          <w:sz w:val="21"/>
-          <w:szCs w:val="21"/>
-          <w:lang w:val="bg-BG"/>
-        </w:rPr>
-        <w:t>ctx.strokeStyle = "rgb(0,0,0)";</w:t>
-      </w:r>
-    </w:p>
-    <w:p>
-      <w:pPr>
-        <w:pStyle w:val="Normal"/>
-        <w:bidi w:val="0"/>
-        <w:jc w:val="left"/>
-        <w:rPr>
-          <w:rFonts w:ascii="Consolas" w:hAnsi="Consolas"/>
-          <w:sz w:val="21"/>
-          <w:szCs w:val="21"/>
-          <w:lang w:val="bg-BG"/>
-        </w:rPr>
-      </w:pPr>
-      <w:r>
-        <w:rPr>
-          <w:rFonts w:ascii="Consolas" w:hAnsi="Consolas"/>
-          <w:sz w:val="21"/>
-          <w:szCs w:val="21"/>
-          <w:lang w:val="bg-BG"/>
-        </w:rPr>
-        <w:t xml:space="preserve">        </w:t>
-      </w:r>
-    </w:p>
-    <w:p>
-      <w:pPr>
-        <w:pStyle w:val="Normal"/>
-        <w:bidi w:val="0"/>
-        <w:jc w:val="left"/>
-        <w:rPr>
-          <w:rFonts w:ascii="Consolas" w:hAnsi="Consolas"/>
-          <w:sz w:val="21"/>
-          <w:szCs w:val="21"/>
-          <w:lang w:val="bg-BG"/>
-        </w:rPr>
-      </w:pPr>
-      <w:r>
-        <w:rPr>
-          <w:rFonts w:ascii="Consolas" w:hAnsi="Consolas"/>
-          <w:sz w:val="21"/>
-          <w:szCs w:val="21"/>
-          <w:lang w:val="bg-BG"/>
-        </w:rPr>
-        <w:t xml:space="preserve">        </w:t>
-      </w:r>
-      <w:r>
-        <w:rPr>
-          <w:rFonts w:ascii="Consolas" w:hAnsi="Consolas"/>
-          <w:sz w:val="21"/>
-          <w:szCs w:val="21"/>
-          <w:lang w:val="bg-BG"/>
-        </w:rPr>
-        <w:t>const gradient = ctx.createLinearGradient(0,0,0,this.radiusY*2);</w:t>
-      </w:r>
-    </w:p>
-    <w:p>
-      <w:pPr>
-        <w:pStyle w:val="Normal"/>
-        <w:bidi w:val="0"/>
-        <w:jc w:val="left"/>
-        <w:rPr>
-          <w:rFonts w:ascii="Consolas" w:hAnsi="Consolas"/>
-          <w:sz w:val="21"/>
-          <w:szCs w:val="21"/>
-          <w:lang w:val="bg-BG"/>
-        </w:rPr>
-      </w:pPr>
-      <w:r>
-        <w:rPr>
-          <w:rFonts w:ascii="Consolas" w:hAnsi="Consolas"/>
-          <w:sz w:val="21"/>
-          <w:szCs w:val="21"/>
-          <w:lang w:val="bg-BG"/>
-        </w:rPr>
-        <w:t xml:space="preserve">        </w:t>
-      </w:r>
-      <w:r>
-        <w:rPr>
-          <w:rFonts w:ascii="Consolas" w:hAnsi="Consolas"/>
-          <w:sz w:val="21"/>
-          <w:szCs w:val="21"/>
-          <w:lang w:val="bg-BG"/>
-        </w:rPr>
-        <w:t>gradient.addColorStop(0, "rgb(200,50,20)");</w:t>
-      </w:r>
-    </w:p>
-    <w:p>
-      <w:pPr>
-        <w:pStyle w:val="Normal"/>
-        <w:bidi w:val="0"/>
-        <w:jc w:val="left"/>
-        <w:rPr>
-          <w:rFonts w:ascii="Consolas" w:hAnsi="Consolas"/>
-          <w:sz w:val="21"/>
-          <w:szCs w:val="21"/>
-          <w:lang w:val="bg-BG"/>
-        </w:rPr>
-      </w:pPr>
-      <w:r>
-        <w:rPr>
-          <w:rFonts w:ascii="Consolas" w:hAnsi="Consolas"/>
-          <w:sz w:val="21"/>
-          <w:szCs w:val="21"/>
-          <w:lang w:val="bg-BG"/>
-        </w:rPr>
-        <w:t xml:space="preserve">        </w:t>
-      </w:r>
-      <w:r>
-        <w:rPr>
-          <w:rFonts w:ascii="Consolas" w:hAnsi="Consolas"/>
-          <w:sz w:val="21"/>
-          <w:szCs w:val="21"/>
-          <w:lang w:val="bg-BG"/>
-        </w:rPr>
-        <w:t>gradient.addColorStop(0.2, "rgb(195,40,20)");</w:t>
-      </w:r>
-    </w:p>
-    <w:p>
-      <w:pPr>
-        <w:pStyle w:val="Normal"/>
-        <w:bidi w:val="0"/>
-        <w:jc w:val="left"/>
-        <w:rPr>
-          <w:rFonts w:ascii="Consolas" w:hAnsi="Consolas"/>
-          <w:sz w:val="21"/>
-          <w:szCs w:val="21"/>
-          <w:lang w:val="bg-BG"/>
-        </w:rPr>
-      </w:pPr>
-      <w:r>
-        <w:rPr>
-          <w:rFonts w:ascii="Consolas" w:hAnsi="Consolas"/>
-          <w:sz w:val="21"/>
-          <w:szCs w:val="21"/>
-          <w:lang w:val="bg-BG"/>
-        </w:rPr>
-        <w:t xml:space="preserve">        </w:t>
-      </w:r>
-      <w:r>
-        <w:rPr>
-          <w:rFonts w:ascii="Consolas" w:hAnsi="Consolas"/>
-          <w:sz w:val="21"/>
-          <w:szCs w:val="21"/>
-          <w:lang w:val="bg-BG"/>
-        </w:rPr>
-        <w:t>gradient.addColorStop(1, "rgb(70,40,20)");</w:t>
-      </w:r>
-    </w:p>
-    <w:p>
-      <w:pPr>
-        <w:pStyle w:val="Normal"/>
-        <w:bidi w:val="0"/>
-        <w:jc w:val="left"/>
-        <w:rPr>
-          <w:rFonts w:ascii="Consolas" w:hAnsi="Consolas"/>
-          <w:sz w:val="21"/>
-          <w:szCs w:val="21"/>
-          <w:lang w:val="bg-BG"/>
-        </w:rPr>
-      </w:pPr>
-      <w:r>
-        <w:rPr>
-          <w:rFonts w:ascii="Consolas" w:hAnsi="Consolas"/>
-          <w:sz w:val="21"/>
-          <w:szCs w:val="21"/>
-          <w:lang w:val="bg-BG"/>
-        </w:rPr>
-        <w:t xml:space="preserve">        </w:t>
-      </w:r>
-    </w:p>
-    <w:p>
-      <w:pPr>
-        <w:pStyle w:val="Normal"/>
-        <w:bidi w:val="0"/>
-        <w:jc w:val="left"/>
-        <w:rPr>
-          <w:rFonts w:ascii="Consolas" w:hAnsi="Consolas"/>
-          <w:sz w:val="21"/>
-          <w:szCs w:val="21"/>
-          <w:lang w:val="bg-BG"/>
-        </w:rPr>
-      </w:pPr>
-      <w:r>
-        <w:rPr>
-          <w:rFonts w:ascii="Consolas" w:hAnsi="Consolas"/>
-          <w:sz w:val="21"/>
-          <w:szCs w:val="21"/>
-          <w:lang w:val="bg-BG"/>
-        </w:rPr>
-        <w:t xml:space="preserve">        </w:t>
-      </w:r>
-      <w:r>
-        <w:rPr>
-          <w:rFonts w:ascii="Consolas" w:hAnsi="Consolas"/>
-          <w:sz w:val="21"/>
-          <w:szCs w:val="21"/>
-          <w:lang w:val="bg-BG"/>
-        </w:rPr>
-        <w:t>ctx.setTransform( 1, 0, 0, 1,</w:t>
-      </w:r>
-    </w:p>
-    <w:p>
-      <w:pPr>
-        <w:pStyle w:val="Normal"/>
-        <w:bidi w:val="0"/>
-        <w:jc w:val="left"/>
-        <w:rPr>
-          <w:rFonts w:ascii="Consolas" w:hAnsi="Consolas"/>
-          <w:sz w:val="21"/>
-          <w:szCs w:val="21"/>
-          <w:lang w:val="bg-BG"/>
-        </w:rPr>
-      </w:pPr>
-      <w:r>
-        <w:rPr>
-          <w:rFonts w:ascii="Consolas" w:hAnsi="Consolas"/>
-          <w:sz w:val="21"/>
-          <w:szCs w:val="21"/>
-          <w:lang w:val="bg-BG"/>
-        </w:rPr>
-        <w:t xml:space="preserve">            </w:t>
-      </w:r>
-      <w:r>
-        <w:rPr>
-          <w:rFonts w:ascii="Consolas" w:hAnsi="Consolas"/>
-          <w:sz w:val="21"/>
-          <w:szCs w:val="21"/>
-          <w:lang w:val="bg-BG"/>
-        </w:rPr>
-        <w:t>this.x - relativeTo.x + canvas.width/2,</w:t>
-      </w:r>
-    </w:p>
-    <w:p>
-      <w:pPr>
-        <w:pStyle w:val="Normal"/>
-        <w:bidi w:val="0"/>
-        <w:jc w:val="left"/>
-        <w:rPr>
-          <w:rFonts w:ascii="Consolas" w:hAnsi="Consolas"/>
-          <w:sz w:val="21"/>
-          <w:szCs w:val="21"/>
-          <w:lang w:val="bg-BG"/>
-        </w:rPr>
-      </w:pPr>
-      <w:r>
-        <w:rPr>
-          <w:rFonts w:ascii="Consolas" w:hAnsi="Consolas"/>
-          <w:sz w:val="21"/>
-          <w:szCs w:val="21"/>
-          <w:lang w:val="bg-BG"/>
-        </w:rPr>
-        <w:t xml:space="preserve">            </w:t>
-      </w:r>
-      <w:r>
-        <w:rPr>
-          <w:rFonts w:ascii="Consolas" w:hAnsi="Consolas"/>
-          <w:sz w:val="21"/>
-          <w:szCs w:val="21"/>
-          <w:lang w:val="bg-BG"/>
-        </w:rPr>
-        <w:t>this.y - relativeTo.y + canvas.height/2);</w:t>
-      </w:r>
-    </w:p>
-    <w:p>
-      <w:pPr>
-        <w:pStyle w:val="Normal"/>
-        <w:bidi w:val="0"/>
-        <w:jc w:val="left"/>
-        <w:rPr>
-          <w:rFonts w:ascii="Consolas" w:hAnsi="Consolas"/>
-          <w:sz w:val="21"/>
-          <w:szCs w:val="21"/>
-          <w:lang w:val="bg-BG"/>
-        </w:rPr>
-      </w:pPr>
-      <w:r>
-        <w:rPr>
-          <w:rFonts w:ascii="Consolas" w:hAnsi="Consolas"/>
-          <w:sz w:val="21"/>
-          <w:szCs w:val="21"/>
-          <w:lang w:val="bg-BG"/>
-        </w:rPr>
-        <w:t xml:space="preserve">        </w:t>
-      </w:r>
-      <w:r>
-        <w:rPr>
-          <w:rFonts w:ascii="Consolas" w:hAnsi="Consolas"/>
-          <w:sz w:val="21"/>
-          <w:szCs w:val="21"/>
-          <w:lang w:val="bg-BG"/>
-        </w:rPr>
-        <w:t xml:space="preserve">ctx.fillStyle = gradient;        </w:t>
-      </w:r>
-    </w:p>
-    <w:p>
-      <w:pPr>
-        <w:pStyle w:val="Normal"/>
-        <w:bidi w:val="0"/>
-        <w:jc w:val="left"/>
-        <w:rPr>
-          <w:rFonts w:ascii="Consolas" w:hAnsi="Consolas"/>
-          <w:sz w:val="21"/>
-          <w:szCs w:val="21"/>
-          <w:lang w:val="bg-BG"/>
-        </w:rPr>
-      </w:pPr>
-      <w:r>
-        <w:rPr>
-          <w:rFonts w:ascii="Consolas" w:hAnsi="Consolas"/>
-          <w:sz w:val="21"/>
-          <w:szCs w:val="21"/>
-          <w:lang w:val="bg-BG"/>
-        </w:rPr>
-        <w:t xml:space="preserve">        </w:t>
-      </w:r>
-      <w:r>
-        <w:rPr>
-          <w:rFonts w:ascii="Consolas" w:hAnsi="Consolas"/>
-          <w:sz w:val="21"/>
-          <w:szCs w:val="21"/>
-          <w:lang w:val="bg-BG"/>
-        </w:rPr>
-        <w:t>ctx.ellipse(this.radiusX,this.radiusY,this.radiusX, this.radiusY, this.angle, 0, 2*Math.PI);</w:t>
-      </w:r>
-    </w:p>
-    <w:p>
-      <w:pPr>
-        <w:pStyle w:val="Normal"/>
-        <w:bidi w:val="0"/>
-        <w:jc w:val="left"/>
-        <w:rPr>
-          <w:rFonts w:ascii="Consolas" w:hAnsi="Consolas"/>
-          <w:sz w:val="21"/>
-          <w:szCs w:val="21"/>
-          <w:lang w:val="bg-BG"/>
-        </w:rPr>
-      </w:pPr>
-      <w:r>
-        <w:rPr>
-          <w:rFonts w:ascii="Consolas" w:hAnsi="Consolas"/>
-          <w:sz w:val="21"/>
-          <w:szCs w:val="21"/>
-          <w:lang w:val="bg-BG"/>
-        </w:rPr>
-        <w:t xml:space="preserve">        </w:t>
-      </w:r>
-      <w:r>
-        <w:rPr>
-          <w:rFonts w:ascii="Consolas" w:hAnsi="Consolas"/>
-          <w:sz w:val="21"/>
-          <w:szCs w:val="21"/>
-          <w:lang w:val="bg-BG"/>
-        </w:rPr>
-        <w:t>ctx.fill();</w:t>
-      </w:r>
-    </w:p>
-    <w:p>
-      <w:pPr>
-        <w:pStyle w:val="Normal"/>
-        <w:bidi w:val="0"/>
-        <w:jc w:val="left"/>
-        <w:rPr>
-          <w:rFonts w:ascii="Consolas" w:hAnsi="Consolas"/>
-          <w:sz w:val="21"/>
-          <w:szCs w:val="21"/>
-          <w:lang w:val="bg-BG"/>
-        </w:rPr>
-      </w:pPr>
-      <w:r>
-        <w:rPr>
-          <w:rFonts w:ascii="Consolas" w:hAnsi="Consolas"/>
-          <w:sz w:val="21"/>
-          <w:szCs w:val="21"/>
-          <w:lang w:val="bg-BG"/>
-        </w:rPr>
-        <w:t xml:space="preserve">        </w:t>
-      </w:r>
-      <w:r>
-        <w:rPr>
-          <w:rFonts w:ascii="Consolas" w:hAnsi="Consolas"/>
-          <w:sz w:val="21"/>
-          <w:szCs w:val="21"/>
-          <w:lang w:val="bg-BG"/>
-        </w:rPr>
-        <w:t>ctx.stroke();</w:t>
-      </w:r>
-    </w:p>
-    <w:p>
-      <w:pPr>
-        <w:pStyle w:val="Normal"/>
-        <w:bidi w:val="0"/>
-        <w:jc w:val="left"/>
-        <w:rPr>
-          <w:rFonts w:ascii="Consolas" w:hAnsi="Consolas"/>
-          <w:sz w:val="21"/>
-          <w:szCs w:val="21"/>
-          <w:lang w:val="bg-BG"/>
-        </w:rPr>
-      </w:pPr>
-      <w:r>
-        <w:rPr>
-          <w:rFonts w:ascii="Consolas" w:hAnsi="Consolas"/>
-          <w:sz w:val="21"/>
-          <w:szCs w:val="21"/>
-          <w:lang w:val="bg-BG"/>
-        </w:rPr>
-        <w:t xml:space="preserve">        </w:t>
-      </w:r>
-      <w:r>
-        <w:rPr>
-          <w:rFonts w:ascii="Consolas" w:hAnsi="Consolas"/>
-          <w:sz w:val="21"/>
-          <w:szCs w:val="21"/>
-          <w:lang w:val="bg-BG"/>
-        </w:rPr>
-        <w:t>ctx.setTransform( 1, 0, 0, 1, 0, 0 );</w:t>
-      </w:r>
-    </w:p>
-    <w:p>
-      <w:pPr>
-        <w:pStyle w:val="Normal"/>
-        <w:bidi w:val="0"/>
-        <w:jc w:val="left"/>
-        <w:rPr>
-          <w:rFonts w:ascii="Consolas" w:hAnsi="Consolas"/>
-          <w:sz w:val="21"/>
-          <w:szCs w:val="21"/>
-          <w:lang w:val="bg-BG"/>
-        </w:rPr>
-      </w:pPr>
-      <w:r>
-        <w:rPr>
-          <w:rFonts w:ascii="Consolas" w:hAnsi="Consolas"/>
-          <w:sz w:val="21"/>
-          <w:szCs w:val="21"/>
-          <w:lang w:val="bg-BG"/>
-        </w:rPr>
-        <w:t xml:space="preserve">    </w:t>
-      </w:r>
-      <w:r>
-        <w:rPr>
-          <w:rFonts w:ascii="Consolas" w:hAnsi="Consolas"/>
-          <w:sz w:val="21"/>
-          <w:szCs w:val="21"/>
-          <w:lang w:val="bg-BG"/>
-        </w:rPr>
-        <w:t>}</w:t>
-      </w:r>
-    </w:p>
-    <w:p>
-      <w:pPr>
-        <w:pStyle w:val="Normal"/>
-        <w:bidi w:val="0"/>
-        <w:jc w:val="left"/>
-        <w:rPr>
-          <w:rFonts w:ascii="Consolas" w:hAnsi="Consolas"/>
-          <w:sz w:val="21"/>
-          <w:szCs w:val="21"/>
-          <w:lang w:val="bg-BG"/>
-        </w:rPr>
-      </w:pPr>
-      <w:r>
-        <w:rPr>
-          <w:rFonts w:ascii="Consolas" w:hAnsi="Consolas"/>
-          <w:sz w:val="21"/>
-          <w:szCs w:val="21"/>
-          <w:lang w:val="bg-BG"/>
-        </w:rPr>
-        <w:t>}</w:t>
-      </w:r>
-    </w:p>
-    <w:p>
-      <w:pPr>
-        <w:pStyle w:val="Normal"/>
-        <w:bidi w:val="0"/>
-        <w:jc w:val="left"/>
-        <w:rPr>
-          <w:lang w:val="bg-BG"/>
-        </w:rPr>
-      </w:pPr>
-      <w:r>
-        <w:rPr>
-          <w:lang w:val="bg-BG"/>
-        </w:rPr>
-      </w:r>
-    </w:p>
-    <w:p>
-      <w:pPr>
-        <w:pStyle w:val="Normal"/>
-        <w:bidi w:val="0"/>
-        <w:jc w:val="both"/>
-        <w:rPr/>
-      </w:pPr>
-      <w:r>
-        <w:rPr>
-          <w:rFonts w:ascii="Liberation Serif" w:hAnsi="Liberation Serif"/>
-          <w:i w:val="false"/>
-          <w:iCs w:val="false"/>
           <w:sz w:val="24"/>
           <w:szCs w:val="24"/>
           <w:lang w:val="bg-BG"/>
@@ -7349,7 +7016,6 @@
       </w:r>
       <w:r>
         <w:rPr>
-          <w:rFonts w:ascii="Liberation Serif" w:hAnsi="Liberation Serif"/>
           <w:i w:val="false"/>
           <w:iCs w:val="false"/>
           <w:sz w:val="24"/>
@@ -7360,7 +7026,7 @@
       </w:r>
       <w:r>
         <w:rPr>
-          <w:rFonts w:eastAsia="NSimSun" w:cs="Arial" w:ascii="Liberation Serif" w:hAnsi="Liberation Serif"/>
+          <w:rFonts w:eastAsia="NSimSun" w:cs="Arial"/>
           <w:i/>
           <w:iCs/>
           <w:color w:val="auto"/>
@@ -7373,7 +7039,6 @@
       </w:r>
       <w:r>
         <w:rPr>
-          <w:rFonts w:ascii="Liberation Serif" w:hAnsi="Liberation Serif"/>
           <w:i w:val="false"/>
           <w:iCs w:val="false"/>
           <w:sz w:val="24"/>
@@ -7384,62 +7049,17 @@
       </w:r>
       <w:r>
         <w:rPr>
-          <w:rFonts w:ascii="Liberation Serif" w:hAnsi="Liberation Serif"/>
-          <w:i w:val="false"/>
-          <w:iCs w:val="false"/>
-          <w:sz w:val="24"/>
-          <w:szCs w:val="24"/>
-          <w:lang w:val="bg-BG"/>
-        </w:rPr>
-        <w:t xml:space="preserve">е отговорен за съхранението координатите </w:t>
-      </w:r>
-      <w:r>
-        <w:rPr>
-          <w:rFonts w:ascii="Liberation Serif" w:hAnsi="Liberation Serif"/>
-          <w:i w:val="false"/>
-          <w:iCs w:val="false"/>
-          <w:sz w:val="24"/>
-          <w:szCs w:val="24"/>
-          <w:lang w:val="bg-BG"/>
-        </w:rPr>
-        <w:t>на препядствията триони</w:t>
-      </w:r>
-      <w:r>
-        <w:rPr>
-          <w:rFonts w:ascii="Liberation Serif" w:hAnsi="Liberation Serif"/>
-          <w:i w:val="false"/>
-          <w:iCs w:val="false"/>
-          <w:sz w:val="24"/>
-          <w:szCs w:val="24"/>
-          <w:lang w:val="bg-BG"/>
-        </w:rPr>
-        <w:t xml:space="preserve">. Те </w:t>
-      </w:r>
-      <w:r>
-        <w:rPr>
-          <w:rFonts w:ascii="Liberation Serif" w:hAnsi="Liberation Serif"/>
-          <w:i w:val="false"/>
-          <w:iCs w:val="false"/>
-          <w:sz w:val="24"/>
-          <w:szCs w:val="24"/>
-          <w:lang w:val="bg-BG"/>
-        </w:rPr>
-        <w:t xml:space="preserve">са анимирани обекти, </w:t>
-      </w:r>
-      <w:r>
-        <w:rPr>
-          <w:rFonts w:ascii="Liberation Serif" w:hAnsi="Liberation Serif"/>
-          <w:i w:val="false"/>
-          <w:iCs w:val="false"/>
-          <w:sz w:val="24"/>
-          <w:szCs w:val="24"/>
-          <w:lang w:val="bg-BG"/>
-        </w:rPr>
-        <w:t xml:space="preserve">представляват </w:t>
-      </w:r>
-      <w:r>
-        <w:rPr>
-          <w:rFonts w:eastAsia="NSimSun" w:cs="Arial" w:ascii="Liberation Serif" w:hAnsi="Liberation Serif"/>
+          <w:i w:val="false"/>
+          <w:iCs w:val="false"/>
+          <w:sz w:val="24"/>
+          <w:szCs w:val="24"/>
+          <w:lang w:val="bg-BG"/>
+        </w:rPr>
+        <w:t xml:space="preserve">е отговорен за съхранението координатите на препядствията триони. Те са анимирани обекти, представляват </w:t>
+      </w:r>
+      <w:r>
+        <w:rPr>
+          <w:rFonts w:eastAsia="NSimSun" w:cs="Arial"/>
           <w:i w:val="false"/>
           <w:iCs w:val="false"/>
           <w:color w:val="auto"/>
@@ -7452,7 +7072,6 @@
       </w:r>
       <w:r>
         <w:rPr>
-          <w:rFonts w:ascii="Liberation Serif" w:hAnsi="Liberation Serif"/>
           <w:i w:val="false"/>
           <w:iCs w:val="false"/>
           <w:sz w:val="24"/>
@@ -7463,7 +7082,7 @@
       </w:r>
       <w:r>
         <w:rPr>
-          <w:rFonts w:eastAsia="NSimSun" w:cs="Arial" w:ascii="Liberation Serif" w:hAnsi="Liberation Serif"/>
+          <w:rFonts w:eastAsia="NSimSun" w:cs="Arial"/>
           <w:i w:val="false"/>
           <w:iCs w:val="false"/>
           <w:color w:val="auto"/>
@@ -7476,29 +7095,16 @@
       </w:r>
       <w:r>
         <w:rPr>
-          <w:rFonts w:ascii="Liberation Serif" w:hAnsi="Liberation Serif"/>
-          <w:i w:val="false"/>
-          <w:iCs w:val="false"/>
-          <w:sz w:val="24"/>
-          <w:szCs w:val="24"/>
-          <w:lang w:val="bg-BG"/>
-        </w:rPr>
-        <w:t xml:space="preserve">. </w:t>
-      </w:r>
-      <w:r>
-        <w:rPr>
-          <w:rFonts w:ascii="Liberation Serif" w:hAnsi="Liberation Serif"/>
-          <w:i w:val="false"/>
-          <w:iCs w:val="false"/>
-          <w:sz w:val="24"/>
-          <w:szCs w:val="24"/>
-          <w:lang w:val="bg-BG"/>
-        </w:rPr>
-        <w:t>След контакт на героя с тях, той се връща при последно достигнатото знаме(</w:t>
-      </w:r>
-      <w:r>
-        <w:rPr>
-          <w:rFonts w:ascii="Liberation Serif" w:hAnsi="Liberation Serif"/>
+          <w:i w:val="false"/>
+          <w:iCs w:val="false"/>
+          <w:sz w:val="24"/>
+          <w:szCs w:val="24"/>
+          <w:lang w:val="bg-BG"/>
+        </w:rPr>
+        <w:t>. След контакт на героя с тях, той се връща при последно достигнатото знаме(</w:t>
+      </w:r>
+      <w:r>
+        <w:rPr>
           <w:i/>
           <w:iCs/>
           <w:sz w:val="24"/>
@@ -7509,7 +7115,6 @@
       </w:r>
       <w:r>
         <w:rPr>
-          <w:rFonts w:ascii="Liberation Serif" w:hAnsi="Liberation Serif"/>
           <w:i w:val="false"/>
           <w:iCs w:val="false"/>
           <w:sz w:val="24"/>
@@ -7520,7 +7125,6 @@
       </w:r>
       <w:r>
         <w:rPr>
-          <w:rFonts w:ascii="Liberation Serif" w:hAnsi="Liberation Serif"/>
           <w:i/>
           <w:iCs/>
           <w:sz w:val="24"/>
@@ -7531,7 +7135,6 @@
       </w:r>
       <w:r>
         <w:rPr>
-          <w:rFonts w:ascii="Liberation Serif" w:hAnsi="Liberation Serif"/>
           <w:i w:val="false"/>
           <w:iCs w:val="false"/>
           <w:sz w:val="24"/>
@@ -7542,51 +7145,16 @@
       </w:r>
       <w:r>
         <w:rPr>
-          <w:rFonts w:ascii="Liberation Serif" w:hAnsi="Liberation Serif"/>
-          <w:i w:val="false"/>
-          <w:iCs w:val="false"/>
-          <w:sz w:val="24"/>
-          <w:szCs w:val="24"/>
-          <w:lang w:val="bg-BG"/>
-        </w:rPr>
-        <w:t xml:space="preserve">и </w:t>
-      </w:r>
-      <w:r>
-        <w:rPr>
-          <w:rFonts w:ascii="Liberation Serif" w:hAnsi="Liberation Serif"/>
-          <w:i w:val="false"/>
-          <w:iCs w:val="false"/>
-          <w:sz w:val="24"/>
-          <w:szCs w:val="24"/>
-          <w:lang w:val="bg-BG"/>
-        </w:rPr>
-        <w:t>е</w:t>
-      </w:r>
-      <w:r>
-        <w:rPr>
-          <w:rFonts w:ascii="Liberation Serif" w:hAnsi="Liberation Serif"/>
-          <w:i w:val="false"/>
-          <w:iCs w:val="false"/>
-          <w:sz w:val="24"/>
-          <w:szCs w:val="24"/>
-          <w:lang w:val="bg-BG"/>
-        </w:rPr>
-        <w:t xml:space="preserve"> съпроводено с временно затъмняване на екрана </w:t>
-      </w:r>
-      <w:r>
-        <w:rPr>
-          <w:rFonts w:ascii="Liberation Serif" w:hAnsi="Liberation Serif"/>
-          <w:i w:val="false"/>
-          <w:iCs w:val="false"/>
-          <w:sz w:val="24"/>
-          <w:szCs w:val="24"/>
-          <w:lang w:val="bg-BG"/>
-        </w:rPr>
-        <w:t xml:space="preserve">чрез класа </w:t>
-      </w:r>
-      <w:r>
-        <w:rPr>
-          <w:rFonts w:ascii="Liberation Serif" w:hAnsi="Liberation Serif"/>
+          <w:i w:val="false"/>
+          <w:iCs w:val="false"/>
+          <w:sz w:val="24"/>
+          <w:szCs w:val="24"/>
+          <w:lang w:val="bg-BG"/>
+        </w:rPr>
+        <w:t xml:space="preserve">и е съпроводено с временно затъмняване на екрана чрез класа </w:t>
+      </w:r>
+      <w:r>
+        <w:rPr>
           <w:i/>
           <w:iCs/>
           <w:sz w:val="24"/>
@@ -7597,7 +7165,6 @@
       </w:r>
       <w:r>
         <w:rPr>
-          <w:rFonts w:ascii="Liberation Serif" w:hAnsi="Liberation Serif"/>
           <w:i w:val="false"/>
           <w:iCs w:val="false"/>
           <w:sz w:val="24"/>
@@ -7618,7 +7185,6 @@
       </w:pPr>
       <w:r>
         <w:rPr>
-          <w:rFonts w:ascii="Liberation Serif" w:hAnsi="Liberation Serif"/>
           <w:i w:val="false"/>
           <w:iCs w:val="false"/>
           <w:sz w:val="24"/>
@@ -7626,32 +7192,10 @@
           <w:lang w:val="bg-BG"/>
         </w:rPr>
         <w:tab/>
-      </w:r>
-      <w:r>
-        <w:rPr>
-          <w:rFonts w:ascii="Liberation Serif" w:hAnsi="Liberation Serif"/>
-          <w:i w:val="false"/>
-          <w:iCs w:val="false"/>
-          <w:sz w:val="24"/>
-          <w:szCs w:val="24"/>
-          <w:lang w:val="bg-BG"/>
-        </w:rPr>
-        <w:t>Чрез м</w:t>
-      </w:r>
-      <w:r>
-        <w:rPr>
-          <w:rFonts w:ascii="Liberation Serif" w:hAnsi="Liberation Serif"/>
-          <w:i w:val="false"/>
-          <w:iCs w:val="false"/>
-          <w:sz w:val="24"/>
-          <w:szCs w:val="24"/>
-          <w:lang w:val="bg-BG"/>
-        </w:rPr>
-        <w:t xml:space="preserve">етодът </w:t>
-      </w:r>
-      <w:r>
-        <w:rPr>
-          <w:rFonts w:ascii="Liberation Serif" w:hAnsi="Liberation Serif"/>
+        <w:t xml:space="preserve">Чрез методът </w:t>
+      </w:r>
+      <w:r>
+        <w:rPr>
           <w:i/>
           <w:iCs/>
           <w:sz w:val="24"/>
@@ -7662,7 +7206,6 @@
       </w:r>
       <w:r>
         <w:rPr>
-          <w:rFonts w:ascii="Liberation Serif" w:hAnsi="Liberation Serif"/>
           <w:i/>
           <w:iCs/>
           <w:sz w:val="24"/>
@@ -7673,7 +7216,6 @@
       </w:r>
       <w:r>
         <w:rPr>
-          <w:rFonts w:ascii="Liberation Serif" w:hAnsi="Liberation Serif"/>
           <w:i w:val="false"/>
           <w:iCs w:val="false"/>
           <w:sz w:val="24"/>
@@ -7684,7 +7226,7 @@
       </w:r>
       <w:r>
         <w:rPr>
-          <w:rFonts w:eastAsia="NSimSun" w:cs="Arial" w:ascii="Liberation Serif" w:hAnsi="Liberation Serif"/>
+          <w:rFonts w:eastAsia="NSimSun" w:cs="Arial"/>
           <w:i w:val="false"/>
           <w:iCs w:val="false"/>
           <w:color w:val="auto"/>
@@ -7697,7 +7239,7 @@
       </w:r>
       <w:r>
         <w:rPr>
-          <w:rFonts w:eastAsia="NSimSun" w:cs="Arial" w:ascii="Liberation Serif" w:hAnsi="Liberation Serif"/>
+          <w:rFonts w:eastAsia="NSimSun" w:cs="Arial"/>
           <w:i w:val="false"/>
           <w:iCs w:val="false"/>
           <w:color w:val="auto"/>
@@ -7710,7 +7252,7 @@
       </w:r>
       <w:r>
         <w:rPr>
-          <w:rFonts w:eastAsia="NSimSun" w:cs="Arial" w:ascii="Liberation Serif" w:hAnsi="Liberation Serif"/>
+          <w:rFonts w:eastAsia="NSimSun" w:cs="Arial"/>
           <w:i/>
           <w:iCs/>
           <w:color w:val="auto"/>
@@ -7723,7 +7265,7 @@
       </w:r>
       <w:r>
         <w:rPr>
-          <w:rFonts w:eastAsia="NSimSun" w:cs="Arial" w:ascii="Liberation Serif" w:hAnsi="Liberation Serif"/>
+          <w:rFonts w:eastAsia="NSimSun" w:cs="Arial"/>
           <w:i w:val="false"/>
           <w:iCs w:val="false"/>
           <w:color w:val="auto"/>
@@ -7736,7 +7278,7 @@
       </w:r>
       <w:r>
         <w:rPr>
-          <w:rFonts w:eastAsia="NSimSun" w:cs="Arial" w:ascii="Liberation Serif" w:hAnsi="Liberation Serif"/>
+          <w:rFonts w:eastAsia="NSimSun" w:cs="Arial"/>
           <w:i w:val="false"/>
           <w:iCs w:val="false"/>
           <w:color w:val="auto"/>
@@ -9559,27 +9101,7 @@
           <w:szCs w:val="24"/>
           <w:lang w:val="bg-BG"/>
         </w:rPr>
-        <w:t xml:space="preserve"> </w:t>
-      </w:r>
-      <w:r>
-        <w:rPr>
-          <w:i w:val="false"/>
-          <w:iCs w:val="false"/>
-          <w:sz w:val="24"/>
-          <w:szCs w:val="24"/>
-          <w:lang w:val="bg-BG"/>
-        </w:rPr>
-        <w:t>приема стойност</w:t>
-      </w:r>
-      <w:r>
-        <w:rPr>
-          <w:i w:val="false"/>
-          <w:iCs w:val="false"/>
-          <w:sz w:val="24"/>
-          <w:szCs w:val="24"/>
-          <w:lang w:val="bg-BG"/>
-        </w:rPr>
-        <w:t xml:space="preserve"> 0, в зависимост от посоката на сблъсъка</w:t>
+        <w:t xml:space="preserve"> приема стойност 0, в зависимост от посоката на сблъсъка</w:t>
       </w:r>
       <w:r>
         <w:rPr>
@@ -9856,27 +9378,7 @@
           <w:szCs w:val="24"/>
           <w:lang w:val="bg-BG"/>
         </w:rPr>
-        <w:t xml:space="preserve">контексът му и точката която се намира в центъра на екрана. В тялото на метода </w:t>
-      </w:r>
-      <w:r>
-        <w:rPr>
-          <w:i w:val="false"/>
-          <w:iCs w:val="false"/>
-          <w:sz w:val="24"/>
-          <w:szCs w:val="24"/>
-          <w:lang w:val="bg-BG"/>
-        </w:rPr>
-        <w:t>се</w:t>
-      </w:r>
-      <w:r>
-        <w:rPr>
-          <w:i w:val="false"/>
-          <w:iCs w:val="false"/>
-          <w:sz w:val="24"/>
-          <w:szCs w:val="24"/>
-          <w:lang w:val="bg-BG"/>
-        </w:rPr>
-        <w:t xml:space="preserve"> изчислява и запазва отместването спрямо </w:t>
+        <w:t xml:space="preserve">контексът му и точката която се намира в центъра на екрана. В тялото на метода се изчислява и запазва отместването спрямо </w:t>
       </w:r>
       <w:r>
         <w:rPr>
@@ -15211,37 +14713,49 @@
         </w:rPr>
       </w:pPr>
       <w:r>
-        <w:rPr/>
-      </w:r>
-    </w:p>
-    <w:p>
-      <w:pPr>
-        <w:pStyle w:val="Normal"/>
-        <w:bidi w:val="0"/>
-        <w:jc w:val="left"/>
-        <w:rPr>
-          <w:rFonts w:ascii="Consolas" w:hAnsi="Consolas"/>
-          <w:sz w:val="21"/>
-          <w:szCs w:val="21"/>
-        </w:rPr>
-      </w:pPr>
-      <w:r>
-        <w:rPr/>
-      </w:r>
-    </w:p>
-    <w:p>
-      <w:pPr>
-        <w:pStyle w:val="Normal"/>
-        <w:bidi w:val="0"/>
-        <w:jc w:val="left"/>
-        <w:rPr>
-          <w:rFonts w:ascii="Consolas" w:hAnsi="Consolas"/>
-          <w:sz w:val="21"/>
-          <w:szCs w:val="21"/>
-        </w:rPr>
-      </w:pPr>
-      <w:r>
-        <w:rPr/>
+        <w:rPr>
+          <w:rFonts w:ascii="Consolas" w:hAnsi="Consolas"/>
+          <w:sz w:val="21"/>
+          <w:szCs w:val="21"/>
+        </w:rPr>
+      </w:r>
+    </w:p>
+    <w:p>
+      <w:pPr>
+        <w:pStyle w:val="Normal"/>
+        <w:bidi w:val="0"/>
+        <w:jc w:val="left"/>
+        <w:rPr>
+          <w:rFonts w:ascii="Consolas" w:hAnsi="Consolas"/>
+          <w:sz w:val="21"/>
+          <w:szCs w:val="21"/>
+        </w:rPr>
+      </w:pPr>
+      <w:r>
+        <w:rPr>
+          <w:rFonts w:ascii="Consolas" w:hAnsi="Consolas"/>
+          <w:sz w:val="21"/>
+          <w:szCs w:val="21"/>
+        </w:rPr>
+      </w:r>
+    </w:p>
+    <w:p>
+      <w:pPr>
+        <w:pStyle w:val="Normal"/>
+        <w:bidi w:val="0"/>
+        <w:jc w:val="left"/>
+        <w:rPr>
+          <w:rFonts w:ascii="Consolas" w:hAnsi="Consolas"/>
+          <w:sz w:val="21"/>
+          <w:szCs w:val="21"/>
+        </w:rPr>
+      </w:pPr>
+      <w:r>
+        <w:rPr>
+          <w:rFonts w:ascii="Consolas" w:hAnsi="Consolas"/>
+          <w:sz w:val="21"/>
+          <w:szCs w:val="21"/>
+        </w:rPr>
       </w:r>
     </w:p>
     <w:p>
@@ -15268,7 +14782,6 @@
       </w:r>
       <w:r>
         <w:rPr>
-          <w:rFonts w:ascii="Liberation Serif" w:hAnsi="Liberation Serif"/>
           <w:i w:val="false"/>
           <w:iCs w:val="false"/>
           <w:sz w:val="24"/>
@@ -15279,7 +14792,6 @@
       </w:r>
       <w:r>
         <w:rPr>
-          <w:rFonts w:ascii="Liberation Serif" w:hAnsi="Liberation Serif"/>
           <w:i w:val="false"/>
           <w:iCs w:val="false"/>
           <w:sz w:val="24"/>
@@ -15290,7 +14802,6 @@
       </w:r>
       <w:r>
         <w:rPr>
-          <w:rFonts w:ascii="Liberation Serif" w:hAnsi="Liberation Serif"/>
           <w:i/>
           <w:iCs/>
           <w:sz w:val="24"/>
@@ -15301,7 +14812,6 @@
       </w:r>
       <w:r>
         <w:rPr>
-          <w:rFonts w:ascii="Liberation Serif" w:hAnsi="Liberation Serif"/>
           <w:i w:val="false"/>
           <w:iCs w:val="false"/>
           <w:sz w:val="24"/>
@@ -15312,29 +14822,17 @@
       </w:r>
       <w:r>
         <w:rPr>
-          <w:rFonts w:ascii="Liberation Serif" w:hAnsi="Liberation Serif"/>
-          <w:i w:val="false"/>
-          <w:iCs w:val="false"/>
-          <w:sz w:val="24"/>
-          <w:szCs w:val="24"/>
-          <w:lang w:val="bg-BG"/>
-        </w:rPr>
-        <w:t xml:space="preserve">е отговорен за съхранение на координатите </w:t>
-      </w:r>
-      <w:r>
-        <w:rPr>
-          <w:rFonts w:ascii="Liberation Serif" w:hAnsi="Liberation Serif"/>
-          <w:i w:val="false"/>
-          <w:iCs w:val="false"/>
-          <w:sz w:val="24"/>
-          <w:szCs w:val="24"/>
-          <w:lang w:val="bg-BG"/>
-        </w:rPr>
-        <w:t xml:space="preserve">на </w:t>
-      </w:r>
-      <w:r>
-        <w:rPr>
-          <w:rFonts w:eastAsia="NSimSun" w:cs="Arial" w:ascii="Liberation Serif" w:hAnsi="Liberation Serif"/>
+          <w:i w:val="false"/>
+          <w:iCs w:val="false"/>
+          <w:sz w:val="24"/>
+          <w:szCs w:val="24"/>
+          <w:lang w:val="bg-BG"/>
+        </w:rPr>
+        <w:t xml:space="preserve">е отговорен за съхранение на координатите на </w:t>
+      </w:r>
+      <w:r>
+        <w:rPr>
+          <w:rFonts w:eastAsia="NSimSun" w:cs="Arial"/>
           <w:i w:val="false"/>
           <w:iCs w:val="false"/>
           <w:color w:val="auto"/>
@@ -15347,29 +14845,16 @@
       </w:r>
       <w:r>
         <w:rPr>
-          <w:rFonts w:ascii="Liberation Serif" w:hAnsi="Liberation Serif"/>
-          <w:i w:val="false"/>
-          <w:iCs w:val="false"/>
-          <w:sz w:val="24"/>
-          <w:szCs w:val="24"/>
-          <w:lang w:val="bg-BG"/>
-        </w:rPr>
-        <w:t xml:space="preserve">, както и тяхната визуализация. </w:t>
-      </w:r>
-      <w:r>
-        <w:rPr>
-          <w:rFonts w:ascii="Liberation Serif" w:hAnsi="Liberation Serif"/>
-          <w:i w:val="false"/>
-          <w:iCs w:val="false"/>
-          <w:sz w:val="24"/>
-          <w:szCs w:val="24"/>
-          <w:lang w:val="bg-BG"/>
-        </w:rPr>
-        <w:t>Знамената, подобно на монетите</w:t>
-      </w:r>
-      <w:r>
-        <w:rPr>
-          <w:rFonts w:ascii="Liberation Serif" w:hAnsi="Liberation Serif"/>
+          <w:i w:val="false"/>
+          <w:iCs w:val="false"/>
+          <w:sz w:val="24"/>
+          <w:szCs w:val="24"/>
+          <w:lang w:val="bg-BG"/>
+        </w:rPr>
+        <w:t>, както и тяхната визуализация. Знамената, подобно на монетите</w:t>
+      </w:r>
+      <w:r>
+        <w:rPr>
           <w:i/>
           <w:iCs/>
           <w:sz w:val="24"/>
@@ -15380,51 +14865,16 @@
       </w:r>
       <w:r>
         <w:rPr>
-          <w:rFonts w:ascii="Liberation Serif" w:hAnsi="Liberation Serif"/>
-          <w:i w:val="false"/>
-          <w:iCs w:val="false"/>
-          <w:sz w:val="24"/>
-          <w:szCs w:val="24"/>
-          <w:lang w:val="bg-BG"/>
-        </w:rPr>
-        <w:t xml:space="preserve"> са анимирани обекти. За разлика от тях анимацията не се стартира докато героя не влезе в контакт с обекта, </w:t>
-      </w:r>
-      <w:r>
-        <w:rPr>
-          <w:rFonts w:ascii="Liberation Serif" w:hAnsi="Liberation Serif"/>
-          <w:i w:val="false"/>
-          <w:iCs w:val="false"/>
-          <w:sz w:val="24"/>
-          <w:szCs w:val="24"/>
-          <w:lang w:val="bg-BG"/>
-        </w:rPr>
-        <w:t>а при приключване не се рестартира</w:t>
-      </w:r>
-      <w:r>
-        <w:rPr>
-          <w:rFonts w:ascii="Liberation Serif" w:hAnsi="Liberation Serif"/>
-          <w:i w:val="false"/>
-          <w:iCs w:val="false"/>
-          <w:sz w:val="24"/>
-          <w:szCs w:val="24"/>
-          <w:lang w:val="bg-BG"/>
-        </w:rPr>
-        <w:t xml:space="preserve">. </w:t>
-      </w:r>
-      <w:r>
-        <w:rPr>
-          <w:rFonts w:ascii="Liberation Serif" w:hAnsi="Liberation Serif"/>
-          <w:i w:val="false"/>
-          <w:iCs w:val="false"/>
-          <w:sz w:val="24"/>
-          <w:szCs w:val="24"/>
-          <w:lang w:val="bg-BG"/>
-        </w:rPr>
-        <w:t xml:space="preserve">Тази проверка се осъществява във функцията </w:t>
-      </w:r>
-      <w:r>
-        <w:rPr>
-          <w:rFonts w:ascii="Liberation Serif" w:hAnsi="Liberation Serif"/>
+          <w:i w:val="false"/>
+          <w:iCs w:val="false"/>
+          <w:sz w:val="24"/>
+          <w:szCs w:val="24"/>
+          <w:lang w:val="bg-BG"/>
+        </w:rPr>
+        <w:t xml:space="preserve"> са анимирани обекти. За разлика от тях анимацията не се стартира докато героя не влезе в контакт с обекта, а при приключване не се рестартира. Тази проверка се осъществява във функцията </w:t>
+      </w:r>
+      <w:r>
+        <w:rPr>
           <w:b w:val="false"/>
           <w:bCs w:val="false"/>
           <w:i/>
@@ -15437,7 +14887,6 @@
       </w:r>
       <w:r>
         <w:rPr>
-          <w:rFonts w:ascii="Liberation Serif" w:hAnsi="Liberation Serif"/>
           <w:b w:val="false"/>
           <w:bCs w:val="false"/>
           <w:i w:val="false"/>
@@ -15450,7 +14899,6 @@
       </w:r>
       <w:r>
         <w:rPr>
-          <w:rFonts w:ascii="Liberation Serif" w:hAnsi="Liberation Serif"/>
           <w:b w:val="false"/>
           <w:bCs w:val="false"/>
           <w:i w:val="false"/>
@@ -15463,7 +14911,6 @@
       </w:r>
       <w:r>
         <w:rPr>
-          <w:rFonts w:ascii="Liberation Serif" w:hAnsi="Liberation Serif"/>
           <w:b w:val="false"/>
           <w:bCs w:val="false"/>
           <w:i/>
@@ -15476,7 +14923,6 @@
       </w:r>
       <w:r>
         <w:rPr>
-          <w:rFonts w:ascii="Liberation Serif" w:hAnsi="Liberation Serif"/>
           <w:b w:val="false"/>
           <w:bCs w:val="false"/>
           <w:i w:val="false"/>
@@ -15489,7 +14935,6 @@
       </w:r>
       <w:r>
         <w:rPr>
-          <w:rFonts w:ascii="Liberation Serif" w:hAnsi="Liberation Serif"/>
           <w:b w:val="false"/>
           <w:bCs w:val="false"/>
           <w:i w:val="false"/>
@@ -15502,7 +14947,6 @@
       </w:r>
       <w:r>
         <w:rPr>
-          <w:rFonts w:ascii="Liberation Serif" w:hAnsi="Liberation Serif"/>
           <w:b w:val="false"/>
           <w:bCs w:val="false"/>
           <w:i/>
@@ -15515,7 +14959,6 @@
       </w:r>
       <w:r>
         <w:rPr>
-          <w:rFonts w:ascii="Liberation Serif" w:hAnsi="Liberation Serif"/>
           <w:b w:val="false"/>
           <w:bCs w:val="false"/>
           <w:i w:val="false"/>
@@ -15540,7 +14983,6 @@
       </w:pPr>
       <w:r>
         <w:rPr>
-          <w:rFonts w:ascii="Liberation Serif" w:hAnsi="Liberation Serif"/>
           <w:b w:val="false"/>
           <w:bCs w:val="false"/>
           <w:i w:val="false"/>
@@ -15553,7 +14995,6 @@
       </w:r>
       <w:r>
         <w:rPr>
-          <w:rFonts w:ascii="Liberation Serif" w:hAnsi="Liberation Serif"/>
           <w:b w:val="false"/>
           <w:bCs w:val="false"/>
           <w:i w:val="false"/>
@@ -15566,7 +15007,6 @@
       </w:r>
       <w:r>
         <w:rPr>
-          <w:rFonts w:ascii="Liberation Serif" w:hAnsi="Liberation Serif"/>
           <w:b w:val="false"/>
           <w:bCs w:val="false"/>
           <w:i/>
@@ -15579,7 +15019,6 @@
       </w:r>
       <w:r>
         <w:rPr>
-          <w:rFonts w:ascii="Liberation Serif" w:hAnsi="Liberation Serif"/>
           <w:b w:val="false"/>
           <w:bCs w:val="false"/>
           <w:i w:val="false"/>
@@ -15592,7 +15031,7 @@
       </w:r>
       <w:r>
         <w:rPr>
-          <w:rFonts w:eastAsia="NSimSun" w:cs="Arial" w:ascii="Liberation Serif" w:hAnsi="Liberation Serif"/>
+          <w:rFonts w:eastAsia="NSimSun" w:cs="Arial"/>
           <w:b w:val="false"/>
           <w:bCs w:val="false"/>
           <w:i w:val="false"/>
@@ -15603,63 +15042,38 @@
           <w:szCs w:val="24"/>
           <w:lang w:val="bg-BG" w:eastAsia="zh-CN" w:bidi="hi-IN"/>
         </w:rPr>
-        <w:t>наклонено на 45</w:t>
-      </w:r>
-      <w:r>
-        <w:rPr>
-          <w:rFonts w:eastAsia="NSimSun" w:cs="Arial" w:ascii="Liberation Serif" w:hAnsi="Liberation Serif"/>
+        <w:t>наклонено на 45° знаме</w:t>
+      </w:r>
+      <w:r>
+        <w:rPr>
           <w:b w:val="false"/>
           <w:bCs w:val="false"/>
           <w:i w:val="false"/>
           <w:iCs w:val="false"/>
-          <w:color w:val="auto"/>
-          <w:kern w:val="2"/>
-          <w:sz w:val="24"/>
-          <w:szCs w:val="24"/>
-          <w:lang w:val="bg-BG" w:eastAsia="zh-CN" w:bidi="hi-IN"/>
-        </w:rPr>
-        <w:t>° знаме</w:t>
-      </w:r>
-      <w:r>
-        <w:rPr>
-          <w:rFonts w:ascii="Liberation Serif" w:hAnsi="Liberation Serif"/>
-          <w:b w:val="false"/>
-          <w:bCs w:val="false"/>
-          <w:i w:val="false"/>
-          <w:iCs w:val="false"/>
-          <w:sz w:val="24"/>
-          <w:szCs w:val="24"/>
-          <w:lang w:val="bg-BG"/>
-        </w:rPr>
-        <w:t xml:space="preserve">. Ако анимацията е активна се извършва ротация на точките спрямо основата с ъгъл, зависещ от номера на текущия кадър от анимацията. </w:t>
-      </w:r>
-      <w:r>
-        <w:rPr>
-          <w:rFonts w:ascii="Liberation Serif" w:hAnsi="Liberation Serif"/>
-          <w:b w:val="false"/>
-          <w:bCs w:val="false"/>
-          <w:i w:val="false"/>
-          <w:iCs w:val="false"/>
-          <w:sz w:val="24"/>
-          <w:szCs w:val="24"/>
-          <w:lang w:val="bg-BG"/>
-        </w:rPr>
-        <w:t>Анимацията представлява изправяне на знамето.</w:t>
-      </w:r>
-    </w:p>
-    <w:p>
-      <w:pPr>
-        <w:pStyle w:val="Normal"/>
-        <w:bidi w:val="0"/>
-        <w:jc w:val="left"/>
-        <w:rPr>
-          <w:rFonts w:ascii="Consolas" w:hAnsi="Consolas"/>
-          <w:sz w:val="21"/>
-          <w:szCs w:val="21"/>
-        </w:rPr>
-      </w:pPr>
-      <w:r>
-        <w:rPr/>
+          <w:sz w:val="24"/>
+          <w:szCs w:val="24"/>
+          <w:lang w:val="bg-BG"/>
+        </w:rPr>
+        <w:t>. Ако анимацията е активна се извършва ротация на точките спрямо основата с ъгъл, зависещ от номера на текущия кадър от анимацията. Анимацията представлява изправяне на знамето.</w:t>
+      </w:r>
+    </w:p>
+    <w:p>
+      <w:pPr>
+        <w:pStyle w:val="Normal"/>
+        <w:bidi w:val="0"/>
+        <w:jc w:val="left"/>
+        <w:rPr>
+          <w:rFonts w:ascii="Consolas" w:hAnsi="Consolas"/>
+          <w:sz w:val="21"/>
+          <w:szCs w:val="21"/>
+        </w:rPr>
+      </w:pPr>
+      <w:r>
+        <w:rPr>
+          <w:rFonts w:ascii="Consolas" w:hAnsi="Consolas"/>
+          <w:sz w:val="21"/>
+          <w:szCs w:val="21"/>
+        </w:rPr>
       </w:r>
     </w:p>
     <w:p>
@@ -15901,7 +15315,11 @@
         </w:rPr>
       </w:pPr>
       <w:r>
-        <w:rPr/>
+        <w:rPr>
+          <w:rFonts w:ascii="Consolas" w:hAnsi="Consolas"/>
+          <w:sz w:val="21"/>
+          <w:szCs w:val="21"/>
+        </w:rPr>
       </w:r>
     </w:p>
     <w:p>
@@ -16018,7 +15436,11 @@
         </w:rPr>
       </w:pPr>
       <w:r>
-        <w:rPr/>
+        <w:rPr>
+          <w:rFonts w:ascii="Consolas" w:hAnsi="Consolas"/>
+          <w:sz w:val="21"/>
+          <w:szCs w:val="21"/>
+        </w:rPr>
       </w:r>
     </w:p>
     <w:p>
@@ -16396,7 +15818,11 @@
         </w:rPr>
       </w:pPr>
       <w:r>
-        <w:rPr/>
+        <w:rPr>
+          <w:rFonts w:ascii="Consolas" w:hAnsi="Consolas"/>
+          <w:sz w:val="21"/>
+          <w:szCs w:val="21"/>
+        </w:rPr>
       </w:r>
     </w:p>
     <w:p>
@@ -16547,7 +15973,11 @@
         </w:rPr>
       </w:pPr>
       <w:r>
-        <w:rPr/>
+        <w:rPr>
+          <w:rFonts w:ascii="Consolas" w:hAnsi="Consolas"/>
+          <w:sz w:val="21"/>
+          <w:szCs w:val="21"/>
+        </w:rPr>
       </w:r>
     </w:p>
     <w:p>
@@ -16868,7 +16298,11 @@
         </w:rPr>
       </w:pPr>
       <w:r>
-        <w:rPr/>
+        <w:rPr>
+          <w:rFonts w:ascii="Consolas" w:hAnsi="Consolas"/>
+          <w:sz w:val="21"/>
+          <w:szCs w:val="21"/>
+        </w:rPr>
       </w:r>
     </w:p>
     <w:p>
@@ -16917,7 +16351,11 @@
         </w:rPr>
       </w:pPr>
       <w:r>
-        <w:rPr/>
+        <w:rPr>
+          <w:rFonts w:ascii="Consolas" w:hAnsi="Consolas"/>
+          <w:sz w:val="21"/>
+          <w:szCs w:val="21"/>
+        </w:rPr>
       </w:r>
     </w:p>
     <w:p>
@@ -17374,7 +16812,11 @@
         </w:rPr>
       </w:pPr>
       <w:r>
-        <w:rPr/>
+        <w:rPr>
+          <w:rFonts w:ascii="Consolas" w:hAnsi="Consolas"/>
+          <w:sz w:val="21"/>
+          <w:szCs w:val="21"/>
+        </w:rPr>
       </w:r>
     </w:p>
     <w:p>
@@ -17514,7 +16956,11 @@
         </w:rPr>
       </w:pPr>
       <w:r>
-        <w:rPr/>
+        <w:rPr>
+          <w:rFonts w:ascii="Consolas" w:hAnsi="Consolas"/>
+          <w:sz w:val="21"/>
+          <w:szCs w:val="21"/>
+        </w:rPr>
       </w:r>
     </w:p>
     <w:p>
@@ -17530,7 +16976,6 @@
       </w:pPr>
       <w:r>
         <w:rPr>
-          <w:rFonts w:ascii="Liberation Serif" w:hAnsi="Liberation Serif"/>
           <w:i w:val="false"/>
           <w:iCs w:val="false"/>
           <w:sz w:val="24"/>
@@ -17542,7 +16987,6 @@
       </w:r>
       <w:r>
         <w:rPr>
-          <w:rFonts w:ascii="Liberation Serif" w:hAnsi="Liberation Serif"/>
           <w:i w:val="false"/>
           <w:iCs w:val="false"/>
           <w:sz w:val="24"/>
@@ -17553,7 +16997,7 @@
       </w:r>
       <w:r>
         <w:rPr>
-          <w:rFonts w:eastAsia="NSimSun" w:cs="Arial" w:ascii="Liberation Serif" w:hAnsi="Liberation Serif"/>
+          <w:rFonts w:eastAsia="NSimSun" w:cs="Arial"/>
           <w:i/>
           <w:iCs/>
           <w:color w:val="auto"/>
@@ -17566,7 +17010,6 @@
       </w:r>
       <w:r>
         <w:rPr>
-          <w:rFonts w:ascii="Liberation Serif" w:hAnsi="Liberation Serif"/>
           <w:i w:val="false"/>
           <w:iCs w:val="false"/>
           <w:sz w:val="24"/>
@@ -17577,29 +17020,17 @@
       </w:r>
       <w:r>
         <w:rPr>
-          <w:rFonts w:ascii="Liberation Serif" w:hAnsi="Liberation Serif"/>
-          <w:i w:val="false"/>
-          <w:iCs w:val="false"/>
-          <w:sz w:val="24"/>
-          <w:szCs w:val="24"/>
-          <w:lang w:val="bg-BG"/>
-        </w:rPr>
-        <w:t xml:space="preserve">е отговорен за съхранение на координатите </w:t>
-      </w:r>
-      <w:r>
-        <w:rPr>
-          <w:rFonts w:ascii="Liberation Serif" w:hAnsi="Liberation Serif"/>
-          <w:i w:val="false"/>
-          <w:iCs w:val="false"/>
-          <w:sz w:val="24"/>
-          <w:szCs w:val="24"/>
-          <w:lang w:val="bg-BG"/>
-        </w:rPr>
-        <w:t xml:space="preserve">на </w:t>
-      </w:r>
-      <w:r>
-        <w:rPr>
-          <w:rFonts w:eastAsia="NSimSun" w:cs="Arial" w:ascii="Liberation Serif" w:hAnsi="Liberation Serif"/>
+          <w:i w:val="false"/>
+          <w:iCs w:val="false"/>
+          <w:sz w:val="24"/>
+          <w:szCs w:val="24"/>
+          <w:lang w:val="bg-BG"/>
+        </w:rPr>
+        <w:t xml:space="preserve">е отговорен за съхранение на координатите на </w:t>
+      </w:r>
+      <w:r>
+        <w:rPr>
+          <w:rFonts w:eastAsia="NSimSun" w:cs="Arial"/>
           <w:i w:val="false"/>
           <w:iCs w:val="false"/>
           <w:color w:val="auto"/>
@@ -17608,59 +17039,20 @@
           <w:szCs w:val="24"/>
           <w:lang w:val="bg-BG" w:eastAsia="zh-CN" w:bidi="hi-IN"/>
         </w:rPr>
-        <w:t>звездата</w:t>
-      </w:r>
-      <w:r>
-        <w:rPr>
-          <w:rFonts w:eastAsia="NSimSun" w:cs="Arial" w:ascii="Liberation Serif" w:hAnsi="Liberation Serif"/>
-          <w:i w:val="false"/>
-          <w:iCs w:val="false"/>
-          <w:color w:val="auto"/>
-          <w:kern w:val="2"/>
-          <w:sz w:val="24"/>
-          <w:szCs w:val="24"/>
-          <w:lang w:val="bg-BG" w:eastAsia="zh-CN" w:bidi="hi-IN"/>
-        </w:rPr>
-        <w:t xml:space="preserve">, </w:t>
-      </w:r>
-      <w:r>
-        <w:rPr>
-          <w:rFonts w:eastAsia="NSimSun" w:cs="Arial" w:ascii="Liberation Serif" w:hAnsi="Liberation Serif"/>
-          <w:i w:val="false"/>
-          <w:iCs w:val="false"/>
-          <w:color w:val="auto"/>
-          <w:kern w:val="2"/>
-          <w:sz w:val="24"/>
-          <w:szCs w:val="24"/>
-          <w:lang w:val="bg-BG" w:eastAsia="zh-CN" w:bidi="hi-IN"/>
-        </w:rPr>
-        <w:t>намираща се на края на нивото</w:t>
-      </w:r>
-      <w:r>
-        <w:rPr>
-          <w:rFonts w:ascii="Liberation Serif" w:hAnsi="Liberation Serif"/>
-          <w:i w:val="false"/>
-          <w:iCs w:val="false"/>
-          <w:sz w:val="24"/>
-          <w:szCs w:val="24"/>
-          <w:lang w:val="bg-BG"/>
-        </w:rPr>
-        <w:t xml:space="preserve">. </w:t>
-      </w:r>
-      <w:r>
-        <w:rPr>
-          <w:rFonts w:ascii="Liberation Serif" w:hAnsi="Liberation Serif"/>
-          <w:i w:val="false"/>
-          <w:iCs w:val="false"/>
-          <w:sz w:val="24"/>
-          <w:szCs w:val="24"/>
-          <w:lang w:val="bg-BG"/>
-        </w:rPr>
-        <w:t xml:space="preserve">Тя е анимиран обект, като анимацията представлява стесняване и разширяване на звездата както и промяна на яркостта ѝ. Полученият ефект е въртене подобно на анимацията на </w:t>
-      </w:r>
-      <w:r>
-        <w:rPr>
-          <w:rFonts w:ascii="Liberation Serif" w:hAnsi="Liberation Serif"/>
+        <w:t>звездата, намираща се на края на нивото</w:t>
+      </w:r>
+      <w:r>
+        <w:rPr>
+          <w:i w:val="false"/>
+          <w:iCs w:val="false"/>
+          <w:sz w:val="24"/>
+          <w:szCs w:val="24"/>
+          <w:lang w:val="bg-BG"/>
+        </w:rPr>
+        <w:t xml:space="preserve">. Тя е анимиран обект, като анимацията представлява стесняване и разширяване на звездата както и промяна на яркостта ѝ. Полученият ефект е въртене подобно на анимацията на </w:t>
+      </w:r>
+      <w:r>
+        <w:rPr>
           <w:i/>
           <w:iCs/>
           <w:sz w:val="24"/>
@@ -17671,7 +17063,6 @@
       </w:r>
       <w:r>
         <w:rPr>
-          <w:rFonts w:ascii="Liberation Serif" w:hAnsi="Liberation Serif"/>
           <w:i w:val="false"/>
           <w:iCs w:val="false"/>
           <w:sz w:val="24"/>
@@ -17694,7 +17085,6 @@
       </w:pPr>
       <w:r>
         <w:rPr>
-          <w:rFonts w:ascii="Liberation Serif" w:hAnsi="Liberation Serif"/>
           <w:i w:val="false"/>
           <w:iCs w:val="false"/>
           <w:sz w:val="24"/>
@@ -17705,7 +17095,6 @@
       </w:r>
       <w:r>
         <w:rPr>
-          <w:rFonts w:ascii="Liberation Serif" w:hAnsi="Liberation Serif"/>
           <w:i w:val="false"/>
           <w:iCs w:val="false"/>
           <w:sz w:val="24"/>
@@ -17716,7 +17105,6 @@
       </w:r>
       <w:r>
         <w:rPr>
-          <w:rFonts w:ascii="Liberation Serif" w:hAnsi="Liberation Serif"/>
           <w:i w:val="false"/>
           <w:iCs w:val="false"/>
           <w:sz w:val="24"/>
@@ -17727,7 +17115,6 @@
       </w:r>
       <w:r>
         <w:rPr>
-          <w:rFonts w:ascii="Liberation Serif" w:hAnsi="Liberation Serif"/>
           <w:i w:val="false"/>
           <w:iCs w:val="false"/>
           <w:sz w:val="24"/>
@@ -17749,7 +17136,11 @@
         </w:rPr>
       </w:pPr>
       <w:r>
-        <w:rPr/>
+        <w:rPr>
+          <w:rFonts w:ascii="Consolas" w:hAnsi="Consolas"/>
+          <w:sz w:val="21"/>
+          <w:szCs w:val="21"/>
+        </w:rPr>
       </w:r>
     </w:p>
     <w:p>
@@ -17821,7 +17212,11 @@
         </w:rPr>
       </w:pPr>
       <w:r>
-        <w:rPr/>
+        <w:rPr>
+          <w:rFonts w:ascii="Consolas" w:hAnsi="Consolas"/>
+          <w:sz w:val="21"/>
+          <w:szCs w:val="21"/>
+        </w:rPr>
       </w:r>
     </w:p>
     <w:p>
@@ -18040,7 +17435,11 @@
         </w:rPr>
       </w:pPr>
       <w:r>
-        <w:rPr/>
+        <w:rPr>
+          <w:rFonts w:ascii="Consolas" w:hAnsi="Consolas"/>
+          <w:sz w:val="21"/>
+          <w:szCs w:val="21"/>
+        </w:rPr>
       </w:r>
     </w:p>
     <w:p>
@@ -18191,7 +17590,11 @@
         </w:rPr>
       </w:pPr>
       <w:r>
-        <w:rPr/>
+        <w:rPr>
+          <w:rFonts w:ascii="Consolas" w:hAnsi="Consolas"/>
+          <w:sz w:val="21"/>
+          <w:szCs w:val="21"/>
+        </w:rPr>
       </w:r>
     </w:p>
     <w:p>
@@ -18376,7 +17779,11 @@
         </w:rPr>
       </w:pPr>
       <w:r>
-        <w:rPr/>
+        <w:rPr>
+          <w:rFonts w:ascii="Consolas" w:hAnsi="Consolas"/>
+          <w:sz w:val="21"/>
+          <w:szCs w:val="21"/>
+        </w:rPr>
       </w:r>
     </w:p>
     <w:p>
@@ -19015,7 +18422,11 @@
         </w:rPr>
       </w:pPr>
       <w:r>
-        <w:rPr/>
+        <w:rPr>
+          <w:rFonts w:ascii="Consolas" w:hAnsi="Consolas"/>
+          <w:sz w:val="21"/>
+          <w:szCs w:val="21"/>
+        </w:rPr>
       </w:r>
     </w:p>
     <w:p>
@@ -19053,7 +18464,11 @@
         </w:rPr>
       </w:pPr>
       <w:r>
-        <w:rPr/>
+        <w:rPr>
+          <w:rFonts w:ascii="Consolas" w:hAnsi="Consolas"/>
+          <w:sz w:val="21"/>
+          <w:szCs w:val="21"/>
+        </w:rPr>
       </w:r>
     </w:p>
     <w:p>
@@ -25098,93 +24513,814 @@
       <w:pPr>
         <w:pStyle w:val="Normal"/>
         <w:bidi w:val="0"/>
-        <w:jc w:val="center"/>
-        <w:rPr>
-          <w:sz w:val="28"/>
-          <w:szCs w:val="28"/>
-          <w:lang w:val="bg-BG"/>
-        </w:rPr>
-      </w:pPr>
-      <w:r>
-        <w:rPr>
-          <w:sz w:val="28"/>
-          <w:szCs w:val="28"/>
-          <w:lang w:val="bg-BG"/>
-        </w:rPr>
-      </w:r>
-    </w:p>
-    <w:p>
-      <w:pPr>
-        <w:pStyle w:val="Normal"/>
-        <w:bidi w:val="0"/>
-        <w:jc w:val="center"/>
-        <w:rPr>
-          <w:sz w:val="28"/>
-          <w:szCs w:val="28"/>
-          <w:lang w:val="bg-BG"/>
-        </w:rPr>
-      </w:pPr>
-      <w:r>
-        <w:rPr>
-          <w:sz w:val="28"/>
-          <w:szCs w:val="28"/>
-          <w:lang w:val="bg-BG"/>
-        </w:rPr>
-      </w:r>
-    </w:p>
-    <w:p>
-      <w:pPr>
-        <w:pStyle w:val="Normal"/>
-        <w:bidi w:val="0"/>
-        <w:jc w:val="center"/>
-        <w:rPr>
-          <w:sz w:val="28"/>
-          <w:szCs w:val="28"/>
-          <w:lang w:val="bg-BG"/>
-        </w:rPr>
-      </w:pPr>
-      <w:r>
-        <w:rPr>
-          <w:sz w:val="28"/>
-          <w:szCs w:val="28"/>
-          <w:lang w:val="bg-BG"/>
-        </w:rPr>
-      </w:r>
-    </w:p>
-    <w:p>
-      <w:pPr>
-        <w:pStyle w:val="Normal"/>
-        <w:bidi w:val="0"/>
-        <w:jc w:val="center"/>
-        <w:rPr>
-          <w:sz w:val="28"/>
-          <w:szCs w:val="28"/>
-          <w:lang w:val="bg-BG"/>
-        </w:rPr>
-      </w:pPr>
-      <w:r>
-        <w:rPr>
-          <w:sz w:val="28"/>
-          <w:szCs w:val="28"/>
-          <w:lang w:val="bg-BG"/>
-        </w:rPr>
-      </w:r>
-    </w:p>
-    <w:p>
-      <w:pPr>
-        <w:pStyle w:val="Normal"/>
-        <w:bidi w:val="0"/>
-        <w:jc w:val="center"/>
-        <w:rPr>
-          <w:sz w:val="28"/>
-          <w:szCs w:val="28"/>
-          <w:lang w:val="bg-BG"/>
-        </w:rPr>
-      </w:pPr>
-      <w:r>
-        <w:rPr>
-          <w:sz w:val="28"/>
-          <w:szCs w:val="28"/>
+        <w:jc w:val="left"/>
+        <w:rPr>
+          <w:rFonts w:ascii="Consolas" w:hAnsi="Consolas"/>
+          <w:sz w:val="21"/>
+          <w:szCs w:val="21"/>
+          <w:lang w:val="bg-BG"/>
+        </w:rPr>
+      </w:pPr>
+      <w:r>
+        <w:rPr>
+          <w:rFonts w:ascii="Consolas" w:hAnsi="Consolas"/>
+          <w:sz w:val="21"/>
+          <w:szCs w:val="21"/>
+          <w:lang w:val="bg-BG"/>
+        </w:rPr>
+      </w:r>
+    </w:p>
+    <w:p>
+      <w:pPr>
+        <w:pStyle w:val="Normal"/>
+        <w:bidi w:val="0"/>
+        <w:jc w:val="both"/>
+        <w:rPr>
+          <w:rFonts w:ascii="Consolas" w:hAnsi="Consolas"/>
+          <w:sz w:val="21"/>
+          <w:szCs w:val="21"/>
+          <w:lang w:val="bg-BG"/>
+        </w:rPr>
+      </w:pPr>
+      <w:r>
+        <w:rPr>
+          <w:rFonts w:ascii="Consolas" w:hAnsi="Consolas"/>
+          <w:sz w:val="21"/>
+          <w:szCs w:val="21"/>
+          <w:lang w:val="bg-BG"/>
+        </w:rPr>
+        <w:tab/>
+      </w:r>
+      <w:r>
+        <w:rPr>
+          <w:sz w:val="24"/>
+          <w:szCs w:val="24"/>
+          <w:lang w:val="bg-BG"/>
+        </w:rPr>
+        <w:t>Функцията</w:t>
+      </w:r>
+      <w:r>
+        <w:rPr>
+          <w:sz w:val="24"/>
+          <w:szCs w:val="24"/>
+          <w:lang w:val="en-US"/>
+        </w:rPr>
+        <w:t xml:space="preserve"> </w:t>
+      </w:r>
+      <w:r>
+        <w:rPr>
+          <w:i/>
+          <w:iCs/>
+          <w:sz w:val="24"/>
+          <w:szCs w:val="24"/>
+          <w:lang w:val="en-US"/>
+        </w:rPr>
+        <w:t>drawJumpBar</w:t>
+      </w:r>
+      <w:r>
+        <w:rPr>
+          <w:sz w:val="24"/>
+          <w:szCs w:val="24"/>
+          <w:lang w:val="en-US"/>
+        </w:rPr>
+        <w:t xml:space="preserve"> </w:t>
+      </w:r>
+      <w:r>
+        <w:rPr>
+          <w:sz w:val="24"/>
+          <w:szCs w:val="24"/>
+          <w:lang w:val="bg-BG"/>
+        </w:rPr>
+        <w:t>рисува вертикална хистограма до курсора, указваща с каква сила ще се извърши скок. Това се постига като първоначално се начертава сив правоъгълник с черни очертания, който служи като фон. След което се изобразява зеления стълб на хистограмата. Височината на стълбчето се изчислява предварително в константата</w:t>
+      </w:r>
+      <w:r>
+        <w:rPr>
+          <w:sz w:val="24"/>
+          <w:szCs w:val="24"/>
+          <w:lang w:val="en-US"/>
+        </w:rPr>
+        <w:t xml:space="preserve"> </w:t>
+      </w:r>
+      <w:r>
+        <w:rPr>
+          <w:i/>
+          <w:iCs/>
+          <w:sz w:val="24"/>
+          <w:szCs w:val="24"/>
+          <w:lang w:val="en-US"/>
+        </w:rPr>
+        <w:t>greenHeight,</w:t>
+      </w:r>
+      <w:r>
+        <w:rPr>
+          <w:sz w:val="24"/>
+          <w:szCs w:val="24"/>
+          <w:lang w:val="en-US"/>
+        </w:rPr>
+        <w:t xml:space="preserve"> </w:t>
+      </w:r>
+      <w:r>
+        <w:rPr>
+          <w:sz w:val="24"/>
+          <w:szCs w:val="24"/>
+          <w:lang w:val="bg-BG"/>
+        </w:rPr>
+        <w:t xml:space="preserve">като се умножи силата на скока (което е число със стойности между 0 и 1) - </w:t>
+      </w:r>
+      <w:r>
+        <w:rPr>
+          <w:i/>
+          <w:iCs/>
+          <w:sz w:val="24"/>
+          <w:szCs w:val="24"/>
+          <w:lang w:val="en-US"/>
+        </w:rPr>
+        <w:t>jumpPower</w:t>
+      </w:r>
+      <w:r>
+        <w:rPr>
+          <w:sz w:val="24"/>
+          <w:szCs w:val="24"/>
+          <w:lang w:val="bg-BG"/>
+        </w:rPr>
+        <w:t xml:space="preserve"> с максималната височината на хистограмата. Тъй като функцията за чертане на правоъгълник изисква координатите на горния му ляв ъгъл, изчислява се и се съхранява </w:t>
+      </w:r>
+      <w:r>
+        <w:rPr>
+          <w:i/>
+          <w:iCs/>
+          <w:sz w:val="24"/>
+          <w:szCs w:val="24"/>
+          <w:lang w:val="en-US"/>
+        </w:rPr>
+        <w:t>y</w:t>
+      </w:r>
+      <w:r>
+        <w:rPr>
+          <w:sz w:val="24"/>
+          <w:szCs w:val="24"/>
+          <w:lang w:val="en-US"/>
+        </w:rPr>
+        <w:t xml:space="preserve"> </w:t>
+      </w:r>
+      <w:r>
+        <w:rPr>
+          <w:sz w:val="24"/>
+          <w:szCs w:val="24"/>
+          <w:lang w:val="bg-BG"/>
+        </w:rPr>
+        <w:t xml:space="preserve">координатата му в константата </w:t>
+      </w:r>
+      <w:r>
+        <w:rPr>
+          <w:i/>
+          <w:iCs/>
+          <w:sz w:val="24"/>
+          <w:szCs w:val="24"/>
+          <w:lang w:val="en-US"/>
+        </w:rPr>
+        <w:t>greenTopLeftY</w:t>
+      </w:r>
+      <w:r>
+        <w:rPr>
+          <w:sz w:val="24"/>
+          <w:szCs w:val="24"/>
+          <w:lang w:val="en-US"/>
+        </w:rPr>
+        <w:t>.</w:t>
+      </w:r>
+    </w:p>
+    <w:p>
+      <w:pPr>
+        <w:pStyle w:val="Normal"/>
+        <w:bidi w:val="0"/>
+        <w:jc w:val="left"/>
+        <w:rPr>
+          <w:rFonts w:ascii="Consolas" w:hAnsi="Consolas"/>
+          <w:sz w:val="21"/>
+          <w:szCs w:val="21"/>
+          <w:lang w:val="bg-BG"/>
+        </w:rPr>
+      </w:pPr>
+      <w:r>
+        <w:rPr>
+          <w:rFonts w:ascii="Consolas" w:hAnsi="Consolas"/>
+          <w:sz w:val="21"/>
+          <w:szCs w:val="21"/>
+          <w:lang w:val="bg-BG"/>
+        </w:rPr>
+      </w:r>
+    </w:p>
+    <w:p>
+      <w:pPr>
+        <w:pStyle w:val="Normal"/>
+        <w:bidi w:val="0"/>
+        <w:jc w:val="left"/>
+        <w:rPr>
+          <w:rFonts w:ascii="Consolas" w:hAnsi="Consolas"/>
+          <w:sz w:val="21"/>
+          <w:szCs w:val="21"/>
+          <w:lang w:val="bg-BG"/>
+        </w:rPr>
+      </w:pPr>
+      <w:r>
+        <w:rPr>
+          <w:rFonts w:ascii="Consolas" w:hAnsi="Consolas"/>
+          <w:sz w:val="21"/>
+          <w:szCs w:val="21"/>
+          <w:lang w:val="bg-BG"/>
+        </w:rPr>
+      </w:r>
+    </w:p>
+    <w:p>
+      <w:pPr>
+        <w:pStyle w:val="Normal"/>
+        <w:bidi w:val="0"/>
+        <w:jc w:val="left"/>
+        <w:rPr>
+          <w:rFonts w:ascii="Consolas" w:hAnsi="Consolas"/>
+          <w:sz w:val="21"/>
+          <w:szCs w:val="21"/>
+          <w:lang w:val="bg-BG"/>
+        </w:rPr>
+      </w:pPr>
+      <w:r>
+        <w:rPr>
+          <w:rFonts w:ascii="Consolas" w:hAnsi="Consolas"/>
+          <w:sz w:val="21"/>
+          <w:szCs w:val="21"/>
+          <w:lang w:val="bg-BG"/>
+        </w:rPr>
+        <w:t>function drawJumpBar(ctx, canvas, cursorLocation, jumpPower){</w:t>
+      </w:r>
+    </w:p>
+    <w:p>
+      <w:pPr>
+        <w:pStyle w:val="Normal"/>
+        <w:bidi w:val="0"/>
+        <w:jc w:val="left"/>
+        <w:rPr>
+          <w:rFonts w:ascii="Consolas" w:hAnsi="Consolas"/>
+          <w:sz w:val="21"/>
+          <w:szCs w:val="21"/>
+          <w:lang w:val="bg-BG"/>
+        </w:rPr>
+      </w:pPr>
+      <w:r>
+        <w:rPr>
+          <w:rFonts w:ascii="Consolas" w:hAnsi="Consolas"/>
+          <w:sz w:val="21"/>
+          <w:szCs w:val="21"/>
+          <w:lang w:val="bg-BG"/>
+        </w:rPr>
+        <w:t xml:space="preserve">    </w:t>
+      </w:r>
+      <w:r>
+        <w:rPr>
+          <w:rFonts w:ascii="Consolas" w:hAnsi="Consolas"/>
+          <w:sz w:val="21"/>
+          <w:szCs w:val="21"/>
+          <w:lang w:val="bg-BG"/>
+        </w:rPr>
+        <w:t>const topLeftX = cursorLocation.x - 15;</w:t>
+      </w:r>
+    </w:p>
+    <w:p>
+      <w:pPr>
+        <w:pStyle w:val="Normal"/>
+        <w:bidi w:val="0"/>
+        <w:jc w:val="left"/>
+        <w:rPr>
+          <w:rFonts w:ascii="Consolas" w:hAnsi="Consolas"/>
+          <w:sz w:val="21"/>
+          <w:szCs w:val="21"/>
+          <w:lang w:val="bg-BG"/>
+        </w:rPr>
+      </w:pPr>
+      <w:r>
+        <w:rPr>
+          <w:rFonts w:ascii="Consolas" w:hAnsi="Consolas"/>
+          <w:sz w:val="21"/>
+          <w:szCs w:val="21"/>
+          <w:lang w:val="bg-BG"/>
+        </w:rPr>
+        <w:t xml:space="preserve">    </w:t>
+      </w:r>
+      <w:r>
+        <w:rPr>
+          <w:rFonts w:ascii="Consolas" w:hAnsi="Consolas"/>
+          <w:sz w:val="21"/>
+          <w:szCs w:val="21"/>
+          <w:lang w:val="bg-BG"/>
+        </w:rPr>
+        <w:t xml:space="preserve">const topLeftY = cursorLocation.y + 25;   </w:t>
+      </w:r>
+    </w:p>
+    <w:p>
+      <w:pPr>
+        <w:pStyle w:val="Normal"/>
+        <w:bidi w:val="0"/>
+        <w:jc w:val="left"/>
+        <w:rPr>
+          <w:rFonts w:ascii="Consolas" w:hAnsi="Consolas"/>
+          <w:sz w:val="21"/>
+          <w:szCs w:val="21"/>
+          <w:lang w:val="bg-BG"/>
+        </w:rPr>
+      </w:pPr>
+      <w:r>
+        <w:rPr>
+          <w:rFonts w:ascii="Consolas" w:hAnsi="Consolas"/>
+          <w:sz w:val="21"/>
+          <w:szCs w:val="21"/>
+          <w:lang w:val="bg-BG"/>
+        </w:rPr>
+        <w:t xml:space="preserve">    </w:t>
+      </w:r>
+      <w:r>
+        <w:rPr>
+          <w:rFonts w:ascii="Consolas" w:hAnsi="Consolas"/>
+          <w:sz w:val="21"/>
+          <w:szCs w:val="21"/>
+          <w:lang w:val="bg-BG"/>
+        </w:rPr>
+        <w:t>const barWidth = 15;</w:t>
+      </w:r>
+    </w:p>
+    <w:p>
+      <w:pPr>
+        <w:pStyle w:val="Normal"/>
+        <w:bidi w:val="0"/>
+        <w:jc w:val="left"/>
+        <w:rPr>
+          <w:rFonts w:ascii="Consolas" w:hAnsi="Consolas"/>
+          <w:sz w:val="21"/>
+          <w:szCs w:val="21"/>
+          <w:lang w:val="bg-BG"/>
+        </w:rPr>
+      </w:pPr>
+      <w:r>
+        <w:rPr>
+          <w:rFonts w:ascii="Consolas" w:hAnsi="Consolas"/>
+          <w:sz w:val="21"/>
+          <w:szCs w:val="21"/>
+          <w:lang w:val="bg-BG"/>
+        </w:rPr>
+        <w:t xml:space="preserve">    </w:t>
+      </w:r>
+      <w:r>
+        <w:rPr>
+          <w:rFonts w:ascii="Consolas" w:hAnsi="Consolas"/>
+          <w:sz w:val="21"/>
+          <w:szCs w:val="21"/>
+          <w:lang w:val="bg-BG"/>
+        </w:rPr>
+        <w:t>const barHeight = 60;</w:t>
+      </w:r>
+    </w:p>
+    <w:p>
+      <w:pPr>
+        <w:pStyle w:val="Normal"/>
+        <w:bidi w:val="0"/>
+        <w:jc w:val="left"/>
+        <w:rPr>
+          <w:rFonts w:ascii="Consolas" w:hAnsi="Consolas"/>
+          <w:sz w:val="21"/>
+          <w:szCs w:val="21"/>
+          <w:lang w:val="bg-BG"/>
+        </w:rPr>
+      </w:pPr>
+      <w:r>
+        <w:rPr>
+          <w:rFonts w:ascii="Consolas" w:hAnsi="Consolas"/>
+          <w:sz w:val="21"/>
+          <w:szCs w:val="21"/>
+          <w:lang w:val="bg-BG"/>
+        </w:rPr>
+        <w:t xml:space="preserve">    </w:t>
+      </w:r>
+      <w:r>
+        <w:rPr>
+          <w:rFonts w:ascii="Consolas" w:hAnsi="Consolas"/>
+          <w:sz w:val="21"/>
+          <w:szCs w:val="21"/>
+          <w:lang w:val="bg-BG"/>
+        </w:rPr>
+        <w:t>const greenHeight = barHeight * jumpPower;</w:t>
+      </w:r>
+    </w:p>
+    <w:p>
+      <w:pPr>
+        <w:pStyle w:val="Normal"/>
+        <w:bidi w:val="0"/>
+        <w:jc w:val="left"/>
+        <w:rPr>
+          <w:rFonts w:ascii="Consolas" w:hAnsi="Consolas"/>
+          <w:sz w:val="21"/>
+          <w:szCs w:val="21"/>
+          <w:lang w:val="bg-BG"/>
+        </w:rPr>
+      </w:pPr>
+      <w:r>
+        <w:rPr>
+          <w:rFonts w:ascii="Consolas" w:hAnsi="Consolas"/>
+          <w:sz w:val="21"/>
+          <w:szCs w:val="21"/>
+          <w:lang w:val="bg-BG"/>
+        </w:rPr>
+        <w:t xml:space="preserve">    </w:t>
+      </w:r>
+      <w:r>
+        <w:rPr>
+          <w:rFonts w:ascii="Consolas" w:hAnsi="Consolas"/>
+          <w:sz w:val="21"/>
+          <w:szCs w:val="21"/>
+          <w:lang w:val="bg-BG"/>
+        </w:rPr>
+        <w:t>const greenTopLeftY = topLeftY + (barHeight - greenHeight);</w:t>
+      </w:r>
+    </w:p>
+    <w:p>
+      <w:pPr>
+        <w:pStyle w:val="Normal"/>
+        <w:bidi w:val="0"/>
+        <w:jc w:val="left"/>
+        <w:rPr>
+          <w:rFonts w:ascii="Consolas" w:hAnsi="Consolas"/>
+          <w:sz w:val="21"/>
+          <w:szCs w:val="21"/>
+          <w:lang w:val="bg-BG"/>
+        </w:rPr>
+      </w:pPr>
+      <w:r>
+        <w:rPr>
+          <w:rFonts w:ascii="Consolas" w:hAnsi="Consolas"/>
+          <w:sz w:val="21"/>
+          <w:szCs w:val="21"/>
+          <w:lang w:val="bg-BG"/>
+        </w:rPr>
+      </w:r>
+    </w:p>
+    <w:p>
+      <w:pPr>
+        <w:pStyle w:val="Normal"/>
+        <w:bidi w:val="0"/>
+        <w:jc w:val="left"/>
+        <w:rPr>
+          <w:rFonts w:ascii="Consolas" w:hAnsi="Consolas"/>
+          <w:sz w:val="21"/>
+          <w:szCs w:val="21"/>
+          <w:lang w:val="bg-BG"/>
+        </w:rPr>
+      </w:pPr>
+      <w:r>
+        <w:rPr>
+          <w:rFonts w:ascii="Consolas" w:hAnsi="Consolas"/>
+          <w:sz w:val="21"/>
+          <w:szCs w:val="21"/>
+          <w:lang w:val="bg-BG"/>
+        </w:rPr>
+        <w:t xml:space="preserve">    </w:t>
+      </w:r>
+      <w:r>
+        <w:rPr>
+          <w:rFonts w:ascii="Consolas" w:hAnsi="Consolas"/>
+          <w:sz w:val="21"/>
+          <w:szCs w:val="21"/>
+          <w:lang w:val="bg-BG"/>
+        </w:rPr>
+        <w:t>ctx.beginPath();</w:t>
+      </w:r>
+    </w:p>
+    <w:p>
+      <w:pPr>
+        <w:pStyle w:val="Normal"/>
+        <w:bidi w:val="0"/>
+        <w:jc w:val="left"/>
+        <w:rPr>
+          <w:rFonts w:ascii="Consolas" w:hAnsi="Consolas"/>
+          <w:sz w:val="21"/>
+          <w:szCs w:val="21"/>
+          <w:lang w:val="bg-BG"/>
+        </w:rPr>
+      </w:pPr>
+      <w:r>
+        <w:rPr>
+          <w:rFonts w:ascii="Consolas" w:hAnsi="Consolas"/>
+          <w:sz w:val="21"/>
+          <w:szCs w:val="21"/>
+          <w:lang w:val="bg-BG"/>
+        </w:rPr>
+        <w:t xml:space="preserve">    </w:t>
+      </w:r>
+      <w:r>
+        <w:rPr>
+          <w:rFonts w:ascii="Consolas" w:hAnsi="Consolas"/>
+          <w:sz w:val="21"/>
+          <w:szCs w:val="21"/>
+          <w:lang w:val="bg-BG"/>
+        </w:rPr>
+        <w:t>ctx.lineWidth = 1;</w:t>
+      </w:r>
+    </w:p>
+    <w:p>
+      <w:pPr>
+        <w:pStyle w:val="Normal"/>
+        <w:bidi w:val="0"/>
+        <w:jc w:val="left"/>
+        <w:rPr>
+          <w:rFonts w:ascii="Consolas" w:hAnsi="Consolas"/>
+          <w:sz w:val="21"/>
+          <w:szCs w:val="21"/>
+          <w:lang w:val="bg-BG"/>
+        </w:rPr>
+      </w:pPr>
+      <w:r>
+        <w:rPr>
+          <w:rFonts w:ascii="Consolas" w:hAnsi="Consolas"/>
+          <w:sz w:val="21"/>
+          <w:szCs w:val="21"/>
+          <w:lang w:val="bg-BG"/>
+        </w:rPr>
+        <w:t xml:space="preserve">    </w:t>
+      </w:r>
+      <w:r>
+        <w:rPr>
+          <w:rFonts w:ascii="Consolas" w:hAnsi="Consolas"/>
+          <w:sz w:val="21"/>
+          <w:szCs w:val="21"/>
+          <w:lang w:val="bg-BG"/>
+        </w:rPr>
+        <w:t>ctx.strokeStyle = "rgb(0,0,0)";</w:t>
+      </w:r>
+    </w:p>
+    <w:p>
+      <w:pPr>
+        <w:pStyle w:val="Normal"/>
+        <w:bidi w:val="0"/>
+        <w:jc w:val="left"/>
+        <w:rPr>
+          <w:rFonts w:ascii="Consolas" w:hAnsi="Consolas"/>
+          <w:sz w:val="21"/>
+          <w:szCs w:val="21"/>
+          <w:lang w:val="bg-BG"/>
+        </w:rPr>
+      </w:pPr>
+      <w:r>
+        <w:rPr>
+          <w:rFonts w:ascii="Consolas" w:hAnsi="Consolas"/>
+          <w:sz w:val="21"/>
+          <w:szCs w:val="21"/>
+          <w:lang w:val="bg-BG"/>
+        </w:rPr>
+        <w:t xml:space="preserve">    </w:t>
+      </w:r>
+      <w:r>
+        <w:rPr>
+          <w:rFonts w:ascii="Consolas" w:hAnsi="Consolas"/>
+          <w:sz w:val="21"/>
+          <w:szCs w:val="21"/>
+          <w:lang w:val="bg-BG"/>
+        </w:rPr>
+        <w:t>ctx.fillStyle = "rgb(100,100,100)";</w:t>
+      </w:r>
+    </w:p>
+    <w:p>
+      <w:pPr>
+        <w:pStyle w:val="Normal"/>
+        <w:bidi w:val="0"/>
+        <w:jc w:val="left"/>
+        <w:rPr>
+          <w:rFonts w:ascii="Consolas" w:hAnsi="Consolas"/>
+          <w:sz w:val="21"/>
+          <w:szCs w:val="21"/>
+          <w:lang w:val="bg-BG"/>
+        </w:rPr>
+      </w:pPr>
+      <w:r>
+        <w:rPr>
+          <w:rFonts w:ascii="Consolas" w:hAnsi="Consolas"/>
+          <w:sz w:val="21"/>
+          <w:szCs w:val="21"/>
+          <w:lang w:val="bg-BG"/>
+        </w:rPr>
+        <w:t xml:space="preserve">    </w:t>
+      </w:r>
+      <w:r>
+        <w:rPr>
+          <w:rFonts w:ascii="Consolas" w:hAnsi="Consolas"/>
+          <w:sz w:val="21"/>
+          <w:szCs w:val="21"/>
+          <w:lang w:val="bg-BG"/>
+        </w:rPr>
+        <w:t>ctx.rect(topLeftX, topLeftY, barWidth, barHeight);</w:t>
+      </w:r>
+    </w:p>
+    <w:p>
+      <w:pPr>
+        <w:pStyle w:val="Normal"/>
+        <w:bidi w:val="0"/>
+        <w:jc w:val="left"/>
+        <w:rPr>
+          <w:rFonts w:ascii="Consolas" w:hAnsi="Consolas"/>
+          <w:sz w:val="21"/>
+          <w:szCs w:val="21"/>
+          <w:lang w:val="bg-BG"/>
+        </w:rPr>
+      </w:pPr>
+      <w:r>
+        <w:rPr>
+          <w:rFonts w:ascii="Consolas" w:hAnsi="Consolas"/>
+          <w:sz w:val="21"/>
+          <w:szCs w:val="21"/>
+          <w:lang w:val="bg-BG"/>
+        </w:rPr>
+        <w:t xml:space="preserve">    </w:t>
+      </w:r>
+      <w:r>
+        <w:rPr>
+          <w:rFonts w:ascii="Consolas" w:hAnsi="Consolas"/>
+          <w:sz w:val="21"/>
+          <w:szCs w:val="21"/>
+          <w:lang w:val="bg-BG"/>
+        </w:rPr>
+        <w:t>ctx.fill();</w:t>
+      </w:r>
+    </w:p>
+    <w:p>
+      <w:pPr>
+        <w:pStyle w:val="Normal"/>
+        <w:bidi w:val="0"/>
+        <w:jc w:val="left"/>
+        <w:rPr>
+          <w:rFonts w:ascii="Consolas" w:hAnsi="Consolas"/>
+          <w:sz w:val="21"/>
+          <w:szCs w:val="21"/>
+          <w:lang w:val="bg-BG"/>
+        </w:rPr>
+      </w:pPr>
+      <w:r>
+        <w:rPr>
+          <w:rFonts w:ascii="Consolas" w:hAnsi="Consolas"/>
+          <w:sz w:val="21"/>
+          <w:szCs w:val="21"/>
+          <w:lang w:val="bg-BG"/>
+        </w:rPr>
+        <w:t xml:space="preserve">    </w:t>
+      </w:r>
+      <w:r>
+        <w:rPr>
+          <w:rFonts w:ascii="Consolas" w:hAnsi="Consolas"/>
+          <w:sz w:val="21"/>
+          <w:szCs w:val="21"/>
+          <w:lang w:val="bg-BG"/>
+        </w:rPr>
+        <w:t>ctx.stroke();</w:t>
+      </w:r>
+    </w:p>
+    <w:p>
+      <w:pPr>
+        <w:pStyle w:val="Normal"/>
+        <w:bidi w:val="0"/>
+        <w:jc w:val="left"/>
+        <w:rPr>
+          <w:rFonts w:ascii="Consolas" w:hAnsi="Consolas"/>
+          <w:sz w:val="21"/>
+          <w:szCs w:val="21"/>
+          <w:lang w:val="bg-BG"/>
+        </w:rPr>
+      </w:pPr>
+      <w:r>
+        <w:rPr>
+          <w:rFonts w:ascii="Consolas" w:hAnsi="Consolas"/>
+          <w:sz w:val="21"/>
+          <w:szCs w:val="21"/>
+          <w:lang w:val="bg-BG"/>
+        </w:rPr>
+      </w:r>
+    </w:p>
+    <w:p>
+      <w:pPr>
+        <w:pStyle w:val="Normal"/>
+        <w:bidi w:val="0"/>
+        <w:jc w:val="left"/>
+        <w:rPr>
+          <w:rFonts w:ascii="Consolas" w:hAnsi="Consolas"/>
+          <w:sz w:val="21"/>
+          <w:szCs w:val="21"/>
+          <w:lang w:val="bg-BG"/>
+        </w:rPr>
+      </w:pPr>
+      <w:r>
+        <w:rPr>
+          <w:rFonts w:ascii="Consolas" w:hAnsi="Consolas"/>
+          <w:sz w:val="21"/>
+          <w:szCs w:val="21"/>
+          <w:lang w:val="bg-BG"/>
+        </w:rPr>
+        <w:t xml:space="preserve">    </w:t>
+      </w:r>
+      <w:r>
+        <w:rPr>
+          <w:rFonts w:ascii="Consolas" w:hAnsi="Consolas"/>
+          <w:sz w:val="21"/>
+          <w:szCs w:val="21"/>
+          <w:lang w:val="bg-BG"/>
+        </w:rPr>
+        <w:t>ctx.fillStyle = "rgb(20,255,20)";</w:t>
+      </w:r>
+    </w:p>
+    <w:p>
+      <w:pPr>
+        <w:pStyle w:val="Normal"/>
+        <w:bidi w:val="0"/>
+        <w:jc w:val="left"/>
+        <w:rPr>
+          <w:rFonts w:ascii="Consolas" w:hAnsi="Consolas"/>
+          <w:sz w:val="21"/>
+          <w:szCs w:val="21"/>
+          <w:lang w:val="bg-BG"/>
+        </w:rPr>
+      </w:pPr>
+      <w:r>
+        <w:rPr>
+          <w:rFonts w:ascii="Consolas" w:hAnsi="Consolas"/>
+          <w:sz w:val="21"/>
+          <w:szCs w:val="21"/>
+          <w:lang w:val="bg-BG"/>
+        </w:rPr>
+        <w:t xml:space="preserve">    </w:t>
+      </w:r>
+      <w:r>
+        <w:rPr>
+          <w:rFonts w:ascii="Consolas" w:hAnsi="Consolas"/>
+          <w:sz w:val="21"/>
+          <w:szCs w:val="21"/>
+          <w:lang w:val="bg-BG"/>
+        </w:rPr>
+        <w:t>ctx.fillRect(topLeftX, greenTopLeftY, barWidth, greenHeight);</w:t>
+      </w:r>
+    </w:p>
+    <w:p>
+      <w:pPr>
+        <w:pStyle w:val="Normal"/>
+        <w:bidi w:val="0"/>
+        <w:jc w:val="left"/>
+        <w:rPr>
+          <w:rFonts w:ascii="Consolas" w:hAnsi="Consolas"/>
+          <w:sz w:val="21"/>
+          <w:szCs w:val="21"/>
+          <w:lang w:val="bg-BG"/>
+        </w:rPr>
+      </w:pPr>
+      <w:r>
+        <w:rPr>
+          <w:rFonts w:ascii="Consolas" w:hAnsi="Consolas"/>
+          <w:sz w:val="21"/>
+          <w:szCs w:val="21"/>
+          <w:lang w:val="bg-BG"/>
+        </w:rPr>
+        <w:t>}</w:t>
+      </w:r>
+    </w:p>
+    <w:p>
+      <w:pPr>
+        <w:pStyle w:val="Normal"/>
+        <w:bidi w:val="0"/>
+        <w:jc w:val="left"/>
+        <w:rPr>
+          <w:rFonts w:ascii="Consolas" w:hAnsi="Consolas"/>
+          <w:sz w:val="21"/>
+          <w:szCs w:val="21"/>
+          <w:lang w:val="bg-BG"/>
+        </w:rPr>
+      </w:pPr>
+      <w:r>
+        <w:rPr>
+          <w:rFonts w:ascii="Consolas" w:hAnsi="Consolas"/>
+          <w:sz w:val="21"/>
+          <w:szCs w:val="21"/>
+          <w:lang w:val="bg-BG"/>
+        </w:rPr>
+      </w:r>
+    </w:p>
+    <w:p>
+      <w:pPr>
+        <w:pStyle w:val="Normal"/>
+        <w:bidi w:val="0"/>
+        <w:jc w:val="left"/>
+        <w:rPr>
+          <w:rFonts w:ascii="Consolas" w:hAnsi="Consolas"/>
+          <w:sz w:val="21"/>
+          <w:szCs w:val="21"/>
+          <w:lang w:val="bg-BG"/>
+        </w:rPr>
+      </w:pPr>
+      <w:r>
+        <w:rPr>
+          <w:rFonts w:ascii="Consolas" w:hAnsi="Consolas"/>
+          <w:sz w:val="21"/>
+          <w:szCs w:val="21"/>
           <w:lang w:val="bg-BG"/>
         </w:rPr>
       </w:r>
@@ -25202,25 +25338,14 @@
       </w:pPr>
       <w:r>
         <w:rPr>
-          <w:rFonts w:eastAsia="NSimSun" w:cs="Arial" w:ascii="Liberation Serif" w:hAnsi="Liberation Serif"/>
+          <w:rFonts w:eastAsia="NSimSun" w:cs="Arial"/>
           <w:color w:val="auto"/>
           <w:kern w:val="2"/>
           <w:sz w:val="32"/>
           <w:szCs w:val="32"/>
           <w:lang w:val="bg-BG" w:eastAsia="zh-CN" w:bidi="hi-IN"/>
         </w:rPr>
-        <w:t>5.Демонстрационни</w:t>
-      </w:r>
-      <w:r>
-        <w:rPr>
-          <w:rFonts w:eastAsia="NSimSun" w:cs="Arial" w:ascii="Liberation Serif" w:hAnsi="Liberation Serif"/>
-          <w:color w:val="auto"/>
-          <w:kern w:val="2"/>
-          <w:sz w:val="32"/>
-          <w:szCs w:val="32"/>
-          <w:lang w:val="bg-BG" w:eastAsia="zh-CN" w:bidi="hi-IN"/>
-        </w:rPr>
-        <w:t xml:space="preserve"> кадри</w:t>
+        <w:t>5.Демонстрационни кадри</w:t>
       </w:r>
     </w:p>
     <w:p>
@@ -25237,96 +25362,25 @@
       </w:pPr>
       <w:r>
         <w:rPr>
+          <w:rFonts w:eastAsia="NSimSun" w:cs="Arial"/>
+          <w:color w:val="auto"/>
+          <w:kern w:val="2"/>
+          <w:lang w:val="bg-BG" w:eastAsia="zh-CN" w:bidi="hi-IN"/>
+        </w:rPr>
+      </w:r>
+    </w:p>
+    <w:p>
+      <w:pPr>
+        <w:pStyle w:val="Normal"/>
+        <w:bidi w:val="0"/>
+        <w:jc w:val="both"/>
+        <w:rPr>
           <w:rFonts w:ascii="Liberation Serif" w:hAnsi="Liberation Serif"/>
           <w:sz w:val="32"/>
           <w:szCs w:val="32"/>
         </w:rPr>
-      </w:r>
-    </w:p>
-    <w:p>
-      <w:pPr>
-        <w:pStyle w:val="Normal"/>
-        <w:bidi w:val="0"/>
-        <w:jc w:val="both"/>
-        <w:rPr>
-          <w:rFonts w:ascii="Liberation Serif" w:hAnsi="Liberation Serif"/>
-          <w:sz w:val="32"/>
-          <w:szCs w:val="32"/>
-        </w:rPr>
-      </w:pPr>
-      <w:r>
-        <w:rPr>
-          <w:rFonts w:eastAsia="NSimSun" w:cs="Arial" w:ascii="Liberation Serif" w:hAnsi="Liberation Serif"/>
-          <w:color w:val="auto"/>
-          <w:kern w:val="2"/>
-          <w:sz w:val="24"/>
-          <w:szCs w:val="24"/>
-          <w:lang w:val="bg-BG" w:eastAsia="zh-CN" w:bidi="hi-IN"/>
-        </w:rPr>
-        <w:tab/>
-        <w:t xml:space="preserve">В следния раздел са представени кадри от </w:t>
-      </w:r>
-      <w:r>
-        <w:rPr>
-          <w:rFonts w:eastAsia="NSimSun" w:cs="Arial" w:ascii="Liberation Serif" w:hAnsi="Liberation Serif"/>
-          <w:color w:val="auto"/>
-          <w:kern w:val="2"/>
-          <w:sz w:val="24"/>
-          <w:szCs w:val="24"/>
-          <w:lang w:val="bg-BG" w:eastAsia="zh-CN" w:bidi="hi-IN"/>
-        </w:rPr>
-        <w:t>различни етапи на</w:t>
-      </w:r>
-      <w:r>
-        <w:rPr>
-          <w:rFonts w:eastAsia="NSimSun" w:cs="Arial" w:ascii="Liberation Serif" w:hAnsi="Liberation Serif"/>
-          <w:color w:val="auto"/>
-          <w:kern w:val="2"/>
-          <w:sz w:val="24"/>
-          <w:szCs w:val="24"/>
-          <w:lang w:val="bg-BG" w:eastAsia="zh-CN" w:bidi="hi-IN"/>
-        </w:rPr>
-        <w:t xml:space="preserve"> работата </w:t>
-      </w:r>
-      <w:r>
-        <w:rPr>
-          <w:rFonts w:eastAsia="NSimSun" w:cs="Arial" w:ascii="Liberation Serif" w:hAnsi="Liberation Serif"/>
-          <w:color w:val="auto"/>
-          <w:kern w:val="2"/>
-          <w:sz w:val="24"/>
-          <w:szCs w:val="24"/>
-          <w:lang w:val="bg-BG" w:eastAsia="zh-CN" w:bidi="hi-IN"/>
-        </w:rPr>
-        <w:t>на</w:t>
-      </w:r>
-      <w:r>
-        <w:rPr>
-          <w:rFonts w:eastAsia="NSimSun" w:cs="Arial" w:ascii="Liberation Serif" w:hAnsi="Liberation Serif"/>
-          <w:color w:val="auto"/>
-          <w:kern w:val="2"/>
-          <w:sz w:val="24"/>
-          <w:szCs w:val="24"/>
-          <w:lang w:val="bg-BG" w:eastAsia="zh-CN" w:bidi="hi-IN"/>
-        </w:rPr>
-        <w:t xml:space="preserve"> играта. </w:t>
-      </w:r>
-      <w:r>
-        <w:rPr>
-          <w:rFonts w:eastAsia="NSimSun" w:cs="Arial" w:ascii="Liberation Serif" w:hAnsi="Liberation Serif"/>
-          <w:color w:val="auto"/>
-          <w:kern w:val="2"/>
-          <w:sz w:val="24"/>
-          <w:szCs w:val="24"/>
-          <w:lang w:val="bg-BG" w:eastAsia="zh-CN" w:bidi="hi-IN"/>
-        </w:rPr>
-        <w:t>Те са хронологично подредени.</w:t>
-      </w:r>
-    </w:p>
-    <w:p>
-      <w:pPr>
-        <w:pStyle w:val="Normal"/>
-        <w:bidi w:val="0"/>
-        <w:jc w:val="both"/>
+      </w:pPr>
+      <w:r>
         <w:rPr>
           <w:rFonts w:eastAsia="NSimSun" w:cs="Arial"/>
           <w:color w:val="auto"/>
@@ -25335,12 +25389,32 @@
           <w:szCs w:val="24"/>
           <w:lang w:val="bg-BG" w:eastAsia="zh-CN" w:bidi="hi-IN"/>
         </w:rPr>
-      </w:pPr>
-      <w:r>
-        <w:rPr>
-          <w:rFonts w:ascii="Liberation Serif" w:hAnsi="Liberation Serif"/>
-          <w:sz w:val="32"/>
-          <w:szCs w:val="32"/>
+        <w:tab/>
+        <w:t>В следния раздел са представени кадри от различни етапи на работата на играта. Те са хронологично подредени.</w:t>
+      </w:r>
+    </w:p>
+    <w:p>
+      <w:pPr>
+        <w:pStyle w:val="Normal"/>
+        <w:bidi w:val="0"/>
+        <w:jc w:val="both"/>
+        <w:rPr>
+          <w:rFonts w:eastAsia="NSimSun" w:cs="Arial"/>
+          <w:color w:val="auto"/>
+          <w:kern w:val="2"/>
+          <w:sz w:val="24"/>
+          <w:szCs w:val="24"/>
+          <w:lang w:val="bg-BG" w:eastAsia="zh-CN" w:bidi="hi-IN"/>
+        </w:rPr>
+      </w:pPr>
+      <w:r>
+        <w:rPr>
+          <w:rFonts w:eastAsia="NSimSun" w:cs="Arial"/>
+          <w:color w:val="auto"/>
+          <w:kern w:val="2"/>
+          <w:sz w:val="24"/>
+          <w:szCs w:val="24"/>
+          <w:lang w:val="bg-BG" w:eastAsia="zh-CN" w:bidi="hi-IN"/>
         </w:rPr>
         <mc:AlternateContent>
           <mc:Choice Requires="wpg">
@@ -25348,12 +25422,12 @@
               <wp:anchor behindDoc="0" distT="0" distB="0" distL="0" distR="0" simplePos="0" locked="0" layoutInCell="0" allowOverlap="1" relativeHeight="2">
                 <wp:simplePos x="0" y="0"/>
                 <wp:positionH relativeFrom="column">
-                  <wp:posOffset>-238760</wp:posOffset>
+                  <wp:posOffset>-237490</wp:posOffset>
                 </wp:positionH>
                 <wp:positionV relativeFrom="paragraph">
                   <wp:posOffset>223520</wp:posOffset>
                 </wp:positionV>
-                <wp:extent cx="6633210" cy="3404870"/>
+                <wp:extent cx="6634480" cy="3406140"/>
                 <wp:effectExtent l="0" t="0" r="0" b="0"/>
                 <wp:wrapSquare wrapText="bothSides"/>
                 <wp:docPr id="1" name="DrawObject1"/>
@@ -25364,15 +25438,15 @@
                       <wpg:grpSpPr>
                         <a:xfrm>
                           <a:off x="0" y="0"/>
-                          <a:ext cx="6632640" cy="3404160"/>
+                          <a:ext cx="6633720" cy="3405600"/>
                         </a:xfrm>
                       </wpg:grpSpPr>
                       <wps:wsp>
-                        <wps:cNvSpPr txBox="1"/>
+                        <wps:cNvSpPr/>
                         <wps:spPr>
                           <a:xfrm>
-                            <a:off x="1998360" y="0"/>
-                            <a:ext cx="2281680" cy="247680"/>
+                            <a:off x="1999440" y="0"/>
+                            <a:ext cx="2280240" cy="246240"/>
                           </a:xfrm>
                           <a:prstGeom prst="rect">
                             <a:avLst/>
@@ -25382,26 +25456,46 @@
                             <a:noFill/>
                           </a:ln>
                         </wps:spPr>
+                        <wps:style>
+                          <a:lnRef idx="0"/>
+                          <a:fillRef idx="0"/>
+                          <a:effectRef idx="0"/>
+                          <a:fontRef idx="minor"/>
+                        </wps:style>
                         <wps:txbx>
                           <w:txbxContent>
                             <w:p>
                               <w:pPr>
                                 <w:overflowPunct w:val="false"/>
+                                <w:spacing w:before="0" w:after="0" w:lineRule="auto" w:line="240"/>
                                 <w:jc w:val="center"/>
                                 <w:rPr/>
                               </w:pPr>
                               <w:r>
                                 <w:rPr>
                                   <w:sz w:val="28"/>
+                                  <w:b w:val="false"/>
+                                  <w:u w:val="none"/>
+                                  <w:dstrike w:val="false"/>
+                                  <w:strike w:val="false"/>
+                                  <w:i w:val="false"/>
+                                  <w:vertAlign w:val="baseline"/>
+                                  <w:position w:val="0"/>
+                                  <w:spacing w:val="0"/>
                                   <w:szCs w:val="28"/>
+                                  <w:bCs w:val="false"/>
+                                  <w:iCs w:val="false"/>
+                                  <w:smallCaps w:val="false"/>
+                                  <w:caps w:val="false"/>
                                   <w:rFonts w:ascii="Liberation Serif" w:hAnsi="Liberation Serif"/>
+                                  <w:color w:val="000000"/>
                                 </w:rPr>
                                 <w:t>Начално състояние на екрана</w:t>
                               </w:r>
                             </w:p>
                           </w:txbxContent>
                         </wps:txbx>
-                        <wps:bodyPr wrap="square" lIns="0" rIns="0" tIns="0" bIns="0">
+                        <wps:bodyPr lIns="0" rIns="0" tIns="0" bIns="0">
                           <a:noAutofit/>
                         </wps:bodyPr>
                       </wps:wsp>
@@ -25417,7 +25511,7 @@
                         <pic:spPr>
                           <a:xfrm>
                             <a:off x="0" y="316800"/>
-                            <a:ext cx="6632640" cy="3087360"/>
+                            <a:ext cx="6633720" cy="3088800"/>
                           </a:xfrm>
                           <a:prstGeom prst="rect">
                             <a:avLst/>
@@ -25435,25 +25529,35 @@
           </mc:Choice>
           <mc:Fallback>
             <w:pict>
-              <v:group id="shape_0" alt="DrawObject1" style="position:absolute;margin-left:-18.8pt;margin-top:17.6pt;width:522.25pt;height:268.05pt" coordorigin="-376,352" coordsize="10445,5361">
-                <v:shapetype id="_x0000_t202" coordsize="21600,21600" o:spt="202" path="m,l,21600l21600,21600l21600,xe">
-                  <v:stroke joinstyle="miter"/>
-                  <v:path gradientshapeok="t" o:connecttype="rect"/>
-                </v:shapetype>
-                <v:shape id="shape_0" ID="Shape5" stroked="f" style="position:absolute;left:2771;top:352;width:3592;height:389;v-text-anchor:top" type="shapetype_202">
+              <v:group id="shape_0" alt="DrawObject1" style="position:absolute;margin-left:-18.7pt;margin-top:17.6pt;width:522.35pt;height:268.15pt" coordorigin="-374,352" coordsize="10447,5363">
+                <v:rect id="shape_0" stroked="f" style="position:absolute;left:2775;top:352;width:3590;height:387;v-text-anchor:top">
                   <v:textbox>
                     <w:txbxContent>
                       <w:p>
                         <w:pPr>
                           <w:overflowPunct w:val="false"/>
+                          <w:spacing w:before="0" w:after="0" w:lineRule="auto" w:line="240"/>
                           <w:jc w:val="center"/>
                           <w:rPr/>
                         </w:pPr>
                         <w:r>
                           <w:rPr>
                             <w:sz w:val="28"/>
+                            <w:b w:val="false"/>
+                            <w:u w:val="none"/>
+                            <w:dstrike w:val="false"/>
+                            <w:strike w:val="false"/>
+                            <w:i w:val="false"/>
+                            <w:vertAlign w:val="baseline"/>
+                            <w:position w:val="0"/>
+                            <w:spacing w:val="0"/>
                             <w:szCs w:val="28"/>
+                            <w:bCs w:val="false"/>
+                            <w:iCs w:val="false"/>
+                            <w:smallCaps w:val="false"/>
+                            <w:caps w:val="false"/>
                             <w:rFonts w:ascii="Liberation Serif" w:hAnsi="Liberation Serif"/>
+                            <w:color w:val="000000"/>
                           </w:rPr>
                           <w:t>Начално състояние на екрана</w:t>
                         </w:r>
@@ -25462,8 +25566,8 @@
                   </v:textbox>
                   <w10:wrap type="square"/>
                   <v:fill o:detectmouseclick="t" on="false"/>
-                  <v:stroke color="black" joinstyle="round" endcap="flat"/>
-                </v:shape>
+                  <v:stroke color="#3465a4" joinstyle="round" endcap="flat"/>
+                </v:rect>
                 <v:shapetype id="shapetype_75" coordsize="21600,21600" o:spt="75" o:preferrelative="t" path="m@4@5l@4@11@9@11@9@5xe" filled="f" stroked="f">
                   <v:stroke joinstyle="miter"/>
                   <v:formulas>
@@ -25483,7 +25587,7 @@
                   <v:path o:extrusionok="f" gradientshapeok="t" o:connecttype="rect"/>
                   <o:lock v:ext="edit" aspectratio="t"/>
                 </v:shapetype>
-                <v:shape id="shape_0" ID="Shape6" stroked="f" style="position:absolute;left:-376;top:851;width:10444;height:4861;v-text-anchor:middle" type="shapetype_75">
+                <v:shape id="shape_0" ID="Shape6" stroked="f" style="position:absolute;left:-374;top:851;width:10446;height:4863;v-text-anchor:middle" type="shapetype_75">
                   <v:imagedata r:id="rId2" o:detectmouseclick="t"/>
                   <w10:wrap type="none"/>
                   <v:stroke color="#3465a4" joinstyle="round" endcap="flat"/>
@@ -25549,75 +25653,18 @@
           <w:szCs w:val="28"/>
           <w:lang w:val="bg-BG"/>
         </w:rPr>
-      </w:r>
-    </w:p>
-    <w:p>
-      <w:pPr>
-        <w:pStyle w:val="Normal"/>
-        <w:bidi w:val="0"/>
-        <w:jc w:val="center"/>
-        <w:rPr>
-          <w:sz w:val="28"/>
-          <w:szCs w:val="28"/>
-          <w:lang w:val="bg-BG"/>
-        </w:rPr>
-      </w:pPr>
-      <w:r>
-        <w:rPr>
-          <w:sz w:val="28"/>
-          <w:szCs w:val="28"/>
-          <w:lang w:val="bg-BG"/>
-        </w:rPr>
-      </w:r>
-    </w:p>
-    <w:p>
-      <w:pPr>
-        <w:pStyle w:val="Normal"/>
-        <w:bidi w:val="0"/>
-        <w:jc w:val="center"/>
-        <w:rPr>
-          <w:sz w:val="28"/>
-          <w:szCs w:val="28"/>
-          <w:lang w:val="bg-BG"/>
-        </w:rPr>
-      </w:pPr>
-      <w:r>
-        <w:rPr>
-          <w:sz w:val="28"/>
-          <w:szCs w:val="28"/>
-          <w:lang w:val="bg-BG"/>
-        </w:rPr>
-      </w:r>
-    </w:p>
-    <w:p>
-      <w:pPr>
-        <w:pStyle w:val="Normal"/>
-        <w:bidi w:val="0"/>
-        <w:jc w:val="center"/>
-        <w:rPr>
-          <w:sz w:val="28"/>
-          <w:szCs w:val="28"/>
-          <w:lang w:val="bg-BG"/>
-        </w:rPr>
-      </w:pPr>
-      <w:r>
-        <w:rPr>
-          <w:sz w:val="28"/>
-          <w:szCs w:val="28"/>
-          <w:lang w:val="bg-BG"/>
-        </w:rPr>
         <mc:AlternateContent>
           <mc:Choice Requires="wpg">
             <w:drawing>
               <wp:anchor behindDoc="0" distT="0" distB="0" distL="0" distR="0" simplePos="0" locked="0" layoutInCell="0" allowOverlap="1" relativeHeight="3">
                 <wp:simplePos x="0" y="0"/>
                 <wp:positionH relativeFrom="column">
-                  <wp:posOffset>-228600</wp:posOffset>
+                  <wp:posOffset>-227330</wp:posOffset>
                 </wp:positionH>
                 <wp:positionV relativeFrom="paragraph">
                   <wp:posOffset>40640</wp:posOffset>
                 </wp:positionV>
-                <wp:extent cx="6623050" cy="3377565"/>
+                <wp:extent cx="6624320" cy="3378835"/>
                 <wp:effectExtent l="0" t="0" r="0" b="0"/>
                 <wp:wrapSquare wrapText="bothSides"/>
                 <wp:docPr id="2" name="DrawObject3"/>
@@ -25628,15 +25675,15 @@
                       <wpg:grpSpPr>
                         <a:xfrm>
                           <a:off x="0" y="0"/>
-                          <a:ext cx="6622560" cy="3376800"/>
+                          <a:ext cx="6623640" cy="3378240"/>
                         </a:xfrm>
                       </wpg:grpSpPr>
                       <wps:wsp>
-                        <wps:cNvSpPr txBox="1"/>
+                        <wps:cNvSpPr/>
                         <wps:spPr>
                           <a:xfrm>
-                            <a:off x="1976760" y="0"/>
-                            <a:ext cx="2407320" cy="227160"/>
+                            <a:off x="1978200" y="0"/>
+                            <a:ext cx="2405880" cy="226080"/>
                           </a:xfrm>
                           <a:prstGeom prst="rect">
                             <a:avLst/>
@@ -25646,26 +25693,46 @@
                             <a:noFill/>
                           </a:ln>
                         </wps:spPr>
+                        <wps:style>
+                          <a:lnRef idx="0"/>
+                          <a:fillRef idx="0"/>
+                          <a:effectRef idx="0"/>
+                          <a:fontRef idx="minor"/>
+                        </wps:style>
                         <wps:txbx>
                           <w:txbxContent>
                             <w:p>
                               <w:pPr>
                                 <w:overflowPunct w:val="false"/>
+                                <w:spacing w:before="0" w:after="0" w:lineRule="auto" w:line="240"/>
                                 <w:jc w:val="center"/>
                                 <w:rPr/>
                               </w:pPr>
                               <w:r>
                                 <w:rPr>
                                   <w:sz w:val="28"/>
+                                  <w:b w:val="false"/>
+                                  <w:u w:val="none"/>
+                                  <w:dstrike w:val="false"/>
+                                  <w:strike w:val="false"/>
+                                  <w:i w:val="false"/>
+                                  <w:vertAlign w:val="baseline"/>
+                                  <w:position w:val="0"/>
+                                  <w:spacing w:val="0"/>
                                   <w:szCs w:val="28"/>
+                                  <w:bCs w:val="false"/>
+                                  <w:iCs w:val="false"/>
+                                  <w:smallCaps w:val="false"/>
+                                  <w:caps w:val="false"/>
                                   <w:rFonts w:ascii="Liberation Serif" w:hAnsi="Liberation Serif"/>
+                                  <w:color w:val="000000"/>
                                 </w:rPr>
                                 <w:t>Втора част от  нивото</w:t>
                               </w:r>
                             </w:p>
                           </w:txbxContent>
                         </wps:txbx>
-                        <wps:bodyPr wrap="square" lIns="0" rIns="0" tIns="0" bIns="0">
+                        <wps:bodyPr lIns="0" rIns="0" tIns="0" bIns="0">
                           <a:noAutofit/>
                         </wps:bodyPr>
                       </wps:wsp>
@@ -25681,7 +25748,7 @@
                         <pic:spPr>
                           <a:xfrm>
                             <a:off x="0" y="333360"/>
-                            <a:ext cx="6622560" cy="3043440"/>
+                            <a:ext cx="6623640" cy="3044880"/>
                           </a:xfrm>
                           <a:prstGeom prst="rect">
                             <a:avLst/>
@@ -25699,21 +25766,35 @@
           </mc:Choice>
           <mc:Fallback>
             <w:pict>
-              <v:group id="shape_0" alt="DrawObject3" style="position:absolute;margin-left:-18pt;margin-top:3.2pt;width:521.45pt;height:265.9pt" coordorigin="-360,64" coordsize="10429,5318">
-                <v:shape id="shape_0" ID="Shape4_0" stroked="f" style="position:absolute;left:2753;top:64;width:3790;height:357;v-text-anchor:top" type="shapetype_202">
+              <v:group id="shape_0" alt="DrawObject3" style="position:absolute;margin-left:-17.9pt;margin-top:3.2pt;width:521.55pt;height:266pt" coordorigin="-358,64" coordsize="10431,5320">
+                <v:rect id="shape_0" stroked="f" style="position:absolute;left:2758;top:64;width:3788;height:355;v-text-anchor:top">
                   <v:textbox>
                     <w:txbxContent>
                       <w:p>
                         <w:pPr>
                           <w:overflowPunct w:val="false"/>
+                          <w:spacing w:before="0" w:after="0" w:lineRule="auto" w:line="240"/>
                           <w:jc w:val="center"/>
                           <w:rPr/>
                         </w:pPr>
                         <w:r>
                           <w:rPr>
                             <w:sz w:val="28"/>
+                            <w:b w:val="false"/>
+                            <w:u w:val="none"/>
+                            <w:dstrike w:val="false"/>
+                            <w:strike w:val="false"/>
+                            <w:i w:val="false"/>
+                            <w:vertAlign w:val="baseline"/>
+                            <w:position w:val="0"/>
+                            <w:spacing w:val="0"/>
                             <w:szCs w:val="28"/>
+                            <w:bCs w:val="false"/>
+                            <w:iCs w:val="false"/>
+                            <w:smallCaps w:val="false"/>
+                            <w:caps w:val="false"/>
                             <w:rFonts w:ascii="Liberation Serif" w:hAnsi="Liberation Serif"/>
+                            <w:color w:val="000000"/>
                           </w:rPr>
                           <w:t>Втора част от  нивото</w:t>
                         </w:r>
@@ -25722,9 +25803,9 @@
                   </v:textbox>
                   <w10:wrap type="square"/>
                   <v:fill o:detectmouseclick="t" on="false"/>
-                  <v:stroke color="black" joinstyle="round" endcap="flat"/>
-                </v:shape>
-                <v:shape id="shape_0" ID="Shape7" stroked="f" style="position:absolute;left:-360;top:589;width:10428;height:4792;v-text-anchor:middle" type="shapetype_75">
+                  <v:stroke color="#3465a4" joinstyle="round" endcap="flat"/>
+                </v:rect>
+                <v:shape id="shape_0" ID="Shape7" stroked="f" style="position:absolute;left:-358;top:589;width:10430;height:4794;v-text-anchor:middle" type="shapetype_75">
                   <v:imagedata r:id="rId3" o:detectmouseclick="t"/>
                   <w10:wrap type="none"/>
                   <v:stroke color="#3465a4" joinstyle="round" endcap="flat"/>
@@ -25758,12 +25839,12 @@
               <wp:anchor behindDoc="0" distT="0" distB="0" distL="0" distR="0" simplePos="0" locked="0" layoutInCell="0" allowOverlap="1" relativeHeight="4">
                 <wp:simplePos x="0" y="0"/>
                 <wp:positionH relativeFrom="column">
-                  <wp:posOffset>-362585</wp:posOffset>
+                  <wp:posOffset>-361315</wp:posOffset>
                 </wp:positionH>
                 <wp:positionV relativeFrom="paragraph">
                   <wp:posOffset>166370</wp:posOffset>
                 </wp:positionV>
-                <wp:extent cx="6840220" cy="3602990"/>
+                <wp:extent cx="6841490" cy="3604260"/>
                 <wp:effectExtent l="0" t="0" r="0" b="0"/>
                 <wp:wrapSquare wrapText="bothSides"/>
                 <wp:docPr id="3" name="DrawObject2"/>
@@ -25774,15 +25855,15 @@
                       <wpg:grpSpPr>
                         <a:xfrm>
                           <a:off x="0" y="0"/>
-                          <a:ext cx="6839640" cy="3602520"/>
+                          <a:ext cx="6840720" cy="3603600"/>
                         </a:xfrm>
                       </wpg:grpSpPr>
                       <wps:wsp>
-                        <wps:cNvSpPr txBox="1"/>
+                        <wps:cNvSpPr/>
                         <wps:spPr>
                           <a:xfrm>
                             <a:off x="1136520" y="0"/>
-                            <a:ext cx="4086360" cy="410760"/>
+                            <a:ext cx="4087440" cy="409680"/>
                           </a:xfrm>
                           <a:prstGeom prst="rect">
                             <a:avLst/>
@@ -25792,26 +25873,46 @@
                             <a:noFill/>
                           </a:ln>
                         </wps:spPr>
+                        <wps:style>
+                          <a:lnRef idx="0"/>
+                          <a:fillRef idx="0"/>
+                          <a:effectRef idx="0"/>
+                          <a:fontRef idx="minor"/>
+                        </wps:style>
                         <wps:txbx>
                           <w:txbxContent>
                             <w:p>
                               <w:pPr>
                                 <w:overflowPunct w:val="false"/>
+                                <w:spacing w:before="0" w:after="0" w:lineRule="auto" w:line="240"/>
                                 <w:jc w:val="center"/>
                                 <w:rPr/>
                               </w:pPr>
                               <w:r>
                                 <w:rPr>
                                   <w:sz w:val="28"/>
+                                  <w:b w:val="false"/>
+                                  <w:u w:val="none"/>
+                                  <w:dstrike w:val="false"/>
+                                  <w:strike w:val="false"/>
+                                  <w:i w:val="false"/>
+                                  <w:vertAlign w:val="baseline"/>
+                                  <w:position w:val="0"/>
+                                  <w:spacing w:val="0"/>
                                   <w:szCs w:val="28"/>
+                                  <w:bCs w:val="false"/>
+                                  <w:iCs w:val="false"/>
+                                  <w:smallCaps w:val="false"/>
+                                  <w:caps w:val="false"/>
                                   <w:rFonts w:ascii="Liberation Serif" w:hAnsi="Liberation Serif"/>
+                                  <w:color w:val="000000"/>
                                 </w:rPr>
                                 <w:t>Подготовка за извършване на скок от героя</w:t>
                               </w:r>
                             </w:p>
                           </w:txbxContent>
                         </wps:txbx>
-                        <wps:bodyPr wrap="square" lIns="0" rIns="0" tIns="0" bIns="0">
+                        <wps:bodyPr lIns="0" rIns="0" tIns="0" bIns="0">
                           <a:noAutofit/>
                         </wps:bodyPr>
                       </wps:wsp>
@@ -25827,7 +25928,7 @@
                         <pic:spPr>
                           <a:xfrm>
                             <a:off x="0" y="410760"/>
-                            <a:ext cx="6839640" cy="3191400"/>
+                            <a:ext cx="6840720" cy="3192840"/>
                           </a:xfrm>
                           <a:prstGeom prst="rect">
                             <a:avLst/>
@@ -25845,21 +25946,35 @@
           </mc:Choice>
           <mc:Fallback>
             <w:pict>
-              <v:group id="shape_0" alt="DrawObject2" style="position:absolute;margin-left:-28.55pt;margin-top:13.1pt;width:538.55pt;height:283.65pt" coordorigin="-571,262" coordsize="10771,5673">
-                <v:shape id="shape_0" ID="Shape3" stroked="f" style="position:absolute;left:1219;top:262;width:6434;height:646;v-text-anchor:top" type="shapetype_202">
+              <v:group id="shape_0" alt="DrawObject2" style="position:absolute;margin-left:-28.45pt;margin-top:13.1pt;width:538.65pt;height:283.75pt" coordorigin="-569,262" coordsize="10773,5675">
+                <v:rect id="shape_0" stroked="f" style="position:absolute;left:1221;top:262;width:6436;height:644;v-text-anchor:top">
                   <v:textbox>
                     <w:txbxContent>
                       <w:p>
                         <w:pPr>
                           <w:overflowPunct w:val="false"/>
+                          <w:spacing w:before="0" w:after="0" w:lineRule="auto" w:line="240"/>
                           <w:jc w:val="center"/>
                           <w:rPr/>
                         </w:pPr>
                         <w:r>
                           <w:rPr>
                             <w:sz w:val="28"/>
+                            <w:b w:val="false"/>
+                            <w:u w:val="none"/>
+                            <w:dstrike w:val="false"/>
+                            <w:strike w:val="false"/>
+                            <w:i w:val="false"/>
+                            <w:vertAlign w:val="baseline"/>
+                            <w:position w:val="0"/>
+                            <w:spacing w:val="0"/>
                             <w:szCs w:val="28"/>
+                            <w:bCs w:val="false"/>
+                            <w:iCs w:val="false"/>
+                            <w:smallCaps w:val="false"/>
+                            <w:caps w:val="false"/>
                             <w:rFonts w:ascii="Liberation Serif" w:hAnsi="Liberation Serif"/>
+                            <w:color w:val="000000"/>
                           </w:rPr>
                           <w:t>Подготовка за извършване на скок от героя</w:t>
                         </w:r>
@@ -25868,9 +25983,9 @@
                   </v:textbox>
                   <w10:wrap type="square"/>
                   <v:fill o:detectmouseclick="t" on="false"/>
-                  <v:stroke color="black" joinstyle="round" endcap="flat"/>
-                </v:shape>
-                <v:shape id="shape_0" ID="Shape8" stroked="f" style="position:absolute;left:-571;top:909;width:10770;height:5025;v-text-anchor:middle" type="shapetype_75">
+                  <v:stroke color="#3465a4" joinstyle="round" endcap="flat"/>
+                </v:rect>
+                <v:shape id="shape_0" ID="Shape8" stroked="f" style="position:absolute;left:-569;top:909;width:10772;height:5027;v-text-anchor:middle" type="shapetype_75">
                   <v:imagedata r:id="rId4" o:detectmouseclick="t"/>
                   <w10:wrap type="none"/>
                   <v:stroke color="#3465a4" joinstyle="round" endcap="flat"/>
@@ -25942,12 +26057,12 @@
               <wp:anchor behindDoc="0" distT="0" distB="0" distL="0" distR="0" simplePos="0" locked="0" layoutInCell="0" allowOverlap="1" relativeHeight="5">
                 <wp:simplePos x="0" y="0"/>
                 <wp:positionH relativeFrom="column">
-                  <wp:posOffset>-124460</wp:posOffset>
+                  <wp:posOffset>-123190</wp:posOffset>
                 </wp:positionH>
                 <wp:positionV relativeFrom="paragraph">
                   <wp:posOffset>233680</wp:posOffset>
                 </wp:positionV>
-                <wp:extent cx="6566535" cy="3188335"/>
+                <wp:extent cx="6567805" cy="3189605"/>
                 <wp:effectExtent l="0" t="0" r="0" b="0"/>
                 <wp:wrapSquare wrapText="bothSides"/>
                 <wp:docPr id="4" name="DrawObject4"/>
@@ -25958,15 +26073,15 @@
                       <wpg:grpSpPr>
                         <a:xfrm>
                           <a:off x="0" y="0"/>
-                          <a:ext cx="6566040" cy="3187800"/>
+                          <a:ext cx="6567120" cy="3188880"/>
                         </a:xfrm>
                       </wpg:grpSpPr>
                       <wps:wsp>
-                        <wps:cNvSpPr txBox="1"/>
+                        <wps:cNvSpPr/>
                         <wps:spPr>
                           <a:xfrm>
                             <a:off x="1256040" y="0"/>
-                            <a:ext cx="3903840" cy="313200"/>
+                            <a:ext cx="3905280" cy="311760"/>
                           </a:xfrm>
                           <a:prstGeom prst="rect">
                             <a:avLst/>
@@ -25976,26 +26091,46 @@
                             <a:noFill/>
                           </a:ln>
                         </wps:spPr>
+                        <wps:style>
+                          <a:lnRef idx="0"/>
+                          <a:fillRef idx="0"/>
+                          <a:effectRef idx="0"/>
+                          <a:fontRef idx="minor"/>
+                        </wps:style>
                         <wps:txbx>
                           <w:txbxContent>
                             <w:p>
                               <w:pPr>
                                 <w:overflowPunct w:val="false"/>
+                                <w:spacing w:before="0" w:after="0" w:lineRule="auto" w:line="240"/>
                                 <w:jc w:val="center"/>
                                 <w:rPr/>
                               </w:pPr>
                               <w:r>
                                 <w:rPr>
                                   <w:sz w:val="28"/>
+                                  <w:b w:val="false"/>
+                                  <w:u w:val="none"/>
+                                  <w:dstrike w:val="false"/>
+                                  <w:strike w:val="false"/>
+                                  <w:i w:val="false"/>
+                                  <w:vertAlign w:val="baseline"/>
+                                  <w:position w:val="0"/>
+                                  <w:spacing w:val="0"/>
                                   <w:szCs w:val="28"/>
+                                  <w:bCs w:val="false"/>
+                                  <w:iCs w:val="false"/>
+                                  <w:smallCaps w:val="false"/>
+                                  <w:caps w:val="false"/>
                                   <w:rFonts w:ascii="Times New Roman" w:hAnsi="Times New Roman" w:cs="Times New Roman"/>
+                                  <w:color w:val="000000"/>
                                 </w:rPr>
                                 <w:t>Движение на героя в резултат от скок</w:t>
                               </w:r>
                             </w:p>
                           </w:txbxContent>
                         </wps:txbx>
-                        <wps:bodyPr wrap="square" lIns="0" rIns="0" tIns="0" bIns="0">
+                        <wps:bodyPr lIns="0" rIns="0" tIns="0" bIns="0">
                           <a:noAutofit/>
                         </wps:bodyPr>
                       </wps:wsp>
@@ -26011,7 +26146,7 @@
                         <pic:spPr>
                           <a:xfrm>
                             <a:off x="0" y="208440"/>
-                            <a:ext cx="6566040" cy="2979360"/>
+                            <a:ext cx="6567120" cy="2980800"/>
                           </a:xfrm>
                           <a:prstGeom prst="rect">
                             <a:avLst/>
@@ -26029,21 +26164,35 @@
           </mc:Choice>
           <mc:Fallback>
             <w:pict>
-              <v:group id="shape_0" alt="DrawObject4" style="position:absolute;margin-left:-9.8pt;margin-top:18.4pt;width:517pt;height:251pt" coordorigin="-196,368" coordsize="10340,5020">
-                <v:shape id="shape_0" ID="Shape2" stroked="f" style="position:absolute;left:1782;top:368;width:6147;height:492;v-text-anchor:top" type="shapetype_202">
+              <v:group id="shape_0" alt="DrawObject4" style="position:absolute;margin-left:-9.7pt;margin-top:18.4pt;width:517.1pt;height:251.1pt" coordorigin="-194,368" coordsize="10342,5022">
+                <v:rect id="shape_0" stroked="f" style="position:absolute;left:1784;top:368;width:6149;height:490;v-text-anchor:top">
                   <v:textbox>
                     <w:txbxContent>
                       <w:p>
                         <w:pPr>
                           <w:overflowPunct w:val="false"/>
+                          <w:spacing w:before="0" w:after="0" w:lineRule="auto" w:line="240"/>
                           <w:jc w:val="center"/>
                           <w:rPr/>
                         </w:pPr>
                         <w:r>
                           <w:rPr>
                             <w:sz w:val="28"/>
+                            <w:b w:val="false"/>
+                            <w:u w:val="none"/>
+                            <w:dstrike w:val="false"/>
+                            <w:strike w:val="false"/>
+                            <w:i w:val="false"/>
+                            <w:vertAlign w:val="baseline"/>
+                            <w:position w:val="0"/>
+                            <w:spacing w:val="0"/>
                             <w:szCs w:val="28"/>
+                            <w:bCs w:val="false"/>
+                            <w:iCs w:val="false"/>
+                            <w:smallCaps w:val="false"/>
+                            <w:caps w:val="false"/>
                             <w:rFonts w:ascii="Times New Roman" w:hAnsi="Times New Roman" w:cs="Times New Roman"/>
+                            <w:color w:val="000000"/>
                           </w:rPr>
                           <w:t>Движение на героя в резултат от скок</w:t>
                         </w:r>
@@ -26052,9 +26201,9 @@
                   </v:textbox>
                   <w10:wrap type="square"/>
                   <v:fill o:detectmouseclick="t" on="false"/>
-                  <v:stroke color="black" joinstyle="round" endcap="flat"/>
-                </v:shape>
-                <v:shape id="shape_0" ID="Shape9" stroked="f" style="position:absolute;left:-196;top:696;width:10339;height:4691;v-text-anchor:middle" type="shapetype_75">
+                  <v:stroke color="#3465a4" joinstyle="round" endcap="flat"/>
+                </v:rect>
+                <v:shape id="shape_0" ID="Shape9" stroked="f" style="position:absolute;left:-194;top:696;width:10341;height:4693;v-text-anchor:middle" type="shapetype_75">
                   <v:imagedata r:id="rId5" o:detectmouseclick="t"/>
                   <w10:wrap type="none"/>
                   <v:stroke color="#3465a4" joinstyle="round" endcap="flat"/>
@@ -26202,12 +26351,12 @@
               <wp:anchor behindDoc="0" distT="0" distB="0" distL="0" distR="0" simplePos="0" locked="0" layoutInCell="0" allowOverlap="1" relativeHeight="6">
                 <wp:simplePos x="0" y="0"/>
                 <wp:positionH relativeFrom="column">
-                  <wp:posOffset>-216535</wp:posOffset>
+                  <wp:posOffset>-215265</wp:posOffset>
                 </wp:positionH>
                 <wp:positionV relativeFrom="paragraph">
                   <wp:posOffset>59055</wp:posOffset>
                 </wp:positionV>
-                <wp:extent cx="6598920" cy="3164205"/>
+                <wp:extent cx="6600190" cy="3165475"/>
                 <wp:effectExtent l="0" t="0" r="0" b="0"/>
                 <wp:wrapSquare wrapText="bothSides"/>
                 <wp:docPr id="5" name="DrawObject5"/>
@@ -26218,15 +26367,15 @@
                       <wpg:grpSpPr>
                         <a:xfrm>
                           <a:off x="0" y="0"/>
-                          <a:ext cx="6598440" cy="3163680"/>
+                          <a:ext cx="6599520" cy="3164760"/>
                         </a:xfrm>
                       </wpg:grpSpPr>
                       <wps:wsp>
-                        <wps:cNvSpPr txBox="1"/>
+                        <wps:cNvSpPr/>
                         <wps:spPr>
                           <a:xfrm>
-                            <a:off x="1951200" y="0"/>
-                            <a:ext cx="2674080" cy="266040"/>
+                            <a:off x="1952640" y="0"/>
+                            <a:ext cx="2672640" cy="264960"/>
                           </a:xfrm>
                           <a:prstGeom prst="rect">
                             <a:avLst/>
@@ -26236,35 +26385,46 @@
                             <a:noFill/>
                           </a:ln>
                         </wps:spPr>
+                        <wps:style>
+                          <a:lnRef idx="0"/>
+                          <a:fillRef idx="0"/>
+                          <a:effectRef idx="0"/>
+                          <a:fontRef idx="minor"/>
+                        </wps:style>
                         <wps:txbx>
                           <w:txbxContent>
                             <w:p>
                               <w:pPr>
                                 <w:overflowPunct w:val="false"/>
+                                <w:spacing w:before="0" w:after="0" w:lineRule="auto" w:line="240"/>
                                 <w:jc w:val="center"/>
                                 <w:rPr/>
                               </w:pPr>
                               <w:r>
                                 <w:rPr>
                                   <w:sz w:val="28"/>
+                                  <w:b w:val="false"/>
+                                  <w:u w:val="none"/>
+                                  <w:dstrike w:val="false"/>
+                                  <w:strike w:val="false"/>
+                                  <w:i w:val="false"/>
+                                  <w:vertAlign w:val="baseline"/>
+                                  <w:position w:val="0"/>
+                                  <w:spacing w:val="0"/>
                                   <w:szCs w:val="28"/>
+                                  <w:bCs w:val="false"/>
+                                  <w:iCs w:val="false"/>
+                                  <w:smallCaps w:val="false"/>
+                                  <w:caps w:val="false"/>
                                   <w:rFonts w:ascii="Liberation Serif" w:hAnsi="Liberation Serif" w:cs="Times New Roman"/>
-                                  <w:lang w:eastAsia="zh-CN"/>
+                                  <w:color w:val="000000"/>
                                 </w:rPr>
-                                <w:t>Финален екран</w:t>
-                              </w:r>
-                              <w:r>
-                                <w:rPr>
-                                  <w:sz w:val="28"/>
-                                  <w:szCs w:val="28"/>
-                                  <w:rFonts w:ascii="Liberation Serif" w:hAnsi="Liberation Serif" w:cs="Times New Roman"/>
-                                </w:rPr>
-                                <w:t xml:space="preserve"> на играта</w:t>
+                                <w:t>Финален екран на играта</w:t>
                               </w:r>
                             </w:p>
                           </w:txbxContent>
                         </wps:txbx>
-                        <wps:bodyPr wrap="square" lIns="0" rIns="0" tIns="0" bIns="0">
+                        <wps:bodyPr lIns="0" rIns="0" tIns="0" bIns="0">
                           <a:noAutofit/>
                         </wps:bodyPr>
                       </wps:wsp>
@@ -26280,7 +26440,7 @@
                         <pic:spPr>
                           <a:xfrm>
                             <a:off x="0" y="266040"/>
-                            <a:ext cx="6598440" cy="2897640"/>
+                            <a:ext cx="6599520" cy="2898720"/>
                           </a:xfrm>
                           <a:prstGeom prst="rect">
                             <a:avLst/>
@@ -26298,41 +26458,46 @@
           </mc:Choice>
           <mc:Fallback>
             <w:pict>
-              <v:group id="shape_0" alt="DrawObject5" style="position:absolute;margin-left:-17.05pt;margin-top:4.65pt;width:519.55pt;height:249.1pt" coordorigin="-341,93" coordsize="10391,4982">
-                <v:shape id="shape_0" ID="Shape1" stroked="f" style="position:absolute;left:2732;top:93;width:4210;height:418;v-text-anchor:top" type="shapetype_202">
+              <v:group id="shape_0" alt="DrawObject5" style="position:absolute;margin-left:-16.95pt;margin-top:4.65pt;width:519.65pt;height:249.2pt" coordorigin="-339,93" coordsize="10393,4984">
+                <v:rect id="shape_0" stroked="f" style="position:absolute;left:2736;top:93;width:4208;height:416;v-text-anchor:top">
                   <v:textbox>
                     <w:txbxContent>
                       <w:p>
                         <w:pPr>
                           <w:overflowPunct w:val="false"/>
+                          <w:spacing w:before="0" w:after="0" w:lineRule="auto" w:line="240"/>
                           <w:jc w:val="center"/>
                           <w:rPr/>
                         </w:pPr>
                         <w:r>
                           <w:rPr>
                             <w:sz w:val="28"/>
+                            <w:b w:val="false"/>
+                            <w:u w:val="none"/>
+                            <w:dstrike w:val="false"/>
+                            <w:strike w:val="false"/>
+                            <w:i w:val="false"/>
+                            <w:vertAlign w:val="baseline"/>
+                            <w:position w:val="0"/>
+                            <w:spacing w:val="0"/>
                             <w:szCs w:val="28"/>
+                            <w:bCs w:val="false"/>
+                            <w:iCs w:val="false"/>
+                            <w:smallCaps w:val="false"/>
+                            <w:caps w:val="false"/>
                             <w:rFonts w:ascii="Liberation Serif" w:hAnsi="Liberation Serif" w:cs="Times New Roman"/>
-                            <w:lang w:eastAsia="zh-CN"/>
+                            <w:color w:val="000000"/>
                           </w:rPr>
-                          <w:t>Финален екран</w:t>
-                        </w:r>
-                        <w:r>
-                          <w:rPr>
-                            <w:sz w:val="28"/>
-                            <w:szCs w:val="28"/>
-                            <w:rFonts w:ascii="Liberation Serif" w:hAnsi="Liberation Serif" w:cs="Times New Roman"/>
-                          </w:rPr>
-                          <w:t xml:space="preserve"> на играта</w:t>
+                          <w:t>Финален екран на играта</w:t>
                         </w:r>
                       </w:p>
                     </w:txbxContent>
                   </v:textbox>
                   <w10:wrap type="square"/>
                   <v:fill o:detectmouseclick="t" on="false"/>
-                  <v:stroke color="black" joinstyle="round" endcap="flat"/>
-                </v:shape>
-                <v:shape id="shape_0" ID="Shape10" stroked="f" style="position:absolute;left:-341;top:512;width:10390;height:4562;v-text-anchor:middle" type="shapetype_75">
+                  <v:stroke color="#3465a4" joinstyle="round" endcap="flat"/>
+                </v:rect>
+                <v:shape id="shape_0" ID="Shape10" stroked="f" style="position:absolute;left:-339;top:512;width:10392;height:4564;v-text-anchor:middle" type="shapetype_75">
                   <v:imagedata r:id="rId6" o:detectmouseclick="t"/>
                   <w10:wrap type="none"/>
                   <v:stroke color="#3465a4" joinstyle="round" endcap="flat"/>
@@ -26432,21 +26597,31 @@
       </w:pPr>
       <w:r>
         <w:rPr>
+          <w:sz w:val="28"/>
+          <w:szCs w:val="28"/>
+          <w:lang w:val="bg-BG"/>
+        </w:rPr>
+      </w:r>
+    </w:p>
+    <w:p>
+      <w:pPr>
+        <w:pStyle w:val="Normal"/>
+        <w:bidi w:val="0"/>
+        <w:jc w:val="center"/>
+        <w:rPr>
+          <w:sz w:val="28"/>
+          <w:szCs w:val="28"/>
+          <w:lang w:val="bg-BG"/>
+        </w:rPr>
+      </w:pPr>
+      <w:r>
+        <w:rPr>
           <w:rFonts w:ascii="Times New Roman" w:hAnsi="Times New Roman"/>
           <w:sz w:val="32"/>
           <w:szCs w:val="32"/>
           <w:lang w:val="bg-BG"/>
         </w:rPr>
-        <w:t>6.</w:t>
-      </w:r>
-      <w:r>
-        <w:rPr>
-          <w:rFonts w:ascii="Times New Roman" w:hAnsi="Times New Roman"/>
-          <w:sz w:val="32"/>
-          <w:szCs w:val="32"/>
-          <w:lang w:val="bg-BG"/>
-        </w:rPr>
-        <w:t>Заключение</w:t>
+        <w:t>6.Заключение</w:t>
       </w:r>
     </w:p>
     <w:p>
@@ -26508,23 +26683,7 @@
           <w:szCs w:val="24"/>
           <w:lang w:val="bg-BG"/>
         </w:rPr>
-        <w:t xml:space="preserve"> различни техники и алгоритми от компютърната графика, дизайн на игрите както и </w:t>
-      </w:r>
-      <w:r>
-        <w:rPr>
-          <w:sz w:val="24"/>
-          <w:szCs w:val="24"/>
-          <w:lang w:val="bg-BG"/>
-        </w:rPr>
-        <w:t>библиотечни</w:t>
-      </w:r>
-      <w:r>
-        <w:rPr>
-          <w:sz w:val="24"/>
-          <w:szCs w:val="24"/>
-          <w:lang w:val="bg-BG"/>
-        </w:rPr>
-        <w:t xml:space="preserve"> функции на езика </w:t>
+        <w:t xml:space="preserve"> различни техники и алгоритми от компютърната графика, дизайн на игрите както и библиотечни функции на езика </w:t>
       </w:r>
       <w:r>
         <w:rPr>
@@ -26694,7 +26853,6 @@
       </w:pPr>
       <w:r>
         <w:rPr>
-          <w:rFonts w:ascii="Liberation Serif" w:hAnsi="Liberation Serif"/>
           <w:sz w:val="24"/>
           <w:szCs w:val="24"/>
           <w:lang w:val="bg-BG"/>

--- a/Документация.docx
+++ b/Документация.docx
@@ -1957,7 +1957,7 @@
       <w:pPr>
         <w:pStyle w:val="Normal"/>
         <w:bidi w:val="0"/>
-        <w:jc w:val="center"/>
+        <w:jc w:val="left"/>
         <w:rPr>
           <w:sz w:val="28"/>
           <w:szCs w:val="28"/>
@@ -1966,6 +1966,25 @@
       </w:pPr>
       <w:r>
         <w:rPr>
+          <w:sz w:val="28"/>
+          <w:szCs w:val="28"/>
+          <w:lang w:val="bg-BG"/>
+        </w:rPr>
+      </w:r>
+    </w:p>
+    <w:p>
+      <w:pPr>
+        <w:pStyle w:val="Normal"/>
+        <w:bidi w:val="0"/>
+        <w:jc w:val="center"/>
+        <w:rPr>
+          <w:sz w:val="28"/>
+          <w:szCs w:val="28"/>
+          <w:lang w:val="bg-BG"/>
+        </w:rPr>
+      </w:pPr>
+      <w:r>
+        <w:rPr>
           <w:sz w:val="32"/>
           <w:szCs w:val="32"/>
           <w:lang w:val="bg-BG"/>
@@ -1990,6 +2009,52 @@
           <w:szCs w:val="28"/>
           <w:lang w:val="bg-BG"/>
         </w:rPr>
+      </w:r>
+    </w:p>
+    <w:p>
+      <w:pPr>
+        <w:pStyle w:val="Normal"/>
+        <w:bidi w:val="0"/>
+        <w:jc w:val="both"/>
+        <w:rPr>
+          <w:sz w:val="28"/>
+          <w:szCs w:val="28"/>
+          <w:lang w:val="bg-BG"/>
+        </w:rPr>
+      </w:pPr>
+      <w:r>
+        <w:rPr>
+          <w:sz w:val="28"/>
+          <w:szCs w:val="28"/>
+          <w:lang w:val="bg-BG"/>
+        </w:rPr>
+        <w:tab/>
+      </w:r>
+      <w:r>
+        <w:rPr>
+          <w:sz w:val="24"/>
+          <w:szCs w:val="24"/>
+          <w:lang w:val="bg-BG"/>
+        </w:rPr>
+        <w:t xml:space="preserve">В следния раздел са разгледани някои от основните функции и класове в проекта. Дадено е описание на действието и ролята на съответната функция, метод или клас, заедно със сорс кода. Означението „ </w:t>
+      </w:r>
+      <w:r>
+        <w:rPr>
+          <w:b/>
+          <w:bCs/>
+          <w:sz w:val="24"/>
+          <w:szCs w:val="24"/>
+          <w:lang w:val="bg-BG"/>
+        </w:rPr>
+        <w:t xml:space="preserve">... </w:t>
+      </w:r>
+      <w:r>
+        <w:rPr>
+          <w:sz w:val="24"/>
+          <w:szCs w:val="24"/>
+          <w:lang w:val="bg-BG"/>
+        </w:rPr>
+        <w:t xml:space="preserve">“ , показва че са изпуснати един или няколко реда от кода. </w:t>
       </w:r>
     </w:p>
     <w:p>
@@ -25422,12 +25487,12 @@
               <wp:anchor behindDoc="0" distT="0" distB="0" distL="0" distR="0" simplePos="0" locked="0" layoutInCell="0" allowOverlap="1" relativeHeight="2">
                 <wp:simplePos x="0" y="0"/>
                 <wp:positionH relativeFrom="column">
-                  <wp:posOffset>-237490</wp:posOffset>
+                  <wp:posOffset>-236855</wp:posOffset>
                 </wp:positionH>
                 <wp:positionV relativeFrom="paragraph">
                   <wp:posOffset>223520</wp:posOffset>
                 </wp:positionV>
-                <wp:extent cx="6634480" cy="3406140"/>
+                <wp:extent cx="6635115" cy="3406775"/>
                 <wp:effectExtent l="0" t="0" r="0" b="0"/>
                 <wp:wrapSquare wrapText="bothSides"/>
                 <wp:docPr id="1" name="DrawObject1"/>
@@ -25438,15 +25503,15 @@
                       <wpg:grpSpPr>
                         <a:xfrm>
                           <a:off x="0" y="0"/>
-                          <a:ext cx="6633720" cy="3405600"/>
+                          <a:ext cx="6634440" cy="3406320"/>
                         </a:xfrm>
                       </wpg:grpSpPr>
                       <wps:wsp>
                         <wps:cNvSpPr/>
                         <wps:spPr>
                           <a:xfrm>
-                            <a:off x="1999440" y="0"/>
-                            <a:ext cx="2280240" cy="246240"/>
+                            <a:off x="2000160" y="0"/>
+                            <a:ext cx="2279520" cy="245880"/>
                           </a:xfrm>
                           <a:prstGeom prst="rect">
                             <a:avLst/>
@@ -25511,7 +25576,7 @@
                         <pic:spPr>
                           <a:xfrm>
                             <a:off x="0" y="316800"/>
-                            <a:ext cx="6633720" cy="3088800"/>
+                            <a:ext cx="6634440" cy="3089160"/>
                           </a:xfrm>
                           <a:prstGeom prst="rect">
                             <a:avLst/>
@@ -25529,8 +25594,8 @@
           </mc:Choice>
           <mc:Fallback>
             <w:pict>
-              <v:group id="shape_0" alt="DrawObject1" style="position:absolute;margin-left:-18.7pt;margin-top:17.6pt;width:522.35pt;height:268.15pt" coordorigin="-374,352" coordsize="10447,5363">
-                <v:rect id="shape_0" stroked="f" style="position:absolute;left:2775;top:352;width:3590;height:387;v-text-anchor:top">
+              <v:group id="shape_0" alt="DrawObject1" style="position:absolute;margin-left:-18.65pt;margin-top:17.6pt;width:522.4pt;height:268.2pt" coordorigin="-373,352" coordsize="10448,5364">
+                <v:rect id="shape_0" stroked="f" style="position:absolute;left:2777;top:352;width:3589;height:386;v-text-anchor:top">
                   <v:textbox>
                     <w:txbxContent>
                       <w:p>
@@ -25587,7 +25652,7 @@
                   <v:path o:extrusionok="f" gradientshapeok="t" o:connecttype="rect"/>
                   <o:lock v:ext="edit" aspectratio="t"/>
                 </v:shapetype>
-                <v:shape id="shape_0" ID="Shape6" stroked="f" style="position:absolute;left:-374;top:851;width:10446;height:4863;v-text-anchor:middle" type="shapetype_75">
+                <v:shape id="shape_0" ID="Shape6" stroked="f" style="position:absolute;left:-373;top:851;width:10447;height:4864;v-text-anchor:middle" type="shapetype_75">
                   <v:imagedata r:id="rId2" o:detectmouseclick="t"/>
                   <w10:wrap type="none"/>
                   <v:stroke color="#3465a4" joinstyle="round" endcap="flat"/>
@@ -25659,12 +25724,12 @@
               <wp:anchor behindDoc="0" distT="0" distB="0" distL="0" distR="0" simplePos="0" locked="0" layoutInCell="0" allowOverlap="1" relativeHeight="3">
                 <wp:simplePos x="0" y="0"/>
                 <wp:positionH relativeFrom="column">
-                  <wp:posOffset>-227330</wp:posOffset>
+                  <wp:posOffset>-226695</wp:posOffset>
                 </wp:positionH>
                 <wp:positionV relativeFrom="paragraph">
                   <wp:posOffset>40640</wp:posOffset>
                 </wp:positionV>
-                <wp:extent cx="6624320" cy="3378835"/>
+                <wp:extent cx="6624955" cy="3379470"/>
                 <wp:effectExtent l="0" t="0" r="0" b="0"/>
                 <wp:wrapSquare wrapText="bothSides"/>
                 <wp:docPr id="2" name="DrawObject3"/>
@@ -25675,15 +25740,15 @@
                       <wpg:grpSpPr>
                         <a:xfrm>
                           <a:off x="0" y="0"/>
-                          <a:ext cx="6623640" cy="3378240"/>
+                          <a:ext cx="6624360" cy="3378960"/>
                         </a:xfrm>
                       </wpg:grpSpPr>
                       <wps:wsp>
                         <wps:cNvSpPr/>
                         <wps:spPr>
                           <a:xfrm>
-                            <a:off x="1978200" y="0"/>
-                            <a:ext cx="2405880" cy="226080"/>
+                            <a:off x="1979280" y="0"/>
+                            <a:ext cx="2405520" cy="225360"/>
                           </a:xfrm>
                           <a:prstGeom prst="rect">
                             <a:avLst/>
@@ -25748,7 +25813,7 @@
                         <pic:spPr>
                           <a:xfrm>
                             <a:off x="0" y="333360"/>
-                            <a:ext cx="6623640" cy="3044880"/>
+                            <a:ext cx="6624360" cy="3045600"/>
                           </a:xfrm>
                           <a:prstGeom prst="rect">
                             <a:avLst/>
@@ -25766,8 +25831,8 @@
           </mc:Choice>
           <mc:Fallback>
             <w:pict>
-              <v:group id="shape_0" alt="DrawObject3" style="position:absolute;margin-left:-17.9pt;margin-top:3.2pt;width:521.55pt;height:266pt" coordorigin="-358,64" coordsize="10431,5320">
-                <v:rect id="shape_0" stroked="f" style="position:absolute;left:2758;top:64;width:3788;height:355;v-text-anchor:top">
+              <v:group id="shape_0" alt="DrawObject3" style="position:absolute;margin-left:-17.85pt;margin-top:3.2pt;width:521.6pt;height:266.05pt" coordorigin="-357,64" coordsize="10432,5321">
+                <v:rect id="shape_0" stroked="f" style="position:absolute;left:2760;top:64;width:3787;height:354;v-text-anchor:top">
                   <v:textbox>
                     <w:txbxContent>
                       <w:p>
@@ -25805,7 +25870,7 @@
                   <v:fill o:detectmouseclick="t" on="false"/>
                   <v:stroke color="#3465a4" joinstyle="round" endcap="flat"/>
                 </v:rect>
-                <v:shape id="shape_0" ID="Shape7" stroked="f" style="position:absolute;left:-358;top:589;width:10430;height:4794;v-text-anchor:middle" type="shapetype_75">
+                <v:shape id="shape_0" ID="Shape7" stroked="f" style="position:absolute;left:-357;top:589;width:10431;height:4795;v-text-anchor:middle" type="shapetype_75">
                   <v:imagedata r:id="rId3" o:detectmouseclick="t"/>
                   <w10:wrap type="none"/>
                   <v:stroke color="#3465a4" joinstyle="round" endcap="flat"/>
@@ -25839,12 +25904,12 @@
               <wp:anchor behindDoc="0" distT="0" distB="0" distL="0" distR="0" simplePos="0" locked="0" layoutInCell="0" allowOverlap="1" relativeHeight="4">
                 <wp:simplePos x="0" y="0"/>
                 <wp:positionH relativeFrom="column">
-                  <wp:posOffset>-361315</wp:posOffset>
+                  <wp:posOffset>-360680</wp:posOffset>
                 </wp:positionH>
                 <wp:positionV relativeFrom="paragraph">
                   <wp:posOffset>166370</wp:posOffset>
                 </wp:positionV>
-                <wp:extent cx="6841490" cy="3604260"/>
+                <wp:extent cx="6842125" cy="3604895"/>
                 <wp:effectExtent l="0" t="0" r="0" b="0"/>
                 <wp:wrapSquare wrapText="bothSides"/>
                 <wp:docPr id="3" name="DrawObject2"/>
@@ -25855,7 +25920,7 @@
                       <wpg:grpSpPr>
                         <a:xfrm>
                           <a:off x="0" y="0"/>
-                          <a:ext cx="6840720" cy="3603600"/>
+                          <a:ext cx="6841440" cy="3604320"/>
                         </a:xfrm>
                       </wpg:grpSpPr>
                       <wps:wsp>
@@ -25863,7 +25928,7 @@
                         <wps:spPr>
                           <a:xfrm>
                             <a:off x="1136520" y="0"/>
-                            <a:ext cx="4087440" cy="409680"/>
+                            <a:ext cx="4088160" cy="408960"/>
                           </a:xfrm>
                           <a:prstGeom prst="rect">
                             <a:avLst/>
@@ -25928,7 +25993,7 @@
                         <pic:spPr>
                           <a:xfrm>
                             <a:off x="0" y="410760"/>
-                            <a:ext cx="6840720" cy="3192840"/>
+                            <a:ext cx="6841440" cy="3193560"/>
                           </a:xfrm>
                           <a:prstGeom prst="rect">
                             <a:avLst/>
@@ -25946,8 +26011,8 @@
           </mc:Choice>
           <mc:Fallback>
             <w:pict>
-              <v:group id="shape_0" alt="DrawObject2" style="position:absolute;margin-left:-28.45pt;margin-top:13.1pt;width:538.65pt;height:283.75pt" coordorigin="-569,262" coordsize="10773,5675">
-                <v:rect id="shape_0" stroked="f" style="position:absolute;left:1221;top:262;width:6436;height:644;v-text-anchor:top">
+              <v:group id="shape_0" alt="DrawObject2" style="position:absolute;margin-left:-28.4pt;margin-top:13.1pt;width:538.7pt;height:283.8pt" coordorigin="-568,262" coordsize="10774,5676">
+                <v:rect id="shape_0" stroked="f" style="position:absolute;left:1222;top:262;width:6437;height:643;v-text-anchor:top">
                   <v:textbox>
                     <w:txbxContent>
                       <w:p>
@@ -25985,7 +26050,7 @@
                   <v:fill o:detectmouseclick="t" on="false"/>
                   <v:stroke color="#3465a4" joinstyle="round" endcap="flat"/>
                 </v:rect>
-                <v:shape id="shape_0" ID="Shape8" stroked="f" style="position:absolute;left:-569;top:909;width:10772;height:5027;v-text-anchor:middle" type="shapetype_75">
+                <v:shape id="shape_0" ID="Shape8" stroked="f" style="position:absolute;left:-568;top:909;width:10773;height:5028;v-text-anchor:middle" type="shapetype_75">
                   <v:imagedata r:id="rId4" o:detectmouseclick="t"/>
                   <w10:wrap type="none"/>
                   <v:stroke color="#3465a4" joinstyle="round" endcap="flat"/>
@@ -26057,12 +26122,12 @@
               <wp:anchor behindDoc="0" distT="0" distB="0" distL="0" distR="0" simplePos="0" locked="0" layoutInCell="0" allowOverlap="1" relativeHeight="5">
                 <wp:simplePos x="0" y="0"/>
                 <wp:positionH relativeFrom="column">
-                  <wp:posOffset>-123190</wp:posOffset>
+                  <wp:posOffset>-122555</wp:posOffset>
                 </wp:positionH>
                 <wp:positionV relativeFrom="paragraph">
                   <wp:posOffset>233680</wp:posOffset>
                 </wp:positionV>
-                <wp:extent cx="6567805" cy="3189605"/>
+                <wp:extent cx="6568440" cy="3190240"/>
                 <wp:effectExtent l="0" t="0" r="0" b="0"/>
                 <wp:wrapSquare wrapText="bothSides"/>
                 <wp:docPr id="4" name="DrawObject4"/>
@@ -26073,7 +26138,7 @@
                       <wpg:grpSpPr>
                         <a:xfrm>
                           <a:off x="0" y="0"/>
-                          <a:ext cx="6567120" cy="3188880"/>
+                          <a:ext cx="6567840" cy="3189600"/>
                         </a:xfrm>
                       </wpg:grpSpPr>
                       <wps:wsp>
@@ -26081,7 +26146,7 @@
                         <wps:spPr>
                           <a:xfrm>
                             <a:off x="1256040" y="0"/>
-                            <a:ext cx="3905280" cy="311760"/>
+                            <a:ext cx="3906000" cy="311040"/>
                           </a:xfrm>
                           <a:prstGeom prst="rect">
                             <a:avLst/>
@@ -26146,7 +26211,7 @@
                         <pic:spPr>
                           <a:xfrm>
                             <a:off x="0" y="208440"/>
-                            <a:ext cx="6567120" cy="2980800"/>
+                            <a:ext cx="6567840" cy="2981160"/>
                           </a:xfrm>
                           <a:prstGeom prst="rect">
                             <a:avLst/>
@@ -26164,8 +26229,8 @@
           </mc:Choice>
           <mc:Fallback>
             <w:pict>
-              <v:group id="shape_0" alt="DrawObject4" style="position:absolute;margin-left:-9.7pt;margin-top:18.4pt;width:517.1pt;height:251.1pt" coordorigin="-194,368" coordsize="10342,5022">
-                <v:rect id="shape_0" stroked="f" style="position:absolute;left:1784;top:368;width:6149;height:490;v-text-anchor:top">
+              <v:group id="shape_0" alt="DrawObject4" style="position:absolute;margin-left:-9.65pt;margin-top:18.4pt;width:517.15pt;height:251.15pt" coordorigin="-193,368" coordsize="10343,5023">
+                <v:rect id="shape_0" stroked="f" style="position:absolute;left:1785;top:368;width:6150;height:489;v-text-anchor:top">
                   <v:textbox>
                     <w:txbxContent>
                       <w:p>
@@ -26203,7 +26268,7 @@
                   <v:fill o:detectmouseclick="t" on="false"/>
                   <v:stroke color="#3465a4" joinstyle="round" endcap="flat"/>
                 </v:rect>
-                <v:shape id="shape_0" ID="Shape9" stroked="f" style="position:absolute;left:-194;top:696;width:10341;height:4693;v-text-anchor:middle" type="shapetype_75">
+                <v:shape id="shape_0" ID="Shape9" stroked="f" style="position:absolute;left:-193;top:696;width:10342;height:4694;v-text-anchor:middle" type="shapetype_75">
                   <v:imagedata r:id="rId5" o:detectmouseclick="t"/>
                   <w10:wrap type="none"/>
                   <v:stroke color="#3465a4" joinstyle="round" endcap="flat"/>
@@ -26351,12 +26416,12 @@
               <wp:anchor behindDoc="0" distT="0" distB="0" distL="0" distR="0" simplePos="0" locked="0" layoutInCell="0" allowOverlap="1" relativeHeight="6">
                 <wp:simplePos x="0" y="0"/>
                 <wp:positionH relativeFrom="column">
-                  <wp:posOffset>-215265</wp:posOffset>
+                  <wp:posOffset>-214630</wp:posOffset>
                 </wp:positionH>
                 <wp:positionV relativeFrom="paragraph">
                   <wp:posOffset>59055</wp:posOffset>
                 </wp:positionV>
-                <wp:extent cx="6600190" cy="3165475"/>
+                <wp:extent cx="6600825" cy="3166110"/>
                 <wp:effectExtent l="0" t="0" r="0" b="0"/>
                 <wp:wrapSquare wrapText="bothSides"/>
                 <wp:docPr id="5" name="DrawObject5"/>
@@ -26367,15 +26432,15 @@
                       <wpg:grpSpPr>
                         <a:xfrm>
                           <a:off x="0" y="0"/>
-                          <a:ext cx="6599520" cy="3164760"/>
+                          <a:ext cx="6600240" cy="3165480"/>
                         </a:xfrm>
                       </wpg:grpSpPr>
                       <wps:wsp>
                         <wps:cNvSpPr/>
                         <wps:spPr>
                           <a:xfrm>
-                            <a:off x="1952640" y="0"/>
-                            <a:ext cx="2672640" cy="264960"/>
+                            <a:off x="1953360" y="0"/>
+                            <a:ext cx="2671920" cy="264240"/>
                           </a:xfrm>
                           <a:prstGeom prst="rect">
                             <a:avLst/>
@@ -26440,7 +26505,7 @@
                         <pic:spPr>
                           <a:xfrm>
                             <a:off x="0" y="266040"/>
-                            <a:ext cx="6599520" cy="2898720"/>
+                            <a:ext cx="6600240" cy="2899440"/>
                           </a:xfrm>
                           <a:prstGeom prst="rect">
                             <a:avLst/>
@@ -26458,8 +26523,8 @@
           </mc:Choice>
           <mc:Fallback>
             <w:pict>
-              <v:group id="shape_0" alt="DrawObject5" style="position:absolute;margin-left:-16.95pt;margin-top:4.65pt;width:519.65pt;height:249.2pt" coordorigin="-339,93" coordsize="10393,4984">
-                <v:rect id="shape_0" stroked="f" style="position:absolute;left:2736;top:93;width:4208;height:416;v-text-anchor:top">
+              <v:group id="shape_0" alt="DrawObject5" style="position:absolute;margin-left:-16.9pt;margin-top:4.65pt;width:519.7pt;height:249.25pt" coordorigin="-338,93" coordsize="10394,4985">
+                <v:rect id="shape_0" stroked="f" style="position:absolute;left:2738;top:93;width:4207;height:415;v-text-anchor:top">
                   <v:textbox>
                     <w:txbxContent>
                       <w:p>
@@ -26497,7 +26562,7 @@
                   <v:fill o:detectmouseclick="t" on="false"/>
                   <v:stroke color="#3465a4" joinstyle="round" endcap="flat"/>
                 </v:rect>
-                <v:shape id="shape_0" ID="Shape10" stroked="f" style="position:absolute;left:-339;top:512;width:10392;height:4564;v-text-anchor:middle" type="shapetype_75">
+                <v:shape id="shape_0" ID="Shape10" stroked="f" style="position:absolute;left:-338;top:512;width:10393;height:4565;v-text-anchor:middle" type="shapetype_75">
                   <v:imagedata r:id="rId6" o:detectmouseclick="t"/>
                   <w10:wrap type="none"/>
                   <v:stroke color="#3465a4" joinstyle="round" endcap="flat"/>

--- a/Документация.docx
+++ b/Документация.docx
@@ -712,15 +712,12 @@
         <w:bidi w:val="0"/>
         <w:jc w:val="left"/>
         <w:rPr>
-          <w:rFonts w:ascii="Times New Roman" w:hAnsi="Times New Roman"/>
-          <w:sz w:val="24"/>
-          <w:szCs w:val="24"/>
-          <w:lang w:val="bg-BG"/>
-        </w:rPr>
-      </w:pPr>
-      <w:r>
-        <w:rPr>
-          <w:rFonts w:ascii="Times New Roman" w:hAnsi="Times New Roman"/>
+          <w:rFonts w:ascii="Liberation Serif" w:hAnsi="Liberation Serif"/>
+        </w:rPr>
+      </w:pPr>
+      <w:r>
+        <w:rPr>
+          <w:rFonts w:ascii="Liberation Serif" w:hAnsi="Liberation Serif"/>
           <w:sz w:val="24"/>
           <w:szCs w:val="24"/>
           <w:lang w:val="bg-BG"/>
@@ -734,15 +731,12 @@
         <w:bidi w:val="0"/>
         <w:jc w:val="left"/>
         <w:rPr>
-          <w:rFonts w:ascii="Times New Roman" w:hAnsi="Times New Roman"/>
-          <w:sz w:val="24"/>
-          <w:szCs w:val="24"/>
-          <w:lang w:val="bg-BG"/>
-        </w:rPr>
-      </w:pPr>
-      <w:r>
-        <w:rPr>
-          <w:rFonts w:ascii="Times New Roman" w:hAnsi="Times New Roman"/>
+          <w:rFonts w:ascii="Liberation Serif" w:hAnsi="Liberation Serif"/>
+        </w:rPr>
+      </w:pPr>
+      <w:r>
+        <w:rPr>
+          <w:rFonts w:ascii="Liberation Serif" w:hAnsi="Liberation Serif"/>
           <w:sz w:val="24"/>
           <w:szCs w:val="24"/>
           <w:lang w:val="bg-BG"/>
@@ -756,65 +750,67 @@
         <w:bidi w:val="0"/>
         <w:jc w:val="left"/>
         <w:rPr>
-          <w:rFonts w:ascii="Times New Roman" w:hAnsi="Times New Roman"/>
-          <w:sz w:val="24"/>
-          <w:szCs w:val="24"/>
-          <w:lang w:val="bg-BG"/>
-        </w:rPr>
-      </w:pPr>
-      <w:r>
-        <w:rPr>
-          <w:rFonts w:ascii="Times New Roman" w:hAnsi="Times New Roman"/>
-          <w:sz w:val="24"/>
-          <w:szCs w:val="24"/>
-          <w:lang w:val="bg-BG"/>
-        </w:rPr>
-        <w:t>3.Проектиране</w:t>
-      </w:r>
-    </w:p>
-    <w:p>
-      <w:pPr>
-        <w:pStyle w:val="Normal"/>
-        <w:bidi w:val="0"/>
-        <w:jc w:val="left"/>
-        <w:rPr>
-          <w:rFonts w:ascii="Times New Roman" w:hAnsi="Times New Roman"/>
-          <w:sz w:val="24"/>
-          <w:szCs w:val="24"/>
-          <w:lang w:val="bg-BG"/>
-        </w:rPr>
-      </w:pPr>
-      <w:r>
-        <w:rPr>
-          <w:rFonts w:ascii="Times New Roman" w:hAnsi="Times New Roman"/>
-          <w:sz w:val="24"/>
-          <w:szCs w:val="24"/>
-          <w:lang w:val="bg-BG"/>
-        </w:rPr>
-        <w:t>4.Реализация</w:t>
-      </w:r>
-    </w:p>
-    <w:p>
-      <w:pPr>
-        <w:pStyle w:val="Normal"/>
-        <w:bidi w:val="0"/>
-        <w:jc w:val="left"/>
-        <w:rPr>
-          <w:rFonts w:ascii="Times New Roman" w:hAnsi="Times New Roman"/>
-          <w:sz w:val="24"/>
-          <w:szCs w:val="24"/>
-          <w:lang w:val="bg-BG"/>
-        </w:rPr>
-      </w:pPr>
-      <w:r>
-        <w:rPr>
-          <w:rFonts w:eastAsia="NSimSun" w:cs="Arial" w:ascii="Times New Roman" w:hAnsi="Times New Roman"/>
+          <w:rFonts w:ascii="Liberation Serif" w:hAnsi="Liberation Serif"/>
+        </w:rPr>
+      </w:pPr>
+      <w:r>
+        <w:rPr>
+          <w:rFonts w:ascii="Liberation Serif" w:hAnsi="Liberation Serif"/>
+          <w:sz w:val="24"/>
+          <w:szCs w:val="24"/>
+          <w:lang w:val="bg-BG"/>
+        </w:rPr>
+        <w:t>3.</w:t>
+      </w:r>
+      <w:r>
+        <w:rPr>
+          <w:rFonts w:eastAsia="NSimSun" w:cs="Arial" w:ascii="Liberation Serif" w:hAnsi="Liberation Serif"/>
           <w:color w:val="auto"/>
           <w:kern w:val="2"/>
           <w:sz w:val="24"/>
           <w:szCs w:val="24"/>
           <w:lang w:val="bg-BG" w:eastAsia="zh-CN" w:bidi="hi-IN"/>
         </w:rPr>
+        <w:t>Структура на проекта</w:t>
+      </w:r>
+    </w:p>
+    <w:p>
+      <w:pPr>
+        <w:pStyle w:val="Normal"/>
+        <w:bidi w:val="0"/>
+        <w:jc w:val="left"/>
+        <w:rPr>
+          <w:rFonts w:ascii="Liberation Serif" w:hAnsi="Liberation Serif"/>
+        </w:rPr>
+      </w:pPr>
+      <w:r>
+        <w:rPr>
+          <w:rFonts w:ascii="Liberation Serif" w:hAnsi="Liberation Serif"/>
+          <w:sz w:val="24"/>
+          <w:szCs w:val="24"/>
+          <w:lang w:val="bg-BG"/>
+        </w:rPr>
+        <w:t>4.Реализация</w:t>
+      </w:r>
+    </w:p>
+    <w:p>
+      <w:pPr>
+        <w:pStyle w:val="Normal"/>
+        <w:bidi w:val="0"/>
+        <w:jc w:val="left"/>
+        <w:rPr>
+          <w:rFonts w:ascii="Liberation Serif" w:hAnsi="Liberation Serif"/>
+        </w:rPr>
+      </w:pPr>
+      <w:r>
+        <w:rPr>
+          <w:rFonts w:eastAsia="NSimSun" w:cs="Arial" w:ascii="Liberation Serif" w:hAnsi="Liberation Serif"/>
+          <w:color w:val="auto"/>
+          <w:kern w:val="2"/>
+          <w:sz w:val="24"/>
+          <w:szCs w:val="24"/>
+          <w:lang w:val="bg-BG" w:eastAsia="zh-CN" w:bidi="hi-IN"/>
+        </w:rPr>
         <w:t>5.Демонстрационни кадри</w:t>
       </w:r>
     </w:p>
@@ -824,15 +820,12 @@
         <w:bidi w:val="0"/>
         <w:jc w:val="left"/>
         <w:rPr>
-          <w:rFonts w:ascii="Times New Roman" w:hAnsi="Times New Roman"/>
-          <w:sz w:val="24"/>
-          <w:szCs w:val="24"/>
-          <w:lang w:val="bg-BG"/>
-        </w:rPr>
-      </w:pPr>
-      <w:r>
-        <w:rPr>
-          <w:rFonts w:ascii="Times New Roman" w:hAnsi="Times New Roman"/>
+          <w:rFonts w:ascii="Liberation Serif" w:hAnsi="Liberation Serif"/>
+        </w:rPr>
+      </w:pPr>
+      <w:r>
+        <w:rPr>
+          <w:rFonts w:ascii="Liberation Serif" w:hAnsi="Liberation Serif"/>
           <w:sz w:val="24"/>
           <w:szCs w:val="24"/>
           <w:lang w:val="bg-BG"/>
@@ -1044,7 +1037,23 @@
           <w:lang w:val="bg-BG"/>
         </w:rPr>
         <w:tab/>
-        <w:t>Целта на играча е достигането до „звезда“ намираща се на края на нивото, събирайки възможно най-голям брой „монети“ носещи точки. В нивото също се намират и „знамена“, които запазват напредъка на играча. Като препядствия са разпръснати „триони“. При контакт с тях героя се връща в началното положение или последно достигнатото знаме, а играчът губи една точка.</w:t>
+        <w:t>Целта на играча е достигането до „звезда“ намираща се на края на нивото, събирайки възможно най-голям брой „монети“ носещи точки. В нивото също се намират и „знамена“, които запазват напредъка на играча. Като препя</w:t>
+      </w:r>
+      <w:r>
+        <w:rPr>
+          <w:sz w:val="24"/>
+          <w:szCs w:val="24"/>
+          <w:lang w:val="bg-BG"/>
+        </w:rPr>
+        <w:t>т</w:t>
+      </w:r>
+      <w:r>
+        <w:rPr>
+          <w:sz w:val="24"/>
+          <w:szCs w:val="24"/>
+          <w:lang w:val="bg-BG"/>
+        </w:rPr>
+        <w:t>ствия са разпръснати „триони“. При контакт с тях героя се връща в началното положение или последно достигнатото знаме, а играчът губи една точка.</w:t>
       </w:r>
     </w:p>
     <w:p>
@@ -1061,7 +1070,23 @@
           <w:lang w:val="bg-BG"/>
         </w:rPr>
         <w:tab/>
-        <w:t>Трудността на играта, определена от разположението на платформите и препядствията, се увеличава в зависимост от напредъка на играча в нивото.</w:t>
+        <w:t>Трудността на играта, определена от разположението на платформите и препя</w:t>
+      </w:r>
+      <w:r>
+        <w:rPr>
+          <w:sz w:val="24"/>
+          <w:szCs w:val="24"/>
+          <w:lang w:val="bg-BG"/>
+        </w:rPr>
+        <w:t>т</w:t>
+      </w:r>
+      <w:r>
+        <w:rPr>
+          <w:sz w:val="24"/>
+          <w:szCs w:val="24"/>
+          <w:lang w:val="bg-BG"/>
+        </w:rPr>
+        <w:t>ствията, се увеличава в зависимост от напредъка на играча в нивото.</w:t>
       </w:r>
     </w:p>
     <w:p>
@@ -1213,6 +1238,36 @@
         <w:bidi w:val="0"/>
         <w:jc w:val="center"/>
         <w:rPr>
+          <w:sz w:val="32"/>
+          <w:szCs w:val="32"/>
+        </w:rPr>
+      </w:pPr>
+      <w:r>
+        <w:rPr>
+          <w:sz w:val="32"/>
+          <w:szCs w:val="32"/>
+          <w:lang w:val="bg-BG"/>
+        </w:rPr>
+        <w:t>3.</w:t>
+      </w:r>
+      <w:r>
+        <w:rPr>
+          <w:rFonts w:eastAsia="NSimSun" w:cs="Arial" w:ascii="Liberation Serif" w:hAnsi="Liberation Serif"/>
+          <w:color w:val="auto"/>
+          <w:kern w:val="2"/>
+          <w:sz w:val="32"/>
+          <w:szCs w:val="32"/>
+          <w:lang w:val="bg-BG" w:eastAsia="zh-CN" w:bidi="hi-IN"/>
+        </w:rPr>
+        <w:t>Структура на проекта</w:t>
+      </w:r>
+    </w:p>
+    <w:p>
+      <w:pPr>
+        <w:pStyle w:val="Normal"/>
+        <w:bidi w:val="0"/>
+        <w:jc w:val="left"/>
+        <w:rPr>
           <w:sz w:val="28"/>
           <w:szCs w:val="28"/>
           <w:lang w:val="bg-BG"/>
@@ -1220,49 +1275,29 @@
       </w:pPr>
       <w:r>
         <w:rPr>
+          <w:sz w:val="28"/>
+          <w:szCs w:val="28"/>
+          <w:lang w:val="bg-BG"/>
+        </w:rPr>
+      </w:r>
+    </w:p>
+    <w:p>
+      <w:pPr>
+        <w:pStyle w:val="Normal"/>
+        <w:bidi w:val="0"/>
+        <w:jc w:val="both"/>
+        <w:rPr>
+          <w:sz w:val="28"/>
+          <w:szCs w:val="28"/>
+          <w:lang w:val="bg-BG"/>
+        </w:rPr>
+      </w:pPr>
+      <w:r>
+        <w:rPr>
           <w:sz w:val="32"/>
           <w:szCs w:val="32"/>
           <w:lang w:val="bg-BG"/>
         </w:rPr>
-        <w:t>3.Проектиране</w:t>
-      </w:r>
-    </w:p>
-    <w:p>
-      <w:pPr>
-        <w:pStyle w:val="Normal"/>
-        <w:bidi w:val="0"/>
-        <w:jc w:val="left"/>
-        <w:rPr>
-          <w:sz w:val="28"/>
-          <w:szCs w:val="28"/>
-          <w:lang w:val="bg-BG"/>
-        </w:rPr>
-      </w:pPr>
-      <w:r>
-        <w:rPr>
-          <w:sz w:val="28"/>
-          <w:szCs w:val="28"/>
-          <w:lang w:val="bg-BG"/>
-        </w:rPr>
-      </w:r>
-    </w:p>
-    <w:p>
-      <w:pPr>
-        <w:pStyle w:val="Normal"/>
-        <w:bidi w:val="0"/>
-        <w:jc w:val="both"/>
-        <w:rPr>
-          <w:sz w:val="28"/>
-          <w:szCs w:val="28"/>
-          <w:lang w:val="bg-BG"/>
-        </w:rPr>
-      </w:pPr>
-      <w:r>
-        <w:rPr>
-          <w:sz w:val="32"/>
-          <w:szCs w:val="32"/>
-          <w:lang w:val="bg-BG"/>
-        </w:rPr>
         <w:tab/>
       </w:r>
       <w:r>
@@ -1351,7 +1386,7 @@
           <w:szCs w:val="24"/>
           <w:lang w:val="bg-BG"/>
         </w:rPr>
-        <w:t xml:space="preserve">Проекта съдъража един </w:t>
+        <w:t xml:space="preserve">Проекта съдържа един </w:t>
       </w:r>
       <w:r>
         <w:rPr>
@@ -2036,7 +2071,23 @@
           <w:szCs w:val="24"/>
           <w:lang w:val="bg-BG"/>
         </w:rPr>
-        <w:t xml:space="preserve">В следния раздел са разгледани някои от основните функции и класове в проекта. Дадено е описание на действието и ролята на съответната функция, метод или клас, заедно със сорс кода. Означението „ </w:t>
+        <w:t xml:space="preserve">В следния раздел са разгледани някои от основните функции и класове в проекта. Дадено е описание на действието и ролята на съответната функция, метод или клас, заедно с </w:t>
+      </w:r>
+      <w:r>
+        <w:rPr>
+          <w:sz w:val="24"/>
+          <w:szCs w:val="24"/>
+          <w:lang w:val="bg-BG"/>
+        </w:rPr>
+        <w:t>изходния</w:t>
+      </w:r>
+      <w:r>
+        <w:rPr>
+          <w:sz w:val="24"/>
+          <w:szCs w:val="24"/>
+          <w:lang w:val="bg-BG"/>
+        </w:rPr>
+        <w:t xml:space="preserve"> код. Означението „ </w:t>
       </w:r>
       <w:r>
         <w:rPr>
@@ -7120,7 +7171,27 @@
           <w:szCs w:val="24"/>
           <w:lang w:val="bg-BG"/>
         </w:rPr>
-        <w:t xml:space="preserve">е отговорен за съхранението координатите на препядствията триони. Те са анимирани обекти, представляват </w:t>
+        <w:t>е отговорен за съхранението координатите на препя</w:t>
+      </w:r>
+      <w:r>
+        <w:rPr>
+          <w:i w:val="false"/>
+          <w:iCs w:val="false"/>
+          <w:sz w:val="24"/>
+          <w:szCs w:val="24"/>
+          <w:lang w:val="bg-BG"/>
+        </w:rPr>
+        <w:t>т</w:t>
+      </w:r>
+      <w:r>
+        <w:rPr>
+          <w:i w:val="false"/>
+          <w:iCs w:val="false"/>
+          <w:sz w:val="24"/>
+          <w:szCs w:val="24"/>
+          <w:lang w:val="bg-BG"/>
+        </w:rPr>
+        <w:t xml:space="preserve">ствията триони. Те са анимирани обекти, представляват </w:t>
       </w:r>
       <w:r>
         <w:rPr>
@@ -25487,12 +25558,12 @@
               <wp:anchor behindDoc="0" distT="0" distB="0" distL="0" distR="0" simplePos="0" locked="0" layoutInCell="0" allowOverlap="1" relativeHeight="2">
                 <wp:simplePos x="0" y="0"/>
                 <wp:positionH relativeFrom="column">
-                  <wp:posOffset>-236855</wp:posOffset>
+                  <wp:posOffset>-236220</wp:posOffset>
                 </wp:positionH>
                 <wp:positionV relativeFrom="paragraph">
                   <wp:posOffset>223520</wp:posOffset>
                 </wp:positionV>
-                <wp:extent cx="6635115" cy="3406775"/>
+                <wp:extent cx="6635750" cy="3407410"/>
                 <wp:effectExtent l="0" t="0" r="0" b="0"/>
                 <wp:wrapSquare wrapText="bothSides"/>
                 <wp:docPr id="1" name="DrawObject1"/>
@@ -25503,15 +25574,15 @@
                       <wpg:grpSpPr>
                         <a:xfrm>
                           <a:off x="0" y="0"/>
-                          <a:ext cx="6634440" cy="3406320"/>
+                          <a:ext cx="6635160" cy="3406680"/>
                         </a:xfrm>
                       </wpg:grpSpPr>
                       <wps:wsp>
                         <wps:cNvSpPr/>
                         <wps:spPr>
                           <a:xfrm>
-                            <a:off x="2000160" y="0"/>
-                            <a:ext cx="2279520" cy="245880"/>
+                            <a:off x="2000880" y="0"/>
+                            <a:ext cx="2279160" cy="245160"/>
                           </a:xfrm>
                           <a:prstGeom prst="rect">
                             <a:avLst/>
@@ -25576,7 +25647,7 @@
                         <pic:spPr>
                           <a:xfrm>
                             <a:off x="0" y="316800"/>
-                            <a:ext cx="6634440" cy="3089160"/>
+                            <a:ext cx="6635160" cy="3089880"/>
                           </a:xfrm>
                           <a:prstGeom prst="rect">
                             <a:avLst/>
@@ -25594,8 +25665,8 @@
           </mc:Choice>
           <mc:Fallback>
             <w:pict>
-              <v:group id="shape_0" alt="DrawObject1" style="position:absolute;margin-left:-18.65pt;margin-top:17.6pt;width:522.4pt;height:268.2pt" coordorigin="-373,352" coordsize="10448,5364">
-                <v:rect id="shape_0" stroked="f" style="position:absolute;left:2777;top:352;width:3589;height:386;v-text-anchor:top">
+              <v:group id="shape_0" alt="DrawObject1" style="position:absolute;margin-left:-18.6pt;margin-top:17.6pt;width:522.45pt;height:268.25pt" coordorigin="-372,352" coordsize="10449,5365">
+                <v:rect id="shape_0" stroked="f" style="position:absolute;left:2779;top:352;width:3588;height:385;v-text-anchor:top">
                   <v:textbox>
                     <w:txbxContent>
                       <w:p>
@@ -25652,7 +25723,7 @@
                   <v:path o:extrusionok="f" gradientshapeok="t" o:connecttype="rect"/>
                   <o:lock v:ext="edit" aspectratio="t"/>
                 </v:shapetype>
-                <v:shape id="shape_0" ID="Shape6" stroked="f" style="position:absolute;left:-373;top:851;width:10447;height:4864;v-text-anchor:middle" type="shapetype_75">
+                <v:shape id="shape_0" ID="Shape6" stroked="f" style="position:absolute;left:-372;top:851;width:10448;height:4865;v-text-anchor:middle" type="shapetype_75">
                   <v:imagedata r:id="rId2" o:detectmouseclick="t"/>
                   <w10:wrap type="none"/>
                   <v:stroke color="#3465a4" joinstyle="round" endcap="flat"/>
@@ -25724,12 +25795,12 @@
               <wp:anchor behindDoc="0" distT="0" distB="0" distL="0" distR="0" simplePos="0" locked="0" layoutInCell="0" allowOverlap="1" relativeHeight="3">
                 <wp:simplePos x="0" y="0"/>
                 <wp:positionH relativeFrom="column">
-                  <wp:posOffset>-226695</wp:posOffset>
+                  <wp:posOffset>-226060</wp:posOffset>
                 </wp:positionH>
                 <wp:positionV relativeFrom="paragraph">
                   <wp:posOffset>40640</wp:posOffset>
                 </wp:positionV>
-                <wp:extent cx="6624955" cy="3379470"/>
+                <wp:extent cx="6625590" cy="3380105"/>
                 <wp:effectExtent l="0" t="0" r="0" b="0"/>
                 <wp:wrapSquare wrapText="bothSides"/>
                 <wp:docPr id="2" name="DrawObject3"/>
@@ -25740,15 +25811,15 @@
                       <wpg:grpSpPr>
                         <a:xfrm>
                           <a:off x="0" y="0"/>
-                          <a:ext cx="6624360" cy="3378960"/>
+                          <a:ext cx="6625080" cy="3379320"/>
                         </a:xfrm>
                       </wpg:grpSpPr>
                       <wps:wsp>
                         <wps:cNvSpPr/>
                         <wps:spPr>
                           <a:xfrm>
-                            <a:off x="1979280" y="0"/>
-                            <a:ext cx="2405520" cy="225360"/>
+                            <a:off x="1980000" y="0"/>
+                            <a:ext cx="2404800" cy="224640"/>
                           </a:xfrm>
                           <a:prstGeom prst="rect">
                             <a:avLst/>
@@ -25813,7 +25884,7 @@
                         <pic:spPr>
                           <a:xfrm>
                             <a:off x="0" y="333360"/>
-                            <a:ext cx="6624360" cy="3045600"/>
+                            <a:ext cx="6625080" cy="3045960"/>
                           </a:xfrm>
                           <a:prstGeom prst="rect">
                             <a:avLst/>
@@ -25831,8 +25902,8 @@
           </mc:Choice>
           <mc:Fallback>
             <w:pict>
-              <v:group id="shape_0" alt="DrawObject3" style="position:absolute;margin-left:-17.85pt;margin-top:3.2pt;width:521.6pt;height:266.05pt" coordorigin="-357,64" coordsize="10432,5321">
-                <v:rect id="shape_0" stroked="f" style="position:absolute;left:2760;top:64;width:3787;height:354;v-text-anchor:top">
+              <v:group id="shape_0" alt="DrawObject3" style="position:absolute;margin-left:-17.8pt;margin-top:3.2pt;width:521.65pt;height:266.1pt" coordorigin="-356,64" coordsize="10433,5322">
+                <v:rect id="shape_0" stroked="f" style="position:absolute;left:2762;top:64;width:3786;height:353;v-text-anchor:top">
                   <v:textbox>
                     <w:txbxContent>
                       <w:p>
@@ -25870,7 +25941,7 @@
                   <v:fill o:detectmouseclick="t" on="false"/>
                   <v:stroke color="#3465a4" joinstyle="round" endcap="flat"/>
                 </v:rect>
-                <v:shape id="shape_0" ID="Shape7" stroked="f" style="position:absolute;left:-357;top:589;width:10431;height:4795;v-text-anchor:middle" type="shapetype_75">
+                <v:shape id="shape_0" ID="Shape7" stroked="f" style="position:absolute;left:-356;top:589;width:10432;height:4796;v-text-anchor:middle" type="shapetype_75">
                   <v:imagedata r:id="rId3" o:detectmouseclick="t"/>
                   <w10:wrap type="none"/>
                   <v:stroke color="#3465a4" joinstyle="round" endcap="flat"/>
@@ -25904,12 +25975,12 @@
               <wp:anchor behindDoc="0" distT="0" distB="0" distL="0" distR="0" simplePos="0" locked="0" layoutInCell="0" allowOverlap="1" relativeHeight="4">
                 <wp:simplePos x="0" y="0"/>
                 <wp:positionH relativeFrom="column">
-                  <wp:posOffset>-360680</wp:posOffset>
+                  <wp:posOffset>-360045</wp:posOffset>
                 </wp:positionH>
                 <wp:positionV relativeFrom="paragraph">
                   <wp:posOffset>166370</wp:posOffset>
                 </wp:positionV>
-                <wp:extent cx="6842125" cy="3604895"/>
+                <wp:extent cx="6842760" cy="3605530"/>
                 <wp:effectExtent l="0" t="0" r="0" b="0"/>
                 <wp:wrapSquare wrapText="bothSides"/>
                 <wp:docPr id="3" name="DrawObject2"/>
@@ -25920,7 +25991,7 @@
                       <wpg:grpSpPr>
                         <a:xfrm>
                           <a:off x="0" y="0"/>
-                          <a:ext cx="6841440" cy="3604320"/>
+                          <a:ext cx="6842160" cy="3605040"/>
                         </a:xfrm>
                       </wpg:grpSpPr>
                       <wps:wsp>
@@ -25928,7 +25999,7 @@
                         <wps:spPr>
                           <a:xfrm>
                             <a:off x="1136520" y="0"/>
-                            <a:ext cx="4088160" cy="408960"/>
+                            <a:ext cx="4088880" cy="408240"/>
                           </a:xfrm>
                           <a:prstGeom prst="rect">
                             <a:avLst/>
@@ -25993,7 +26064,7 @@
                         <pic:spPr>
                           <a:xfrm>
                             <a:off x="0" y="410760"/>
-                            <a:ext cx="6841440" cy="3193560"/>
+                            <a:ext cx="6842160" cy="3193920"/>
                           </a:xfrm>
                           <a:prstGeom prst="rect">
                             <a:avLst/>
@@ -26011,8 +26082,8 @@
           </mc:Choice>
           <mc:Fallback>
             <w:pict>
-              <v:group id="shape_0" alt="DrawObject2" style="position:absolute;margin-left:-28.4pt;margin-top:13.1pt;width:538.7pt;height:283.8pt" coordorigin="-568,262" coordsize="10774,5676">
-                <v:rect id="shape_0" stroked="f" style="position:absolute;left:1222;top:262;width:6437;height:643;v-text-anchor:top">
+              <v:group id="shape_0" alt="DrawObject2" style="position:absolute;margin-left:-28.35pt;margin-top:13.1pt;width:538.75pt;height:283.85pt" coordorigin="-567,262" coordsize="10775,5677">
+                <v:rect id="shape_0" stroked="f" style="position:absolute;left:1223;top:262;width:6438;height:642;v-text-anchor:top">
                   <v:textbox>
                     <w:txbxContent>
                       <w:p>
@@ -26050,7 +26121,7 @@
                   <v:fill o:detectmouseclick="t" on="false"/>
                   <v:stroke color="#3465a4" joinstyle="round" endcap="flat"/>
                 </v:rect>
-                <v:shape id="shape_0" ID="Shape8" stroked="f" style="position:absolute;left:-568;top:909;width:10773;height:5028;v-text-anchor:middle" type="shapetype_75">
+                <v:shape id="shape_0" ID="Shape8" stroked="f" style="position:absolute;left:-567;top:909;width:10774;height:5029;v-text-anchor:middle" type="shapetype_75">
                   <v:imagedata r:id="rId4" o:detectmouseclick="t"/>
                   <w10:wrap type="none"/>
                   <v:stroke color="#3465a4" joinstyle="round" endcap="flat"/>
@@ -26122,12 +26193,12 @@
               <wp:anchor behindDoc="0" distT="0" distB="0" distL="0" distR="0" simplePos="0" locked="0" layoutInCell="0" allowOverlap="1" relativeHeight="5">
                 <wp:simplePos x="0" y="0"/>
                 <wp:positionH relativeFrom="column">
-                  <wp:posOffset>-122555</wp:posOffset>
+                  <wp:posOffset>-121920</wp:posOffset>
                 </wp:positionH>
                 <wp:positionV relativeFrom="paragraph">
                   <wp:posOffset>233680</wp:posOffset>
                 </wp:positionV>
-                <wp:extent cx="6568440" cy="3190240"/>
+                <wp:extent cx="6569075" cy="3190875"/>
                 <wp:effectExtent l="0" t="0" r="0" b="0"/>
                 <wp:wrapSquare wrapText="bothSides"/>
                 <wp:docPr id="4" name="DrawObject4"/>
@@ -26138,7 +26209,7 @@
                       <wpg:grpSpPr>
                         <a:xfrm>
                           <a:off x="0" y="0"/>
-                          <a:ext cx="6567840" cy="3189600"/>
+                          <a:ext cx="6568560" cy="3190320"/>
                         </a:xfrm>
                       </wpg:grpSpPr>
                       <wps:wsp>
@@ -26146,7 +26217,7 @@
                         <wps:spPr>
                           <a:xfrm>
                             <a:off x="1256040" y="0"/>
-                            <a:ext cx="3906000" cy="311040"/>
+                            <a:ext cx="3906360" cy="310680"/>
                           </a:xfrm>
                           <a:prstGeom prst="rect">
                             <a:avLst/>
@@ -26211,7 +26282,7 @@
                         <pic:spPr>
                           <a:xfrm>
                             <a:off x="0" y="208440"/>
-                            <a:ext cx="6567840" cy="2981160"/>
+                            <a:ext cx="6568560" cy="2981880"/>
                           </a:xfrm>
                           <a:prstGeom prst="rect">
                             <a:avLst/>
@@ -26229,8 +26300,8 @@
           </mc:Choice>
           <mc:Fallback>
             <w:pict>
-              <v:group id="shape_0" alt="DrawObject4" style="position:absolute;margin-left:-9.65pt;margin-top:18.4pt;width:517.15pt;height:251.15pt" coordorigin="-193,368" coordsize="10343,5023">
-                <v:rect id="shape_0" stroked="f" style="position:absolute;left:1785;top:368;width:6150;height:489;v-text-anchor:top">
+              <v:group id="shape_0" alt="DrawObject4" style="position:absolute;margin-left:-9.6pt;margin-top:18.4pt;width:517.2pt;height:251.2pt" coordorigin="-192,368" coordsize="10344,5024">
+                <v:rect id="shape_0" stroked="f" style="position:absolute;left:1786;top:368;width:6151;height:488;v-text-anchor:top">
                   <v:textbox>
                     <w:txbxContent>
                       <w:p>
@@ -26268,7 +26339,7 @@
                   <v:fill o:detectmouseclick="t" on="false"/>
                   <v:stroke color="#3465a4" joinstyle="round" endcap="flat"/>
                 </v:rect>
-                <v:shape id="shape_0" ID="Shape9" stroked="f" style="position:absolute;left:-193;top:696;width:10342;height:4694;v-text-anchor:middle" type="shapetype_75">
+                <v:shape id="shape_0" ID="Shape9" stroked="f" style="position:absolute;left:-192;top:696;width:10343;height:4695;v-text-anchor:middle" type="shapetype_75">
                   <v:imagedata r:id="rId5" o:detectmouseclick="t"/>
                   <w10:wrap type="none"/>
                   <v:stroke color="#3465a4" joinstyle="round" endcap="flat"/>
@@ -26416,12 +26487,12 @@
               <wp:anchor behindDoc="0" distT="0" distB="0" distL="0" distR="0" simplePos="0" locked="0" layoutInCell="0" allowOverlap="1" relativeHeight="6">
                 <wp:simplePos x="0" y="0"/>
                 <wp:positionH relativeFrom="column">
-                  <wp:posOffset>-214630</wp:posOffset>
+                  <wp:posOffset>-213995</wp:posOffset>
                 </wp:positionH>
                 <wp:positionV relativeFrom="paragraph">
                   <wp:posOffset>59055</wp:posOffset>
                 </wp:positionV>
-                <wp:extent cx="6600825" cy="3166110"/>
+                <wp:extent cx="6601460" cy="3166745"/>
                 <wp:effectExtent l="0" t="0" r="0" b="0"/>
                 <wp:wrapSquare wrapText="bothSides"/>
                 <wp:docPr id="5" name="DrawObject5"/>
@@ -26432,15 +26503,15 @@
                       <wpg:grpSpPr>
                         <a:xfrm>
                           <a:off x="0" y="0"/>
-                          <a:ext cx="6600240" cy="3165480"/>
+                          <a:ext cx="6600960" cy="3166200"/>
                         </a:xfrm>
                       </wpg:grpSpPr>
                       <wps:wsp>
                         <wps:cNvSpPr/>
                         <wps:spPr>
                           <a:xfrm>
-                            <a:off x="1953360" y="0"/>
-                            <a:ext cx="2671920" cy="264240"/>
+                            <a:off x="1953720" y="0"/>
+                            <a:ext cx="2671560" cy="263520"/>
                           </a:xfrm>
                           <a:prstGeom prst="rect">
                             <a:avLst/>
@@ -26505,7 +26576,7 @@
                         <pic:spPr>
                           <a:xfrm>
                             <a:off x="0" y="266040"/>
-                            <a:ext cx="6600240" cy="2899440"/>
+                            <a:ext cx="6600960" cy="2900160"/>
                           </a:xfrm>
                           <a:prstGeom prst="rect">
                             <a:avLst/>
@@ -26523,8 +26594,8 @@
           </mc:Choice>
           <mc:Fallback>
             <w:pict>
-              <v:group id="shape_0" alt="DrawObject5" style="position:absolute;margin-left:-16.9pt;margin-top:4.65pt;width:519.7pt;height:249.25pt" coordorigin="-338,93" coordsize="10394,4985">
-                <v:rect id="shape_0" stroked="f" style="position:absolute;left:2738;top:93;width:4207;height:415;v-text-anchor:top">
+              <v:group id="shape_0" alt="DrawObject5" style="position:absolute;margin-left:-16.85pt;margin-top:4.65pt;width:519.75pt;height:249.3pt" coordorigin="-337,93" coordsize="10395,4986">
+                <v:rect id="shape_0" stroked="f" style="position:absolute;left:2740;top:93;width:4206;height:414;v-text-anchor:top">
                   <v:textbox>
                     <w:txbxContent>
                       <w:p>
@@ -26562,7 +26633,7 @@
                   <v:fill o:detectmouseclick="t" on="false"/>
                   <v:stroke color="#3465a4" joinstyle="round" endcap="flat"/>
                 </v:rect>
-                <v:shape id="shape_0" ID="Shape10" stroked="f" style="position:absolute;left:-338;top:512;width:10393;height:4565;v-text-anchor:middle" type="shapetype_75">
+                <v:shape id="shape_0" ID="Shape10" stroked="f" style="position:absolute;left:-337;top:512;width:10394;height:4566;v-text-anchor:middle" type="shapetype_75">
                   <v:imagedata r:id="rId6" o:detectmouseclick="t"/>
                   <w10:wrap type="none"/>
                   <v:stroke color="#3465a4" joinstyle="round" endcap="flat"/>
@@ -26772,7 +26843,7 @@
           <w:szCs w:val="24"/>
           <w:lang w:val="bg-BG"/>
         </w:rPr>
-        <w:t>За бъдещо подобрение на проекта може да се добавят допълнителни нива, движещи се препядствия и платформи както и допълнително декоративни обекти.</w:t>
+        <w:t>За бъдещо подобрение на проекта може да се добавят допълнителни нива, движещи се препятствия и платформи както и допълнително декоративни обекти.</w:t>
       </w:r>
     </w:p>
     <w:p>
